--- a/fuentes/contenidos/grado06/guion10/MA_06_10_CO.docx
+++ b/fuentes/contenidos/grado06/guion10/MA_06_10_CO.docx
@@ -2764,7 +2764,7 @@
                 <w:lang w:val="es-ES" w:eastAsia="es-ES"/>
               </w:rPr>
               <w:drawing>
-                <wp:inline distT="0" distB="0" distL="0" distR="0" wp14:anchorId="21E07BE6" wp14:editId="3BFDE665">
+                <wp:inline distT="0" distB="0" distL="0" distR="0" wp14:anchorId="33A84F04" wp14:editId="5AEC1A27">
                   <wp:extent cx="2838450" cy="2163036"/>
                   <wp:effectExtent l="0" t="0" r="0" b="8890"/>
                   <wp:docPr id="1" name="Imagen 1"/>
@@ -3872,7 +3872,7 @@
               </w:rPr>
               <w:lastRenderedPageBreak/>
               <w:drawing>
-                <wp:anchor distT="0" distB="0" distL="114300" distR="114300" simplePos="0" relativeHeight="251667456" behindDoc="0" locked="0" layoutInCell="1" allowOverlap="1" wp14:anchorId="167C813E" wp14:editId="4176E51D">
+                <wp:anchor distT="0" distB="0" distL="114300" distR="114300" simplePos="0" relativeHeight="251667456" behindDoc="0" locked="0" layoutInCell="1" allowOverlap="1" wp14:anchorId="2EB431DF" wp14:editId="51E9FA79">
                   <wp:simplePos x="0" y="0"/>
                   <wp:positionH relativeFrom="column">
                     <wp:posOffset>592455</wp:posOffset>
@@ -3956,7 +3956,7 @@
               <mc:AlternateContent>
                 <mc:Choice Requires="wps">
                   <w:drawing>
-                    <wp:anchor distT="0" distB="0" distL="114300" distR="114300" simplePos="0" relativeHeight="251675648" behindDoc="0" locked="0" layoutInCell="1" allowOverlap="1" wp14:anchorId="09406F37" wp14:editId="07F7571E">
+                    <wp:anchor distT="0" distB="0" distL="114300" distR="114300" simplePos="0" relativeHeight="251675648" behindDoc="0" locked="0" layoutInCell="1" allowOverlap="1" wp14:anchorId="183AD238" wp14:editId="239F7527">
                       <wp:simplePos x="0" y="0"/>
                       <wp:positionH relativeFrom="column">
                         <wp:posOffset>2401570</wp:posOffset>
@@ -4105,7 +4105,7 @@
                 <w:lang w:val="es-ES" w:eastAsia="es-ES"/>
               </w:rPr>
               <w:drawing>
-                <wp:anchor distT="0" distB="0" distL="114300" distR="114300" simplePos="0" relativeHeight="251666432" behindDoc="0" locked="0" layoutInCell="1" allowOverlap="1" wp14:anchorId="36D5CDF9" wp14:editId="434BAC83">
+                <wp:anchor distT="0" distB="0" distL="114300" distR="114300" simplePos="0" relativeHeight="251666432" behindDoc="0" locked="0" layoutInCell="1" allowOverlap="1" wp14:anchorId="375E2598" wp14:editId="31D51C8D">
                   <wp:simplePos x="0" y="0"/>
                   <wp:positionH relativeFrom="column">
                     <wp:posOffset>94615</wp:posOffset>
@@ -4174,7 +4174,7 @@
               <mc:AlternateContent>
                 <mc:Choice Requires="wps">
                   <w:drawing>
-                    <wp:anchor distT="0" distB="0" distL="114300" distR="114300" simplePos="0" relativeHeight="251674624" behindDoc="0" locked="0" layoutInCell="1" allowOverlap="1" wp14:anchorId="4925FC60" wp14:editId="514FC019">
+                    <wp:anchor distT="0" distB="0" distL="114300" distR="114300" simplePos="0" relativeHeight="251674624" behindDoc="0" locked="0" layoutInCell="1" allowOverlap="1" wp14:anchorId="57B50904" wp14:editId="5727B658">
                       <wp:simplePos x="0" y="0"/>
                       <wp:positionH relativeFrom="column">
                         <wp:posOffset>323215</wp:posOffset>
@@ -5179,14 +5179,7 @@
             <w:rFonts w:ascii="Times New Roman" w:hAnsi="Times New Roman" w:cs="Times New Roman"/>
             <w:color w:val="000000"/>
           </w:rPr>
-          <w:t>esta</w:t>
-        </w:r>
-        <w:r>
-          <w:rPr>
-            <w:rFonts w:ascii="Times New Roman" w:hAnsi="Times New Roman" w:cs="Times New Roman"/>
-            <w:color w:val="000000"/>
-          </w:rPr>
-          <w:t xml:space="preserve"> </w:t>
+          <w:t xml:space="preserve">esta </w:t>
         </w:r>
       </w:ins>
       <w:r>
@@ -6410,7 +6403,7 @@
               <mc:AlternateContent>
                 <mc:Choice Requires="wpg">
                   <w:drawing>
-                    <wp:anchor distT="0" distB="0" distL="114300" distR="114300" simplePos="0" relativeHeight="251684864" behindDoc="0" locked="0" layoutInCell="1" allowOverlap="1" wp14:anchorId="7B895505" wp14:editId="5E8FAE21">
+                    <wp:anchor distT="0" distB="0" distL="114300" distR="114300" simplePos="0" relativeHeight="251684864" behindDoc="0" locked="0" layoutInCell="1" allowOverlap="1" wp14:anchorId="298B2A48" wp14:editId="5AE1DD9A">
                       <wp:simplePos x="0" y="0"/>
                       <wp:positionH relativeFrom="column">
                         <wp:posOffset>115570</wp:posOffset>
@@ -6704,7 +6697,7 @@
               <mc:AlternateContent>
                 <mc:Choice Requires="wpg">
                   <w:drawing>
-                    <wp:anchor distT="0" distB="0" distL="114300" distR="114300" simplePos="0" relativeHeight="251688960" behindDoc="0" locked="0" layoutInCell="1" allowOverlap="1" wp14:anchorId="49181801" wp14:editId="3C5DCD68">
+                    <wp:anchor distT="0" distB="0" distL="114300" distR="114300" simplePos="0" relativeHeight="251688960" behindDoc="0" locked="0" layoutInCell="1" allowOverlap="1" wp14:anchorId="25FF47CC" wp14:editId="4D721155">
                       <wp:simplePos x="0" y="0"/>
                       <wp:positionH relativeFrom="column">
                         <wp:posOffset>2054860</wp:posOffset>
@@ -7772,7 +7765,7 @@
                 <w:lang w:val="es-ES" w:eastAsia="es-ES"/>
               </w:rPr>
               <w:drawing>
-                <wp:anchor distT="0" distB="0" distL="114300" distR="114300" simplePos="0" relativeHeight="251660287" behindDoc="0" locked="0" layoutInCell="1" allowOverlap="1" wp14:anchorId="759DEFF6" wp14:editId="470BA0C2">
+                <wp:anchor distT="0" distB="0" distL="114300" distR="114300" simplePos="0" relativeHeight="251660287" behindDoc="0" locked="0" layoutInCell="1" allowOverlap="1" wp14:anchorId="2C0FDADF" wp14:editId="774C738D">
                   <wp:simplePos x="0" y="0"/>
                   <wp:positionH relativeFrom="column">
                     <wp:posOffset>1372870</wp:posOffset>
@@ -7861,11 +7854,11 @@
                 <w:noProof/>
                 <w:lang w:val="es-ES" w:eastAsia="es-ES"/>
               </w:rPr>
-              <w:pict w14:anchorId="24231E00">
+              <w:pict w14:anchorId="4AF9E08F">
                 <v:shape id="_x0000_s1038" type="#_x0000_t75" style="position:absolute;margin-left:135.1pt;margin-top:9.95pt;width:45pt;height:45pt;z-index:251698176">
                   <v:imagedata r:id="rId18" o:title=""/>
                 </v:shape>
-                <o:OLEObject Type="Embed" ProgID="Equation.3" ShapeID="_x0000_s1038" DrawAspect="Content" ObjectID="_1384429249" r:id="rId19"/>
+                <o:OLEObject Type="Embed" ProgID="Equation.3" ShapeID="_x0000_s1038" DrawAspect="Content" ObjectID="_1384435701" r:id="rId19"/>
               </w:pict>
             </w:r>
           </w:p>
@@ -8192,7 +8185,7 @@
                 <w:lang w:val="es-ES" w:eastAsia="es-ES"/>
               </w:rPr>
               <w:drawing>
-                <wp:anchor distT="0" distB="0" distL="114300" distR="114300" simplePos="0" relativeHeight="251700224" behindDoc="0" locked="0" layoutInCell="1" allowOverlap="1" wp14:anchorId="7242B293" wp14:editId="03C9A3AC">
+                <wp:anchor distT="0" distB="0" distL="114300" distR="114300" simplePos="0" relativeHeight="251700224" behindDoc="0" locked="0" layoutInCell="1" allowOverlap="1" wp14:anchorId="6F289CFF" wp14:editId="041BD4AE">
                   <wp:simplePos x="0" y="0"/>
                   <wp:positionH relativeFrom="column">
                     <wp:posOffset>685800</wp:posOffset>
@@ -8298,7 +8291,7 @@
               <mc:AlternateContent>
                 <mc:Choice Requires="wps">
                   <w:drawing>
-                    <wp:anchor distT="0" distB="0" distL="114300" distR="114300" simplePos="0" relativeHeight="251713536" behindDoc="0" locked="0" layoutInCell="1" allowOverlap="1" wp14:anchorId="6998B11C" wp14:editId="21CF5EC8">
+                    <wp:anchor distT="0" distB="0" distL="114300" distR="114300" simplePos="0" relativeHeight="251713536" behindDoc="0" locked="0" layoutInCell="1" allowOverlap="1" wp14:anchorId="3ABADC5F" wp14:editId="2DA4F517">
                       <wp:simplePos x="0" y="0"/>
                       <wp:positionH relativeFrom="column">
                         <wp:posOffset>114300</wp:posOffset>
@@ -8436,7 +8429,7 @@
               <mc:AlternateContent>
                 <mc:Choice Requires="wps">
                   <w:drawing>
-                    <wp:anchor distT="0" distB="0" distL="114300" distR="114300" simplePos="0" relativeHeight="251702272" behindDoc="0" locked="0" layoutInCell="1" allowOverlap="1" wp14:anchorId="2B73EFCE" wp14:editId="19C380D0">
+                    <wp:anchor distT="0" distB="0" distL="114300" distR="114300" simplePos="0" relativeHeight="251702272" behindDoc="0" locked="0" layoutInCell="1" allowOverlap="1" wp14:anchorId="2C5B3F42" wp14:editId="4396A0E4">
                       <wp:simplePos x="0" y="0"/>
                       <wp:positionH relativeFrom="column">
                         <wp:posOffset>1485900</wp:posOffset>
@@ -8544,7 +8537,7 @@
               <mc:AlternateContent>
                 <mc:Choice Requires="wps">
                   <w:drawing>
-                    <wp:anchor distT="0" distB="0" distL="114300" distR="114300" simplePos="0" relativeHeight="251701248" behindDoc="0" locked="0" layoutInCell="1" allowOverlap="1" wp14:anchorId="7C317045" wp14:editId="0FACF690">
+                    <wp:anchor distT="0" distB="0" distL="114300" distR="114300" simplePos="0" relativeHeight="251701248" behindDoc="0" locked="0" layoutInCell="1" allowOverlap="1" wp14:anchorId="04A72379" wp14:editId="1B0887DD">
                       <wp:simplePos x="0" y="0"/>
                       <wp:positionH relativeFrom="column">
                         <wp:posOffset>800100</wp:posOffset>
@@ -8735,7 +8728,7 @@
                 <w:lang w:val="es-ES" w:eastAsia="es-ES"/>
               </w:rPr>
               <w:drawing>
-                <wp:anchor distT="0" distB="0" distL="114300" distR="114300" simplePos="0" relativeHeight="251703296" behindDoc="0" locked="0" layoutInCell="1" allowOverlap="1" wp14:anchorId="797BB093" wp14:editId="1931F56F">
+                <wp:anchor distT="0" distB="0" distL="114300" distR="114300" simplePos="0" relativeHeight="251703296" behindDoc="0" locked="0" layoutInCell="1" allowOverlap="1" wp14:anchorId="3150F7E3" wp14:editId="0A4287B3">
                   <wp:simplePos x="0" y="0"/>
                   <wp:positionH relativeFrom="column">
                     <wp:posOffset>807085</wp:posOffset>
@@ -8883,7 +8876,7 @@
               <mc:AlternateContent>
                 <mc:Choice Requires="wps">
                   <w:drawing>
-                    <wp:anchor distT="0" distB="0" distL="114300" distR="114300" simplePos="0" relativeHeight="251717632" behindDoc="0" locked="0" layoutInCell="1" allowOverlap="1" wp14:anchorId="2CA16AE2" wp14:editId="478E257C">
+                    <wp:anchor distT="0" distB="0" distL="114300" distR="114300" simplePos="0" relativeHeight="251717632" behindDoc="0" locked="0" layoutInCell="1" allowOverlap="1" wp14:anchorId="355C9566" wp14:editId="3BDC4CD0">
                       <wp:simplePos x="0" y="0"/>
                       <wp:positionH relativeFrom="column">
                         <wp:posOffset>0</wp:posOffset>
@@ -9102,7 +9095,7 @@
                 <w:lang w:val="es-ES" w:eastAsia="es-ES"/>
               </w:rPr>
               <w:drawing>
-                <wp:anchor distT="0" distB="0" distL="114300" distR="114300" simplePos="0" relativeHeight="251704320" behindDoc="0" locked="0" layoutInCell="1" allowOverlap="1" wp14:anchorId="3340E788" wp14:editId="5BFF0BF2">
+                <wp:anchor distT="0" distB="0" distL="114300" distR="114300" simplePos="0" relativeHeight="251704320" behindDoc="0" locked="0" layoutInCell="1" allowOverlap="1" wp14:anchorId="0D7B8A7A" wp14:editId="577C25AA">
                   <wp:simplePos x="0" y="0"/>
                   <wp:positionH relativeFrom="column">
                     <wp:posOffset>835660</wp:posOffset>
@@ -9193,7 +9186,7 @@
               <mc:AlternateContent>
                 <mc:Choice Requires="wps">
                   <w:drawing>
-                    <wp:anchor distT="0" distB="0" distL="114300" distR="114300" simplePos="0" relativeHeight="251722752" behindDoc="0" locked="0" layoutInCell="1" allowOverlap="1" wp14:anchorId="627A1DF3" wp14:editId="01DBE7B8">
+                    <wp:anchor distT="0" distB="0" distL="114300" distR="114300" simplePos="0" relativeHeight="251722752" behindDoc="0" locked="0" layoutInCell="1" allowOverlap="1" wp14:anchorId="50BDBF34" wp14:editId="1A5CFC91">
                       <wp:simplePos x="0" y="0"/>
                       <wp:positionH relativeFrom="column">
                         <wp:posOffset>0</wp:posOffset>
@@ -9350,7 +9343,7 @@
               </w:rPr>
               <w:lastRenderedPageBreak/>
               <w:drawing>
-                <wp:anchor distT="0" distB="0" distL="114300" distR="114300" simplePos="0" relativeHeight="251705344" behindDoc="0" locked="0" layoutInCell="1" allowOverlap="1" wp14:anchorId="6C553BA8" wp14:editId="1CDE969E">
+                <wp:anchor distT="0" distB="0" distL="114300" distR="114300" simplePos="0" relativeHeight="251705344" behindDoc="0" locked="0" layoutInCell="1" allowOverlap="1" wp14:anchorId="7C5215DF" wp14:editId="741E0BFD">
                   <wp:simplePos x="0" y="0"/>
                   <wp:positionH relativeFrom="column">
                     <wp:posOffset>807085</wp:posOffset>
@@ -9463,7 +9456,7 @@
               <mc:AlternateContent>
                 <mc:Choice Requires="wps">
                   <w:drawing>
-                    <wp:anchor distT="0" distB="0" distL="114300" distR="114300" simplePos="0" relativeHeight="251727872" behindDoc="0" locked="0" layoutInCell="1" allowOverlap="1" wp14:anchorId="2244FC40" wp14:editId="4B8DD65A">
+                    <wp:anchor distT="0" distB="0" distL="114300" distR="114300" simplePos="0" relativeHeight="251727872" behindDoc="0" locked="0" layoutInCell="1" allowOverlap="1" wp14:anchorId="3FBECC0A" wp14:editId="15A68177">
                       <wp:simplePos x="0" y="0"/>
                       <wp:positionH relativeFrom="column">
                         <wp:posOffset>0</wp:posOffset>
@@ -9835,7 +9828,7 @@
                 <w:lang w:val="es-ES" w:eastAsia="es-ES"/>
               </w:rPr>
               <w:drawing>
-                <wp:anchor distT="0" distB="0" distL="114300" distR="114300" simplePos="0" relativeHeight="251707392" behindDoc="0" locked="0" layoutInCell="1" allowOverlap="1" wp14:anchorId="1B650FE4" wp14:editId="0F1F6576">
+                <wp:anchor distT="0" distB="0" distL="114300" distR="114300" simplePos="0" relativeHeight="251707392" behindDoc="0" locked="0" layoutInCell="1" allowOverlap="1" wp14:anchorId="2FC15FF0" wp14:editId="288A4C63">
                   <wp:simplePos x="0" y="0"/>
                   <wp:positionH relativeFrom="column">
                     <wp:posOffset>450215</wp:posOffset>
@@ -9920,7 +9913,7 @@
               <mc:AlternateContent>
                 <mc:Choice Requires="wps">
                   <w:drawing>
-                    <wp:anchor distT="0" distB="0" distL="114300" distR="114300" simplePos="0" relativeHeight="251708416" behindDoc="0" locked="0" layoutInCell="1" allowOverlap="1" wp14:anchorId="42842C38" wp14:editId="63A13DB4">
+                    <wp:anchor distT="0" distB="0" distL="114300" distR="114300" simplePos="0" relativeHeight="251708416" behindDoc="0" locked="0" layoutInCell="1" allowOverlap="1" wp14:anchorId="5CA12F68" wp14:editId="2EA48086">
                       <wp:simplePos x="0" y="0"/>
                       <wp:positionH relativeFrom="column">
                         <wp:posOffset>107315</wp:posOffset>
@@ -10329,7 +10322,7 @@
                 <w:lang w:val="es-ES" w:eastAsia="es-ES"/>
               </w:rPr>
               <w:drawing>
-                <wp:anchor distT="0" distB="0" distL="114300" distR="114300" simplePos="0" relativeHeight="251715584" behindDoc="0" locked="0" layoutInCell="1" allowOverlap="1" wp14:anchorId="3BC908AB" wp14:editId="2A5E5FA4">
+                <wp:anchor distT="0" distB="0" distL="114300" distR="114300" simplePos="0" relativeHeight="251715584" behindDoc="0" locked="0" layoutInCell="1" allowOverlap="1" wp14:anchorId="77E3630D" wp14:editId="695BE9C6">
                   <wp:simplePos x="0" y="0"/>
                   <wp:positionH relativeFrom="column">
                     <wp:posOffset>564515</wp:posOffset>
@@ -10438,7 +10431,7 @@
               <mc:AlternateContent>
                 <mc:Choice Requires="wps">
                   <w:drawing>
-                    <wp:anchor distT="0" distB="0" distL="114300" distR="114300" simplePos="0" relativeHeight="251718656" behindDoc="0" locked="0" layoutInCell="1" allowOverlap="1" wp14:anchorId="0187D00D" wp14:editId="52454269">
+                    <wp:anchor distT="0" distB="0" distL="114300" distR="114300" simplePos="0" relativeHeight="251718656" behindDoc="0" locked="0" layoutInCell="1" allowOverlap="1" wp14:anchorId="06243B1B" wp14:editId="36FC3D0C">
                       <wp:simplePos x="0" y="0"/>
                       <wp:positionH relativeFrom="column">
                         <wp:posOffset>335915</wp:posOffset>
@@ -10817,7 +10810,7 @@
                 <w:lang w:val="es-ES" w:eastAsia="es-ES"/>
               </w:rPr>
               <w:drawing>
-                <wp:anchor distT="0" distB="0" distL="114300" distR="114300" simplePos="0" relativeHeight="251720704" behindDoc="0" locked="0" layoutInCell="1" allowOverlap="1" wp14:anchorId="46119F1F" wp14:editId="2D12398F">
+                <wp:anchor distT="0" distB="0" distL="114300" distR="114300" simplePos="0" relativeHeight="251720704" behindDoc="0" locked="0" layoutInCell="1" allowOverlap="1" wp14:anchorId="05BEBEB8" wp14:editId="01A745A8">
                   <wp:simplePos x="0" y="0"/>
                   <wp:positionH relativeFrom="column">
                     <wp:posOffset>335915</wp:posOffset>
@@ -10902,7 +10895,7 @@
               <mc:AlternateContent>
                 <mc:Choice Requires="wps">
                   <w:drawing>
-                    <wp:anchor distT="0" distB="0" distL="114300" distR="114300" simplePos="0" relativeHeight="251723776" behindDoc="0" locked="0" layoutInCell="1" allowOverlap="1" wp14:anchorId="2F36FFDD" wp14:editId="6C027DC0">
+                    <wp:anchor distT="0" distB="0" distL="114300" distR="114300" simplePos="0" relativeHeight="251723776" behindDoc="0" locked="0" layoutInCell="1" allowOverlap="1" wp14:anchorId="0927E2F9" wp14:editId="5A3B32FD">
                       <wp:simplePos x="0" y="0"/>
                       <wp:positionH relativeFrom="column">
                         <wp:posOffset>107315</wp:posOffset>
@@ -11296,7 +11289,7 @@
                 <w:lang w:val="es-ES" w:eastAsia="es-ES"/>
               </w:rPr>
               <w:drawing>
-                <wp:anchor distT="0" distB="0" distL="114300" distR="114300" simplePos="0" relativeHeight="251725824" behindDoc="0" locked="0" layoutInCell="1" allowOverlap="1" wp14:anchorId="369F1EFE" wp14:editId="1174D403">
+                <wp:anchor distT="0" distB="0" distL="114300" distR="114300" simplePos="0" relativeHeight="251725824" behindDoc="0" locked="0" layoutInCell="1" allowOverlap="1" wp14:anchorId="2C1FF2A9" wp14:editId="60ACF7FD">
                   <wp:simplePos x="0" y="0"/>
                   <wp:positionH relativeFrom="column">
                     <wp:posOffset>564515</wp:posOffset>
@@ -11373,7 +11366,7 @@
               <mc:AlternateContent>
                 <mc:Choice Requires="wps">
                   <w:drawing>
-                    <wp:anchor distT="0" distB="0" distL="114300" distR="114300" simplePos="0" relativeHeight="251728896" behindDoc="0" locked="0" layoutInCell="1" allowOverlap="1" wp14:anchorId="49F6337B" wp14:editId="0521DEF6">
+                    <wp:anchor distT="0" distB="0" distL="114300" distR="114300" simplePos="0" relativeHeight="251728896" behindDoc="0" locked="0" layoutInCell="1" allowOverlap="1" wp14:anchorId="66B28065" wp14:editId="68F49A93">
                       <wp:simplePos x="0" y="0"/>
                       <wp:positionH relativeFrom="column">
                         <wp:posOffset>335915</wp:posOffset>
@@ -12374,14 +12367,7 @@
             <w:rFonts w:ascii="Times New Roman" w:hAnsi="Times New Roman" w:cs="Times New Roman"/>
             <w:color w:val="000000"/>
           </w:rPr>
-          <w:t>esta</w:t>
-        </w:r>
-        <w:r>
-          <w:rPr>
-            <w:rFonts w:ascii="Times New Roman" w:hAnsi="Times New Roman" w:cs="Times New Roman"/>
-            <w:color w:val="000000"/>
-          </w:rPr>
-          <w:t xml:space="preserve"> </w:t>
+          <w:t xml:space="preserve">esta </w:t>
         </w:r>
       </w:ins>
       <w:r>
@@ -13089,11 +13075,11 @@
               <w:rPr>
                 <w:position w:val="-10"/>
               </w:rPr>
-              <w:object w:dxaOrig="1580" w:dyaOrig="360" w14:anchorId="7F733EB5">
+              <w:object w:dxaOrig="1580" w:dyaOrig="360" w14:anchorId="0ADAEB39">
                 <v:shape id="_x0000_i1027" type="#_x0000_t75" style="width:78.9pt;height:18.15pt" o:ole="">
                   <v:imagedata r:id="rId21" o:title=""/>
                 </v:shape>
-                <o:OLEObject Type="Embed" ProgID="Equation.3" ShapeID="_x0000_i1027" DrawAspect="Content" ObjectID="_1384429237" r:id="rId22"/>
+                <o:OLEObject Type="Embed" ProgID="Equation.3" ShapeID="_x0000_i1027" DrawAspect="Content" ObjectID="_1384435689" r:id="rId22"/>
               </w:object>
             </w:r>
             <w:r>
@@ -13103,11 +13089,11 @@
               <w:rPr>
                 <w:position w:val="-10"/>
               </w:rPr>
-              <w:object w:dxaOrig="420" w:dyaOrig="300" w14:anchorId="0339A091">
+              <w:object w:dxaOrig="420" w:dyaOrig="300" w14:anchorId="0B7E99D1">
                 <v:shape id="_x0000_i1028" type="#_x0000_t75" style="width:21.3pt;height:15.05pt" o:ole="">
                   <v:imagedata r:id="rId23" o:title=""/>
                 </v:shape>
-                <o:OLEObject Type="Embed" ProgID="Equation.3" ShapeID="_x0000_i1028" DrawAspect="Content" ObjectID="_1384429238" r:id="rId24"/>
+                <o:OLEObject Type="Embed" ProgID="Equation.3" ShapeID="_x0000_i1028" DrawAspect="Content" ObjectID="_1384435690" r:id="rId24"/>
               </w:object>
             </w:r>
             <w:r>
@@ -13117,11 +13103,11 @@
               <w:rPr>
                 <w:position w:val="-4"/>
               </w:rPr>
-              <w:object w:dxaOrig="400" w:dyaOrig="240" w14:anchorId="54D18310">
+              <w:object w:dxaOrig="400" w:dyaOrig="240" w14:anchorId="12DF8B92">
                 <v:shape id="_x0000_i1029" type="#_x0000_t75" style="width:19.4pt;height:11.9pt" o:ole="">
                   <v:imagedata r:id="rId25" o:title=""/>
                 </v:shape>
-                <o:OLEObject Type="Embed" ProgID="Equation.3" ShapeID="_x0000_i1029" DrawAspect="Content" ObjectID="_1384429239" r:id="rId26"/>
+                <o:OLEObject Type="Embed" ProgID="Equation.3" ShapeID="_x0000_i1029" DrawAspect="Content" ObjectID="_1384435691" r:id="rId26"/>
               </w:object>
             </w:r>
             <w:r>
@@ -13140,11 +13126,11 @@
               <w:rPr>
                 <w:position w:val="-10"/>
               </w:rPr>
-              <w:object w:dxaOrig="1480" w:dyaOrig="360" w14:anchorId="049DD2FD">
+              <w:object w:dxaOrig="1480" w:dyaOrig="360" w14:anchorId="24FA0CB3">
                 <v:shape id="_x0000_i1030" type="#_x0000_t75" style="width:73.9pt;height:18.15pt" o:ole="">
                   <v:imagedata r:id="rId27" o:title=""/>
                 </v:shape>
-                <o:OLEObject Type="Embed" ProgID="Equation.3" ShapeID="_x0000_i1030" DrawAspect="Content" ObjectID="_1384429240" r:id="rId28"/>
+                <o:OLEObject Type="Embed" ProgID="Equation.3" ShapeID="_x0000_i1030" DrawAspect="Content" ObjectID="_1384435692" r:id="rId28"/>
               </w:object>
             </w:r>
             <w:r>
@@ -13154,11 +13140,11 @@
               <w:rPr>
                 <w:position w:val="-10"/>
               </w:rPr>
-              <w:object w:dxaOrig="420" w:dyaOrig="300" w14:anchorId="35B3D3AE">
+              <w:object w:dxaOrig="420" w:dyaOrig="300" w14:anchorId="27C5EC65">
                 <v:shape id="_x0000_i1031" type="#_x0000_t75" style="width:21.3pt;height:15.05pt" o:ole="">
                   <v:imagedata r:id="rId29" o:title=""/>
                 </v:shape>
-                <o:OLEObject Type="Embed" ProgID="Equation.3" ShapeID="_x0000_i1031" DrawAspect="Content" ObjectID="_1384429241" r:id="rId30"/>
+                <o:OLEObject Type="Embed" ProgID="Equation.3" ShapeID="_x0000_i1031" DrawAspect="Content" ObjectID="_1384435693" r:id="rId30"/>
               </w:object>
             </w:r>
             <w:r>
@@ -13168,11 +13154,11 @@
               <w:rPr>
                 <w:position w:val="-4"/>
               </w:rPr>
-              <w:object w:dxaOrig="400" w:dyaOrig="240" w14:anchorId="4ECC94A6">
+              <w:object w:dxaOrig="400" w:dyaOrig="240" w14:anchorId="6F0AAF76">
                 <v:shape id="_x0000_i1032" type="#_x0000_t75" style="width:19.4pt;height:11.9pt" o:ole="">
                   <v:imagedata r:id="rId31" o:title=""/>
                 </v:shape>
-                <o:OLEObject Type="Embed" ProgID="Equation.3" ShapeID="_x0000_i1032" DrawAspect="Content" ObjectID="_1384429242" r:id="rId32"/>
+                <o:OLEObject Type="Embed" ProgID="Equation.3" ShapeID="_x0000_i1032" DrawAspect="Content" ObjectID="_1384435694" r:id="rId32"/>
               </w:object>
             </w:r>
             <w:r>
@@ -13497,7 +13483,7 @@
               <mc:AlternateContent>
                 <mc:Choice Requires="wps">
                   <w:drawing>
-                    <wp:anchor distT="0" distB="0" distL="114300" distR="114300" simplePos="0" relativeHeight="251734016" behindDoc="0" locked="0" layoutInCell="1" allowOverlap="1" wp14:anchorId="196F875D" wp14:editId="66A8B334">
+                    <wp:anchor distT="0" distB="0" distL="114300" distR="114300" simplePos="0" relativeHeight="251734016" behindDoc="0" locked="0" layoutInCell="1" allowOverlap="1" wp14:anchorId="07FA3ABB" wp14:editId="25ABCAF6">
                       <wp:simplePos x="0" y="0"/>
                       <wp:positionH relativeFrom="column">
                         <wp:posOffset>1830070</wp:posOffset>
@@ -13564,11 +13550,11 @@
                                     <w:rPr>
                                       <w:position w:val="-6"/>
                                     </w:rPr>
-                                    <w:object w:dxaOrig="420" w:dyaOrig="260" w14:anchorId="0B212F0C">
+                                    <w:object w:dxaOrig="420" w:dyaOrig="260" w14:anchorId="33AA29B4">
                                       <v:shape id="_x0000_i1034" type="#_x0000_t75" style="width:21.3pt;height:12.5pt" o:ole="">
                                         <v:imagedata r:id="rId33" o:title=""/>
                                       </v:shape>
-                                      <o:OLEObject Type="Embed" ProgID="Equation.3" ShapeID="_x0000_i1034" DrawAspect="Content" ObjectID="_1384429250" r:id="rId34"/>
+                                      <o:OLEObject Type="Embed" ProgID="Equation.3" ShapeID="_x0000_i1034" DrawAspect="Content" ObjectID="_1384435702" r:id="rId34"/>
                                     </w:object>
                                   </w:r>
                                   <w:r>
@@ -13581,11 +13567,11 @@
                                     <w:rPr>
                                       <w:position w:val="-10"/>
                                     </w:rPr>
-                                    <w:object w:dxaOrig="400" w:dyaOrig="320" w14:anchorId="13169B28">
+                                    <w:object w:dxaOrig="400" w:dyaOrig="320" w14:anchorId="220EAFB1">
                                       <v:shape id="_x0000_i1036" type="#_x0000_t75" style="width:19.4pt;height:16.3pt" o:ole="">
                                         <v:imagedata r:id="rId35" o:title=""/>
                                       </v:shape>
-                                      <o:OLEObject Type="Embed" ProgID="Equation.3" ShapeID="_x0000_i1036" DrawAspect="Content" ObjectID="_1384429251" r:id="rId36"/>
+                                      <o:OLEObject Type="Embed" ProgID="Equation.3" ShapeID="_x0000_i1036" DrawAspect="Content" ObjectID="_1384435703" r:id="rId36"/>
                                     </w:object>
                                   </w:r>
                                   <w:r>
@@ -13630,25 +13616,28 @@
                               <w:rPr>
                                 <w:position w:val="-6"/>
                               </w:rPr>
-                              <w:object w:dxaOrig="420" w:dyaOrig="260" w14:anchorId="1E78EF33">
+                              <w:object w:dxaOrig="420" w:dyaOrig="260" w14:anchorId="33AA29B4">
                                 <v:shape id="_x0000_i1034" type="#_x0000_t75" style="width:21.3pt;height:12.5pt" o:ole="">
                                   <v:imagedata r:id="rId37" o:title=""/>
                                 </v:shape>
-                                <o:OLEObject Type="Embed" ProgID="Equation.3" ShapeID="_x0000_i1034" DrawAspect="Content" ObjectID="_1384423673" r:id="rId38"/>
+                                <o:OLEObject Type="Embed" ProgID="Equation.3" ShapeID="_x0000_i1034" DrawAspect="Content" ObjectID="_1384435702" r:id="rId38"/>
                               </w:object>
                             </w:r>
                             <w:r>
-                              <w:t xml:space="preserve"> y </w:t>
+                              <w:t xml:space="preserve"> </w:t>
+                            </w:r>
+                            <w:r>
+                              <w:t xml:space="preserve">y </w:t>
                             </w:r>
                             <w:r>
                               <w:rPr>
                                 <w:position w:val="-10"/>
                               </w:rPr>
-                              <w:object w:dxaOrig="400" w:dyaOrig="320" w14:anchorId="207D4169">
+                              <w:object w:dxaOrig="400" w:dyaOrig="320" w14:anchorId="220EAFB1">
                                 <v:shape id="_x0000_i1036" type="#_x0000_t75" style="width:19.4pt;height:16.3pt" o:ole="">
                                   <v:imagedata r:id="rId39" o:title=""/>
                                 </v:shape>
-                                <o:OLEObject Type="Embed" ProgID="Equation.3" ShapeID="_x0000_i1036" DrawAspect="Content" ObjectID="_1384423674" r:id="rId40"/>
+                                <o:OLEObject Type="Embed" ProgID="Equation.3" ShapeID="_x0000_i1036" DrawAspect="Content" ObjectID="_1384435703" r:id="rId40"/>
                               </w:object>
                             </w:r>
                             <w:r>
@@ -13671,7 +13660,7 @@
                 <w:lang w:val="es-ES" w:eastAsia="es-ES"/>
               </w:rPr>
               <w:drawing>
-                <wp:inline distT="0" distB="0" distL="0" distR="0" wp14:anchorId="70EFC979" wp14:editId="3A112344">
+                <wp:inline distT="0" distB="0" distL="0" distR="0" wp14:anchorId="4A960D98" wp14:editId="79944BF8">
                   <wp:extent cx="1524000" cy="962025"/>
                   <wp:effectExtent l="0" t="0" r="0" b="9525"/>
                   <wp:docPr id="304" name="Imagen 304" descr="https://encrypted-tbn0.gstatic.com/images?q=tbn:ANd9GcRYBZyDkngeVWLd-MvER2hsONrnQxjbau2A-qKm6hbLjXvRdl-N6w"/>
@@ -14082,7 +14071,7 @@
                 <w:lang w:val="es-ES" w:eastAsia="es-ES"/>
               </w:rPr>
               <w:drawing>
-                <wp:inline distT="0" distB="0" distL="0" distR="0" wp14:anchorId="3E82A85E" wp14:editId="3581EE9F">
+                <wp:inline distT="0" distB="0" distL="0" distR="0" wp14:anchorId="49335B6F" wp14:editId="5247925B">
                   <wp:extent cx="2447925" cy="1162050"/>
                   <wp:effectExtent l="0" t="0" r="9525" b="0"/>
                   <wp:docPr id="305" name="Imagen 305" descr="http://www.vitutor.net/images/an_0_7.gif"/>
@@ -14147,7 +14136,7 @@
               <mc:AlternateContent>
                 <mc:Choice Requires="wps">
                   <w:drawing>
-                    <wp:anchor distT="0" distB="0" distL="114300" distR="114300" simplePos="0" relativeHeight="251731968" behindDoc="0" locked="0" layoutInCell="1" allowOverlap="1" wp14:anchorId="54AC26BF" wp14:editId="6B57572F">
+                    <wp:anchor distT="0" distB="0" distL="114300" distR="114300" simplePos="0" relativeHeight="251731968" behindDoc="0" locked="0" layoutInCell="1" allowOverlap="1" wp14:anchorId="1EC68F84" wp14:editId="427C885B">
                       <wp:simplePos x="0" y="0"/>
                       <wp:positionH relativeFrom="column">
                         <wp:posOffset>1944370</wp:posOffset>
@@ -14214,11 +14203,11 @@
                                     <w:rPr>
                                       <w:position w:val="-6"/>
                                     </w:rPr>
-                                    <w:object w:dxaOrig="420" w:dyaOrig="260" w14:anchorId="654AFF0F">
+                                    <w:object w:dxaOrig="420" w:dyaOrig="260" w14:anchorId="2876CFDA">
                                       <v:shape id="_x0000_i1038" type="#_x0000_t75" style="width:21.3pt;height:12.5pt" o:ole="">
                                         <v:imagedata r:id="rId43" o:title=""/>
                                       </v:shape>
-                                      <o:OLEObject Type="Embed" ProgID="Equation.3" ShapeID="_x0000_i1038" DrawAspect="Content" ObjectID="_1384429252" r:id="rId44"/>
+                                      <o:OLEObject Type="Embed" ProgID="Equation.3" ShapeID="_x0000_i1038" DrawAspect="Content" ObjectID="_1384435704" r:id="rId44"/>
                                     </w:object>
                                   </w:r>
                                   <w:r>
@@ -14231,11 +14220,11 @@
                                     <w:rPr>
                                       <w:position w:val="-10"/>
                                     </w:rPr>
-                                    <w:object w:dxaOrig="400" w:dyaOrig="320" w14:anchorId="0927BEC4">
+                                    <w:object w:dxaOrig="400" w:dyaOrig="320" w14:anchorId="71109AA9">
                                       <v:shape id="_x0000_i1040" type="#_x0000_t75" style="width:19.4pt;height:16.3pt" o:ole="">
                                         <v:imagedata r:id="rId45" o:title=""/>
                                       </v:shape>
-                                      <o:OLEObject Type="Embed" ProgID="Equation.3" ShapeID="_x0000_i1040" DrawAspect="Content" ObjectID="_1384429253" r:id="rId46"/>
+                                      <o:OLEObject Type="Embed" ProgID="Equation.3" ShapeID="_x0000_i1040" DrawAspect="Content" ObjectID="_1384435705" r:id="rId46"/>
                                     </w:object>
                                   </w:r>
                                   <w:r>
@@ -14280,25 +14269,28 @@
                               <w:rPr>
                                 <w:position w:val="-6"/>
                               </w:rPr>
-                              <w:object w:dxaOrig="420" w:dyaOrig="260" w14:anchorId="0043105F">
+                              <w:object w:dxaOrig="420" w:dyaOrig="260" w14:anchorId="2876CFDA">
                                 <v:shape id="_x0000_i1038" type="#_x0000_t75" style="width:21.3pt;height:12.5pt" o:ole="">
                                   <v:imagedata r:id="rId47" o:title=""/>
                                 </v:shape>
-                                <o:OLEObject Type="Embed" ProgID="Equation.3" ShapeID="_x0000_i1038" DrawAspect="Content" ObjectID="_1384423675" r:id="rId48"/>
+                                <o:OLEObject Type="Embed" ProgID="Equation.3" ShapeID="_x0000_i1038" DrawAspect="Content" ObjectID="_1384435704" r:id="rId48"/>
                               </w:object>
                             </w:r>
                             <w:r>
-                              <w:t xml:space="preserve"> y </w:t>
+                              <w:t xml:space="preserve"> </w:t>
+                            </w:r>
+                            <w:r>
+                              <w:t xml:space="preserve">y </w:t>
                             </w:r>
                             <w:r>
                               <w:rPr>
                                 <w:position w:val="-10"/>
                               </w:rPr>
-                              <w:object w:dxaOrig="400" w:dyaOrig="320" w14:anchorId="27D7BAF8">
+                              <w:object w:dxaOrig="400" w:dyaOrig="320" w14:anchorId="71109AA9">
                                 <v:shape id="_x0000_i1040" type="#_x0000_t75" style="width:19.4pt;height:16.3pt" o:ole="">
                                   <v:imagedata r:id="rId49" o:title=""/>
                                 </v:shape>
-                                <o:OLEObject Type="Embed" ProgID="Equation.3" ShapeID="_x0000_i1040" DrawAspect="Content" ObjectID="_1384423676" r:id="rId50"/>
+                                <o:OLEObject Type="Embed" ProgID="Equation.3" ShapeID="_x0000_i1040" DrawAspect="Content" ObjectID="_1384435705" r:id="rId50"/>
                               </w:object>
                             </w:r>
                             <w:r>
@@ -14704,7 +14696,7 @@
                 <w:lang w:val="es-ES" w:eastAsia="es-ES"/>
               </w:rPr>
               <w:drawing>
-                <wp:anchor distT="0" distB="0" distL="114300" distR="114300" simplePos="0" relativeHeight="251730944" behindDoc="0" locked="0" layoutInCell="1" allowOverlap="1" wp14:anchorId="10B89233" wp14:editId="13CD6634">
+                <wp:anchor distT="0" distB="0" distL="114300" distR="114300" simplePos="0" relativeHeight="251730944" behindDoc="0" locked="0" layoutInCell="1" allowOverlap="1" wp14:anchorId="3E87D6E3" wp14:editId="7C4B9568">
                   <wp:simplePos x="0" y="0"/>
                   <wp:positionH relativeFrom="column">
                     <wp:posOffset>22860</wp:posOffset>
@@ -14822,7 +14814,7 @@
               <mc:AlternateContent>
                 <mc:Choice Requires="wps">
                   <w:drawing>
-                    <wp:anchor distT="0" distB="0" distL="114300" distR="114300" simplePos="0" relativeHeight="251729920" behindDoc="0" locked="0" layoutInCell="1" allowOverlap="1" wp14:anchorId="49D68ACB" wp14:editId="46976689">
+                    <wp:anchor distT="0" distB="0" distL="114300" distR="114300" simplePos="0" relativeHeight="251729920" behindDoc="0" locked="0" layoutInCell="1" allowOverlap="1" wp14:anchorId="7AAFB9E7" wp14:editId="427BCE53">
                       <wp:simplePos x="0" y="0"/>
                       <wp:positionH relativeFrom="column">
                         <wp:posOffset>1384935</wp:posOffset>
@@ -15875,14 +15867,7 @@
             <w:rFonts w:ascii="Times New Roman" w:hAnsi="Times New Roman" w:cs="Times New Roman"/>
             <w:color w:val="000000"/>
           </w:rPr>
-          <w:t>esta</w:t>
-        </w:r>
-        <w:r>
-          <w:rPr>
-            <w:rFonts w:ascii="Times New Roman" w:hAnsi="Times New Roman" w:cs="Times New Roman"/>
-            <w:color w:val="000000"/>
-          </w:rPr>
-          <w:t xml:space="preserve"> </w:t>
+          <w:t xml:space="preserve">esta </w:t>
         </w:r>
       </w:ins>
       <w:r>
@@ -16503,7 +16488,7 @@
                 <w:lang w:val="es-ES" w:eastAsia="es-ES"/>
               </w:rPr>
               <w:drawing>
-                <wp:anchor distT="0" distB="0" distL="114300" distR="114300" simplePos="0" relativeHeight="251735040" behindDoc="0" locked="0" layoutInCell="1" allowOverlap="1" wp14:anchorId="394578FA" wp14:editId="393ED52E">
+                <wp:anchor distT="0" distB="0" distL="114300" distR="114300" simplePos="0" relativeHeight="251735040" behindDoc="0" locked="0" layoutInCell="1" allowOverlap="1" wp14:anchorId="22A7264A" wp14:editId="01749A16">
                   <wp:simplePos x="0" y="0"/>
                   <wp:positionH relativeFrom="column">
                     <wp:posOffset>146685</wp:posOffset>
@@ -17038,7 +17023,7 @@
                 <w:lang w:val="es-ES" w:eastAsia="es-ES"/>
               </w:rPr>
               <w:drawing>
-                <wp:anchor distT="0" distB="0" distL="114300" distR="114300" simplePos="0" relativeHeight="251755520" behindDoc="0" locked="0" layoutInCell="1" allowOverlap="1" wp14:anchorId="3A850EB1" wp14:editId="1D9172FF">
+                <wp:anchor distT="0" distB="0" distL="114300" distR="114300" simplePos="0" relativeHeight="251755520" behindDoc="0" locked="0" layoutInCell="1" allowOverlap="1" wp14:anchorId="7147F01E" wp14:editId="6FD39C98">
                   <wp:simplePos x="0" y="0"/>
                   <wp:positionH relativeFrom="column">
                     <wp:posOffset>375285</wp:posOffset>
@@ -17235,7 +17220,7 @@
               <mc:AlternateContent>
                 <mc:Choice Requires="wps">
                   <w:drawing>
-                    <wp:anchor distT="0" distB="0" distL="114300" distR="114300" simplePos="0" relativeHeight="251754496" behindDoc="0" locked="0" layoutInCell="1" allowOverlap="1" wp14:anchorId="6FF55A2E" wp14:editId="329183BC">
+                    <wp:anchor distT="0" distB="0" distL="114300" distR="114300" simplePos="0" relativeHeight="251754496" behindDoc="0" locked="0" layoutInCell="1" allowOverlap="1" wp14:anchorId="242B559A" wp14:editId="2D7FBB74">
                       <wp:simplePos x="0" y="0"/>
                       <wp:positionH relativeFrom="column">
                         <wp:posOffset>1403985</wp:posOffset>
@@ -17449,11 +17434,11 @@
         <w:rPr>
           <w:position w:val="-4"/>
         </w:rPr>
-        <w:object w:dxaOrig="220" w:dyaOrig="300" w14:anchorId="137781DD">
+        <w:object w:dxaOrig="220" w:dyaOrig="300" w14:anchorId="1847280F">
           <v:shape id="_x0000_i1041" type="#_x0000_t75" style="width:11.25pt;height:15.05pt" o:ole="">
             <v:imagedata r:id="rId54" o:title=""/>
           </v:shape>
-          <o:OLEObject Type="Embed" ProgID="Equation.3" ShapeID="_x0000_i1041" DrawAspect="Content" ObjectID="_1384429243" r:id="rId55"/>
+          <o:OLEObject Type="Embed" ProgID="Equation.3" ShapeID="_x0000_i1041" DrawAspect="Content" ObjectID="_1384435695" r:id="rId55"/>
         </w:object>
       </w:r>
       <w:r>
@@ -17463,11 +17448,11 @@
         <w:rPr>
           <w:position w:val="-6"/>
         </w:rPr>
-        <w:object w:dxaOrig="360" w:dyaOrig="320" w14:anchorId="6ABDC876">
+        <w:object w:dxaOrig="360" w:dyaOrig="320" w14:anchorId="7CD895E5">
           <v:shape id="_x0000_i1042" type="#_x0000_t75" style="width:18.15pt;height:16.3pt" o:ole="">
             <v:imagedata r:id="rId56" o:title=""/>
           </v:shape>
-          <o:OLEObject Type="Embed" ProgID="Equation.3" ShapeID="_x0000_i1042" DrawAspect="Content" ObjectID="_1384429244" r:id="rId57"/>
+          <o:OLEObject Type="Embed" ProgID="Equation.3" ShapeID="_x0000_i1042" DrawAspect="Content" ObjectID="_1384435696" r:id="rId57"/>
         </w:object>
       </w:r>
       <w:r>
@@ -17480,11 +17465,11 @@
         <w:rPr>
           <w:position w:val="-4"/>
         </w:rPr>
-        <w:object w:dxaOrig="200" w:dyaOrig="300" w14:anchorId="0DC03428">
+        <w:object w:dxaOrig="200" w:dyaOrig="300" w14:anchorId="1BFB7937">
           <v:shape id="_x0000_i1043" type="#_x0000_t75" style="width:10pt;height:15.05pt" o:ole="">
             <v:imagedata r:id="rId58" o:title=""/>
           </v:shape>
-          <o:OLEObject Type="Embed" ProgID="Equation.3" ShapeID="_x0000_i1043" DrawAspect="Content" ObjectID="_1384429245" r:id="rId59"/>
+          <o:OLEObject Type="Embed" ProgID="Equation.3" ShapeID="_x0000_i1043" DrawAspect="Content" ObjectID="_1384435697" r:id="rId59"/>
         </w:object>
       </w:r>
       <w:r>
@@ -17494,11 +17479,11 @@
         <w:rPr>
           <w:position w:val="-6"/>
         </w:rPr>
-        <w:object w:dxaOrig="380" w:dyaOrig="320" w14:anchorId="219D9B7B">
+        <w:object w:dxaOrig="380" w:dyaOrig="320" w14:anchorId="1965F2BF">
           <v:shape id="_x0000_i1044" type="#_x0000_t75" style="width:19.4pt;height:16.3pt" o:ole="">
             <v:imagedata r:id="rId60" o:title=""/>
           </v:shape>
-          <o:OLEObject Type="Embed" ProgID="Equation.3" ShapeID="_x0000_i1044" DrawAspect="Content" ObjectID="_1384429246" r:id="rId61"/>
+          <o:OLEObject Type="Embed" ProgID="Equation.3" ShapeID="_x0000_i1044" DrawAspect="Content" ObjectID="_1384435698" r:id="rId61"/>
         </w:object>
       </w:r>
       <w:r>
@@ -17511,11 +17496,11 @@
         <w:rPr>
           <w:position w:val="-4"/>
         </w:rPr>
-        <w:object w:dxaOrig="220" w:dyaOrig="300" w14:anchorId="366272F5">
+        <w:object w:dxaOrig="220" w:dyaOrig="300" w14:anchorId="771E52F7">
           <v:shape id="_x0000_i1045" type="#_x0000_t75" style="width:11.25pt;height:15.05pt" o:ole="">
             <v:imagedata r:id="rId62" o:title=""/>
           </v:shape>
-          <o:OLEObject Type="Embed" ProgID="Equation.3" ShapeID="_x0000_i1045" DrawAspect="Content" ObjectID="_1384429247" r:id="rId63"/>
+          <o:OLEObject Type="Embed" ProgID="Equation.3" ShapeID="_x0000_i1045" DrawAspect="Content" ObjectID="_1384435699" r:id="rId63"/>
         </w:object>
       </w:r>
       <w:r>
@@ -17525,11 +17510,11 @@
         <w:rPr>
           <w:position w:val="-6"/>
         </w:rPr>
-        <w:object w:dxaOrig="620" w:dyaOrig="320" w14:anchorId="79E10076">
+        <w:object w:dxaOrig="620" w:dyaOrig="320" w14:anchorId="6161B5CE">
           <v:shape id="_x0000_i1046" type="#_x0000_t75" style="width:30.7pt;height:16.3pt" o:ole="">
             <v:imagedata r:id="rId64" o:title=""/>
           </v:shape>
-          <o:OLEObject Type="Embed" ProgID="Equation.3" ShapeID="_x0000_i1046" DrawAspect="Content" ObjectID="_1384429248" r:id="rId65"/>
+          <o:OLEObject Type="Embed" ProgID="Equation.3" ShapeID="_x0000_i1046" DrawAspect="Content" ObjectID="_1384435700" r:id="rId65"/>
         </w:object>
       </w:r>
     </w:p>
@@ -20048,14 +20033,7 @@
             <w:rFonts w:ascii="Times New Roman" w:hAnsi="Times New Roman" w:cs="Times New Roman"/>
             <w:color w:val="000000"/>
           </w:rPr>
-          <w:t>esta</w:t>
-        </w:r>
-        <w:r>
-          <w:rPr>
-            <w:rFonts w:ascii="Times New Roman" w:hAnsi="Times New Roman" w:cs="Times New Roman"/>
-            <w:color w:val="000000"/>
-          </w:rPr>
-          <w:t xml:space="preserve"> </w:t>
+          <w:t xml:space="preserve">esta </w:t>
         </w:r>
       </w:ins>
       <w:r>
@@ -21359,7 +21337,7 @@
                 <w:lang w:val="es-ES" w:eastAsia="es-ES"/>
               </w:rPr>
               <w:drawing>
-                <wp:inline distT="0" distB="0" distL="0" distR="0" wp14:anchorId="47DB9871" wp14:editId="4E73FE57">
+                <wp:inline distT="0" distB="0" distL="0" distR="0" wp14:anchorId="7C888536" wp14:editId="1C6B5F9B">
                   <wp:extent cx="2420697" cy="1295400"/>
                   <wp:effectExtent l="0" t="0" r="0" b="0"/>
                   <wp:docPr id="321" name="Imagen 321" descr="http://2.bp.blogspot.com/-PPDj-6KRy7E/UUKGQ4H8RyI/AAAAAAAAADk/VcWLEFPbcX8/s1600/Image1173.gif"/>
@@ -22354,7 +22332,7 @@
                     <mc:AlternateContent>
                       <mc:Choice Requires="wpg">
                         <w:drawing>
-                          <wp:anchor distT="0" distB="0" distL="114300" distR="114300" simplePos="0" relativeHeight="251760640" behindDoc="0" locked="0" layoutInCell="1" allowOverlap="1" wp14:anchorId="52F140E5" wp14:editId="0C53839C">
+                          <wp:anchor distT="0" distB="0" distL="114300" distR="114300" simplePos="0" relativeHeight="251760640" behindDoc="0" locked="0" layoutInCell="1" allowOverlap="1" wp14:anchorId="5E3F81DE" wp14:editId="45660334">
                             <wp:simplePos x="0" y="0"/>
                             <wp:positionH relativeFrom="column">
                               <wp:posOffset>196215</wp:posOffset>
@@ -23705,7 +23683,7 @@
                     <mc:AlternateContent>
                       <mc:Choice Requires="wpg">
                         <w:drawing>
-                          <wp:anchor distT="0" distB="0" distL="114300" distR="114300" simplePos="0" relativeHeight="251765760" behindDoc="0" locked="0" layoutInCell="1" allowOverlap="1" wp14:anchorId="7AECB928" wp14:editId="66882A4A">
+                          <wp:anchor distT="0" distB="0" distL="114300" distR="114300" simplePos="0" relativeHeight="251765760" behindDoc="0" locked="0" layoutInCell="1" allowOverlap="1" wp14:anchorId="7595CEC2" wp14:editId="0F29E5C3">
                             <wp:simplePos x="0" y="0"/>
                             <wp:positionH relativeFrom="column">
                               <wp:posOffset>81915</wp:posOffset>
@@ -24666,17 +24644,10 @@
                 <w:rFonts w:ascii="Times New Roman" w:hAnsi="Times New Roman" w:cs="Times New Roman"/>
                 <w:color w:val="000000"/>
               </w:rPr>
-              <w:t>Actividad para repasar los conceptos de mediatriz de un segmento y la bisectriz de un ángulo</w:t>
-            </w:r>
-            <w:ins w:id="158" w:author="mercyranjel" w:date="2015-12-02T11:12:00Z">
-              <w:r>
-                <w:rPr>
-                  <w:rFonts w:ascii="Times New Roman" w:hAnsi="Times New Roman" w:cs="Times New Roman"/>
-                  <w:color w:val="000000"/>
-                </w:rPr>
-                <w:t>.</w:t>
-              </w:r>
-            </w:ins>
+              <w:t>Actividad para solucionar situaciones relacionadas con la mediatriz y la bisectriz</w:t>
+            </w:r>
+            <w:bookmarkStart w:id="158" w:name="_GoBack"/>
+            <w:bookmarkEnd w:id="158"/>
           </w:p>
         </w:tc>
       </w:tr>
@@ -24965,14 +24936,7 @@
             <w:rFonts w:ascii="Times New Roman" w:hAnsi="Times New Roman" w:cs="Times New Roman"/>
             <w:color w:val="000000"/>
           </w:rPr>
-          <w:t>esta</w:t>
-        </w:r>
-        <w:r>
-          <w:rPr>
-            <w:rFonts w:ascii="Times New Roman" w:hAnsi="Times New Roman" w:cs="Times New Roman"/>
-            <w:color w:val="000000"/>
-          </w:rPr>
-          <w:t xml:space="preserve"> </w:t>
+          <w:t xml:space="preserve">esta </w:t>
         </w:r>
       </w:ins>
       <w:r>
@@ -24998,8 +24962,6 @@
         </w:rPr>
         <w:t xml:space="preserve"> </w:t>
       </w:r>
-      <w:bookmarkStart w:id="161" w:name="_GoBack"/>
-      <w:bookmarkEnd w:id="161"/>
     </w:p>
     <w:p>
       <w:pPr>
@@ -25196,7 +25158,7 @@
               </w:rPr>
               <w:t>Actividades sobre Las construcciones geométricas</w:t>
             </w:r>
-            <w:ins w:id="162" w:author="mercyranjel" w:date="2015-12-02T11:12:00Z">
+            <w:ins w:id="161" w:author="mercyranjel" w:date="2015-12-02T11:12:00Z">
               <w:r>
                 <w:rPr>
                   <w:rFonts w:ascii="Times New Roman" w:eastAsia="Times New Roman" w:hAnsi="Times New Roman" w:cs="Times New Roman"/>
@@ -25429,7 +25391,7 @@
               </w:rPr>
               <w:t>Actividad para averiguar la relación entre los ángulos y los planetas</w:t>
             </w:r>
-            <w:ins w:id="163" w:author="mercyranjel" w:date="2015-12-02T11:12:00Z">
+            <w:ins w:id="162" w:author="mercyranjel" w:date="2015-12-02T11:12:00Z">
               <w:r>
                 <w:rPr>
                   <w:rFonts w:ascii="Times New Roman" w:hAnsi="Times New Roman" w:cs="Times New Roman"/>
@@ -25639,7 +25601,7 @@
               </w:rPr>
               <w:t>Mapa conceptual sobre el tema Las rectas y los ángulos</w:t>
             </w:r>
-            <w:ins w:id="164" w:author="mercyranjel" w:date="2015-12-02T11:12:00Z">
+            <w:ins w:id="163" w:author="mercyranjel" w:date="2015-12-02T11:12:00Z">
               <w:r>
                 <w:rPr>
                   <w:rFonts w:ascii="Times New Roman" w:hAnsi="Times New Roman" w:cs="Times New Roman"/>
@@ -25824,7 +25786,7 @@
               </w:rPr>
               <w:t>Evaluación sobre Las rectas y los ángulos</w:t>
             </w:r>
-            <w:ins w:id="165" w:author="mercyranjel" w:date="2015-12-02T11:12:00Z">
+            <w:ins w:id="164" w:author="mercyranjel" w:date="2015-12-02T11:12:00Z">
               <w:r>
                 <w:rPr>
                   <w:rFonts w:ascii="Times New Roman" w:hAnsi="Times New Roman" w:cs="Times New Roman"/>
@@ -26271,7 +26233,7 @@
         <w:rStyle w:val="Nmerodepgina"/>
         <w:noProof/>
       </w:rPr>
-      <w:t>5</w:t>
+      <w:t>17</w:t>
     </w:r>
     <w:r>
       <w:rPr>
@@ -26383,7 +26345,7 @@
         <v:path o:extrusionok="f" gradientshapeok="t" o:connecttype="rect"/>
         <o:lock v:ext="edit" aspectratio="t"/>
       </v:shapetype>
-      <v:shape id="_x0000_i1030" type="#_x0000_t75" style="width:11.9pt;height:12.5pt" o:bullet="t">
+      <v:shape id="_x0000_i1033" type="#_x0000_t75" style="width:11.9pt;height:12.5pt" o:bullet="t">
         <v:imagedata r:id="rId1" o:title="BD21302_"/>
       </v:shape>
     </w:pict>
@@ -32456,7 +32418,7 @@
 </file>
 
 <file path=customXml/itemProps1.xml><?xml version="1.0" encoding="utf-8"?>
-<ds:datastoreItem xmlns:ds="http://schemas.openxmlformats.org/officeDocument/2006/customXml" ds:itemID="{7F0CA1C2-50D3-AE40-B1D1-93E1006CF023}">
+<ds:datastoreItem xmlns:ds="http://schemas.openxmlformats.org/officeDocument/2006/customXml" ds:itemID="{F90F4E25-7573-D440-873D-41A76C517100}">
   <ds:schemaRefs>
     <ds:schemaRef ds:uri="http://schemas.openxmlformats.org/officeDocument/2006/bibliography"/>
   </ds:schemaRefs>

--- a/fuentes/contenidos/grado06/guion10/MA_06_10_CO.docx
+++ b/fuentes/contenidos/grado06/guion10/MA_06_10_CO.docx
@@ -2764,7 +2764,7 @@
                 <w:lang w:val="es-ES" w:eastAsia="es-ES"/>
               </w:rPr>
               <w:drawing>
-                <wp:inline distT="0" distB="0" distL="0" distR="0" wp14:anchorId="33A84F04" wp14:editId="5AEC1A27">
+                <wp:inline distT="0" distB="0" distL="0" distR="0" wp14:anchorId="2EEEA483" wp14:editId="142A08EA">
                   <wp:extent cx="2838450" cy="2163036"/>
                   <wp:effectExtent l="0" t="0" r="0" b="8890"/>
                   <wp:docPr id="1" name="Imagen 1"/>
@@ -3814,16 +3814,7 @@
                 <w:b/>
                 <w:color w:val="000000"/>
               </w:rPr>
-              <w:t xml:space="preserve"> </w:t>
-            </w:r>
-            <w:r>
-              <w:rPr>
-                <w:rFonts w:ascii="Times New Roman" w:hAnsi="Times New Roman" w:cs="Times New Roman"/>
-                <w:b/>
-                <w:color w:val="000000"/>
-              </w:rPr>
-              <w:lastRenderedPageBreak/>
-              <w:t xml:space="preserve">(o URL o la ruta en </w:t>
+              <w:t xml:space="preserve"> (o URL o la ruta en </w:t>
             </w:r>
             <w:proofErr w:type="spellStart"/>
             <w:r>
@@ -3870,9 +3861,8 @@
                 <w:noProof/>
                 <w:lang w:val="es-ES" w:eastAsia="es-ES"/>
               </w:rPr>
-              <w:lastRenderedPageBreak/>
               <w:drawing>
-                <wp:anchor distT="0" distB="0" distL="114300" distR="114300" simplePos="0" relativeHeight="251667456" behindDoc="0" locked="0" layoutInCell="1" allowOverlap="1" wp14:anchorId="2EB431DF" wp14:editId="51E9FA79">
+                <wp:anchor distT="0" distB="0" distL="114300" distR="114300" simplePos="0" relativeHeight="251667456" behindDoc="0" locked="0" layoutInCell="1" allowOverlap="1" wp14:anchorId="2BA4ABE3" wp14:editId="6762E3C0">
                   <wp:simplePos x="0" y="0"/>
                   <wp:positionH relativeFrom="column">
                     <wp:posOffset>592455</wp:posOffset>
@@ -3956,7 +3946,7 @@
               <mc:AlternateContent>
                 <mc:Choice Requires="wps">
                   <w:drawing>
-                    <wp:anchor distT="0" distB="0" distL="114300" distR="114300" simplePos="0" relativeHeight="251675648" behindDoc="0" locked="0" layoutInCell="1" allowOverlap="1" wp14:anchorId="183AD238" wp14:editId="239F7527">
+                    <wp:anchor distT="0" distB="0" distL="114300" distR="114300" simplePos="0" relativeHeight="251675648" behindDoc="0" locked="0" layoutInCell="1" allowOverlap="1" wp14:anchorId="57C8371B" wp14:editId="36F6F867">
                       <wp:simplePos x="0" y="0"/>
                       <wp:positionH relativeFrom="column">
                         <wp:posOffset>2401570</wp:posOffset>
@@ -4105,7 +4095,7 @@
                 <w:lang w:val="es-ES" w:eastAsia="es-ES"/>
               </w:rPr>
               <w:drawing>
-                <wp:anchor distT="0" distB="0" distL="114300" distR="114300" simplePos="0" relativeHeight="251666432" behindDoc="0" locked="0" layoutInCell="1" allowOverlap="1" wp14:anchorId="375E2598" wp14:editId="31D51C8D">
+                <wp:anchor distT="0" distB="0" distL="114300" distR="114300" simplePos="0" relativeHeight="251666432" behindDoc="0" locked="0" layoutInCell="1" allowOverlap="1" wp14:anchorId="3BA448FB" wp14:editId="28909C8D">
                   <wp:simplePos x="0" y="0"/>
                   <wp:positionH relativeFrom="column">
                     <wp:posOffset>94615</wp:posOffset>
@@ -4174,7 +4164,7 @@
               <mc:AlternateContent>
                 <mc:Choice Requires="wps">
                   <w:drawing>
-                    <wp:anchor distT="0" distB="0" distL="114300" distR="114300" simplePos="0" relativeHeight="251674624" behindDoc="0" locked="0" layoutInCell="1" allowOverlap="1" wp14:anchorId="57B50904" wp14:editId="5727B658">
+                    <wp:anchor distT="0" distB="0" distL="114300" distR="114300" simplePos="0" relativeHeight="251674624" behindDoc="0" locked="0" layoutInCell="1" allowOverlap="1" wp14:anchorId="4ED29F1E" wp14:editId="012F3032">
                       <wp:simplePos x="0" y="0"/>
                       <wp:positionH relativeFrom="column">
                         <wp:posOffset>323215</wp:posOffset>
@@ -4373,7 +4363,6 @@
                 <w:b/>
                 <w:color w:val="000000"/>
               </w:rPr>
-              <w:lastRenderedPageBreak/>
               <w:t>Pie de imagen</w:t>
             </w:r>
           </w:p>
@@ -5491,7 +5480,6 @@
         <w:rPr>
           <w:rFonts w:ascii="Times New Roman" w:hAnsi="Times New Roman" w:cs="Times New Roman"/>
         </w:rPr>
-        <w:lastRenderedPageBreak/>
         <w:t>La mayoría de los</w:t>
       </w:r>
       <w:r>
@@ -6403,7 +6391,7 @@
               <mc:AlternateContent>
                 <mc:Choice Requires="wpg">
                   <w:drawing>
-                    <wp:anchor distT="0" distB="0" distL="114300" distR="114300" simplePos="0" relativeHeight="251684864" behindDoc="0" locked="0" layoutInCell="1" allowOverlap="1" wp14:anchorId="298B2A48" wp14:editId="5AE1DD9A">
+                    <wp:anchor distT="0" distB="0" distL="114300" distR="114300" simplePos="0" relativeHeight="251684864" behindDoc="0" locked="0" layoutInCell="1" allowOverlap="1" wp14:anchorId="0A58B008" wp14:editId="0765C96D">
                       <wp:simplePos x="0" y="0"/>
                       <wp:positionH relativeFrom="column">
                         <wp:posOffset>115570</wp:posOffset>
@@ -6697,7 +6685,7 @@
               <mc:AlternateContent>
                 <mc:Choice Requires="wpg">
                   <w:drawing>
-                    <wp:anchor distT="0" distB="0" distL="114300" distR="114300" simplePos="0" relativeHeight="251688960" behindDoc="0" locked="0" layoutInCell="1" allowOverlap="1" wp14:anchorId="25FF47CC" wp14:editId="4D721155">
+                    <wp:anchor distT="0" distB="0" distL="114300" distR="114300" simplePos="0" relativeHeight="251688960" behindDoc="0" locked="0" layoutInCell="1" allowOverlap="1" wp14:anchorId="66ED0125" wp14:editId="2D51E6E2">
                       <wp:simplePos x="0" y="0"/>
                       <wp:positionH relativeFrom="column">
                         <wp:posOffset>2054860</wp:posOffset>
@@ -7328,7 +7316,6 @@
                 <w:sz w:val="18"/>
                 <w:szCs w:val="18"/>
               </w:rPr>
-              <w:lastRenderedPageBreak/>
               <w:t>Contenido</w:t>
             </w:r>
           </w:p>
@@ -7765,7 +7752,7 @@
                 <w:lang w:val="es-ES" w:eastAsia="es-ES"/>
               </w:rPr>
               <w:drawing>
-                <wp:anchor distT="0" distB="0" distL="114300" distR="114300" simplePos="0" relativeHeight="251660287" behindDoc="0" locked="0" layoutInCell="1" allowOverlap="1" wp14:anchorId="2C0FDADF" wp14:editId="774C738D">
+                <wp:anchor distT="0" distB="0" distL="114300" distR="114300" simplePos="0" relativeHeight="251660287" behindDoc="0" locked="0" layoutInCell="1" allowOverlap="1" wp14:anchorId="3A13469E" wp14:editId="1088DF10">
                   <wp:simplePos x="0" y="0"/>
                   <wp:positionH relativeFrom="column">
                     <wp:posOffset>1372870</wp:posOffset>
@@ -7854,11 +7841,11 @@
                 <w:noProof/>
                 <w:lang w:val="es-ES" w:eastAsia="es-ES"/>
               </w:rPr>
-              <w:pict w14:anchorId="4AF9E08F">
+              <w:pict w14:anchorId="6DE21D1C">
                 <v:shape id="_x0000_s1038" type="#_x0000_t75" style="position:absolute;margin-left:135.1pt;margin-top:9.95pt;width:45pt;height:45pt;z-index:251698176">
                   <v:imagedata r:id="rId18" o:title=""/>
                 </v:shape>
-                <o:OLEObject Type="Embed" ProgID="Equation.3" ShapeID="_x0000_s1038" DrawAspect="Content" ObjectID="_1384435701" r:id="rId19"/>
+                <o:OLEObject Type="Embed" ProgID="Equation.3" ShapeID="_x0000_s1038" DrawAspect="Content" ObjectID="_1384608527" r:id="rId19"/>
               </w:pict>
             </w:r>
           </w:p>
@@ -8185,7 +8172,7 @@
                 <w:lang w:val="es-ES" w:eastAsia="es-ES"/>
               </w:rPr>
               <w:drawing>
-                <wp:anchor distT="0" distB="0" distL="114300" distR="114300" simplePos="0" relativeHeight="251700224" behindDoc="0" locked="0" layoutInCell="1" allowOverlap="1" wp14:anchorId="6F289CFF" wp14:editId="041BD4AE">
+                <wp:anchor distT="0" distB="0" distL="114300" distR="114300" simplePos="0" relativeHeight="251700224" behindDoc="0" locked="0" layoutInCell="1" allowOverlap="1" wp14:anchorId="1683B323" wp14:editId="557BF1D9">
                   <wp:simplePos x="0" y="0"/>
                   <wp:positionH relativeFrom="column">
                     <wp:posOffset>685800</wp:posOffset>
@@ -8291,7 +8278,7 @@
               <mc:AlternateContent>
                 <mc:Choice Requires="wps">
                   <w:drawing>
-                    <wp:anchor distT="0" distB="0" distL="114300" distR="114300" simplePos="0" relativeHeight="251713536" behindDoc="0" locked="0" layoutInCell="1" allowOverlap="1" wp14:anchorId="3ABADC5F" wp14:editId="2DA4F517">
+                    <wp:anchor distT="0" distB="0" distL="114300" distR="114300" simplePos="0" relativeHeight="251713536" behindDoc="0" locked="0" layoutInCell="1" allowOverlap="1" wp14:anchorId="0EF9EB26" wp14:editId="24BED810">
                       <wp:simplePos x="0" y="0"/>
                       <wp:positionH relativeFrom="column">
                         <wp:posOffset>114300</wp:posOffset>
@@ -8429,7 +8416,7 @@
               <mc:AlternateContent>
                 <mc:Choice Requires="wps">
                   <w:drawing>
-                    <wp:anchor distT="0" distB="0" distL="114300" distR="114300" simplePos="0" relativeHeight="251702272" behindDoc="0" locked="0" layoutInCell="1" allowOverlap="1" wp14:anchorId="2C5B3F42" wp14:editId="4396A0E4">
+                    <wp:anchor distT="0" distB="0" distL="114300" distR="114300" simplePos="0" relativeHeight="251702272" behindDoc="0" locked="0" layoutInCell="1" allowOverlap="1" wp14:anchorId="4873ADB0" wp14:editId="18DB048B">
                       <wp:simplePos x="0" y="0"/>
                       <wp:positionH relativeFrom="column">
                         <wp:posOffset>1485900</wp:posOffset>
@@ -8537,7 +8524,7 @@
               <mc:AlternateContent>
                 <mc:Choice Requires="wps">
                   <w:drawing>
-                    <wp:anchor distT="0" distB="0" distL="114300" distR="114300" simplePos="0" relativeHeight="251701248" behindDoc="0" locked="0" layoutInCell="1" allowOverlap="1" wp14:anchorId="04A72379" wp14:editId="1B0887DD">
+                    <wp:anchor distT="0" distB="0" distL="114300" distR="114300" simplePos="0" relativeHeight="251701248" behindDoc="0" locked="0" layoutInCell="1" allowOverlap="1" wp14:anchorId="254A068A" wp14:editId="23E99EE5">
                       <wp:simplePos x="0" y="0"/>
                       <wp:positionH relativeFrom="column">
                         <wp:posOffset>800100</wp:posOffset>
@@ -8728,7 +8715,7 @@
                 <w:lang w:val="es-ES" w:eastAsia="es-ES"/>
               </w:rPr>
               <w:drawing>
-                <wp:anchor distT="0" distB="0" distL="114300" distR="114300" simplePos="0" relativeHeight="251703296" behindDoc="0" locked="0" layoutInCell="1" allowOverlap="1" wp14:anchorId="3150F7E3" wp14:editId="0A4287B3">
+                <wp:anchor distT="0" distB="0" distL="114300" distR="114300" simplePos="0" relativeHeight="251703296" behindDoc="0" locked="0" layoutInCell="1" allowOverlap="1" wp14:anchorId="54818AF6" wp14:editId="08BCDC0F">
                   <wp:simplePos x="0" y="0"/>
                   <wp:positionH relativeFrom="column">
                     <wp:posOffset>807085</wp:posOffset>
@@ -8876,7 +8863,7 @@
               <mc:AlternateContent>
                 <mc:Choice Requires="wps">
                   <w:drawing>
-                    <wp:anchor distT="0" distB="0" distL="114300" distR="114300" simplePos="0" relativeHeight="251717632" behindDoc="0" locked="0" layoutInCell="1" allowOverlap="1" wp14:anchorId="355C9566" wp14:editId="3BDC4CD0">
+                    <wp:anchor distT="0" distB="0" distL="114300" distR="114300" simplePos="0" relativeHeight="251717632" behindDoc="0" locked="0" layoutInCell="1" allowOverlap="1" wp14:anchorId="5052D303" wp14:editId="1475F056">
                       <wp:simplePos x="0" y="0"/>
                       <wp:positionH relativeFrom="column">
                         <wp:posOffset>0</wp:posOffset>
@@ -9095,7 +9082,7 @@
                 <w:lang w:val="es-ES" w:eastAsia="es-ES"/>
               </w:rPr>
               <w:drawing>
-                <wp:anchor distT="0" distB="0" distL="114300" distR="114300" simplePos="0" relativeHeight="251704320" behindDoc="0" locked="0" layoutInCell="1" allowOverlap="1" wp14:anchorId="0D7B8A7A" wp14:editId="577C25AA">
+                <wp:anchor distT="0" distB="0" distL="114300" distR="114300" simplePos="0" relativeHeight="251704320" behindDoc="0" locked="0" layoutInCell="1" allowOverlap="1" wp14:anchorId="0B91C958" wp14:editId="72E5EDFD">
                   <wp:simplePos x="0" y="0"/>
                   <wp:positionH relativeFrom="column">
                     <wp:posOffset>835660</wp:posOffset>
@@ -9175,7 +9162,6 @@
                 <w:rFonts w:ascii="Times New Roman" w:hAnsi="Times New Roman" w:cs="Times New Roman"/>
                 <w:color w:val="000000"/>
               </w:rPr>
-              <w:lastRenderedPageBreak/>
               <w:t xml:space="preserve">            </w:t>
             </w:r>
             <w:r>
@@ -9186,7 +9172,7 @@
               <mc:AlternateContent>
                 <mc:Choice Requires="wps">
                   <w:drawing>
-                    <wp:anchor distT="0" distB="0" distL="114300" distR="114300" simplePos="0" relativeHeight="251722752" behindDoc="0" locked="0" layoutInCell="1" allowOverlap="1" wp14:anchorId="50BDBF34" wp14:editId="1A5CFC91">
+                    <wp:anchor distT="0" distB="0" distL="114300" distR="114300" simplePos="0" relativeHeight="251722752" behindDoc="0" locked="0" layoutInCell="1" allowOverlap="1" wp14:anchorId="79E7E583" wp14:editId="505CD44A">
                       <wp:simplePos x="0" y="0"/>
                       <wp:positionH relativeFrom="column">
                         <wp:posOffset>0</wp:posOffset>
@@ -9341,9 +9327,8 @@
                 <w:noProof/>
                 <w:lang w:val="es-ES" w:eastAsia="es-ES"/>
               </w:rPr>
-              <w:lastRenderedPageBreak/>
               <w:drawing>
-                <wp:anchor distT="0" distB="0" distL="114300" distR="114300" simplePos="0" relativeHeight="251705344" behindDoc="0" locked="0" layoutInCell="1" allowOverlap="1" wp14:anchorId="7C5215DF" wp14:editId="741E0BFD">
+                <wp:anchor distT="0" distB="0" distL="114300" distR="114300" simplePos="0" relativeHeight="251705344" behindDoc="0" locked="0" layoutInCell="1" allowOverlap="1" wp14:anchorId="144904E9" wp14:editId="504E12F2">
                   <wp:simplePos x="0" y="0"/>
                   <wp:positionH relativeFrom="column">
                     <wp:posOffset>807085</wp:posOffset>
@@ -9452,11 +9437,10 @@
                 <w:noProof/>
                 <w:lang w:val="es-ES" w:eastAsia="es-ES"/>
               </w:rPr>
-              <w:lastRenderedPageBreak/>
               <mc:AlternateContent>
                 <mc:Choice Requires="wps">
                   <w:drawing>
-                    <wp:anchor distT="0" distB="0" distL="114300" distR="114300" simplePos="0" relativeHeight="251727872" behindDoc="0" locked="0" layoutInCell="1" allowOverlap="1" wp14:anchorId="3FBECC0A" wp14:editId="15A68177">
+                    <wp:anchor distT="0" distB="0" distL="114300" distR="114300" simplePos="0" relativeHeight="251727872" behindDoc="0" locked="0" layoutInCell="1" allowOverlap="1" wp14:anchorId="5E399F82" wp14:editId="63A93702">
                       <wp:simplePos x="0" y="0"/>
                       <wp:positionH relativeFrom="column">
                         <wp:posOffset>0</wp:posOffset>
@@ -9828,7 +9812,7 @@
                 <w:lang w:val="es-ES" w:eastAsia="es-ES"/>
               </w:rPr>
               <w:drawing>
-                <wp:anchor distT="0" distB="0" distL="114300" distR="114300" simplePos="0" relativeHeight="251707392" behindDoc="0" locked="0" layoutInCell="1" allowOverlap="1" wp14:anchorId="2FC15FF0" wp14:editId="288A4C63">
+                <wp:anchor distT="0" distB="0" distL="114300" distR="114300" simplePos="0" relativeHeight="251707392" behindDoc="0" locked="0" layoutInCell="1" allowOverlap="1" wp14:anchorId="6DB0406F" wp14:editId="1DA4D411">
                   <wp:simplePos x="0" y="0"/>
                   <wp:positionH relativeFrom="column">
                     <wp:posOffset>450215</wp:posOffset>
@@ -9913,7 +9897,7 @@
               <mc:AlternateContent>
                 <mc:Choice Requires="wps">
                   <w:drawing>
-                    <wp:anchor distT="0" distB="0" distL="114300" distR="114300" simplePos="0" relativeHeight="251708416" behindDoc="0" locked="0" layoutInCell="1" allowOverlap="1" wp14:anchorId="5CA12F68" wp14:editId="2EA48086">
+                    <wp:anchor distT="0" distB="0" distL="114300" distR="114300" simplePos="0" relativeHeight="251708416" behindDoc="0" locked="0" layoutInCell="1" allowOverlap="1" wp14:anchorId="57685FD3" wp14:editId="5A30FEB6">
                       <wp:simplePos x="0" y="0"/>
                       <wp:positionH relativeFrom="column">
                         <wp:posOffset>107315</wp:posOffset>
@@ -10322,7 +10306,7 @@
                 <w:lang w:val="es-ES" w:eastAsia="es-ES"/>
               </w:rPr>
               <w:drawing>
-                <wp:anchor distT="0" distB="0" distL="114300" distR="114300" simplePos="0" relativeHeight="251715584" behindDoc="0" locked="0" layoutInCell="1" allowOverlap="1" wp14:anchorId="77E3630D" wp14:editId="695BE9C6">
+                <wp:anchor distT="0" distB="0" distL="114300" distR="114300" simplePos="0" relativeHeight="251715584" behindDoc="0" locked="0" layoutInCell="1" allowOverlap="1" wp14:anchorId="24A87CE3" wp14:editId="6ECBD219">
                   <wp:simplePos x="0" y="0"/>
                   <wp:positionH relativeFrom="column">
                     <wp:posOffset>564515</wp:posOffset>
@@ -10431,7 +10415,7 @@
               <mc:AlternateContent>
                 <mc:Choice Requires="wps">
                   <w:drawing>
-                    <wp:anchor distT="0" distB="0" distL="114300" distR="114300" simplePos="0" relativeHeight="251718656" behindDoc="0" locked="0" layoutInCell="1" allowOverlap="1" wp14:anchorId="06243B1B" wp14:editId="36FC3D0C">
+                    <wp:anchor distT="0" distB="0" distL="114300" distR="114300" simplePos="0" relativeHeight="251718656" behindDoc="0" locked="0" layoutInCell="1" allowOverlap="1" wp14:anchorId="1C480DC8" wp14:editId="13457F83">
                       <wp:simplePos x="0" y="0"/>
                       <wp:positionH relativeFrom="column">
                         <wp:posOffset>335915</wp:posOffset>
@@ -10810,7 +10794,7 @@
                 <w:lang w:val="es-ES" w:eastAsia="es-ES"/>
               </w:rPr>
               <w:drawing>
-                <wp:anchor distT="0" distB="0" distL="114300" distR="114300" simplePos="0" relativeHeight="251720704" behindDoc="0" locked="0" layoutInCell="1" allowOverlap="1" wp14:anchorId="05BEBEB8" wp14:editId="01A745A8">
+                <wp:anchor distT="0" distB="0" distL="114300" distR="114300" simplePos="0" relativeHeight="251720704" behindDoc="0" locked="0" layoutInCell="1" allowOverlap="1" wp14:anchorId="6C396D80" wp14:editId="722AA814">
                   <wp:simplePos x="0" y="0"/>
                   <wp:positionH relativeFrom="column">
                     <wp:posOffset>335915</wp:posOffset>
@@ -10895,7 +10879,7 @@
               <mc:AlternateContent>
                 <mc:Choice Requires="wps">
                   <w:drawing>
-                    <wp:anchor distT="0" distB="0" distL="114300" distR="114300" simplePos="0" relativeHeight="251723776" behindDoc="0" locked="0" layoutInCell="1" allowOverlap="1" wp14:anchorId="0927E2F9" wp14:editId="5A3B32FD">
+                    <wp:anchor distT="0" distB="0" distL="114300" distR="114300" simplePos="0" relativeHeight="251723776" behindDoc="0" locked="0" layoutInCell="1" allowOverlap="1" wp14:anchorId="697F0CB6" wp14:editId="4A178F4A">
                       <wp:simplePos x="0" y="0"/>
                       <wp:positionH relativeFrom="column">
                         <wp:posOffset>107315</wp:posOffset>
@@ -11289,7 +11273,7 @@
                 <w:lang w:val="es-ES" w:eastAsia="es-ES"/>
               </w:rPr>
               <w:drawing>
-                <wp:anchor distT="0" distB="0" distL="114300" distR="114300" simplePos="0" relativeHeight="251725824" behindDoc="0" locked="0" layoutInCell="1" allowOverlap="1" wp14:anchorId="2C1FF2A9" wp14:editId="60ACF7FD">
+                <wp:anchor distT="0" distB="0" distL="114300" distR="114300" simplePos="0" relativeHeight="251725824" behindDoc="0" locked="0" layoutInCell="1" allowOverlap="1" wp14:anchorId="04E0D650" wp14:editId="408A7907">
                   <wp:simplePos x="0" y="0"/>
                   <wp:positionH relativeFrom="column">
                     <wp:posOffset>564515</wp:posOffset>
@@ -11366,7 +11350,7 @@
               <mc:AlternateContent>
                 <mc:Choice Requires="wps">
                   <w:drawing>
-                    <wp:anchor distT="0" distB="0" distL="114300" distR="114300" simplePos="0" relativeHeight="251728896" behindDoc="0" locked="0" layoutInCell="1" allowOverlap="1" wp14:anchorId="66B28065" wp14:editId="68F49A93">
+                    <wp:anchor distT="0" distB="0" distL="114300" distR="114300" simplePos="0" relativeHeight="251728896" behindDoc="0" locked="0" layoutInCell="1" allowOverlap="1" wp14:anchorId="1B51E3B4" wp14:editId="2F9921EB">
                       <wp:simplePos x="0" y="0"/>
                       <wp:positionH relativeFrom="column">
                         <wp:posOffset>335915</wp:posOffset>
@@ -13075,11 +13059,11 @@
               <w:rPr>
                 <w:position w:val="-10"/>
               </w:rPr>
-              <w:object w:dxaOrig="1580" w:dyaOrig="360" w14:anchorId="0ADAEB39">
+              <w:object w:dxaOrig="1580" w:dyaOrig="360" w14:anchorId="20B710AF">
                 <v:shape id="_x0000_i1027" type="#_x0000_t75" style="width:78.9pt;height:18.15pt" o:ole="">
                   <v:imagedata r:id="rId21" o:title=""/>
                 </v:shape>
-                <o:OLEObject Type="Embed" ProgID="Equation.3" ShapeID="_x0000_i1027" DrawAspect="Content" ObjectID="_1384435689" r:id="rId22"/>
+                <o:OLEObject Type="Embed" ProgID="Equation.3" ShapeID="_x0000_i1027" DrawAspect="Content" ObjectID="_1384608515" r:id="rId22"/>
               </w:object>
             </w:r>
             <w:r>
@@ -13089,11 +13073,11 @@
               <w:rPr>
                 <w:position w:val="-10"/>
               </w:rPr>
-              <w:object w:dxaOrig="420" w:dyaOrig="300" w14:anchorId="0B7E99D1">
+              <w:object w:dxaOrig="420" w:dyaOrig="300" w14:anchorId="2A07DB06">
                 <v:shape id="_x0000_i1028" type="#_x0000_t75" style="width:21.3pt;height:15.05pt" o:ole="">
                   <v:imagedata r:id="rId23" o:title=""/>
                 </v:shape>
-                <o:OLEObject Type="Embed" ProgID="Equation.3" ShapeID="_x0000_i1028" DrawAspect="Content" ObjectID="_1384435690" r:id="rId24"/>
+                <o:OLEObject Type="Embed" ProgID="Equation.3" ShapeID="_x0000_i1028" DrawAspect="Content" ObjectID="_1384608516" r:id="rId24"/>
               </w:object>
             </w:r>
             <w:r>
@@ -13103,11 +13087,11 @@
               <w:rPr>
                 <w:position w:val="-4"/>
               </w:rPr>
-              <w:object w:dxaOrig="400" w:dyaOrig="240" w14:anchorId="12DF8B92">
+              <w:object w:dxaOrig="400" w:dyaOrig="240" w14:anchorId="0A6A39AB">
                 <v:shape id="_x0000_i1029" type="#_x0000_t75" style="width:19.4pt;height:11.9pt" o:ole="">
                   <v:imagedata r:id="rId25" o:title=""/>
                 </v:shape>
-                <o:OLEObject Type="Embed" ProgID="Equation.3" ShapeID="_x0000_i1029" DrawAspect="Content" ObjectID="_1384435691" r:id="rId26"/>
+                <o:OLEObject Type="Embed" ProgID="Equation.3" ShapeID="_x0000_i1029" DrawAspect="Content" ObjectID="_1384608517" r:id="rId26"/>
               </w:object>
             </w:r>
             <w:r>
@@ -13126,11 +13110,11 @@
               <w:rPr>
                 <w:position w:val="-10"/>
               </w:rPr>
-              <w:object w:dxaOrig="1480" w:dyaOrig="360" w14:anchorId="24FA0CB3">
+              <w:object w:dxaOrig="1480" w:dyaOrig="360" w14:anchorId="28330959">
                 <v:shape id="_x0000_i1030" type="#_x0000_t75" style="width:73.9pt;height:18.15pt" o:ole="">
                   <v:imagedata r:id="rId27" o:title=""/>
                 </v:shape>
-                <o:OLEObject Type="Embed" ProgID="Equation.3" ShapeID="_x0000_i1030" DrawAspect="Content" ObjectID="_1384435692" r:id="rId28"/>
+                <o:OLEObject Type="Embed" ProgID="Equation.3" ShapeID="_x0000_i1030" DrawAspect="Content" ObjectID="_1384608518" r:id="rId28"/>
               </w:object>
             </w:r>
             <w:r>
@@ -13140,11 +13124,11 @@
               <w:rPr>
                 <w:position w:val="-10"/>
               </w:rPr>
-              <w:object w:dxaOrig="420" w:dyaOrig="300" w14:anchorId="27C5EC65">
+              <w:object w:dxaOrig="420" w:dyaOrig="300" w14:anchorId="48FA65F6">
                 <v:shape id="_x0000_i1031" type="#_x0000_t75" style="width:21.3pt;height:15.05pt" o:ole="">
                   <v:imagedata r:id="rId29" o:title=""/>
                 </v:shape>
-                <o:OLEObject Type="Embed" ProgID="Equation.3" ShapeID="_x0000_i1031" DrawAspect="Content" ObjectID="_1384435693" r:id="rId30"/>
+                <o:OLEObject Type="Embed" ProgID="Equation.3" ShapeID="_x0000_i1031" DrawAspect="Content" ObjectID="_1384608519" r:id="rId30"/>
               </w:object>
             </w:r>
             <w:r>
@@ -13154,11 +13138,11 @@
               <w:rPr>
                 <w:position w:val="-4"/>
               </w:rPr>
-              <w:object w:dxaOrig="400" w:dyaOrig="240" w14:anchorId="6F0AAF76">
+              <w:object w:dxaOrig="400" w:dyaOrig="240" w14:anchorId="492664E9">
                 <v:shape id="_x0000_i1032" type="#_x0000_t75" style="width:19.4pt;height:11.9pt" o:ole="">
                   <v:imagedata r:id="rId31" o:title=""/>
                 </v:shape>
-                <o:OLEObject Type="Embed" ProgID="Equation.3" ShapeID="_x0000_i1032" DrawAspect="Content" ObjectID="_1384435694" r:id="rId32"/>
+                <o:OLEObject Type="Embed" ProgID="Equation.3" ShapeID="_x0000_i1032" DrawAspect="Content" ObjectID="_1384608520" r:id="rId32"/>
               </w:object>
             </w:r>
             <w:r>
@@ -13483,7 +13467,7 @@
               <mc:AlternateContent>
                 <mc:Choice Requires="wps">
                   <w:drawing>
-                    <wp:anchor distT="0" distB="0" distL="114300" distR="114300" simplePos="0" relativeHeight="251734016" behindDoc="0" locked="0" layoutInCell="1" allowOverlap="1" wp14:anchorId="07FA3ABB" wp14:editId="25ABCAF6">
+                    <wp:anchor distT="0" distB="0" distL="114300" distR="114300" simplePos="0" relativeHeight="251734016" behindDoc="0" locked="0" layoutInCell="1" allowOverlap="1" wp14:anchorId="60FA109D" wp14:editId="745C4C4C">
                       <wp:simplePos x="0" y="0"/>
                       <wp:positionH relativeFrom="column">
                         <wp:posOffset>1830070</wp:posOffset>
@@ -13550,11 +13534,11 @@
                                     <w:rPr>
                                       <w:position w:val="-6"/>
                                     </w:rPr>
-                                    <w:object w:dxaOrig="420" w:dyaOrig="260" w14:anchorId="33AA29B4">
+                                    <w:object w:dxaOrig="420" w:dyaOrig="260" w14:anchorId="6C7318E3">
                                       <v:shape id="_x0000_i1034" type="#_x0000_t75" style="width:21.3pt;height:12.5pt" o:ole="">
                                         <v:imagedata r:id="rId33" o:title=""/>
                                       </v:shape>
-                                      <o:OLEObject Type="Embed" ProgID="Equation.3" ShapeID="_x0000_i1034" DrawAspect="Content" ObjectID="_1384435702" r:id="rId34"/>
+                                      <o:OLEObject Type="Embed" ProgID="Equation.3" ShapeID="_x0000_i1034" DrawAspect="Content" ObjectID="_1384608528" r:id="rId34"/>
                                     </w:object>
                                   </w:r>
                                   <w:r>
@@ -13567,11 +13551,11 @@
                                     <w:rPr>
                                       <w:position w:val="-10"/>
                                     </w:rPr>
-                                    <w:object w:dxaOrig="400" w:dyaOrig="320" w14:anchorId="220EAFB1">
+                                    <w:object w:dxaOrig="400" w:dyaOrig="320" w14:anchorId="168EA5BE">
                                       <v:shape id="_x0000_i1036" type="#_x0000_t75" style="width:19.4pt;height:16.3pt" o:ole="">
                                         <v:imagedata r:id="rId35" o:title=""/>
                                       </v:shape>
-                                      <o:OLEObject Type="Embed" ProgID="Equation.3" ShapeID="_x0000_i1036" DrawAspect="Content" ObjectID="_1384435703" r:id="rId36"/>
+                                      <o:OLEObject Type="Embed" ProgID="Equation.3" ShapeID="_x0000_i1036" DrawAspect="Content" ObjectID="_1384608529" r:id="rId36"/>
                                     </w:object>
                                   </w:r>
                                   <w:r>
@@ -13660,7 +13644,7 @@
                 <w:lang w:val="es-ES" w:eastAsia="es-ES"/>
               </w:rPr>
               <w:drawing>
-                <wp:inline distT="0" distB="0" distL="0" distR="0" wp14:anchorId="4A960D98" wp14:editId="79944BF8">
+                <wp:inline distT="0" distB="0" distL="0" distR="0" wp14:anchorId="13E7E3B7" wp14:editId="4217B0BB">
                   <wp:extent cx="1524000" cy="962025"/>
                   <wp:effectExtent l="0" t="0" r="0" b="9525"/>
                   <wp:docPr id="304" name="Imagen 304" descr="https://encrypted-tbn0.gstatic.com/images?q=tbn:ANd9GcRYBZyDkngeVWLd-MvER2hsONrnQxjbau2A-qKm6hbLjXvRdl-N6w"/>
@@ -14071,7 +14055,7 @@
                 <w:lang w:val="es-ES" w:eastAsia="es-ES"/>
               </w:rPr>
               <w:drawing>
-                <wp:inline distT="0" distB="0" distL="0" distR="0" wp14:anchorId="49335B6F" wp14:editId="5247925B">
+                <wp:inline distT="0" distB="0" distL="0" distR="0" wp14:anchorId="21E3DA31" wp14:editId="3D363EA0">
                   <wp:extent cx="2447925" cy="1162050"/>
                   <wp:effectExtent l="0" t="0" r="9525" b="0"/>
                   <wp:docPr id="305" name="Imagen 305" descr="http://www.vitutor.net/images/an_0_7.gif"/>
@@ -14136,7 +14120,7 @@
               <mc:AlternateContent>
                 <mc:Choice Requires="wps">
                   <w:drawing>
-                    <wp:anchor distT="0" distB="0" distL="114300" distR="114300" simplePos="0" relativeHeight="251731968" behindDoc="0" locked="0" layoutInCell="1" allowOverlap="1" wp14:anchorId="1EC68F84" wp14:editId="427C885B">
+                    <wp:anchor distT="0" distB="0" distL="114300" distR="114300" simplePos="0" relativeHeight="251731968" behindDoc="0" locked="0" layoutInCell="1" allowOverlap="1" wp14:anchorId="650D5C23" wp14:editId="4C9486A7">
                       <wp:simplePos x="0" y="0"/>
                       <wp:positionH relativeFrom="column">
                         <wp:posOffset>1944370</wp:posOffset>
@@ -14203,11 +14187,11 @@
                                     <w:rPr>
                                       <w:position w:val="-6"/>
                                     </w:rPr>
-                                    <w:object w:dxaOrig="420" w:dyaOrig="260" w14:anchorId="2876CFDA">
+                                    <w:object w:dxaOrig="420" w:dyaOrig="260" w14:anchorId="79792570">
                                       <v:shape id="_x0000_i1038" type="#_x0000_t75" style="width:21.3pt;height:12.5pt" o:ole="">
                                         <v:imagedata r:id="rId43" o:title=""/>
                                       </v:shape>
-                                      <o:OLEObject Type="Embed" ProgID="Equation.3" ShapeID="_x0000_i1038" DrawAspect="Content" ObjectID="_1384435704" r:id="rId44"/>
+                                      <o:OLEObject Type="Embed" ProgID="Equation.3" ShapeID="_x0000_i1038" DrawAspect="Content" ObjectID="_1384608530" r:id="rId44"/>
                                     </w:object>
                                   </w:r>
                                   <w:r>
@@ -14220,11 +14204,11 @@
                                     <w:rPr>
                                       <w:position w:val="-10"/>
                                     </w:rPr>
-                                    <w:object w:dxaOrig="400" w:dyaOrig="320" w14:anchorId="71109AA9">
+                                    <w:object w:dxaOrig="400" w:dyaOrig="320" w14:anchorId="379E3B77">
                                       <v:shape id="_x0000_i1040" type="#_x0000_t75" style="width:19.4pt;height:16.3pt" o:ole="">
                                         <v:imagedata r:id="rId45" o:title=""/>
                                       </v:shape>
-                                      <o:OLEObject Type="Embed" ProgID="Equation.3" ShapeID="_x0000_i1040" DrawAspect="Content" ObjectID="_1384435705" r:id="rId46"/>
+                                      <o:OLEObject Type="Embed" ProgID="Equation.3" ShapeID="_x0000_i1040" DrawAspect="Content" ObjectID="_1384608531" r:id="rId46"/>
                                     </w:object>
                                   </w:r>
                                   <w:r>
@@ -14502,7 +14486,6 @@
                 <w:b/>
                 <w:color w:val="FFFFFF" w:themeColor="background1"/>
               </w:rPr>
-              <w:lastRenderedPageBreak/>
               <w:t>Imagen (fotografía, gráfica o ilustración)</w:t>
             </w:r>
           </w:p>
@@ -14696,7 +14679,7 @@
                 <w:lang w:val="es-ES" w:eastAsia="es-ES"/>
               </w:rPr>
               <w:drawing>
-                <wp:anchor distT="0" distB="0" distL="114300" distR="114300" simplePos="0" relativeHeight="251730944" behindDoc="0" locked="0" layoutInCell="1" allowOverlap="1" wp14:anchorId="3E87D6E3" wp14:editId="7C4B9568">
+                <wp:anchor distT="0" distB="0" distL="114300" distR="114300" simplePos="0" relativeHeight="251730944" behindDoc="0" locked="0" layoutInCell="1" allowOverlap="1" wp14:anchorId="78FE89A2" wp14:editId="57F30B4E">
                   <wp:simplePos x="0" y="0"/>
                   <wp:positionH relativeFrom="column">
                     <wp:posOffset>22860</wp:posOffset>
@@ -14814,7 +14797,7 @@
               <mc:AlternateContent>
                 <mc:Choice Requires="wps">
                   <w:drawing>
-                    <wp:anchor distT="0" distB="0" distL="114300" distR="114300" simplePos="0" relativeHeight="251729920" behindDoc="0" locked="0" layoutInCell="1" allowOverlap="1" wp14:anchorId="7AAFB9E7" wp14:editId="427BCE53">
+                    <wp:anchor distT="0" distB="0" distL="114300" distR="114300" simplePos="0" relativeHeight="251729920" behindDoc="0" locked="0" layoutInCell="1" allowOverlap="1" wp14:anchorId="22058821" wp14:editId="494416D4">
                       <wp:simplePos x="0" y="0"/>
                       <wp:positionH relativeFrom="column">
                         <wp:posOffset>1384935</wp:posOffset>
@@ -16488,7 +16471,7 @@
                 <w:lang w:val="es-ES" w:eastAsia="es-ES"/>
               </w:rPr>
               <w:drawing>
-                <wp:anchor distT="0" distB="0" distL="114300" distR="114300" simplePos="0" relativeHeight="251735040" behindDoc="0" locked="0" layoutInCell="1" allowOverlap="1" wp14:anchorId="22A7264A" wp14:editId="01749A16">
+                <wp:anchor distT="0" distB="0" distL="114300" distR="114300" simplePos="0" relativeHeight="251735040" behindDoc="0" locked="0" layoutInCell="1" allowOverlap="1" wp14:anchorId="542CAFBC" wp14:editId="515EAEA4">
                   <wp:simplePos x="0" y="0"/>
                   <wp:positionH relativeFrom="column">
                     <wp:posOffset>146685</wp:posOffset>
@@ -17023,7 +17006,7 @@
                 <w:lang w:val="es-ES" w:eastAsia="es-ES"/>
               </w:rPr>
               <w:drawing>
-                <wp:anchor distT="0" distB="0" distL="114300" distR="114300" simplePos="0" relativeHeight="251755520" behindDoc="0" locked="0" layoutInCell="1" allowOverlap="1" wp14:anchorId="7147F01E" wp14:editId="6FD39C98">
+                <wp:anchor distT="0" distB="0" distL="114300" distR="114300" simplePos="0" relativeHeight="251755520" behindDoc="0" locked="0" layoutInCell="1" allowOverlap="1" wp14:anchorId="385EA045" wp14:editId="213756FA">
                   <wp:simplePos x="0" y="0"/>
                   <wp:positionH relativeFrom="column">
                     <wp:posOffset>375285</wp:posOffset>
@@ -17220,7 +17203,7 @@
               <mc:AlternateContent>
                 <mc:Choice Requires="wps">
                   <w:drawing>
-                    <wp:anchor distT="0" distB="0" distL="114300" distR="114300" simplePos="0" relativeHeight="251754496" behindDoc="0" locked="0" layoutInCell="1" allowOverlap="1" wp14:anchorId="242B559A" wp14:editId="2D7FBB74">
+                    <wp:anchor distT="0" distB="0" distL="114300" distR="114300" simplePos="0" relativeHeight="251754496" behindDoc="0" locked="0" layoutInCell="1" allowOverlap="1" wp14:anchorId="63107B7A" wp14:editId="0A5DDC2D">
                       <wp:simplePos x="0" y="0"/>
                       <wp:positionH relativeFrom="column">
                         <wp:posOffset>1403985</wp:posOffset>
@@ -17343,7 +17326,6 @@
                 <w:b/>
                 <w:color w:val="000000"/>
               </w:rPr>
-              <w:lastRenderedPageBreak/>
               <w:t>Pie de imagen</w:t>
             </w:r>
           </w:p>
@@ -17434,11 +17416,11 @@
         <w:rPr>
           <w:position w:val="-4"/>
         </w:rPr>
-        <w:object w:dxaOrig="220" w:dyaOrig="300" w14:anchorId="1847280F">
+        <w:object w:dxaOrig="220" w:dyaOrig="300" w14:anchorId="4DD4708E">
           <v:shape id="_x0000_i1041" type="#_x0000_t75" style="width:11.25pt;height:15.05pt" o:ole="">
             <v:imagedata r:id="rId54" o:title=""/>
           </v:shape>
-          <o:OLEObject Type="Embed" ProgID="Equation.3" ShapeID="_x0000_i1041" DrawAspect="Content" ObjectID="_1384435695" r:id="rId55"/>
+          <o:OLEObject Type="Embed" ProgID="Equation.3" ShapeID="_x0000_i1041" DrawAspect="Content" ObjectID="_1384608521" r:id="rId55"/>
         </w:object>
       </w:r>
       <w:r>
@@ -17448,11 +17430,11 @@
         <w:rPr>
           <w:position w:val="-6"/>
         </w:rPr>
-        <w:object w:dxaOrig="360" w:dyaOrig="320" w14:anchorId="7CD895E5">
+        <w:object w:dxaOrig="360" w:dyaOrig="320" w14:anchorId="69EED8FE">
           <v:shape id="_x0000_i1042" type="#_x0000_t75" style="width:18.15pt;height:16.3pt" o:ole="">
             <v:imagedata r:id="rId56" o:title=""/>
           </v:shape>
-          <o:OLEObject Type="Embed" ProgID="Equation.3" ShapeID="_x0000_i1042" DrawAspect="Content" ObjectID="_1384435696" r:id="rId57"/>
+          <o:OLEObject Type="Embed" ProgID="Equation.3" ShapeID="_x0000_i1042" DrawAspect="Content" ObjectID="_1384608522" r:id="rId57"/>
         </w:object>
       </w:r>
       <w:r>
@@ -17465,11 +17447,11 @@
         <w:rPr>
           <w:position w:val="-4"/>
         </w:rPr>
-        <w:object w:dxaOrig="200" w:dyaOrig="300" w14:anchorId="1BFB7937">
+        <w:object w:dxaOrig="200" w:dyaOrig="300" w14:anchorId="0B076736">
           <v:shape id="_x0000_i1043" type="#_x0000_t75" style="width:10pt;height:15.05pt" o:ole="">
             <v:imagedata r:id="rId58" o:title=""/>
           </v:shape>
-          <o:OLEObject Type="Embed" ProgID="Equation.3" ShapeID="_x0000_i1043" DrawAspect="Content" ObjectID="_1384435697" r:id="rId59"/>
+          <o:OLEObject Type="Embed" ProgID="Equation.3" ShapeID="_x0000_i1043" DrawAspect="Content" ObjectID="_1384608523" r:id="rId59"/>
         </w:object>
       </w:r>
       <w:r>
@@ -17479,11 +17461,11 @@
         <w:rPr>
           <w:position w:val="-6"/>
         </w:rPr>
-        <w:object w:dxaOrig="380" w:dyaOrig="320" w14:anchorId="1965F2BF">
+        <w:object w:dxaOrig="380" w:dyaOrig="320" w14:anchorId="360F3B6A">
           <v:shape id="_x0000_i1044" type="#_x0000_t75" style="width:19.4pt;height:16.3pt" o:ole="">
             <v:imagedata r:id="rId60" o:title=""/>
           </v:shape>
-          <o:OLEObject Type="Embed" ProgID="Equation.3" ShapeID="_x0000_i1044" DrawAspect="Content" ObjectID="_1384435698" r:id="rId61"/>
+          <o:OLEObject Type="Embed" ProgID="Equation.3" ShapeID="_x0000_i1044" DrawAspect="Content" ObjectID="_1384608524" r:id="rId61"/>
         </w:object>
       </w:r>
       <w:r>
@@ -17496,11 +17478,11 @@
         <w:rPr>
           <w:position w:val="-4"/>
         </w:rPr>
-        <w:object w:dxaOrig="220" w:dyaOrig="300" w14:anchorId="771E52F7">
+        <w:object w:dxaOrig="220" w:dyaOrig="300" w14:anchorId="01671F36">
           <v:shape id="_x0000_i1045" type="#_x0000_t75" style="width:11.25pt;height:15.05pt" o:ole="">
             <v:imagedata r:id="rId62" o:title=""/>
           </v:shape>
-          <o:OLEObject Type="Embed" ProgID="Equation.3" ShapeID="_x0000_i1045" DrawAspect="Content" ObjectID="_1384435699" r:id="rId63"/>
+          <o:OLEObject Type="Embed" ProgID="Equation.3" ShapeID="_x0000_i1045" DrawAspect="Content" ObjectID="_1384608525" r:id="rId63"/>
         </w:object>
       </w:r>
       <w:r>
@@ -17510,11 +17492,11 @@
         <w:rPr>
           <w:position w:val="-6"/>
         </w:rPr>
-        <w:object w:dxaOrig="620" w:dyaOrig="320" w14:anchorId="6161B5CE">
+        <w:object w:dxaOrig="620" w:dyaOrig="320" w14:anchorId="6C251BF4">
           <v:shape id="_x0000_i1046" type="#_x0000_t75" style="width:30.7pt;height:16.3pt" o:ole="">
             <v:imagedata r:id="rId64" o:title=""/>
           </v:shape>
-          <o:OLEObject Type="Embed" ProgID="Equation.3" ShapeID="_x0000_i1046" DrawAspect="Content" ObjectID="_1384435700" r:id="rId65"/>
+          <o:OLEObject Type="Embed" ProgID="Equation.3" ShapeID="_x0000_i1046" DrawAspect="Content" ObjectID="_1384608526" r:id="rId65"/>
         </w:object>
       </w:r>
     </w:p>
@@ -18510,7 +18492,6 @@
                 <w:b/>
                 <w:color w:val="000000"/>
               </w:rPr>
-              <w:lastRenderedPageBreak/>
               <w:t>Título</w:t>
             </w:r>
           </w:p>
@@ -21337,7 +21318,7 @@
                 <w:lang w:val="es-ES" w:eastAsia="es-ES"/>
               </w:rPr>
               <w:drawing>
-                <wp:inline distT="0" distB="0" distL="0" distR="0" wp14:anchorId="7C888536" wp14:editId="1C6B5F9B">
+                <wp:inline distT="0" distB="0" distL="0" distR="0" wp14:anchorId="66AE4877" wp14:editId="471EE71B">
                   <wp:extent cx="2420697" cy="1295400"/>
                   <wp:effectExtent l="0" t="0" r="0" b="0"/>
                   <wp:docPr id="321" name="Imagen 321" descr="http://2.bp.blogspot.com/-PPDj-6KRy7E/UUKGQ4H8RyI/AAAAAAAAADk/VcWLEFPbcX8/s1600/Image1173.gif"/>
@@ -22332,7 +22313,7 @@
                     <mc:AlternateContent>
                       <mc:Choice Requires="wpg">
                         <w:drawing>
-                          <wp:anchor distT="0" distB="0" distL="114300" distR="114300" simplePos="0" relativeHeight="251760640" behindDoc="0" locked="0" layoutInCell="1" allowOverlap="1" wp14:anchorId="5E3F81DE" wp14:editId="45660334">
+                          <wp:anchor distT="0" distB="0" distL="114300" distR="114300" simplePos="0" relativeHeight="251760640" behindDoc="0" locked="0" layoutInCell="1" allowOverlap="1" wp14:anchorId="0794C38A" wp14:editId="711E389B">
                             <wp:simplePos x="0" y="0"/>
                             <wp:positionH relativeFrom="column">
                               <wp:posOffset>196215</wp:posOffset>
@@ -22864,7 +22845,6 @@
           <w:rFonts w:ascii="Times New Roman" w:hAnsi="Times New Roman" w:cs="Times New Roman"/>
           <w:highlight w:val="yellow"/>
         </w:rPr>
-        <w:lastRenderedPageBreak/>
         <w:t>[SECCIÓN 2]</w:t>
       </w:r>
       <w:r>
@@ -23683,7 +23663,7 @@
                     <mc:AlternateContent>
                       <mc:Choice Requires="wpg">
                         <w:drawing>
-                          <wp:anchor distT="0" distB="0" distL="114300" distR="114300" simplePos="0" relativeHeight="251765760" behindDoc="0" locked="0" layoutInCell="1" allowOverlap="1" wp14:anchorId="7595CEC2" wp14:editId="0F29E5C3">
+                          <wp:anchor distT="0" distB="0" distL="114300" distR="114300" simplePos="0" relativeHeight="251765760" behindDoc="0" locked="0" layoutInCell="1" allowOverlap="1" wp14:anchorId="2F6E8A58" wp14:editId="3EBE2B82">
                             <wp:simplePos x="0" y="0"/>
                             <wp:positionH relativeFrom="column">
                               <wp:posOffset>81915</wp:posOffset>
@@ -24180,7 +24160,6 @@
                 <w:b/>
                 <w:color w:val="000000"/>
               </w:rPr>
-              <w:lastRenderedPageBreak/>
               <w:t>Pie de imagen</w:t>
             </w:r>
           </w:p>
@@ -24601,7 +24580,7 @@
                 <w:rFonts w:ascii="Times New Roman" w:hAnsi="Times New Roman" w:cs="Times New Roman"/>
                 <w:color w:val="000000"/>
               </w:rPr>
-              <w:t>La mediatriz de un segmento y la bisectriz de un ángulo</w:t>
+              <w:t>Aplica los conceptos de mediatriz y bisectriz</w:t>
             </w:r>
           </w:p>
         </w:tc>
@@ -25580,7 +25559,6 @@
                 <w:rFonts w:ascii="Times New Roman" w:hAnsi="Times New Roman" w:cs="Times New Roman"/>
                 <w:b/>
               </w:rPr>
-              <w:lastRenderedPageBreak/>
               <w:t>Descripción</w:t>
             </w:r>
           </w:p>
@@ -26345,7 +26323,7 @@
         <v:path o:extrusionok="f" gradientshapeok="t" o:connecttype="rect"/>
         <o:lock v:ext="edit" aspectratio="t"/>
       </v:shapetype>
-      <v:shape id="_x0000_i1033" type="#_x0000_t75" style="width:11.9pt;height:12.5pt" o:bullet="t">
+      <v:shape id="_x0000_i1026" type="#_x0000_t75" style="width:11.9pt;height:12.5pt" o:bullet="t">
         <v:imagedata r:id="rId1" o:title="BD21302_"/>
       </v:shape>
     </w:pict>
@@ -32418,7 +32396,7 @@
 </file>
 
 <file path=customXml/itemProps1.xml><?xml version="1.0" encoding="utf-8"?>
-<ds:datastoreItem xmlns:ds="http://schemas.openxmlformats.org/officeDocument/2006/customXml" ds:itemID="{F90F4E25-7573-D440-873D-41A76C517100}">
+<ds:datastoreItem xmlns:ds="http://schemas.openxmlformats.org/officeDocument/2006/customXml" ds:itemID="{7B154C32-723B-594B-9E24-D41A80511046}">
   <ds:schemaRefs>
     <ds:schemaRef ds:uri="http://schemas.openxmlformats.org/officeDocument/2006/bibliography"/>
   </ds:schemaRefs>

--- a/fuentes/contenidos/grado06/guion10/MA_06_10_CO.docx
+++ b/fuentes/contenidos/grado06/guion10/MA_06_10_CO.docx
@@ -1646,43 +1646,7 @@
                 <w:b/>
                 <w:color w:val="000000"/>
               </w:rPr>
-              <w:t xml:space="preserve">Código </w:t>
-            </w:r>
-            <w:proofErr w:type="spellStart"/>
-            <w:r>
-              <w:rPr>
-                <w:rFonts w:ascii="Times New Roman" w:hAnsi="Times New Roman" w:cs="Times New Roman"/>
-                <w:b/>
-                <w:color w:val="000000"/>
-              </w:rPr>
-              <w:t>Shutterstock</w:t>
-            </w:r>
-            <w:proofErr w:type="spellEnd"/>
-            <w:r>
-              <w:rPr>
-                <w:rFonts w:ascii="Times New Roman" w:hAnsi="Times New Roman" w:cs="Times New Roman"/>
-                <w:b/>
-                <w:color w:val="000000"/>
-              </w:rPr>
-              <w:t xml:space="preserve"> (o URL o la ruta en </w:t>
-            </w:r>
-            <w:proofErr w:type="spellStart"/>
-            <w:r>
-              <w:rPr>
-                <w:rFonts w:ascii="Times New Roman" w:hAnsi="Times New Roman" w:cs="Times New Roman"/>
-                <w:b/>
-                <w:color w:val="000000"/>
-              </w:rPr>
-              <w:t>AulaPlaneta</w:t>
-            </w:r>
-            <w:proofErr w:type="spellEnd"/>
-            <w:r>
-              <w:rPr>
-                <w:rFonts w:ascii="Times New Roman" w:hAnsi="Times New Roman" w:cs="Times New Roman"/>
-                <w:b/>
-                <w:color w:val="000000"/>
-              </w:rPr>
-              <w:t>)</w:t>
+              <w:t>Código Shutterstock (o URL o la ruta en AulaPlaneta)</w:t>
             </w:r>
           </w:p>
         </w:tc>
@@ -2764,7 +2728,7 @@
                 <w:lang w:val="es-ES" w:eastAsia="es-ES"/>
               </w:rPr>
               <w:drawing>
-                <wp:inline distT="0" distB="0" distL="0" distR="0" wp14:anchorId="2EEEA483" wp14:editId="142A08EA">
+                <wp:inline distT="0" distB="0" distL="0" distR="0" wp14:anchorId="3E6AE7A7" wp14:editId="2645CCE5">
                   <wp:extent cx="2838450" cy="2163036"/>
                   <wp:effectExtent l="0" t="0" r="0" b="8890"/>
                   <wp:docPr id="1" name="Imagen 1"/>
@@ -3244,43 +3208,7 @@
                 <w:b/>
                 <w:color w:val="000000"/>
               </w:rPr>
-              <w:t xml:space="preserve">Código </w:t>
-            </w:r>
-            <w:proofErr w:type="spellStart"/>
-            <w:r>
-              <w:rPr>
-                <w:rFonts w:ascii="Times New Roman" w:hAnsi="Times New Roman" w:cs="Times New Roman"/>
-                <w:b/>
-                <w:color w:val="000000"/>
-              </w:rPr>
-              <w:t>Shutterstock</w:t>
-            </w:r>
-            <w:proofErr w:type="spellEnd"/>
-            <w:r>
-              <w:rPr>
-                <w:rFonts w:ascii="Times New Roman" w:hAnsi="Times New Roman" w:cs="Times New Roman"/>
-                <w:b/>
-                <w:color w:val="000000"/>
-              </w:rPr>
-              <w:t xml:space="preserve"> (o URL o la ruta en </w:t>
-            </w:r>
-            <w:proofErr w:type="spellStart"/>
-            <w:r>
-              <w:rPr>
-                <w:rFonts w:ascii="Times New Roman" w:hAnsi="Times New Roman" w:cs="Times New Roman"/>
-                <w:b/>
-                <w:color w:val="000000"/>
-              </w:rPr>
-              <w:t>AulaPlaneta</w:t>
-            </w:r>
-            <w:proofErr w:type="spellEnd"/>
-            <w:r>
-              <w:rPr>
-                <w:rFonts w:ascii="Times New Roman" w:hAnsi="Times New Roman" w:cs="Times New Roman"/>
-                <w:b/>
-                <w:color w:val="000000"/>
-              </w:rPr>
-              <w:t>)</w:t>
+              <w:t>Código Shutterstock (o URL o la ruta en AulaPlaneta)</w:t>
             </w:r>
           </w:p>
         </w:tc>
@@ -3796,43 +3724,16 @@
                 <w:b/>
                 <w:color w:val="000000"/>
               </w:rPr>
-              <w:t xml:space="preserve">Código </w:t>
-            </w:r>
-            <w:proofErr w:type="spellStart"/>
-            <w:r>
-              <w:rPr>
-                <w:rFonts w:ascii="Times New Roman" w:hAnsi="Times New Roman" w:cs="Times New Roman"/>
-                <w:b/>
-                <w:color w:val="000000"/>
-              </w:rPr>
-              <w:t>Shutterstock</w:t>
-            </w:r>
-            <w:proofErr w:type="spellEnd"/>
-            <w:r>
-              <w:rPr>
-                <w:rFonts w:ascii="Times New Roman" w:hAnsi="Times New Roman" w:cs="Times New Roman"/>
-                <w:b/>
-                <w:color w:val="000000"/>
-              </w:rPr>
-              <w:t xml:space="preserve"> (o URL o la ruta en </w:t>
-            </w:r>
-            <w:proofErr w:type="spellStart"/>
-            <w:r>
-              <w:rPr>
-                <w:rFonts w:ascii="Times New Roman" w:hAnsi="Times New Roman" w:cs="Times New Roman"/>
-                <w:b/>
-                <w:color w:val="000000"/>
-              </w:rPr>
-              <w:t>AulaPlaneta</w:t>
-            </w:r>
-            <w:proofErr w:type="spellEnd"/>
-            <w:r>
-              <w:rPr>
-                <w:rFonts w:ascii="Times New Roman" w:hAnsi="Times New Roman" w:cs="Times New Roman"/>
-                <w:b/>
-                <w:color w:val="000000"/>
-              </w:rPr>
-              <w:t>)</w:t>
+              <w:t xml:space="preserve">Código Shutterstock </w:t>
+            </w:r>
+            <w:r>
+              <w:rPr>
+                <w:rFonts w:ascii="Times New Roman" w:hAnsi="Times New Roman" w:cs="Times New Roman"/>
+                <w:b/>
+                <w:color w:val="000000"/>
+              </w:rPr>
+              <w:lastRenderedPageBreak/>
+              <w:t>(o URL o la ruta en AulaPlaneta)</w:t>
             </w:r>
           </w:p>
         </w:tc>
@@ -3861,8 +3762,9 @@
                 <w:noProof/>
                 <w:lang w:val="es-ES" w:eastAsia="es-ES"/>
               </w:rPr>
+              <w:lastRenderedPageBreak/>
               <w:drawing>
-                <wp:anchor distT="0" distB="0" distL="114300" distR="114300" simplePos="0" relativeHeight="251667456" behindDoc="0" locked="0" layoutInCell="1" allowOverlap="1" wp14:anchorId="2BA4ABE3" wp14:editId="6762E3C0">
+                <wp:anchor distT="0" distB="0" distL="114300" distR="114300" simplePos="0" relativeHeight="251667456" behindDoc="0" locked="0" layoutInCell="1" allowOverlap="1" wp14:anchorId="5ED23978" wp14:editId="41F386FC">
                   <wp:simplePos x="0" y="0"/>
                   <wp:positionH relativeFrom="column">
                     <wp:posOffset>592455</wp:posOffset>
@@ -3946,7 +3848,7 @@
               <mc:AlternateContent>
                 <mc:Choice Requires="wps">
                   <w:drawing>
-                    <wp:anchor distT="0" distB="0" distL="114300" distR="114300" simplePos="0" relativeHeight="251675648" behindDoc="0" locked="0" layoutInCell="1" allowOverlap="1" wp14:anchorId="57C8371B" wp14:editId="36F6F867">
+                    <wp:anchor distT="0" distB="0" distL="114300" distR="114300" simplePos="0" relativeHeight="251675648" behindDoc="0" locked="0" layoutInCell="1" allowOverlap="1" wp14:anchorId="368E5BF2" wp14:editId="0E6A2A0F">
                       <wp:simplePos x="0" y="0"/>
                       <wp:positionH relativeFrom="column">
                         <wp:posOffset>2401570</wp:posOffset>
@@ -4095,7 +3997,7 @@
                 <w:lang w:val="es-ES" w:eastAsia="es-ES"/>
               </w:rPr>
               <w:drawing>
-                <wp:anchor distT="0" distB="0" distL="114300" distR="114300" simplePos="0" relativeHeight="251666432" behindDoc="0" locked="0" layoutInCell="1" allowOverlap="1" wp14:anchorId="3BA448FB" wp14:editId="28909C8D">
+                <wp:anchor distT="0" distB="0" distL="114300" distR="114300" simplePos="0" relativeHeight="251666432" behindDoc="0" locked="0" layoutInCell="1" allowOverlap="1" wp14:anchorId="19DC3E72" wp14:editId="31544959">
                   <wp:simplePos x="0" y="0"/>
                   <wp:positionH relativeFrom="column">
                     <wp:posOffset>94615</wp:posOffset>
@@ -4164,7 +4066,7 @@
               <mc:AlternateContent>
                 <mc:Choice Requires="wps">
                   <w:drawing>
-                    <wp:anchor distT="0" distB="0" distL="114300" distR="114300" simplePos="0" relativeHeight="251674624" behindDoc="0" locked="0" layoutInCell="1" allowOverlap="1" wp14:anchorId="4ED29F1E" wp14:editId="012F3032">
+                    <wp:anchor distT="0" distB="0" distL="114300" distR="114300" simplePos="0" relativeHeight="251674624" behindDoc="0" locked="0" layoutInCell="1" allowOverlap="1" wp14:anchorId="098E9C13" wp14:editId="3F0635FB">
                       <wp:simplePos x="0" y="0"/>
                       <wp:positionH relativeFrom="column">
                         <wp:posOffset>323215</wp:posOffset>
@@ -4363,6 +4265,7 @@
                 <w:b/>
                 <w:color w:val="000000"/>
               </w:rPr>
+              <w:lastRenderedPageBreak/>
               <w:t>Pie de imagen</w:t>
             </w:r>
           </w:p>
@@ -4601,16 +4504,8 @@
               <w:rPr>
                 <w:rFonts w:ascii="Times New Roman" w:hAnsi="Times New Roman" w:cs="Times New Roman"/>
               </w:rPr>
-              <w:t xml:space="preserve">Todo plano contiene por lo menos tres puntos no </w:t>
-            </w:r>
-            <w:proofErr w:type="spellStart"/>
-            <w:r>
-              <w:rPr>
-                <w:rFonts w:ascii="Times New Roman" w:hAnsi="Times New Roman" w:cs="Times New Roman"/>
-              </w:rPr>
-              <w:t>colineales</w:t>
-            </w:r>
-            <w:proofErr w:type="spellEnd"/>
+              <w:t>Todo plano contiene por lo menos tres puntos no colineales</w:t>
+            </w:r>
             <w:ins w:id="47" w:author="mercyranjel" w:date="2015-12-02T10:44:00Z">
               <w:r>
                 <w:rPr>
@@ -5480,6 +5375,7 @@
         <w:rPr>
           <w:rFonts w:ascii="Times New Roman" w:hAnsi="Times New Roman" w:cs="Times New Roman"/>
         </w:rPr>
+        <w:lastRenderedPageBreak/>
         <w:t>La mayoría de los</w:t>
       </w:r>
       <w:r>
@@ -6313,43 +6209,7 @@
                 <w:b/>
                 <w:color w:val="000000"/>
               </w:rPr>
-              <w:t xml:space="preserve">Código </w:t>
-            </w:r>
-            <w:proofErr w:type="spellStart"/>
-            <w:r>
-              <w:rPr>
-                <w:rFonts w:ascii="Times New Roman" w:hAnsi="Times New Roman" w:cs="Times New Roman"/>
-                <w:b/>
-                <w:color w:val="000000"/>
-              </w:rPr>
-              <w:t>Shutterstock</w:t>
-            </w:r>
-            <w:proofErr w:type="spellEnd"/>
-            <w:r>
-              <w:rPr>
-                <w:rFonts w:ascii="Times New Roman" w:hAnsi="Times New Roman" w:cs="Times New Roman"/>
-                <w:b/>
-                <w:color w:val="000000"/>
-              </w:rPr>
-              <w:t xml:space="preserve"> (o URL o la ruta en </w:t>
-            </w:r>
-            <w:proofErr w:type="spellStart"/>
-            <w:r>
-              <w:rPr>
-                <w:rFonts w:ascii="Times New Roman" w:hAnsi="Times New Roman" w:cs="Times New Roman"/>
-                <w:b/>
-                <w:color w:val="000000"/>
-              </w:rPr>
-              <w:t>AulaPlaneta</w:t>
-            </w:r>
-            <w:proofErr w:type="spellEnd"/>
-            <w:r>
-              <w:rPr>
-                <w:rFonts w:ascii="Times New Roman" w:hAnsi="Times New Roman" w:cs="Times New Roman"/>
-                <w:b/>
-                <w:color w:val="000000"/>
-              </w:rPr>
-              <w:t>)</w:t>
+              <w:t>Código Shutterstock (o URL o la ruta en AulaPlaneta)</w:t>
             </w:r>
           </w:p>
         </w:tc>
@@ -6391,7 +6251,7 @@
               <mc:AlternateContent>
                 <mc:Choice Requires="wpg">
                   <w:drawing>
-                    <wp:anchor distT="0" distB="0" distL="114300" distR="114300" simplePos="0" relativeHeight="251684864" behindDoc="0" locked="0" layoutInCell="1" allowOverlap="1" wp14:anchorId="0A58B008" wp14:editId="0765C96D">
+                    <wp:anchor distT="0" distB="0" distL="114300" distR="114300" simplePos="0" relativeHeight="251684864" behindDoc="0" locked="0" layoutInCell="1" allowOverlap="1" wp14:anchorId="6C51B70C" wp14:editId="15E83189">
                       <wp:simplePos x="0" y="0"/>
                       <wp:positionH relativeFrom="column">
                         <wp:posOffset>115570</wp:posOffset>
@@ -6685,7 +6545,7 @@
               <mc:AlternateContent>
                 <mc:Choice Requires="wpg">
                   <w:drawing>
-                    <wp:anchor distT="0" distB="0" distL="114300" distR="114300" simplePos="0" relativeHeight="251688960" behindDoc="0" locked="0" layoutInCell="1" allowOverlap="1" wp14:anchorId="66ED0125" wp14:editId="2D51E6E2">
+                    <wp:anchor distT="0" distB="0" distL="114300" distR="114300" simplePos="0" relativeHeight="251688960" behindDoc="0" locked="0" layoutInCell="1" allowOverlap="1" wp14:anchorId="07C11716" wp14:editId="159F50F4">
                       <wp:simplePos x="0" y="0"/>
                       <wp:positionH relativeFrom="column">
                         <wp:posOffset>2054860</wp:posOffset>
@@ -7316,6 +7176,7 @@
                 <w:sz w:val="18"/>
                 <w:szCs w:val="18"/>
               </w:rPr>
+              <w:lastRenderedPageBreak/>
               <w:t>Contenido</w:t>
             </w:r>
           </w:p>
@@ -7677,9 +7538,8 @@
                 <w:sz w:val="18"/>
                 <w:szCs w:val="18"/>
               </w:rPr>
-              <w:t xml:space="preserve">Código </w:t>
-            </w:r>
-            <w:proofErr w:type="spellStart"/>
+              <w:t>Código Shutterstock (o URL</w:t>
+            </w:r>
             <w:r>
               <w:rPr>
                 <w:rFonts w:ascii="Times New Roman" w:hAnsi="Times New Roman" w:cs="Times New Roman"/>
@@ -7688,41 +7548,8 @@
                 <w:sz w:val="18"/>
                 <w:szCs w:val="18"/>
               </w:rPr>
-              <w:t>Shutterstock</w:t>
-            </w:r>
-            <w:proofErr w:type="spellEnd"/>
-            <w:r>
-              <w:rPr>
-                <w:rFonts w:ascii="Times New Roman" w:hAnsi="Times New Roman" w:cs="Times New Roman"/>
-                <w:b/>
-                <w:color w:val="000000"/>
-                <w:sz w:val="18"/>
-                <w:szCs w:val="18"/>
-              </w:rPr>
-              <w:t xml:space="preserve"> (o URL</w:t>
-            </w:r>
-            <w:r>
-              <w:rPr>
-                <w:rFonts w:ascii="Times New Roman" w:hAnsi="Times New Roman" w:cs="Times New Roman"/>
-                <w:b/>
-                <w:color w:val="000000"/>
-                <w:sz w:val="18"/>
-                <w:szCs w:val="18"/>
-              </w:rPr>
-              <w:t xml:space="preserve"> o la ruta en </w:t>
-            </w:r>
-            <w:proofErr w:type="spellStart"/>
-            <w:r>
-              <w:rPr>
-                <w:rFonts w:ascii="Times New Roman" w:hAnsi="Times New Roman" w:cs="Times New Roman"/>
-                <w:b/>
-                <w:color w:val="000000"/>
-                <w:sz w:val="18"/>
-                <w:szCs w:val="18"/>
-              </w:rPr>
-              <w:t>AulaPlaneta</w:t>
-            </w:r>
-            <w:proofErr w:type="spellEnd"/>
+              <w:t xml:space="preserve"> o la ruta en AulaPlaneta</w:t>
+            </w:r>
             <w:r>
               <w:rPr>
                 <w:rFonts w:ascii="Times New Roman" w:hAnsi="Times New Roman" w:cs="Times New Roman"/>
@@ -7752,7 +7579,7 @@
                 <w:lang w:val="es-ES" w:eastAsia="es-ES"/>
               </w:rPr>
               <w:drawing>
-                <wp:anchor distT="0" distB="0" distL="114300" distR="114300" simplePos="0" relativeHeight="251660287" behindDoc="0" locked="0" layoutInCell="1" allowOverlap="1" wp14:anchorId="3A13469E" wp14:editId="1088DF10">
+                <wp:anchor distT="0" distB="0" distL="114300" distR="114300" simplePos="0" relativeHeight="251660287" behindDoc="0" locked="0" layoutInCell="1" allowOverlap="1" wp14:anchorId="1BF16FB1" wp14:editId="1856A4FB">
                   <wp:simplePos x="0" y="0"/>
                   <wp:positionH relativeFrom="column">
                     <wp:posOffset>1372870</wp:posOffset>
@@ -7841,11 +7668,11 @@
                 <w:noProof/>
                 <w:lang w:val="es-ES" w:eastAsia="es-ES"/>
               </w:rPr>
-              <w:pict w14:anchorId="6DE21D1C">
+              <w:pict w14:anchorId="4F03F631">
                 <v:shape id="_x0000_s1038" type="#_x0000_t75" style="position:absolute;margin-left:135.1pt;margin-top:9.95pt;width:45pt;height:45pt;z-index:251698176">
                   <v:imagedata r:id="rId18" o:title=""/>
                 </v:shape>
-                <o:OLEObject Type="Embed" ProgID="Equation.3" ShapeID="_x0000_s1038" DrawAspect="Content" ObjectID="_1384608527" r:id="rId19"/>
+                <o:OLEObject Type="Embed" ProgID="Equation.3" ShapeID="_x0000_s1038" DrawAspect="Content" ObjectID="_1384858035" r:id="rId19"/>
               </w:pict>
             </w:r>
           </w:p>
@@ -8172,7 +7999,7 @@
                 <w:lang w:val="es-ES" w:eastAsia="es-ES"/>
               </w:rPr>
               <w:drawing>
-                <wp:anchor distT="0" distB="0" distL="114300" distR="114300" simplePos="0" relativeHeight="251700224" behindDoc="0" locked="0" layoutInCell="1" allowOverlap="1" wp14:anchorId="1683B323" wp14:editId="557BF1D9">
+                <wp:anchor distT="0" distB="0" distL="114300" distR="114300" simplePos="0" relativeHeight="251700224" behindDoc="0" locked="0" layoutInCell="1" allowOverlap="1" wp14:anchorId="66089ACD" wp14:editId="7327A4FA">
                   <wp:simplePos x="0" y="0"/>
                   <wp:positionH relativeFrom="column">
                     <wp:posOffset>685800</wp:posOffset>
@@ -8278,7 +8105,7 @@
               <mc:AlternateContent>
                 <mc:Choice Requires="wps">
                   <w:drawing>
-                    <wp:anchor distT="0" distB="0" distL="114300" distR="114300" simplePos="0" relativeHeight="251713536" behindDoc="0" locked="0" layoutInCell="1" allowOverlap="1" wp14:anchorId="0EF9EB26" wp14:editId="24BED810">
+                    <wp:anchor distT="0" distB="0" distL="114300" distR="114300" simplePos="0" relativeHeight="251713536" behindDoc="0" locked="0" layoutInCell="1" allowOverlap="1" wp14:anchorId="52F10A59" wp14:editId="0426D82B">
                       <wp:simplePos x="0" y="0"/>
                       <wp:positionH relativeFrom="column">
                         <wp:posOffset>114300</wp:posOffset>
@@ -8416,7 +8243,7 @@
               <mc:AlternateContent>
                 <mc:Choice Requires="wps">
                   <w:drawing>
-                    <wp:anchor distT="0" distB="0" distL="114300" distR="114300" simplePos="0" relativeHeight="251702272" behindDoc="0" locked="0" layoutInCell="1" allowOverlap="1" wp14:anchorId="4873ADB0" wp14:editId="18DB048B">
+                    <wp:anchor distT="0" distB="0" distL="114300" distR="114300" simplePos="0" relativeHeight="251702272" behindDoc="0" locked="0" layoutInCell="1" allowOverlap="1" wp14:anchorId="613FA94F" wp14:editId="624F24AC">
                       <wp:simplePos x="0" y="0"/>
                       <wp:positionH relativeFrom="column">
                         <wp:posOffset>1485900</wp:posOffset>
@@ -8524,7 +8351,7 @@
               <mc:AlternateContent>
                 <mc:Choice Requires="wps">
                   <w:drawing>
-                    <wp:anchor distT="0" distB="0" distL="114300" distR="114300" simplePos="0" relativeHeight="251701248" behindDoc="0" locked="0" layoutInCell="1" allowOverlap="1" wp14:anchorId="254A068A" wp14:editId="23E99EE5">
+                    <wp:anchor distT="0" distB="0" distL="114300" distR="114300" simplePos="0" relativeHeight="251701248" behindDoc="0" locked="0" layoutInCell="1" allowOverlap="1" wp14:anchorId="113EC6AF" wp14:editId="3058E624">
                       <wp:simplePos x="0" y="0"/>
                       <wp:positionH relativeFrom="column">
                         <wp:posOffset>800100</wp:posOffset>
@@ -8715,7 +8542,7 @@
                 <w:lang w:val="es-ES" w:eastAsia="es-ES"/>
               </w:rPr>
               <w:drawing>
-                <wp:anchor distT="0" distB="0" distL="114300" distR="114300" simplePos="0" relativeHeight="251703296" behindDoc="0" locked="0" layoutInCell="1" allowOverlap="1" wp14:anchorId="54818AF6" wp14:editId="08BCDC0F">
+                <wp:anchor distT="0" distB="0" distL="114300" distR="114300" simplePos="0" relativeHeight="251703296" behindDoc="0" locked="0" layoutInCell="1" allowOverlap="1" wp14:anchorId="5D81C041" wp14:editId="55B95AE6">
                   <wp:simplePos x="0" y="0"/>
                   <wp:positionH relativeFrom="column">
                     <wp:posOffset>807085</wp:posOffset>
@@ -8863,7 +8690,7 @@
               <mc:AlternateContent>
                 <mc:Choice Requires="wps">
                   <w:drawing>
-                    <wp:anchor distT="0" distB="0" distL="114300" distR="114300" simplePos="0" relativeHeight="251717632" behindDoc="0" locked="0" layoutInCell="1" allowOverlap="1" wp14:anchorId="5052D303" wp14:editId="1475F056">
+                    <wp:anchor distT="0" distB="0" distL="114300" distR="114300" simplePos="0" relativeHeight="251717632" behindDoc="0" locked="0" layoutInCell="1" allowOverlap="1" wp14:anchorId="42E108DD" wp14:editId="4E1DE1EC">
                       <wp:simplePos x="0" y="0"/>
                       <wp:positionH relativeFrom="column">
                         <wp:posOffset>0</wp:posOffset>
@@ -9082,7 +8909,7 @@
                 <w:lang w:val="es-ES" w:eastAsia="es-ES"/>
               </w:rPr>
               <w:drawing>
-                <wp:anchor distT="0" distB="0" distL="114300" distR="114300" simplePos="0" relativeHeight="251704320" behindDoc="0" locked="0" layoutInCell="1" allowOverlap="1" wp14:anchorId="0B91C958" wp14:editId="72E5EDFD">
+                <wp:anchor distT="0" distB="0" distL="114300" distR="114300" simplePos="0" relativeHeight="251704320" behindDoc="0" locked="0" layoutInCell="1" allowOverlap="1" wp14:anchorId="6B70FA31" wp14:editId="683B135F">
                   <wp:simplePos x="0" y="0"/>
                   <wp:positionH relativeFrom="column">
                     <wp:posOffset>835660</wp:posOffset>
@@ -9162,6 +8989,7 @@
                 <w:rFonts w:ascii="Times New Roman" w:hAnsi="Times New Roman" w:cs="Times New Roman"/>
                 <w:color w:val="000000"/>
               </w:rPr>
+              <w:lastRenderedPageBreak/>
               <w:t xml:space="preserve">            </w:t>
             </w:r>
             <w:r>
@@ -9172,7 +9000,7 @@
               <mc:AlternateContent>
                 <mc:Choice Requires="wps">
                   <w:drawing>
-                    <wp:anchor distT="0" distB="0" distL="114300" distR="114300" simplePos="0" relativeHeight="251722752" behindDoc="0" locked="0" layoutInCell="1" allowOverlap="1" wp14:anchorId="79E7E583" wp14:editId="505CD44A">
+                    <wp:anchor distT="0" distB="0" distL="114300" distR="114300" simplePos="0" relativeHeight="251722752" behindDoc="0" locked="0" layoutInCell="1" allowOverlap="1" wp14:anchorId="3D63212B" wp14:editId="1EFC398D">
                       <wp:simplePos x="0" y="0"/>
                       <wp:positionH relativeFrom="column">
                         <wp:posOffset>0</wp:posOffset>
@@ -9327,8 +9155,9 @@
                 <w:noProof/>
                 <w:lang w:val="es-ES" w:eastAsia="es-ES"/>
               </w:rPr>
+              <w:lastRenderedPageBreak/>
               <w:drawing>
-                <wp:anchor distT="0" distB="0" distL="114300" distR="114300" simplePos="0" relativeHeight="251705344" behindDoc="0" locked="0" layoutInCell="1" allowOverlap="1" wp14:anchorId="144904E9" wp14:editId="504E12F2">
+                <wp:anchor distT="0" distB="0" distL="114300" distR="114300" simplePos="0" relativeHeight="251705344" behindDoc="0" locked="0" layoutInCell="1" allowOverlap="1" wp14:anchorId="4D38A246" wp14:editId="10B63F49">
                   <wp:simplePos x="0" y="0"/>
                   <wp:positionH relativeFrom="column">
                     <wp:posOffset>807085</wp:posOffset>
@@ -9437,10 +9266,11 @@
                 <w:noProof/>
                 <w:lang w:val="es-ES" w:eastAsia="es-ES"/>
               </w:rPr>
+              <w:lastRenderedPageBreak/>
               <mc:AlternateContent>
                 <mc:Choice Requires="wps">
                   <w:drawing>
-                    <wp:anchor distT="0" distB="0" distL="114300" distR="114300" simplePos="0" relativeHeight="251727872" behindDoc="0" locked="0" layoutInCell="1" allowOverlap="1" wp14:anchorId="5E399F82" wp14:editId="63A93702">
+                    <wp:anchor distT="0" distB="0" distL="114300" distR="114300" simplePos="0" relativeHeight="251727872" behindDoc="0" locked="0" layoutInCell="1" allowOverlap="1" wp14:anchorId="3AA67D8E" wp14:editId="202B869B">
                       <wp:simplePos x="0" y="0"/>
                       <wp:positionH relativeFrom="column">
                         <wp:posOffset>0</wp:posOffset>
@@ -9754,43 +9584,7 @@
                 <w:b/>
                 <w:color w:val="000000"/>
               </w:rPr>
-              <w:t xml:space="preserve">Código </w:t>
-            </w:r>
-            <w:proofErr w:type="spellStart"/>
-            <w:r>
-              <w:rPr>
-                <w:rFonts w:ascii="Times New Roman" w:hAnsi="Times New Roman" w:cs="Times New Roman"/>
-                <w:b/>
-                <w:color w:val="000000"/>
-              </w:rPr>
-              <w:t>Shutterstock</w:t>
-            </w:r>
-            <w:proofErr w:type="spellEnd"/>
-            <w:r>
-              <w:rPr>
-                <w:rFonts w:ascii="Times New Roman" w:hAnsi="Times New Roman" w:cs="Times New Roman"/>
-                <w:b/>
-                <w:color w:val="000000"/>
-              </w:rPr>
-              <w:t xml:space="preserve"> (o URL o la ruta en </w:t>
-            </w:r>
-            <w:proofErr w:type="spellStart"/>
-            <w:r>
-              <w:rPr>
-                <w:rFonts w:ascii="Times New Roman" w:hAnsi="Times New Roman" w:cs="Times New Roman"/>
-                <w:b/>
-                <w:color w:val="000000"/>
-              </w:rPr>
-              <w:t>AulaPlaneta</w:t>
-            </w:r>
-            <w:proofErr w:type="spellEnd"/>
-            <w:r>
-              <w:rPr>
-                <w:rFonts w:ascii="Times New Roman" w:hAnsi="Times New Roman" w:cs="Times New Roman"/>
-                <w:b/>
-                <w:color w:val="000000"/>
-              </w:rPr>
-              <w:t>)</w:t>
+              <w:t>Código Shutterstock (o URL o la ruta en AulaPlaneta)</w:t>
             </w:r>
           </w:p>
         </w:tc>
@@ -9812,7 +9606,7 @@
                 <w:lang w:val="es-ES" w:eastAsia="es-ES"/>
               </w:rPr>
               <w:drawing>
-                <wp:anchor distT="0" distB="0" distL="114300" distR="114300" simplePos="0" relativeHeight="251707392" behindDoc="0" locked="0" layoutInCell="1" allowOverlap="1" wp14:anchorId="6DB0406F" wp14:editId="1DA4D411">
+                <wp:anchor distT="0" distB="0" distL="114300" distR="114300" simplePos="0" relativeHeight="251707392" behindDoc="0" locked="0" layoutInCell="1" allowOverlap="1" wp14:anchorId="40D7AFDE" wp14:editId="2D829D09">
                   <wp:simplePos x="0" y="0"/>
                   <wp:positionH relativeFrom="column">
                     <wp:posOffset>450215</wp:posOffset>
@@ -9897,7 +9691,7 @@
               <mc:AlternateContent>
                 <mc:Choice Requires="wps">
                   <w:drawing>
-                    <wp:anchor distT="0" distB="0" distL="114300" distR="114300" simplePos="0" relativeHeight="251708416" behindDoc="0" locked="0" layoutInCell="1" allowOverlap="1" wp14:anchorId="57685FD3" wp14:editId="5A30FEB6">
+                    <wp:anchor distT="0" distB="0" distL="114300" distR="114300" simplePos="0" relativeHeight="251708416" behindDoc="0" locked="0" layoutInCell="1" allowOverlap="1" wp14:anchorId="06CF1D64" wp14:editId="52A744DE">
                       <wp:simplePos x="0" y="0"/>
                       <wp:positionH relativeFrom="column">
                         <wp:posOffset>107315</wp:posOffset>
@@ -10248,43 +10042,7 @@
                 <w:b/>
                 <w:color w:val="000000"/>
               </w:rPr>
-              <w:t xml:space="preserve">Código </w:t>
-            </w:r>
-            <w:proofErr w:type="spellStart"/>
-            <w:r>
-              <w:rPr>
-                <w:rFonts w:ascii="Times New Roman" w:hAnsi="Times New Roman" w:cs="Times New Roman"/>
-                <w:b/>
-                <w:color w:val="000000"/>
-              </w:rPr>
-              <w:t>Shutterstock</w:t>
-            </w:r>
-            <w:proofErr w:type="spellEnd"/>
-            <w:r>
-              <w:rPr>
-                <w:rFonts w:ascii="Times New Roman" w:hAnsi="Times New Roman" w:cs="Times New Roman"/>
-                <w:b/>
-                <w:color w:val="000000"/>
-              </w:rPr>
-              <w:t xml:space="preserve"> (o URL o la ruta en </w:t>
-            </w:r>
-            <w:proofErr w:type="spellStart"/>
-            <w:r>
-              <w:rPr>
-                <w:rFonts w:ascii="Times New Roman" w:hAnsi="Times New Roman" w:cs="Times New Roman"/>
-                <w:b/>
-                <w:color w:val="000000"/>
-              </w:rPr>
-              <w:t>AulaPlaneta</w:t>
-            </w:r>
-            <w:proofErr w:type="spellEnd"/>
-            <w:r>
-              <w:rPr>
-                <w:rFonts w:ascii="Times New Roman" w:hAnsi="Times New Roman" w:cs="Times New Roman"/>
-                <w:b/>
-                <w:color w:val="000000"/>
-              </w:rPr>
-              <w:t>)</w:t>
+              <w:t>Código Shutterstock (o URL o la ruta en AulaPlaneta)</w:t>
             </w:r>
           </w:p>
         </w:tc>
@@ -10306,7 +10064,7 @@
                 <w:lang w:val="es-ES" w:eastAsia="es-ES"/>
               </w:rPr>
               <w:drawing>
-                <wp:anchor distT="0" distB="0" distL="114300" distR="114300" simplePos="0" relativeHeight="251715584" behindDoc="0" locked="0" layoutInCell="1" allowOverlap="1" wp14:anchorId="24A87CE3" wp14:editId="6ECBD219">
+                <wp:anchor distT="0" distB="0" distL="114300" distR="114300" simplePos="0" relativeHeight="251715584" behindDoc="0" locked="0" layoutInCell="1" allowOverlap="1" wp14:anchorId="7609D3AF" wp14:editId="720AD503">
                   <wp:simplePos x="0" y="0"/>
                   <wp:positionH relativeFrom="column">
                     <wp:posOffset>564515</wp:posOffset>
@@ -10415,7 +10173,7 @@
               <mc:AlternateContent>
                 <mc:Choice Requires="wps">
                   <w:drawing>
-                    <wp:anchor distT="0" distB="0" distL="114300" distR="114300" simplePos="0" relativeHeight="251718656" behindDoc="0" locked="0" layoutInCell="1" allowOverlap="1" wp14:anchorId="1C480DC8" wp14:editId="13457F83">
+                    <wp:anchor distT="0" distB="0" distL="114300" distR="114300" simplePos="0" relativeHeight="251718656" behindDoc="0" locked="0" layoutInCell="1" allowOverlap="1" wp14:anchorId="249AB86C" wp14:editId="5EA1C31A">
                       <wp:simplePos x="0" y="0"/>
                       <wp:positionH relativeFrom="column">
                         <wp:posOffset>335915</wp:posOffset>
@@ -10736,43 +10494,7 @@
                 <w:b/>
                 <w:color w:val="000000"/>
               </w:rPr>
-              <w:t xml:space="preserve">Código </w:t>
-            </w:r>
-            <w:proofErr w:type="spellStart"/>
-            <w:r>
-              <w:rPr>
-                <w:rFonts w:ascii="Times New Roman" w:hAnsi="Times New Roman" w:cs="Times New Roman"/>
-                <w:b/>
-                <w:color w:val="000000"/>
-              </w:rPr>
-              <w:t>Shutterstock</w:t>
-            </w:r>
-            <w:proofErr w:type="spellEnd"/>
-            <w:r>
-              <w:rPr>
-                <w:rFonts w:ascii="Times New Roman" w:hAnsi="Times New Roman" w:cs="Times New Roman"/>
-                <w:b/>
-                <w:color w:val="000000"/>
-              </w:rPr>
-              <w:t xml:space="preserve"> (o URL o la ruta en </w:t>
-            </w:r>
-            <w:proofErr w:type="spellStart"/>
-            <w:r>
-              <w:rPr>
-                <w:rFonts w:ascii="Times New Roman" w:hAnsi="Times New Roman" w:cs="Times New Roman"/>
-                <w:b/>
-                <w:color w:val="000000"/>
-              </w:rPr>
-              <w:t>AulaPlaneta</w:t>
-            </w:r>
-            <w:proofErr w:type="spellEnd"/>
-            <w:r>
-              <w:rPr>
-                <w:rFonts w:ascii="Times New Roman" w:hAnsi="Times New Roman" w:cs="Times New Roman"/>
-                <w:b/>
-                <w:color w:val="000000"/>
-              </w:rPr>
-              <w:t>)</w:t>
+              <w:t>Código Shutterstock (o URL o la ruta en AulaPlaneta)</w:t>
             </w:r>
           </w:p>
         </w:tc>
@@ -10794,7 +10516,7 @@
                 <w:lang w:val="es-ES" w:eastAsia="es-ES"/>
               </w:rPr>
               <w:drawing>
-                <wp:anchor distT="0" distB="0" distL="114300" distR="114300" simplePos="0" relativeHeight="251720704" behindDoc="0" locked="0" layoutInCell="1" allowOverlap="1" wp14:anchorId="6C396D80" wp14:editId="722AA814">
+                <wp:anchor distT="0" distB="0" distL="114300" distR="114300" simplePos="0" relativeHeight="251720704" behindDoc="0" locked="0" layoutInCell="1" allowOverlap="1" wp14:anchorId="7EC69B4D" wp14:editId="2440D787">
                   <wp:simplePos x="0" y="0"/>
                   <wp:positionH relativeFrom="column">
                     <wp:posOffset>335915</wp:posOffset>
@@ -10879,7 +10601,7 @@
               <mc:AlternateContent>
                 <mc:Choice Requires="wps">
                   <w:drawing>
-                    <wp:anchor distT="0" distB="0" distL="114300" distR="114300" simplePos="0" relativeHeight="251723776" behindDoc="0" locked="0" layoutInCell="1" allowOverlap="1" wp14:anchorId="697F0CB6" wp14:editId="4A178F4A">
+                    <wp:anchor distT="0" distB="0" distL="114300" distR="114300" simplePos="0" relativeHeight="251723776" behindDoc="0" locked="0" layoutInCell="1" allowOverlap="1" wp14:anchorId="669927F0" wp14:editId="1C9E107C">
                       <wp:simplePos x="0" y="0"/>
                       <wp:positionH relativeFrom="column">
                         <wp:posOffset>107315</wp:posOffset>
@@ -11215,43 +10937,7 @@
                 <w:b/>
                 <w:color w:val="000000"/>
               </w:rPr>
-              <w:t xml:space="preserve">Código </w:t>
-            </w:r>
-            <w:proofErr w:type="spellStart"/>
-            <w:r>
-              <w:rPr>
-                <w:rFonts w:ascii="Times New Roman" w:hAnsi="Times New Roman" w:cs="Times New Roman"/>
-                <w:b/>
-                <w:color w:val="000000"/>
-              </w:rPr>
-              <w:t>Shutterstock</w:t>
-            </w:r>
-            <w:proofErr w:type="spellEnd"/>
-            <w:r>
-              <w:rPr>
-                <w:rFonts w:ascii="Times New Roman" w:hAnsi="Times New Roman" w:cs="Times New Roman"/>
-                <w:b/>
-                <w:color w:val="000000"/>
-              </w:rPr>
-              <w:t xml:space="preserve"> (o URL o la ruta en </w:t>
-            </w:r>
-            <w:proofErr w:type="spellStart"/>
-            <w:r>
-              <w:rPr>
-                <w:rFonts w:ascii="Times New Roman" w:hAnsi="Times New Roman" w:cs="Times New Roman"/>
-                <w:b/>
-                <w:color w:val="000000"/>
-              </w:rPr>
-              <w:t>AulaPlaneta</w:t>
-            </w:r>
-            <w:proofErr w:type="spellEnd"/>
-            <w:r>
-              <w:rPr>
-                <w:rFonts w:ascii="Times New Roman" w:hAnsi="Times New Roman" w:cs="Times New Roman"/>
-                <w:b/>
-                <w:color w:val="000000"/>
-              </w:rPr>
-              <w:t>)</w:t>
+              <w:t>Código Shutterstock (o URL o la ruta en AulaPlaneta)</w:t>
             </w:r>
           </w:p>
         </w:tc>
@@ -11273,7 +10959,7 @@
                 <w:lang w:val="es-ES" w:eastAsia="es-ES"/>
               </w:rPr>
               <w:drawing>
-                <wp:anchor distT="0" distB="0" distL="114300" distR="114300" simplePos="0" relativeHeight="251725824" behindDoc="0" locked="0" layoutInCell="1" allowOverlap="1" wp14:anchorId="04E0D650" wp14:editId="408A7907">
+                <wp:anchor distT="0" distB="0" distL="114300" distR="114300" simplePos="0" relativeHeight="251725824" behindDoc="0" locked="0" layoutInCell="1" allowOverlap="1" wp14:anchorId="76EB26E8" wp14:editId="36408586">
                   <wp:simplePos x="0" y="0"/>
                   <wp:positionH relativeFrom="column">
                     <wp:posOffset>564515</wp:posOffset>
@@ -11350,7 +11036,7 @@
               <mc:AlternateContent>
                 <mc:Choice Requires="wps">
                   <w:drawing>
-                    <wp:anchor distT="0" distB="0" distL="114300" distR="114300" simplePos="0" relativeHeight="251728896" behindDoc="0" locked="0" layoutInCell="1" allowOverlap="1" wp14:anchorId="1B51E3B4" wp14:editId="2F9921EB">
+                    <wp:anchor distT="0" distB="0" distL="114300" distR="114300" simplePos="0" relativeHeight="251728896" behindDoc="0" locked="0" layoutInCell="1" allowOverlap="1" wp14:anchorId="644F273D" wp14:editId="4BA14CE4">
                       <wp:simplePos x="0" y="0"/>
                       <wp:positionH relativeFrom="column">
                         <wp:posOffset>335915</wp:posOffset>
@@ -13059,11 +12745,11 @@
               <w:rPr>
                 <w:position w:val="-10"/>
               </w:rPr>
-              <w:object w:dxaOrig="1580" w:dyaOrig="360" w14:anchorId="20B710AF">
+              <w:object w:dxaOrig="1580" w:dyaOrig="360" w14:anchorId="060F98BB">
                 <v:shape id="_x0000_i1027" type="#_x0000_t75" style="width:78.9pt;height:18.15pt" o:ole="">
                   <v:imagedata r:id="rId21" o:title=""/>
                 </v:shape>
-                <o:OLEObject Type="Embed" ProgID="Equation.3" ShapeID="_x0000_i1027" DrawAspect="Content" ObjectID="_1384608515" r:id="rId22"/>
+                <o:OLEObject Type="Embed" ProgID="Equation.3" ShapeID="_x0000_i1027" DrawAspect="Content" ObjectID="_1384858023" r:id="rId22"/>
               </w:object>
             </w:r>
             <w:r>
@@ -13073,11 +12759,11 @@
               <w:rPr>
                 <w:position w:val="-10"/>
               </w:rPr>
-              <w:object w:dxaOrig="420" w:dyaOrig="300" w14:anchorId="2A07DB06">
+              <w:object w:dxaOrig="420" w:dyaOrig="300" w14:anchorId="1F62DF81">
                 <v:shape id="_x0000_i1028" type="#_x0000_t75" style="width:21.3pt;height:15.05pt" o:ole="">
                   <v:imagedata r:id="rId23" o:title=""/>
                 </v:shape>
-                <o:OLEObject Type="Embed" ProgID="Equation.3" ShapeID="_x0000_i1028" DrawAspect="Content" ObjectID="_1384608516" r:id="rId24"/>
+                <o:OLEObject Type="Embed" ProgID="Equation.3" ShapeID="_x0000_i1028" DrawAspect="Content" ObjectID="_1384858024" r:id="rId24"/>
               </w:object>
             </w:r>
             <w:r>
@@ -13087,11 +12773,11 @@
               <w:rPr>
                 <w:position w:val="-4"/>
               </w:rPr>
-              <w:object w:dxaOrig="400" w:dyaOrig="240" w14:anchorId="0A6A39AB">
+              <w:object w:dxaOrig="400" w:dyaOrig="240" w14:anchorId="2F2519BA">
                 <v:shape id="_x0000_i1029" type="#_x0000_t75" style="width:19.4pt;height:11.9pt" o:ole="">
                   <v:imagedata r:id="rId25" o:title=""/>
                 </v:shape>
-                <o:OLEObject Type="Embed" ProgID="Equation.3" ShapeID="_x0000_i1029" DrawAspect="Content" ObjectID="_1384608517" r:id="rId26"/>
+                <o:OLEObject Type="Embed" ProgID="Equation.3" ShapeID="_x0000_i1029" DrawAspect="Content" ObjectID="_1384858025" r:id="rId26"/>
               </w:object>
             </w:r>
             <w:r>
@@ -13110,11 +12796,11 @@
               <w:rPr>
                 <w:position w:val="-10"/>
               </w:rPr>
-              <w:object w:dxaOrig="1480" w:dyaOrig="360" w14:anchorId="28330959">
+              <w:object w:dxaOrig="1480" w:dyaOrig="360" w14:anchorId="3D58C172">
                 <v:shape id="_x0000_i1030" type="#_x0000_t75" style="width:73.9pt;height:18.15pt" o:ole="">
                   <v:imagedata r:id="rId27" o:title=""/>
                 </v:shape>
-                <o:OLEObject Type="Embed" ProgID="Equation.3" ShapeID="_x0000_i1030" DrawAspect="Content" ObjectID="_1384608518" r:id="rId28"/>
+                <o:OLEObject Type="Embed" ProgID="Equation.3" ShapeID="_x0000_i1030" DrawAspect="Content" ObjectID="_1384858026" r:id="rId28"/>
               </w:object>
             </w:r>
             <w:r>
@@ -13124,11 +12810,11 @@
               <w:rPr>
                 <w:position w:val="-10"/>
               </w:rPr>
-              <w:object w:dxaOrig="420" w:dyaOrig="300" w14:anchorId="48FA65F6">
+              <w:object w:dxaOrig="420" w:dyaOrig="300" w14:anchorId="11021A31">
                 <v:shape id="_x0000_i1031" type="#_x0000_t75" style="width:21.3pt;height:15.05pt" o:ole="">
                   <v:imagedata r:id="rId29" o:title=""/>
                 </v:shape>
-                <o:OLEObject Type="Embed" ProgID="Equation.3" ShapeID="_x0000_i1031" DrawAspect="Content" ObjectID="_1384608519" r:id="rId30"/>
+                <o:OLEObject Type="Embed" ProgID="Equation.3" ShapeID="_x0000_i1031" DrawAspect="Content" ObjectID="_1384858027" r:id="rId30"/>
               </w:object>
             </w:r>
             <w:r>
@@ -13138,11 +12824,11 @@
               <w:rPr>
                 <w:position w:val="-4"/>
               </w:rPr>
-              <w:object w:dxaOrig="400" w:dyaOrig="240" w14:anchorId="492664E9">
+              <w:object w:dxaOrig="400" w:dyaOrig="240" w14:anchorId="18B3933C">
                 <v:shape id="_x0000_i1032" type="#_x0000_t75" style="width:19.4pt;height:11.9pt" o:ole="">
                   <v:imagedata r:id="rId31" o:title=""/>
                 </v:shape>
-                <o:OLEObject Type="Embed" ProgID="Equation.3" ShapeID="_x0000_i1032" DrawAspect="Content" ObjectID="_1384608520" r:id="rId32"/>
+                <o:OLEObject Type="Embed" ProgID="Equation.3" ShapeID="_x0000_i1032" DrawAspect="Content" ObjectID="_1384858028" r:id="rId32"/>
               </w:object>
             </w:r>
             <w:r>
@@ -13407,43 +13093,7 @@
                 <w:b/>
                 <w:color w:val="000000"/>
               </w:rPr>
-              <w:t xml:space="preserve">Código </w:t>
-            </w:r>
-            <w:proofErr w:type="spellStart"/>
-            <w:r>
-              <w:rPr>
-                <w:rFonts w:ascii="Times New Roman" w:hAnsi="Times New Roman" w:cs="Times New Roman"/>
-                <w:b/>
-                <w:color w:val="000000"/>
-              </w:rPr>
-              <w:t>Shutterstock</w:t>
-            </w:r>
-            <w:proofErr w:type="spellEnd"/>
-            <w:r>
-              <w:rPr>
-                <w:rFonts w:ascii="Times New Roman" w:hAnsi="Times New Roman" w:cs="Times New Roman"/>
-                <w:b/>
-                <w:color w:val="000000"/>
-              </w:rPr>
-              <w:t xml:space="preserve"> (o URL o la ruta en </w:t>
-            </w:r>
-            <w:proofErr w:type="spellStart"/>
-            <w:r>
-              <w:rPr>
-                <w:rFonts w:ascii="Times New Roman" w:hAnsi="Times New Roman" w:cs="Times New Roman"/>
-                <w:b/>
-                <w:color w:val="000000"/>
-              </w:rPr>
-              <w:t>AulaPlaneta</w:t>
-            </w:r>
-            <w:proofErr w:type="spellEnd"/>
-            <w:r>
-              <w:rPr>
-                <w:rFonts w:ascii="Times New Roman" w:hAnsi="Times New Roman" w:cs="Times New Roman"/>
-                <w:b/>
-                <w:color w:val="000000"/>
-              </w:rPr>
-              <w:t>)</w:t>
+              <w:t>Código Shutterstock (o URL o la ruta en AulaPlaneta)</w:t>
             </w:r>
           </w:p>
         </w:tc>
@@ -13467,7 +13117,7 @@
               <mc:AlternateContent>
                 <mc:Choice Requires="wps">
                   <w:drawing>
-                    <wp:anchor distT="0" distB="0" distL="114300" distR="114300" simplePos="0" relativeHeight="251734016" behindDoc="0" locked="0" layoutInCell="1" allowOverlap="1" wp14:anchorId="60FA109D" wp14:editId="745C4C4C">
+                    <wp:anchor distT="0" distB="0" distL="114300" distR="114300" simplePos="0" relativeHeight="251734016" behindDoc="0" locked="0" layoutInCell="1" allowOverlap="1" wp14:anchorId="3C241893" wp14:editId="4FCF8695">
                       <wp:simplePos x="0" y="0"/>
                       <wp:positionH relativeFrom="column">
                         <wp:posOffset>1830070</wp:posOffset>
@@ -13534,28 +13184,25 @@
                                     <w:rPr>
                                       <w:position w:val="-6"/>
                                     </w:rPr>
-                                    <w:object w:dxaOrig="420" w:dyaOrig="260" w14:anchorId="6C7318E3">
+                                    <w:object w:dxaOrig="420" w:dyaOrig="260" w14:anchorId="72C359C8">
                                       <v:shape id="_x0000_i1034" type="#_x0000_t75" style="width:21.3pt;height:12.5pt" o:ole="">
                                         <v:imagedata r:id="rId33" o:title=""/>
                                       </v:shape>
-                                      <o:OLEObject Type="Embed" ProgID="Equation.3" ShapeID="_x0000_i1034" DrawAspect="Content" ObjectID="_1384608528" r:id="rId34"/>
+                                      <o:OLEObject Type="Embed" ProgID="Equation.3" ShapeID="_x0000_i1034" DrawAspect="Content" ObjectID="_1384858036" r:id="rId34"/>
                                     </w:object>
                                   </w:r>
                                   <w:r>
-                                    <w:t xml:space="preserve"> </w:t>
-                                  </w:r>
-                                  <w:r>
-                                    <w:t xml:space="preserve">y </w:t>
+                                    <w:t xml:space="preserve"> y </w:t>
                                   </w:r>
                                   <w:r>
                                     <w:rPr>
                                       <w:position w:val="-10"/>
                                     </w:rPr>
-                                    <w:object w:dxaOrig="400" w:dyaOrig="320" w14:anchorId="168EA5BE">
+                                    <w:object w:dxaOrig="400" w:dyaOrig="320" w14:anchorId="4B584099">
                                       <v:shape id="_x0000_i1036" type="#_x0000_t75" style="width:19.4pt;height:16.3pt" o:ole="">
                                         <v:imagedata r:id="rId35" o:title=""/>
                                       </v:shape>
-                                      <o:OLEObject Type="Embed" ProgID="Equation.3" ShapeID="_x0000_i1036" DrawAspect="Content" ObjectID="_1384608529" r:id="rId36"/>
+                                      <o:OLEObject Type="Embed" ProgID="Equation.3" ShapeID="_x0000_i1036" DrawAspect="Content" ObjectID="_1384858037" r:id="rId36"/>
                                     </w:object>
                                   </w:r>
                                   <w:r>
@@ -13644,7 +13291,7 @@
                 <w:lang w:val="es-ES" w:eastAsia="es-ES"/>
               </w:rPr>
               <w:drawing>
-                <wp:inline distT="0" distB="0" distL="0" distR="0" wp14:anchorId="13E7E3B7" wp14:editId="4217B0BB">
+                <wp:inline distT="0" distB="0" distL="0" distR="0" wp14:anchorId="676AF165" wp14:editId="0CBBA5C8">
                   <wp:extent cx="1524000" cy="962025"/>
                   <wp:effectExtent l="0" t="0" r="0" b="9525"/>
                   <wp:docPr id="304" name="Imagen 304" descr="https://encrypted-tbn0.gstatic.com/images?q=tbn:ANd9GcRYBZyDkngeVWLd-MvER2hsONrnQxjbau2A-qKm6hbLjXvRdl-N6w"/>
@@ -13997,43 +13644,7 @@
                 <w:b/>
                 <w:color w:val="000000"/>
               </w:rPr>
-              <w:t xml:space="preserve">Código </w:t>
-            </w:r>
-            <w:proofErr w:type="spellStart"/>
-            <w:r>
-              <w:rPr>
-                <w:rFonts w:ascii="Times New Roman" w:hAnsi="Times New Roman" w:cs="Times New Roman"/>
-                <w:b/>
-                <w:color w:val="000000"/>
-              </w:rPr>
-              <w:t>Shutterstock</w:t>
-            </w:r>
-            <w:proofErr w:type="spellEnd"/>
-            <w:r>
-              <w:rPr>
-                <w:rFonts w:ascii="Times New Roman" w:hAnsi="Times New Roman" w:cs="Times New Roman"/>
-                <w:b/>
-                <w:color w:val="000000"/>
-              </w:rPr>
-              <w:t xml:space="preserve"> (o URL o la ruta en </w:t>
-            </w:r>
-            <w:proofErr w:type="spellStart"/>
-            <w:r>
-              <w:rPr>
-                <w:rFonts w:ascii="Times New Roman" w:hAnsi="Times New Roman" w:cs="Times New Roman"/>
-                <w:b/>
-                <w:color w:val="000000"/>
-              </w:rPr>
-              <w:t>AulaPlaneta</w:t>
-            </w:r>
-            <w:proofErr w:type="spellEnd"/>
-            <w:r>
-              <w:rPr>
-                <w:rFonts w:ascii="Times New Roman" w:hAnsi="Times New Roman" w:cs="Times New Roman"/>
-                <w:b/>
-                <w:color w:val="000000"/>
-              </w:rPr>
-              <w:t>)</w:t>
+              <w:t>Código Shutterstock (o URL o la ruta en AulaPlaneta)</w:t>
             </w:r>
           </w:p>
         </w:tc>
@@ -14055,7 +13666,7 @@
                 <w:lang w:val="es-ES" w:eastAsia="es-ES"/>
               </w:rPr>
               <w:drawing>
-                <wp:inline distT="0" distB="0" distL="0" distR="0" wp14:anchorId="21E3DA31" wp14:editId="3D363EA0">
+                <wp:inline distT="0" distB="0" distL="0" distR="0" wp14:anchorId="15D3A753" wp14:editId="73C6E16F">
                   <wp:extent cx="2447925" cy="1162050"/>
                   <wp:effectExtent l="0" t="0" r="9525" b="0"/>
                   <wp:docPr id="305" name="Imagen 305" descr="http://www.vitutor.net/images/an_0_7.gif"/>
@@ -14120,7 +13731,7 @@
               <mc:AlternateContent>
                 <mc:Choice Requires="wps">
                   <w:drawing>
-                    <wp:anchor distT="0" distB="0" distL="114300" distR="114300" simplePos="0" relativeHeight="251731968" behindDoc="0" locked="0" layoutInCell="1" allowOverlap="1" wp14:anchorId="650D5C23" wp14:editId="4C9486A7">
+                    <wp:anchor distT="0" distB="0" distL="114300" distR="114300" simplePos="0" relativeHeight="251731968" behindDoc="0" locked="0" layoutInCell="1" allowOverlap="1" wp14:anchorId="2FC347B3" wp14:editId="71A278EA">
                       <wp:simplePos x="0" y="0"/>
                       <wp:positionH relativeFrom="column">
                         <wp:posOffset>1944370</wp:posOffset>
@@ -14187,28 +13798,25 @@
                                     <w:rPr>
                                       <w:position w:val="-6"/>
                                     </w:rPr>
-                                    <w:object w:dxaOrig="420" w:dyaOrig="260" w14:anchorId="79792570">
+                                    <w:object w:dxaOrig="420" w:dyaOrig="260" w14:anchorId="13B2F9A3">
                                       <v:shape id="_x0000_i1038" type="#_x0000_t75" style="width:21.3pt;height:12.5pt" o:ole="">
                                         <v:imagedata r:id="rId43" o:title=""/>
                                       </v:shape>
-                                      <o:OLEObject Type="Embed" ProgID="Equation.3" ShapeID="_x0000_i1038" DrawAspect="Content" ObjectID="_1384608530" r:id="rId44"/>
+                                      <o:OLEObject Type="Embed" ProgID="Equation.3" ShapeID="_x0000_i1038" DrawAspect="Content" ObjectID="_1384858038" r:id="rId44"/>
                                     </w:object>
                                   </w:r>
                                   <w:r>
-                                    <w:t xml:space="preserve"> </w:t>
-                                  </w:r>
-                                  <w:r>
-                                    <w:t xml:space="preserve">y </w:t>
+                                    <w:t xml:space="preserve"> y </w:t>
                                   </w:r>
                                   <w:r>
                                     <w:rPr>
                                       <w:position w:val="-10"/>
                                     </w:rPr>
-                                    <w:object w:dxaOrig="400" w:dyaOrig="320" w14:anchorId="379E3B77">
+                                    <w:object w:dxaOrig="400" w:dyaOrig="320" w14:anchorId="541FA3B4">
                                       <v:shape id="_x0000_i1040" type="#_x0000_t75" style="width:19.4pt;height:16.3pt" o:ole="">
                                         <v:imagedata r:id="rId45" o:title=""/>
                                       </v:shape>
-                                      <o:OLEObject Type="Embed" ProgID="Equation.3" ShapeID="_x0000_i1040" DrawAspect="Content" ObjectID="_1384608531" r:id="rId46"/>
+                                      <o:OLEObject Type="Embed" ProgID="Equation.3" ShapeID="_x0000_i1040" DrawAspect="Content" ObjectID="_1384858039" r:id="rId46"/>
                                     </w:object>
                                   </w:r>
                                   <w:r>
@@ -14486,6 +14094,7 @@
                 <w:b/>
                 <w:color w:val="FFFFFF" w:themeColor="background1"/>
               </w:rPr>
+              <w:lastRenderedPageBreak/>
               <w:t>Imagen (fotografía, gráfica o ilustración)</w:t>
             </w:r>
           </w:p>
@@ -14621,43 +14230,7 @@
                 <w:b/>
                 <w:color w:val="000000"/>
               </w:rPr>
-              <w:t xml:space="preserve">Código </w:t>
-            </w:r>
-            <w:proofErr w:type="spellStart"/>
-            <w:r>
-              <w:rPr>
-                <w:rFonts w:ascii="Times New Roman" w:hAnsi="Times New Roman" w:cs="Times New Roman"/>
-                <w:b/>
-                <w:color w:val="000000"/>
-              </w:rPr>
-              <w:t>Shutterstock</w:t>
-            </w:r>
-            <w:proofErr w:type="spellEnd"/>
-            <w:r>
-              <w:rPr>
-                <w:rFonts w:ascii="Times New Roman" w:hAnsi="Times New Roman" w:cs="Times New Roman"/>
-                <w:b/>
-                <w:color w:val="000000"/>
-              </w:rPr>
-              <w:t xml:space="preserve"> (o URL o la ruta en </w:t>
-            </w:r>
-            <w:proofErr w:type="spellStart"/>
-            <w:r>
-              <w:rPr>
-                <w:rFonts w:ascii="Times New Roman" w:hAnsi="Times New Roman" w:cs="Times New Roman"/>
-                <w:b/>
-                <w:color w:val="000000"/>
-              </w:rPr>
-              <w:t>AulaPlaneta</w:t>
-            </w:r>
-            <w:proofErr w:type="spellEnd"/>
-            <w:r>
-              <w:rPr>
-                <w:rFonts w:ascii="Times New Roman" w:hAnsi="Times New Roman" w:cs="Times New Roman"/>
-                <w:b/>
-                <w:color w:val="000000"/>
-              </w:rPr>
-              <w:t>)</w:t>
+              <w:t>Código Shutterstock (o URL o la ruta en AulaPlaneta)</w:t>
             </w:r>
           </w:p>
         </w:tc>
@@ -14679,7 +14252,7 @@
                 <w:lang w:val="es-ES" w:eastAsia="es-ES"/>
               </w:rPr>
               <w:drawing>
-                <wp:anchor distT="0" distB="0" distL="114300" distR="114300" simplePos="0" relativeHeight="251730944" behindDoc="0" locked="0" layoutInCell="1" allowOverlap="1" wp14:anchorId="78FE89A2" wp14:editId="57F30B4E">
+                <wp:anchor distT="0" distB="0" distL="114300" distR="114300" simplePos="0" relativeHeight="251730944" behindDoc="0" locked="0" layoutInCell="1" allowOverlap="1" wp14:anchorId="01058F84" wp14:editId="4D5F5AA6">
                   <wp:simplePos x="0" y="0"/>
                   <wp:positionH relativeFrom="column">
                     <wp:posOffset>22860</wp:posOffset>
@@ -14797,7 +14370,7 @@
               <mc:AlternateContent>
                 <mc:Choice Requires="wps">
                   <w:drawing>
-                    <wp:anchor distT="0" distB="0" distL="114300" distR="114300" simplePos="0" relativeHeight="251729920" behindDoc="0" locked="0" layoutInCell="1" allowOverlap="1" wp14:anchorId="22058821" wp14:editId="494416D4">
+                    <wp:anchor distT="0" distB="0" distL="114300" distR="114300" simplePos="0" relativeHeight="251729920" behindDoc="0" locked="0" layoutInCell="1" allowOverlap="1" wp14:anchorId="5E2565C6" wp14:editId="5BBE4F92">
                       <wp:simplePos x="0" y="0"/>
                       <wp:positionH relativeFrom="column">
                         <wp:posOffset>1384935</wp:posOffset>
@@ -16405,43 +15978,7 @@
                 <w:b/>
                 <w:color w:val="000000"/>
               </w:rPr>
-              <w:t xml:space="preserve">Código </w:t>
-            </w:r>
-            <w:proofErr w:type="spellStart"/>
-            <w:r>
-              <w:rPr>
-                <w:rFonts w:ascii="Times New Roman" w:hAnsi="Times New Roman" w:cs="Times New Roman"/>
-                <w:b/>
-                <w:color w:val="000000"/>
-              </w:rPr>
-              <w:t>Shutterstock</w:t>
-            </w:r>
-            <w:proofErr w:type="spellEnd"/>
-            <w:r>
-              <w:rPr>
-                <w:rFonts w:ascii="Times New Roman" w:hAnsi="Times New Roman" w:cs="Times New Roman"/>
-                <w:b/>
-                <w:color w:val="000000"/>
-              </w:rPr>
-              <w:t xml:space="preserve"> (o URL o la ruta en </w:t>
-            </w:r>
-            <w:proofErr w:type="spellStart"/>
-            <w:r>
-              <w:rPr>
-                <w:rFonts w:ascii="Times New Roman" w:hAnsi="Times New Roman" w:cs="Times New Roman"/>
-                <w:b/>
-                <w:color w:val="000000"/>
-              </w:rPr>
-              <w:t>AulaPlaneta</w:t>
-            </w:r>
-            <w:proofErr w:type="spellEnd"/>
-            <w:r>
-              <w:rPr>
-                <w:rFonts w:ascii="Times New Roman" w:hAnsi="Times New Roman" w:cs="Times New Roman"/>
-                <w:b/>
-                <w:color w:val="000000"/>
-              </w:rPr>
-              <w:t>)</w:t>
+              <w:t>Código Shutterstock (o URL o la ruta en AulaPlaneta)</w:t>
             </w:r>
           </w:p>
         </w:tc>
@@ -16471,7 +16008,7 @@
                 <w:lang w:val="es-ES" w:eastAsia="es-ES"/>
               </w:rPr>
               <w:drawing>
-                <wp:anchor distT="0" distB="0" distL="114300" distR="114300" simplePos="0" relativeHeight="251735040" behindDoc="0" locked="0" layoutInCell="1" allowOverlap="1" wp14:anchorId="542CAFBC" wp14:editId="515EAEA4">
+                <wp:anchor distT="0" distB="0" distL="114300" distR="114300" simplePos="0" relativeHeight="251735040" behindDoc="0" locked="0" layoutInCell="1" allowOverlap="1" wp14:anchorId="2EFF6A6F" wp14:editId="17A2E85D">
                   <wp:simplePos x="0" y="0"/>
                   <wp:positionH relativeFrom="column">
                     <wp:posOffset>146685</wp:posOffset>
@@ -16941,43 +16478,7 @@
                 <w:b/>
                 <w:color w:val="000000"/>
               </w:rPr>
-              <w:t xml:space="preserve">Código </w:t>
-            </w:r>
-            <w:proofErr w:type="spellStart"/>
-            <w:r>
-              <w:rPr>
-                <w:rFonts w:ascii="Times New Roman" w:hAnsi="Times New Roman" w:cs="Times New Roman"/>
-                <w:b/>
-                <w:color w:val="000000"/>
-              </w:rPr>
-              <w:t>Shutterstock</w:t>
-            </w:r>
-            <w:proofErr w:type="spellEnd"/>
-            <w:r>
-              <w:rPr>
-                <w:rFonts w:ascii="Times New Roman" w:hAnsi="Times New Roman" w:cs="Times New Roman"/>
-                <w:b/>
-                <w:color w:val="000000"/>
-              </w:rPr>
-              <w:t xml:space="preserve"> (o URL o la ruta en </w:t>
-            </w:r>
-            <w:proofErr w:type="spellStart"/>
-            <w:r>
-              <w:rPr>
-                <w:rFonts w:ascii="Times New Roman" w:hAnsi="Times New Roman" w:cs="Times New Roman"/>
-                <w:b/>
-                <w:color w:val="000000"/>
-              </w:rPr>
-              <w:t>AulaPlaneta</w:t>
-            </w:r>
-            <w:proofErr w:type="spellEnd"/>
-            <w:r>
-              <w:rPr>
-                <w:rFonts w:ascii="Times New Roman" w:hAnsi="Times New Roman" w:cs="Times New Roman"/>
-                <w:b/>
-                <w:color w:val="000000"/>
-              </w:rPr>
-              <w:t>)</w:t>
+              <w:t>Código Shutterstock (o URL o la ruta en AulaPlaneta)</w:t>
             </w:r>
             <w:r>
               <w:rPr>
@@ -17006,7 +16507,7 @@
                 <w:lang w:val="es-ES" w:eastAsia="es-ES"/>
               </w:rPr>
               <w:drawing>
-                <wp:anchor distT="0" distB="0" distL="114300" distR="114300" simplePos="0" relativeHeight="251755520" behindDoc="0" locked="0" layoutInCell="1" allowOverlap="1" wp14:anchorId="385EA045" wp14:editId="213756FA">
+                <wp:anchor distT="0" distB="0" distL="114300" distR="114300" simplePos="0" relativeHeight="251755520" behindDoc="0" locked="0" layoutInCell="1" allowOverlap="1" wp14:anchorId="5FB8E890" wp14:editId="53BEBFAB">
                   <wp:simplePos x="0" y="0"/>
                   <wp:positionH relativeFrom="column">
                     <wp:posOffset>375285</wp:posOffset>
@@ -17203,7 +16704,7 @@
               <mc:AlternateContent>
                 <mc:Choice Requires="wps">
                   <w:drawing>
-                    <wp:anchor distT="0" distB="0" distL="114300" distR="114300" simplePos="0" relativeHeight="251754496" behindDoc="0" locked="0" layoutInCell="1" allowOverlap="1" wp14:anchorId="63107B7A" wp14:editId="0A5DDC2D">
+                    <wp:anchor distT="0" distB="0" distL="114300" distR="114300" simplePos="0" relativeHeight="251754496" behindDoc="0" locked="0" layoutInCell="1" allowOverlap="1" wp14:anchorId="57CBD76A" wp14:editId="4213E49C">
                       <wp:simplePos x="0" y="0"/>
                       <wp:positionH relativeFrom="column">
                         <wp:posOffset>1403985</wp:posOffset>
@@ -17326,6 +16827,7 @@
                 <w:b/>
                 <w:color w:val="000000"/>
               </w:rPr>
+              <w:lastRenderedPageBreak/>
               <w:t>Pie de imagen</w:t>
             </w:r>
           </w:p>
@@ -17416,11 +16918,11 @@
         <w:rPr>
           <w:position w:val="-4"/>
         </w:rPr>
-        <w:object w:dxaOrig="220" w:dyaOrig="300" w14:anchorId="4DD4708E">
+        <w:object w:dxaOrig="220" w:dyaOrig="300" w14:anchorId="10360C1E">
           <v:shape id="_x0000_i1041" type="#_x0000_t75" style="width:11.25pt;height:15.05pt" o:ole="">
             <v:imagedata r:id="rId54" o:title=""/>
           </v:shape>
-          <o:OLEObject Type="Embed" ProgID="Equation.3" ShapeID="_x0000_i1041" DrawAspect="Content" ObjectID="_1384608521" r:id="rId55"/>
+          <o:OLEObject Type="Embed" ProgID="Equation.3" ShapeID="_x0000_i1041" DrawAspect="Content" ObjectID="_1384858029" r:id="rId55"/>
         </w:object>
       </w:r>
       <w:r>
@@ -17430,11 +16932,11 @@
         <w:rPr>
           <w:position w:val="-6"/>
         </w:rPr>
-        <w:object w:dxaOrig="360" w:dyaOrig="320" w14:anchorId="69EED8FE">
+        <w:object w:dxaOrig="360" w:dyaOrig="320" w14:anchorId="047B8D67">
           <v:shape id="_x0000_i1042" type="#_x0000_t75" style="width:18.15pt;height:16.3pt" o:ole="">
             <v:imagedata r:id="rId56" o:title=""/>
           </v:shape>
-          <o:OLEObject Type="Embed" ProgID="Equation.3" ShapeID="_x0000_i1042" DrawAspect="Content" ObjectID="_1384608522" r:id="rId57"/>
+          <o:OLEObject Type="Embed" ProgID="Equation.3" ShapeID="_x0000_i1042" DrawAspect="Content" ObjectID="_1384858030" r:id="rId57"/>
         </w:object>
       </w:r>
       <w:r>
@@ -17447,11 +16949,11 @@
         <w:rPr>
           <w:position w:val="-4"/>
         </w:rPr>
-        <w:object w:dxaOrig="200" w:dyaOrig="300" w14:anchorId="0B076736">
+        <w:object w:dxaOrig="200" w:dyaOrig="300" w14:anchorId="12EC6C3B">
           <v:shape id="_x0000_i1043" type="#_x0000_t75" style="width:10pt;height:15.05pt" o:ole="">
             <v:imagedata r:id="rId58" o:title=""/>
           </v:shape>
-          <o:OLEObject Type="Embed" ProgID="Equation.3" ShapeID="_x0000_i1043" DrawAspect="Content" ObjectID="_1384608523" r:id="rId59"/>
+          <o:OLEObject Type="Embed" ProgID="Equation.3" ShapeID="_x0000_i1043" DrawAspect="Content" ObjectID="_1384858031" r:id="rId59"/>
         </w:object>
       </w:r>
       <w:r>
@@ -17461,11 +16963,11 @@
         <w:rPr>
           <w:position w:val="-6"/>
         </w:rPr>
-        <w:object w:dxaOrig="380" w:dyaOrig="320" w14:anchorId="360F3B6A">
+        <w:object w:dxaOrig="380" w:dyaOrig="320" w14:anchorId="1300D5AC">
           <v:shape id="_x0000_i1044" type="#_x0000_t75" style="width:19.4pt;height:16.3pt" o:ole="">
             <v:imagedata r:id="rId60" o:title=""/>
           </v:shape>
-          <o:OLEObject Type="Embed" ProgID="Equation.3" ShapeID="_x0000_i1044" DrawAspect="Content" ObjectID="_1384608524" r:id="rId61"/>
+          <o:OLEObject Type="Embed" ProgID="Equation.3" ShapeID="_x0000_i1044" DrawAspect="Content" ObjectID="_1384858032" r:id="rId61"/>
         </w:object>
       </w:r>
       <w:r>
@@ -17478,11 +16980,11 @@
         <w:rPr>
           <w:position w:val="-4"/>
         </w:rPr>
-        <w:object w:dxaOrig="220" w:dyaOrig="300" w14:anchorId="01671F36">
+        <w:object w:dxaOrig="220" w:dyaOrig="300" w14:anchorId="2211F0D7">
           <v:shape id="_x0000_i1045" type="#_x0000_t75" style="width:11.25pt;height:15.05pt" o:ole="">
             <v:imagedata r:id="rId62" o:title=""/>
           </v:shape>
-          <o:OLEObject Type="Embed" ProgID="Equation.3" ShapeID="_x0000_i1045" DrawAspect="Content" ObjectID="_1384608525" r:id="rId63"/>
+          <o:OLEObject Type="Embed" ProgID="Equation.3" ShapeID="_x0000_i1045" DrawAspect="Content" ObjectID="_1384858033" r:id="rId63"/>
         </w:object>
       </w:r>
       <w:r>
@@ -17492,11 +16994,11 @@
         <w:rPr>
           <w:position w:val="-6"/>
         </w:rPr>
-        <w:object w:dxaOrig="620" w:dyaOrig="320" w14:anchorId="6C251BF4">
+        <w:object w:dxaOrig="620" w:dyaOrig="320" w14:anchorId="25513B47">
           <v:shape id="_x0000_i1046" type="#_x0000_t75" style="width:30.7pt;height:16.3pt" o:ole="">
             <v:imagedata r:id="rId64" o:title=""/>
           </v:shape>
-          <o:OLEObject Type="Embed" ProgID="Equation.3" ShapeID="_x0000_i1046" DrawAspect="Content" ObjectID="_1384608526" r:id="rId65"/>
+          <o:OLEObject Type="Embed" ProgID="Equation.3" ShapeID="_x0000_i1046" DrawAspect="Content" ObjectID="_1384858034" r:id="rId65"/>
         </w:object>
       </w:r>
     </w:p>
@@ -18492,6 +17994,7 @@
                 <w:b/>
                 <w:color w:val="000000"/>
               </w:rPr>
+              <w:lastRenderedPageBreak/>
               <w:t>Título</w:t>
             </w:r>
           </w:p>
@@ -20556,43 +20059,7 @@
                 <w:b/>
                 <w:color w:val="000000"/>
               </w:rPr>
-              <w:t xml:space="preserve">Código </w:t>
-            </w:r>
-            <w:proofErr w:type="spellStart"/>
-            <w:r>
-              <w:rPr>
-                <w:rFonts w:ascii="Times New Roman" w:hAnsi="Times New Roman" w:cs="Times New Roman"/>
-                <w:b/>
-                <w:color w:val="000000"/>
-              </w:rPr>
-              <w:t>Shutterstock</w:t>
-            </w:r>
-            <w:proofErr w:type="spellEnd"/>
-            <w:r>
-              <w:rPr>
-                <w:rFonts w:ascii="Times New Roman" w:hAnsi="Times New Roman" w:cs="Times New Roman"/>
-                <w:b/>
-                <w:color w:val="000000"/>
-              </w:rPr>
-              <w:t xml:space="preserve"> (o URL o la ruta en </w:t>
-            </w:r>
-            <w:proofErr w:type="spellStart"/>
-            <w:r>
-              <w:rPr>
-                <w:rFonts w:ascii="Times New Roman" w:hAnsi="Times New Roman" w:cs="Times New Roman"/>
-                <w:b/>
-                <w:color w:val="000000"/>
-              </w:rPr>
-              <w:t>AulaPlaneta</w:t>
-            </w:r>
-            <w:proofErr w:type="spellEnd"/>
-            <w:r>
-              <w:rPr>
-                <w:rFonts w:ascii="Times New Roman" w:hAnsi="Times New Roman" w:cs="Times New Roman"/>
-                <w:b/>
-                <w:color w:val="000000"/>
-              </w:rPr>
-              <w:t>)</w:t>
+              <w:t>Código Shutterstock (o URL o la ruta en AulaPlaneta)</w:t>
             </w:r>
           </w:p>
         </w:tc>
@@ -21259,43 +20726,7 @@
                 <w:b/>
                 <w:color w:val="000000"/>
               </w:rPr>
-              <w:t xml:space="preserve">Código </w:t>
-            </w:r>
-            <w:proofErr w:type="spellStart"/>
-            <w:r>
-              <w:rPr>
-                <w:rFonts w:ascii="Times New Roman" w:hAnsi="Times New Roman" w:cs="Times New Roman"/>
-                <w:b/>
-                <w:color w:val="000000"/>
-              </w:rPr>
-              <w:t>Shutterstock</w:t>
-            </w:r>
-            <w:proofErr w:type="spellEnd"/>
-            <w:r>
-              <w:rPr>
-                <w:rFonts w:ascii="Times New Roman" w:hAnsi="Times New Roman" w:cs="Times New Roman"/>
-                <w:b/>
-                <w:color w:val="000000"/>
-              </w:rPr>
-              <w:t xml:space="preserve"> (o URL o la ruta en </w:t>
-            </w:r>
-            <w:proofErr w:type="spellStart"/>
-            <w:r>
-              <w:rPr>
-                <w:rFonts w:ascii="Times New Roman" w:hAnsi="Times New Roman" w:cs="Times New Roman"/>
-                <w:b/>
-                <w:color w:val="000000"/>
-              </w:rPr>
-              <w:t>AulaPlaneta</w:t>
-            </w:r>
-            <w:proofErr w:type="spellEnd"/>
-            <w:r>
-              <w:rPr>
-                <w:rFonts w:ascii="Times New Roman" w:hAnsi="Times New Roman" w:cs="Times New Roman"/>
-                <w:b/>
-                <w:color w:val="000000"/>
-              </w:rPr>
-              <w:t>)</w:t>
+              <w:t>Código Shutterstock (o URL o la ruta en AulaPlaneta)</w:t>
             </w:r>
           </w:p>
         </w:tc>
@@ -21318,7 +20749,7 @@
                 <w:lang w:val="es-ES" w:eastAsia="es-ES"/>
               </w:rPr>
               <w:drawing>
-                <wp:inline distT="0" distB="0" distL="0" distR="0" wp14:anchorId="66AE4877" wp14:editId="471EE71B">
+                <wp:inline distT="0" distB="0" distL="0" distR="0" wp14:anchorId="385BDE19" wp14:editId="37642D9D">
                   <wp:extent cx="2420697" cy="1295400"/>
                   <wp:effectExtent l="0" t="0" r="0" b="0"/>
                   <wp:docPr id="321" name="Imagen 321" descr="http://2.bp.blogspot.com/-PPDj-6KRy7E/UUKGQ4H8RyI/AAAAAAAAADk/VcWLEFPbcX8/s1600/Image1173.gif"/>
@@ -22186,43 +21617,7 @@
                 <w:b/>
                 <w:color w:val="000000"/>
               </w:rPr>
-              <w:t xml:space="preserve">Código </w:t>
-            </w:r>
-            <w:proofErr w:type="spellStart"/>
-            <w:r>
-              <w:rPr>
-                <w:rFonts w:ascii="Times New Roman" w:hAnsi="Times New Roman" w:cs="Times New Roman"/>
-                <w:b/>
-                <w:color w:val="000000"/>
-              </w:rPr>
-              <w:t>Shutterstock</w:t>
-            </w:r>
-            <w:proofErr w:type="spellEnd"/>
-            <w:r>
-              <w:rPr>
-                <w:rFonts w:ascii="Times New Roman" w:hAnsi="Times New Roman" w:cs="Times New Roman"/>
-                <w:b/>
-                <w:color w:val="000000"/>
-              </w:rPr>
-              <w:t xml:space="preserve"> (o URL o la ruta en </w:t>
-            </w:r>
-            <w:proofErr w:type="spellStart"/>
-            <w:r>
-              <w:rPr>
-                <w:rFonts w:ascii="Times New Roman" w:hAnsi="Times New Roman" w:cs="Times New Roman"/>
-                <w:b/>
-                <w:color w:val="000000"/>
-              </w:rPr>
-              <w:t>AulaPlaneta</w:t>
-            </w:r>
-            <w:proofErr w:type="spellEnd"/>
-            <w:r>
-              <w:rPr>
-                <w:rFonts w:ascii="Times New Roman" w:hAnsi="Times New Roman" w:cs="Times New Roman"/>
-                <w:b/>
-                <w:color w:val="000000"/>
-              </w:rPr>
-              <w:t>)</w:t>
+              <w:t>Código Shutterstock (o URL o la ruta en AulaPlaneta)</w:t>
             </w:r>
           </w:p>
         </w:tc>
@@ -22313,7 +21708,7 @@
                     <mc:AlternateContent>
                       <mc:Choice Requires="wpg">
                         <w:drawing>
-                          <wp:anchor distT="0" distB="0" distL="114300" distR="114300" simplePos="0" relativeHeight="251760640" behindDoc="0" locked="0" layoutInCell="1" allowOverlap="1" wp14:anchorId="0794C38A" wp14:editId="711E389B">
+                          <wp:anchor distT="0" distB="0" distL="114300" distR="114300" simplePos="0" relativeHeight="251760640" behindDoc="0" locked="0" layoutInCell="1" allowOverlap="1" wp14:anchorId="1936B348" wp14:editId="6288A36D">
                             <wp:simplePos x="0" y="0"/>
                             <wp:positionH relativeFrom="column">
                               <wp:posOffset>196215</wp:posOffset>
@@ -22845,6 +22240,7 @@
           <w:rFonts w:ascii="Times New Roman" w:hAnsi="Times New Roman" w:cs="Times New Roman"/>
           <w:highlight w:val="yellow"/>
         </w:rPr>
+        <w:lastRenderedPageBreak/>
         <w:t>[SECCIÓN 2]</w:t>
       </w:r>
       <w:r>
@@ -23527,43 +22923,7 @@
                 <w:b/>
                 <w:color w:val="000000"/>
               </w:rPr>
-              <w:t xml:space="preserve">Código </w:t>
-            </w:r>
-            <w:proofErr w:type="spellStart"/>
-            <w:r>
-              <w:rPr>
-                <w:rFonts w:ascii="Times New Roman" w:hAnsi="Times New Roman" w:cs="Times New Roman"/>
-                <w:b/>
-                <w:color w:val="000000"/>
-              </w:rPr>
-              <w:t>Shutterstock</w:t>
-            </w:r>
-            <w:proofErr w:type="spellEnd"/>
-            <w:r>
-              <w:rPr>
-                <w:rFonts w:ascii="Times New Roman" w:hAnsi="Times New Roman" w:cs="Times New Roman"/>
-                <w:b/>
-                <w:color w:val="000000"/>
-              </w:rPr>
-              <w:t xml:space="preserve"> (o URL o la ruta en </w:t>
-            </w:r>
-            <w:proofErr w:type="spellStart"/>
-            <w:r>
-              <w:rPr>
-                <w:rFonts w:ascii="Times New Roman" w:hAnsi="Times New Roman" w:cs="Times New Roman"/>
-                <w:b/>
-                <w:color w:val="000000"/>
-              </w:rPr>
-              <w:t>AulaPlaneta</w:t>
-            </w:r>
-            <w:proofErr w:type="spellEnd"/>
-            <w:r>
-              <w:rPr>
-                <w:rFonts w:ascii="Times New Roman" w:hAnsi="Times New Roman" w:cs="Times New Roman"/>
-                <w:b/>
-                <w:color w:val="000000"/>
-              </w:rPr>
-              <w:t>)</w:t>
+              <w:t>Código Shutterstock (o URL o la ruta en AulaPlaneta)</w:t>
             </w:r>
           </w:p>
         </w:tc>
@@ -23663,7 +23023,7 @@
                     <mc:AlternateContent>
                       <mc:Choice Requires="wpg">
                         <w:drawing>
-                          <wp:anchor distT="0" distB="0" distL="114300" distR="114300" simplePos="0" relativeHeight="251765760" behindDoc="0" locked="0" layoutInCell="1" allowOverlap="1" wp14:anchorId="2F6E8A58" wp14:editId="3EBE2B82">
+                          <wp:anchor distT="0" distB="0" distL="114300" distR="114300" simplePos="0" relativeHeight="251765760" behindDoc="0" locked="0" layoutInCell="1" allowOverlap="1" wp14:anchorId="2EF2775F" wp14:editId="26DA4B22">
                             <wp:simplePos x="0" y="0"/>
                             <wp:positionH relativeFrom="column">
                               <wp:posOffset>81915</wp:posOffset>
@@ -24160,6 +23520,7 @@
                 <w:b/>
                 <w:color w:val="000000"/>
               </w:rPr>
+              <w:lastRenderedPageBreak/>
               <w:t>Pie de imagen</w:t>
             </w:r>
           </w:p>
@@ -24625,8 +23986,6 @@
               </w:rPr>
               <w:t>Actividad para solucionar situaciones relacionadas con la mediatriz y la bisectriz</w:t>
             </w:r>
-            <w:bookmarkStart w:id="158" w:name="_GoBack"/>
-            <w:bookmarkEnd w:id="158"/>
           </w:p>
         </w:tc>
       </w:tr>
@@ -24909,7 +24268,7 @@
         </w:rPr>
         <w:t xml:space="preserve">Actividades para afianzar lo que has aprendido en </w:t>
       </w:r>
-      <w:ins w:id="159" w:author="Juan Velasquez" w:date="2015-12-02T14:51:00Z">
+      <w:ins w:id="158" w:author="Juan Velasquez" w:date="2015-12-02T14:51:00Z">
         <w:r>
           <w:rPr>
             <w:rFonts w:ascii="Times New Roman" w:hAnsi="Times New Roman" w:cs="Times New Roman"/>
@@ -24925,7 +24284,7 @@
         </w:rPr>
         <w:t>sección</w:t>
       </w:r>
-      <w:ins w:id="160" w:author="Juan Velasquez" w:date="2015-12-02T14:51:00Z">
+      <w:ins w:id="159" w:author="Juan Velasquez" w:date="2015-12-02T14:51:00Z">
         <w:r>
           <w:rPr>
             <w:rFonts w:ascii="Times New Roman" w:hAnsi="Times New Roman" w:cs="Times New Roman"/>
@@ -25137,7 +24496,7 @@
               </w:rPr>
               <w:t>Actividades sobre Las construcciones geométricas</w:t>
             </w:r>
-            <w:ins w:id="161" w:author="mercyranjel" w:date="2015-12-02T11:12:00Z">
+            <w:ins w:id="160" w:author="mercyranjel" w:date="2015-12-02T11:12:00Z">
               <w:r>
                 <w:rPr>
                   <w:rFonts w:ascii="Times New Roman" w:eastAsia="Times New Roman" w:hAnsi="Times New Roman" w:cs="Times New Roman"/>
@@ -25325,7 +24684,21 @@
                 <w:rFonts w:ascii="Times New Roman" w:hAnsi="Times New Roman" w:cs="Times New Roman"/>
                 <w:color w:val="000000"/>
               </w:rPr>
-              <w:t>Competencias: Paso de medidas angulares de forma incompleja a compleja</w:t>
+              <w:t>Proyecto</w:t>
+            </w:r>
+            <w:r>
+              <w:rPr>
+                <w:rFonts w:ascii="Times New Roman" w:hAnsi="Times New Roman" w:cs="Times New Roman"/>
+                <w:color w:val="000000"/>
+              </w:rPr>
+              <w:t xml:space="preserve">: </w:t>
+            </w:r>
+            <w:r>
+              <w:rPr>
+                <w:rFonts w:ascii="Times New Roman" w:hAnsi="Times New Roman" w:cs="Times New Roman"/>
+                <w:color w:val="000000"/>
+              </w:rPr>
+              <w:t>el uso de los ángulos en la navegación</w:t>
             </w:r>
           </w:p>
         </w:tc>
@@ -25368,17 +24741,17 @@
                 <w:rFonts w:ascii="Times New Roman" w:hAnsi="Times New Roman" w:cs="Times New Roman"/>
                 <w:color w:val="000000"/>
               </w:rPr>
-              <w:t>Actividad para averiguar la relación entre los ángulos y los planetas</w:t>
-            </w:r>
-            <w:ins w:id="162" w:author="mercyranjel" w:date="2015-12-02T11:12:00Z">
-              <w:r>
-                <w:rPr>
-                  <w:rFonts w:ascii="Times New Roman" w:hAnsi="Times New Roman" w:cs="Times New Roman"/>
-                  <w:color w:val="000000"/>
-                </w:rPr>
-                <w:t>.</w:t>
-              </w:r>
-            </w:ins>
+              <w:t xml:space="preserve">Actividad para </w:t>
+            </w:r>
+            <w:r>
+              <w:rPr>
+                <w:rFonts w:ascii="Times New Roman" w:hAnsi="Times New Roman" w:cs="Times New Roman"/>
+                <w:color w:val="000000"/>
+              </w:rPr>
+              <w:t>mostrar usos de los ángulos</w:t>
+            </w:r>
+            <w:bookmarkStart w:id="161" w:name="_GoBack"/>
+            <w:bookmarkEnd w:id="161"/>
           </w:p>
         </w:tc>
       </w:tr>
@@ -25579,7 +24952,7 @@
               </w:rPr>
               <w:t>Mapa conceptual sobre el tema Las rectas y los ángulos</w:t>
             </w:r>
-            <w:ins w:id="163" w:author="mercyranjel" w:date="2015-12-02T11:12:00Z">
+            <w:ins w:id="162" w:author="mercyranjel" w:date="2015-12-02T11:12:00Z">
               <w:r>
                 <w:rPr>
                   <w:rFonts w:ascii="Times New Roman" w:hAnsi="Times New Roman" w:cs="Times New Roman"/>
@@ -25631,6 +25004,7 @@
                 <w:b/>
                 <w:color w:val="FFFFFF" w:themeColor="background1"/>
               </w:rPr>
+              <w:lastRenderedPageBreak/>
               <w:t>Evaluación: recurso nuevo</w:t>
             </w:r>
           </w:p>
@@ -25764,7 +25138,7 @@
               </w:rPr>
               <w:t>Evaluación sobre Las rectas y los ángulos</w:t>
             </w:r>
-            <w:ins w:id="164" w:author="mercyranjel" w:date="2015-12-02T11:12:00Z">
+            <w:ins w:id="163" w:author="mercyranjel" w:date="2015-12-02T11:12:00Z">
               <w:r>
                 <w:rPr>
                   <w:rFonts w:ascii="Times New Roman" w:hAnsi="Times New Roman" w:cs="Times New Roman"/>
@@ -25895,7 +25269,6 @@
                 <w:i/>
               </w:rPr>
             </w:pPr>
-            <w:proofErr w:type="spellStart"/>
             <w:r>
               <w:rPr>
                 <w:rFonts w:ascii="Times New Roman" w:hAnsi="Times New Roman" w:cs="Times New Roman"/>
@@ -25903,7 +25276,6 @@
               </w:rPr>
               <w:t>Vitutor</w:t>
             </w:r>
-            <w:proofErr w:type="spellEnd"/>
           </w:p>
         </w:tc>
         <w:tc>
@@ -25961,7 +25333,6 @@
                 <w:i/>
               </w:rPr>
             </w:pPr>
-            <w:proofErr w:type="spellStart"/>
             <w:r>
               <w:rPr>
                 <w:rFonts w:ascii="Times New Roman" w:hAnsi="Times New Roman" w:cs="Times New Roman"/>
@@ -25969,7 +25340,6 @@
               </w:rPr>
               <w:t>Educaplus</w:t>
             </w:r>
-            <w:proofErr w:type="spellEnd"/>
             <w:r>
               <w:rPr>
                 <w:rFonts w:ascii="Times New Roman" w:hAnsi="Times New Roman" w:cs="Times New Roman"/>
@@ -26211,7 +25581,7 @@
         <w:rStyle w:val="Nmerodepgina"/>
         <w:noProof/>
       </w:rPr>
-      <w:t>17</w:t>
+      <w:t>18</w:t>
     </w:r>
     <w:r>
       <w:rPr>
@@ -32396,7 +31766,7 @@
 </file>
 
 <file path=customXml/itemProps1.xml><?xml version="1.0" encoding="utf-8"?>
-<ds:datastoreItem xmlns:ds="http://schemas.openxmlformats.org/officeDocument/2006/customXml" ds:itemID="{7B154C32-723B-594B-9E24-D41A80511046}">
+<ds:datastoreItem xmlns:ds="http://schemas.openxmlformats.org/officeDocument/2006/customXml" ds:itemID="{00341BFC-0118-D149-BDA3-E1A13C6622E4}">
   <ds:schemaRefs>
     <ds:schemaRef ds:uri="http://schemas.openxmlformats.org/officeDocument/2006/bibliography"/>
   </ds:schemaRefs>

--- a/fuentes/contenidos/grado06/guion10/MA_06_10_CO.docx
+++ b/fuentes/contenidos/grado06/guion10/MA_06_10_CO.docx
@@ -1646,7 +1646,43 @@
                 <w:b/>
                 <w:color w:val="000000"/>
               </w:rPr>
-              <w:t>Código Shutterstock (o URL o la ruta en AulaPlaneta)</w:t>
+              <w:t xml:space="preserve">Código </w:t>
+            </w:r>
+            <w:proofErr w:type="spellStart"/>
+            <w:r>
+              <w:rPr>
+                <w:rFonts w:ascii="Times New Roman" w:hAnsi="Times New Roman" w:cs="Times New Roman"/>
+                <w:b/>
+                <w:color w:val="000000"/>
+              </w:rPr>
+              <w:t>Shutterstock</w:t>
+            </w:r>
+            <w:proofErr w:type="spellEnd"/>
+            <w:r>
+              <w:rPr>
+                <w:rFonts w:ascii="Times New Roman" w:hAnsi="Times New Roman" w:cs="Times New Roman"/>
+                <w:b/>
+                <w:color w:val="000000"/>
+              </w:rPr>
+              <w:t xml:space="preserve"> (o URL o la ruta en </w:t>
+            </w:r>
+            <w:proofErr w:type="spellStart"/>
+            <w:r>
+              <w:rPr>
+                <w:rFonts w:ascii="Times New Roman" w:hAnsi="Times New Roman" w:cs="Times New Roman"/>
+                <w:b/>
+                <w:color w:val="000000"/>
+              </w:rPr>
+              <w:t>AulaPlaneta</w:t>
+            </w:r>
+            <w:proofErr w:type="spellEnd"/>
+            <w:r>
+              <w:rPr>
+                <w:rFonts w:ascii="Times New Roman" w:hAnsi="Times New Roman" w:cs="Times New Roman"/>
+                <w:b/>
+                <w:color w:val="000000"/>
+              </w:rPr>
+              <w:t>)</w:t>
             </w:r>
           </w:p>
         </w:tc>
@@ -2728,7 +2764,7 @@
                 <w:lang w:val="es-ES" w:eastAsia="es-ES"/>
               </w:rPr>
               <w:drawing>
-                <wp:inline distT="0" distB="0" distL="0" distR="0" wp14:anchorId="3E6AE7A7" wp14:editId="2645CCE5">
+                <wp:inline distT="0" distB="0" distL="0" distR="0" wp14:anchorId="3668AE2E" wp14:editId="68EEE962">
                   <wp:extent cx="2838450" cy="2163036"/>
                   <wp:effectExtent l="0" t="0" r="0" b="8890"/>
                   <wp:docPr id="1" name="Imagen 1"/>
@@ -3208,7 +3244,43 @@
                 <w:b/>
                 <w:color w:val="000000"/>
               </w:rPr>
-              <w:t>Código Shutterstock (o URL o la ruta en AulaPlaneta)</w:t>
+              <w:t xml:space="preserve">Código </w:t>
+            </w:r>
+            <w:proofErr w:type="spellStart"/>
+            <w:r>
+              <w:rPr>
+                <w:rFonts w:ascii="Times New Roman" w:hAnsi="Times New Roman" w:cs="Times New Roman"/>
+                <w:b/>
+                <w:color w:val="000000"/>
+              </w:rPr>
+              <w:t>Shutterstock</w:t>
+            </w:r>
+            <w:proofErr w:type="spellEnd"/>
+            <w:r>
+              <w:rPr>
+                <w:rFonts w:ascii="Times New Roman" w:hAnsi="Times New Roman" w:cs="Times New Roman"/>
+                <w:b/>
+                <w:color w:val="000000"/>
+              </w:rPr>
+              <w:t xml:space="preserve"> (o URL o la ruta en </w:t>
+            </w:r>
+            <w:proofErr w:type="spellStart"/>
+            <w:r>
+              <w:rPr>
+                <w:rFonts w:ascii="Times New Roman" w:hAnsi="Times New Roman" w:cs="Times New Roman"/>
+                <w:b/>
+                <w:color w:val="000000"/>
+              </w:rPr>
+              <w:t>AulaPlaneta</w:t>
+            </w:r>
+            <w:proofErr w:type="spellEnd"/>
+            <w:r>
+              <w:rPr>
+                <w:rFonts w:ascii="Times New Roman" w:hAnsi="Times New Roman" w:cs="Times New Roman"/>
+                <w:b/>
+                <w:color w:val="000000"/>
+              </w:rPr>
+              <w:t>)</w:t>
             </w:r>
           </w:p>
         </w:tc>
@@ -3649,7 +3721,7 @@
                 <w:rFonts w:ascii="Times New Roman" w:hAnsi="Times New Roman" w:cs="Times New Roman"/>
                 <w:color w:val="000000"/>
               </w:rPr>
-              <w:t>1</w:t>
+              <w:t>3</w:t>
             </w:r>
           </w:p>
         </w:tc>
@@ -3724,7 +3796,25 @@
                 <w:b/>
                 <w:color w:val="000000"/>
               </w:rPr>
-              <w:t xml:space="preserve">Código Shutterstock </w:t>
+              <w:t xml:space="preserve">Código </w:t>
+            </w:r>
+            <w:proofErr w:type="spellStart"/>
+            <w:r>
+              <w:rPr>
+                <w:rFonts w:ascii="Times New Roman" w:hAnsi="Times New Roman" w:cs="Times New Roman"/>
+                <w:b/>
+                <w:color w:val="000000"/>
+              </w:rPr>
+              <w:t>Shutterstock</w:t>
+            </w:r>
+            <w:proofErr w:type="spellEnd"/>
+            <w:r>
+              <w:rPr>
+                <w:rFonts w:ascii="Times New Roman" w:hAnsi="Times New Roman" w:cs="Times New Roman"/>
+                <w:b/>
+                <w:color w:val="000000"/>
+              </w:rPr>
+              <w:t xml:space="preserve"> </w:t>
             </w:r>
             <w:r>
               <w:rPr>
@@ -3733,7 +3823,25 @@
                 <w:color w:val="000000"/>
               </w:rPr>
               <w:lastRenderedPageBreak/>
-              <w:t>(o URL o la ruta en AulaPlaneta)</w:t>
+              <w:t xml:space="preserve">(o URL o la ruta en </w:t>
+            </w:r>
+            <w:proofErr w:type="spellStart"/>
+            <w:r>
+              <w:rPr>
+                <w:rFonts w:ascii="Times New Roman" w:hAnsi="Times New Roman" w:cs="Times New Roman"/>
+                <w:b/>
+                <w:color w:val="000000"/>
+              </w:rPr>
+              <w:t>AulaPlaneta</w:t>
+            </w:r>
+            <w:proofErr w:type="spellEnd"/>
+            <w:r>
+              <w:rPr>
+                <w:rFonts w:ascii="Times New Roman" w:hAnsi="Times New Roman" w:cs="Times New Roman"/>
+                <w:b/>
+                <w:color w:val="000000"/>
+              </w:rPr>
+              <w:t>)</w:t>
             </w:r>
           </w:p>
         </w:tc>
@@ -3764,7 +3872,7 @@
               </w:rPr>
               <w:lastRenderedPageBreak/>
               <w:drawing>
-                <wp:anchor distT="0" distB="0" distL="114300" distR="114300" simplePos="0" relativeHeight="251667456" behindDoc="0" locked="0" layoutInCell="1" allowOverlap="1" wp14:anchorId="5ED23978" wp14:editId="41F386FC">
+                <wp:anchor distT="0" distB="0" distL="114300" distR="114300" simplePos="0" relativeHeight="251667456" behindDoc="0" locked="0" layoutInCell="1" allowOverlap="1" wp14:anchorId="307C4A2A" wp14:editId="2B3606E0">
                   <wp:simplePos x="0" y="0"/>
                   <wp:positionH relativeFrom="column">
                     <wp:posOffset>592455</wp:posOffset>
@@ -3848,7 +3956,7 @@
               <mc:AlternateContent>
                 <mc:Choice Requires="wps">
                   <w:drawing>
-                    <wp:anchor distT="0" distB="0" distL="114300" distR="114300" simplePos="0" relativeHeight="251675648" behindDoc="0" locked="0" layoutInCell="1" allowOverlap="1" wp14:anchorId="368E5BF2" wp14:editId="0E6A2A0F">
+                    <wp:anchor distT="0" distB="0" distL="114300" distR="114300" simplePos="0" relativeHeight="251675648" behindDoc="0" locked="0" layoutInCell="1" allowOverlap="1" wp14:anchorId="52B27C24" wp14:editId="245156D5">
                       <wp:simplePos x="0" y="0"/>
                       <wp:positionH relativeFrom="column">
                         <wp:posOffset>2401570</wp:posOffset>
@@ -3997,7 +4105,7 @@
                 <w:lang w:val="es-ES" w:eastAsia="es-ES"/>
               </w:rPr>
               <w:drawing>
-                <wp:anchor distT="0" distB="0" distL="114300" distR="114300" simplePos="0" relativeHeight="251666432" behindDoc="0" locked="0" layoutInCell="1" allowOverlap="1" wp14:anchorId="19DC3E72" wp14:editId="31544959">
+                <wp:anchor distT="0" distB="0" distL="114300" distR="114300" simplePos="0" relativeHeight="251666432" behindDoc="0" locked="0" layoutInCell="1" allowOverlap="1" wp14:anchorId="5F7CF67B" wp14:editId="5808A300">
                   <wp:simplePos x="0" y="0"/>
                   <wp:positionH relativeFrom="column">
                     <wp:posOffset>94615</wp:posOffset>
@@ -4066,7 +4174,7 @@
               <mc:AlternateContent>
                 <mc:Choice Requires="wps">
                   <w:drawing>
-                    <wp:anchor distT="0" distB="0" distL="114300" distR="114300" simplePos="0" relativeHeight="251674624" behindDoc="0" locked="0" layoutInCell="1" allowOverlap="1" wp14:anchorId="098E9C13" wp14:editId="3F0635FB">
+                    <wp:anchor distT="0" distB="0" distL="114300" distR="114300" simplePos="0" relativeHeight="251674624" behindDoc="0" locked="0" layoutInCell="1" allowOverlap="1" wp14:anchorId="5E621A6E" wp14:editId="749CC939">
                       <wp:simplePos x="0" y="0"/>
                       <wp:positionH relativeFrom="column">
                         <wp:posOffset>323215</wp:posOffset>
@@ -4504,8 +4612,16 @@
               <w:rPr>
                 <w:rFonts w:ascii="Times New Roman" w:hAnsi="Times New Roman" w:cs="Times New Roman"/>
               </w:rPr>
-              <w:t>Todo plano contiene por lo menos tres puntos no colineales</w:t>
-            </w:r>
+              <w:t xml:space="preserve">Todo plano contiene por lo menos tres puntos no </w:t>
+            </w:r>
+            <w:proofErr w:type="spellStart"/>
+            <w:r>
+              <w:rPr>
+                <w:rFonts w:ascii="Times New Roman" w:hAnsi="Times New Roman" w:cs="Times New Roman"/>
+              </w:rPr>
+              <w:t>colineales</w:t>
+            </w:r>
+            <w:proofErr w:type="spellEnd"/>
             <w:ins w:id="47" w:author="mercyranjel" w:date="2015-12-02T10:44:00Z">
               <w:r>
                 <w:rPr>
@@ -6135,7 +6251,7 @@
                 <w:rFonts w:ascii="Times New Roman" w:hAnsi="Times New Roman" w:cs="Times New Roman"/>
                 <w:color w:val="000000"/>
               </w:rPr>
-              <w:t>2</w:t>
+              <w:t>4</w:t>
             </w:r>
           </w:p>
         </w:tc>
@@ -6209,7 +6325,43 @@
                 <w:b/>
                 <w:color w:val="000000"/>
               </w:rPr>
-              <w:t>Código Shutterstock (o URL o la ruta en AulaPlaneta)</w:t>
+              <w:t xml:space="preserve">Código </w:t>
+            </w:r>
+            <w:proofErr w:type="spellStart"/>
+            <w:r>
+              <w:rPr>
+                <w:rFonts w:ascii="Times New Roman" w:hAnsi="Times New Roman" w:cs="Times New Roman"/>
+                <w:b/>
+                <w:color w:val="000000"/>
+              </w:rPr>
+              <w:t>Shutterstock</w:t>
+            </w:r>
+            <w:proofErr w:type="spellEnd"/>
+            <w:r>
+              <w:rPr>
+                <w:rFonts w:ascii="Times New Roman" w:hAnsi="Times New Roman" w:cs="Times New Roman"/>
+                <w:b/>
+                <w:color w:val="000000"/>
+              </w:rPr>
+              <w:t xml:space="preserve"> (o URL o la ruta en </w:t>
+            </w:r>
+            <w:proofErr w:type="spellStart"/>
+            <w:r>
+              <w:rPr>
+                <w:rFonts w:ascii="Times New Roman" w:hAnsi="Times New Roman" w:cs="Times New Roman"/>
+                <w:b/>
+                <w:color w:val="000000"/>
+              </w:rPr>
+              <w:t>AulaPlaneta</w:t>
+            </w:r>
+            <w:proofErr w:type="spellEnd"/>
+            <w:r>
+              <w:rPr>
+                <w:rFonts w:ascii="Times New Roman" w:hAnsi="Times New Roman" w:cs="Times New Roman"/>
+                <w:b/>
+                <w:color w:val="000000"/>
+              </w:rPr>
+              <w:t>)</w:t>
             </w:r>
           </w:p>
         </w:tc>
@@ -6251,7 +6403,7 @@
               <mc:AlternateContent>
                 <mc:Choice Requires="wpg">
                   <w:drawing>
-                    <wp:anchor distT="0" distB="0" distL="114300" distR="114300" simplePos="0" relativeHeight="251684864" behindDoc="0" locked="0" layoutInCell="1" allowOverlap="1" wp14:anchorId="6C51B70C" wp14:editId="15E83189">
+                    <wp:anchor distT="0" distB="0" distL="114300" distR="114300" simplePos="0" relativeHeight="251684864" behindDoc="0" locked="0" layoutInCell="1" allowOverlap="1" wp14:anchorId="3DE072B0" wp14:editId="669CA1D4">
                       <wp:simplePos x="0" y="0"/>
                       <wp:positionH relativeFrom="column">
                         <wp:posOffset>115570</wp:posOffset>
@@ -6545,7 +6697,7 @@
               <mc:AlternateContent>
                 <mc:Choice Requires="wpg">
                   <w:drawing>
-                    <wp:anchor distT="0" distB="0" distL="114300" distR="114300" simplePos="0" relativeHeight="251688960" behindDoc="0" locked="0" layoutInCell="1" allowOverlap="1" wp14:anchorId="07C11716" wp14:editId="159F50F4">
+                    <wp:anchor distT="0" distB="0" distL="114300" distR="114300" simplePos="0" relativeHeight="251688960" behindDoc="0" locked="0" layoutInCell="1" allowOverlap="1" wp14:anchorId="21F91E54" wp14:editId="6D0D4DF6">
                       <wp:simplePos x="0" y="0"/>
                       <wp:positionH relativeFrom="column">
                         <wp:posOffset>2054860</wp:posOffset>
@@ -7459,7 +7611,7 @@
                 <w:rFonts w:ascii="Times New Roman" w:hAnsi="Times New Roman" w:cs="Times New Roman"/>
                 <w:color w:val="000000"/>
               </w:rPr>
-              <w:t>3</w:t>
+              <w:t>5</w:t>
             </w:r>
           </w:p>
         </w:tc>
@@ -7538,8 +7690,9 @@
                 <w:sz w:val="18"/>
                 <w:szCs w:val="18"/>
               </w:rPr>
-              <w:t>Código Shutterstock (o URL</w:t>
-            </w:r>
+              <w:t xml:space="preserve">Código </w:t>
+            </w:r>
+            <w:proofErr w:type="spellStart"/>
             <w:r>
               <w:rPr>
                 <w:rFonts w:ascii="Times New Roman" w:hAnsi="Times New Roman" w:cs="Times New Roman"/>
@@ -7548,8 +7701,41 @@
                 <w:sz w:val="18"/>
                 <w:szCs w:val="18"/>
               </w:rPr>
-              <w:t xml:space="preserve"> o la ruta en AulaPlaneta</w:t>
-            </w:r>
+              <w:t>Shutterstock</w:t>
+            </w:r>
+            <w:proofErr w:type="spellEnd"/>
+            <w:r>
+              <w:rPr>
+                <w:rFonts w:ascii="Times New Roman" w:hAnsi="Times New Roman" w:cs="Times New Roman"/>
+                <w:b/>
+                <w:color w:val="000000"/>
+                <w:sz w:val="18"/>
+                <w:szCs w:val="18"/>
+              </w:rPr>
+              <w:t xml:space="preserve"> (o URL</w:t>
+            </w:r>
+            <w:r>
+              <w:rPr>
+                <w:rFonts w:ascii="Times New Roman" w:hAnsi="Times New Roman" w:cs="Times New Roman"/>
+                <w:b/>
+                <w:color w:val="000000"/>
+                <w:sz w:val="18"/>
+                <w:szCs w:val="18"/>
+              </w:rPr>
+              <w:t xml:space="preserve"> o la ruta en </w:t>
+            </w:r>
+            <w:proofErr w:type="spellStart"/>
+            <w:r>
+              <w:rPr>
+                <w:rFonts w:ascii="Times New Roman" w:hAnsi="Times New Roman" w:cs="Times New Roman"/>
+                <w:b/>
+                <w:color w:val="000000"/>
+                <w:sz w:val="18"/>
+                <w:szCs w:val="18"/>
+              </w:rPr>
+              <w:t>AulaPlaneta</w:t>
+            </w:r>
+            <w:proofErr w:type="spellEnd"/>
             <w:r>
               <w:rPr>
                 <w:rFonts w:ascii="Times New Roman" w:hAnsi="Times New Roman" w:cs="Times New Roman"/>
@@ -7579,7 +7765,7 @@
                 <w:lang w:val="es-ES" w:eastAsia="es-ES"/>
               </w:rPr>
               <w:drawing>
-                <wp:anchor distT="0" distB="0" distL="114300" distR="114300" simplePos="0" relativeHeight="251660287" behindDoc="0" locked="0" layoutInCell="1" allowOverlap="1" wp14:anchorId="1BF16FB1" wp14:editId="1856A4FB">
+                <wp:anchor distT="0" distB="0" distL="114300" distR="114300" simplePos="0" relativeHeight="251660287" behindDoc="0" locked="0" layoutInCell="1" allowOverlap="1" wp14:anchorId="3274C137" wp14:editId="442535B8">
                   <wp:simplePos x="0" y="0"/>
                   <wp:positionH relativeFrom="column">
                     <wp:posOffset>1372870</wp:posOffset>
@@ -7668,11 +7854,11 @@
                 <w:noProof/>
                 <w:lang w:val="es-ES" w:eastAsia="es-ES"/>
               </w:rPr>
-              <w:pict w14:anchorId="4F03F631">
+              <w:pict w14:anchorId="628AAC68">
                 <v:shape id="_x0000_s1038" type="#_x0000_t75" style="position:absolute;margin-left:135.1pt;margin-top:9.95pt;width:45pt;height:45pt;z-index:251698176">
                   <v:imagedata r:id="rId18" o:title=""/>
                 </v:shape>
-                <o:OLEObject Type="Embed" ProgID="Equation.3" ShapeID="_x0000_s1038" DrawAspect="Content" ObjectID="_1384858035" r:id="rId19"/>
+                <o:OLEObject Type="Embed" ProgID="Equation.3" ShapeID="_x0000_s1038" DrawAspect="Content" ObjectID="_1384874639" r:id="rId19"/>
               </w:pict>
             </w:r>
           </w:p>
@@ -7999,7 +8185,7 @@
                 <w:lang w:val="es-ES" w:eastAsia="es-ES"/>
               </w:rPr>
               <w:drawing>
-                <wp:anchor distT="0" distB="0" distL="114300" distR="114300" simplePos="0" relativeHeight="251700224" behindDoc="0" locked="0" layoutInCell="1" allowOverlap="1" wp14:anchorId="66089ACD" wp14:editId="7327A4FA">
+                <wp:anchor distT="0" distB="0" distL="114300" distR="114300" simplePos="0" relativeHeight="251700224" behindDoc="0" locked="0" layoutInCell="1" allowOverlap="1" wp14:anchorId="7D050671" wp14:editId="44D51623">
                   <wp:simplePos x="0" y="0"/>
                   <wp:positionH relativeFrom="column">
                     <wp:posOffset>685800</wp:posOffset>
@@ -8105,7 +8291,7 @@
               <mc:AlternateContent>
                 <mc:Choice Requires="wps">
                   <w:drawing>
-                    <wp:anchor distT="0" distB="0" distL="114300" distR="114300" simplePos="0" relativeHeight="251713536" behindDoc="0" locked="0" layoutInCell="1" allowOverlap="1" wp14:anchorId="52F10A59" wp14:editId="0426D82B">
+                    <wp:anchor distT="0" distB="0" distL="114300" distR="114300" simplePos="0" relativeHeight="251713536" behindDoc="0" locked="0" layoutInCell="1" allowOverlap="1" wp14:anchorId="3DBF0492" wp14:editId="641F364B">
                       <wp:simplePos x="0" y="0"/>
                       <wp:positionH relativeFrom="column">
                         <wp:posOffset>114300</wp:posOffset>
@@ -8243,7 +8429,7 @@
               <mc:AlternateContent>
                 <mc:Choice Requires="wps">
                   <w:drawing>
-                    <wp:anchor distT="0" distB="0" distL="114300" distR="114300" simplePos="0" relativeHeight="251702272" behindDoc="0" locked="0" layoutInCell="1" allowOverlap="1" wp14:anchorId="613FA94F" wp14:editId="624F24AC">
+                    <wp:anchor distT="0" distB="0" distL="114300" distR="114300" simplePos="0" relativeHeight="251702272" behindDoc="0" locked="0" layoutInCell="1" allowOverlap="1" wp14:anchorId="1C72D29C" wp14:editId="7C066BB5">
                       <wp:simplePos x="0" y="0"/>
                       <wp:positionH relativeFrom="column">
                         <wp:posOffset>1485900</wp:posOffset>
@@ -8351,7 +8537,7 @@
               <mc:AlternateContent>
                 <mc:Choice Requires="wps">
                   <w:drawing>
-                    <wp:anchor distT="0" distB="0" distL="114300" distR="114300" simplePos="0" relativeHeight="251701248" behindDoc="0" locked="0" layoutInCell="1" allowOverlap="1" wp14:anchorId="113EC6AF" wp14:editId="3058E624">
+                    <wp:anchor distT="0" distB="0" distL="114300" distR="114300" simplePos="0" relativeHeight="251701248" behindDoc="0" locked="0" layoutInCell="1" allowOverlap="1" wp14:anchorId="1D5EF212" wp14:editId="5E7964FE">
                       <wp:simplePos x="0" y="0"/>
                       <wp:positionH relativeFrom="column">
                         <wp:posOffset>800100</wp:posOffset>
@@ -8542,7 +8728,7 @@
                 <w:lang w:val="es-ES" w:eastAsia="es-ES"/>
               </w:rPr>
               <w:drawing>
-                <wp:anchor distT="0" distB="0" distL="114300" distR="114300" simplePos="0" relativeHeight="251703296" behindDoc="0" locked="0" layoutInCell="1" allowOverlap="1" wp14:anchorId="5D81C041" wp14:editId="55B95AE6">
+                <wp:anchor distT="0" distB="0" distL="114300" distR="114300" simplePos="0" relativeHeight="251703296" behindDoc="0" locked="0" layoutInCell="1" allowOverlap="1" wp14:anchorId="722456E9" wp14:editId="77272566">
                   <wp:simplePos x="0" y="0"/>
                   <wp:positionH relativeFrom="column">
                     <wp:posOffset>807085</wp:posOffset>
@@ -8690,7 +8876,7 @@
               <mc:AlternateContent>
                 <mc:Choice Requires="wps">
                   <w:drawing>
-                    <wp:anchor distT="0" distB="0" distL="114300" distR="114300" simplePos="0" relativeHeight="251717632" behindDoc="0" locked="0" layoutInCell="1" allowOverlap="1" wp14:anchorId="42E108DD" wp14:editId="4E1DE1EC">
+                    <wp:anchor distT="0" distB="0" distL="114300" distR="114300" simplePos="0" relativeHeight="251717632" behindDoc="0" locked="0" layoutInCell="1" allowOverlap="1" wp14:anchorId="33D2A487" wp14:editId="32FEAD3B">
                       <wp:simplePos x="0" y="0"/>
                       <wp:positionH relativeFrom="column">
                         <wp:posOffset>0</wp:posOffset>
@@ -8909,7 +9095,7 @@
                 <w:lang w:val="es-ES" w:eastAsia="es-ES"/>
               </w:rPr>
               <w:drawing>
-                <wp:anchor distT="0" distB="0" distL="114300" distR="114300" simplePos="0" relativeHeight="251704320" behindDoc="0" locked="0" layoutInCell="1" allowOverlap="1" wp14:anchorId="6B70FA31" wp14:editId="683B135F">
+                <wp:anchor distT="0" distB="0" distL="114300" distR="114300" simplePos="0" relativeHeight="251704320" behindDoc="0" locked="0" layoutInCell="1" allowOverlap="1" wp14:anchorId="6F487045" wp14:editId="4907FDFA">
                   <wp:simplePos x="0" y="0"/>
                   <wp:positionH relativeFrom="column">
                     <wp:posOffset>835660</wp:posOffset>
@@ -9000,7 +9186,7 @@
               <mc:AlternateContent>
                 <mc:Choice Requires="wps">
                   <w:drawing>
-                    <wp:anchor distT="0" distB="0" distL="114300" distR="114300" simplePos="0" relativeHeight="251722752" behindDoc="0" locked="0" layoutInCell="1" allowOverlap="1" wp14:anchorId="3D63212B" wp14:editId="1EFC398D">
+                    <wp:anchor distT="0" distB="0" distL="114300" distR="114300" simplePos="0" relativeHeight="251722752" behindDoc="0" locked="0" layoutInCell="1" allowOverlap="1" wp14:anchorId="52A743D9" wp14:editId="75E2C87A">
                       <wp:simplePos x="0" y="0"/>
                       <wp:positionH relativeFrom="column">
                         <wp:posOffset>0</wp:posOffset>
@@ -9157,7 +9343,7 @@
               </w:rPr>
               <w:lastRenderedPageBreak/>
               <w:drawing>
-                <wp:anchor distT="0" distB="0" distL="114300" distR="114300" simplePos="0" relativeHeight="251705344" behindDoc="0" locked="0" layoutInCell="1" allowOverlap="1" wp14:anchorId="4D38A246" wp14:editId="10B63F49">
+                <wp:anchor distT="0" distB="0" distL="114300" distR="114300" simplePos="0" relativeHeight="251705344" behindDoc="0" locked="0" layoutInCell="1" allowOverlap="1" wp14:anchorId="1831D8B3" wp14:editId="4B52FF8D">
                   <wp:simplePos x="0" y="0"/>
                   <wp:positionH relativeFrom="column">
                     <wp:posOffset>807085</wp:posOffset>
@@ -9270,7 +9456,7 @@
               <mc:AlternateContent>
                 <mc:Choice Requires="wps">
                   <w:drawing>
-                    <wp:anchor distT="0" distB="0" distL="114300" distR="114300" simplePos="0" relativeHeight="251727872" behindDoc="0" locked="0" layoutInCell="1" allowOverlap="1" wp14:anchorId="3AA67D8E" wp14:editId="202B869B">
+                    <wp:anchor distT="0" distB="0" distL="114300" distR="114300" simplePos="0" relativeHeight="251727872" behindDoc="0" locked="0" layoutInCell="1" allowOverlap="1" wp14:anchorId="4A22AAB9" wp14:editId="2EFC67A1">
                       <wp:simplePos x="0" y="0"/>
                       <wp:positionH relativeFrom="column">
                         <wp:posOffset>0</wp:posOffset>
@@ -9509,7 +9695,7 @@
                 <w:rFonts w:ascii="Times New Roman" w:hAnsi="Times New Roman" w:cs="Times New Roman"/>
                 <w:color w:val="000000"/>
               </w:rPr>
-              <w:t>4</w:t>
+              <w:t>6</w:t>
             </w:r>
           </w:p>
         </w:tc>
@@ -9584,7 +9770,43 @@
                 <w:b/>
                 <w:color w:val="000000"/>
               </w:rPr>
-              <w:t>Código Shutterstock (o URL o la ruta en AulaPlaneta)</w:t>
+              <w:t xml:space="preserve">Código </w:t>
+            </w:r>
+            <w:proofErr w:type="spellStart"/>
+            <w:r>
+              <w:rPr>
+                <w:rFonts w:ascii="Times New Roman" w:hAnsi="Times New Roman" w:cs="Times New Roman"/>
+                <w:b/>
+                <w:color w:val="000000"/>
+              </w:rPr>
+              <w:t>Shutterstock</w:t>
+            </w:r>
+            <w:proofErr w:type="spellEnd"/>
+            <w:r>
+              <w:rPr>
+                <w:rFonts w:ascii="Times New Roman" w:hAnsi="Times New Roman" w:cs="Times New Roman"/>
+                <w:b/>
+                <w:color w:val="000000"/>
+              </w:rPr>
+              <w:t xml:space="preserve"> (o URL o la ruta en </w:t>
+            </w:r>
+            <w:proofErr w:type="spellStart"/>
+            <w:r>
+              <w:rPr>
+                <w:rFonts w:ascii="Times New Roman" w:hAnsi="Times New Roman" w:cs="Times New Roman"/>
+                <w:b/>
+                <w:color w:val="000000"/>
+              </w:rPr>
+              <w:t>AulaPlaneta</w:t>
+            </w:r>
+            <w:proofErr w:type="spellEnd"/>
+            <w:r>
+              <w:rPr>
+                <w:rFonts w:ascii="Times New Roman" w:hAnsi="Times New Roman" w:cs="Times New Roman"/>
+                <w:b/>
+                <w:color w:val="000000"/>
+              </w:rPr>
+              <w:t>)</w:t>
             </w:r>
           </w:p>
         </w:tc>
@@ -9606,7 +9828,7 @@
                 <w:lang w:val="es-ES" w:eastAsia="es-ES"/>
               </w:rPr>
               <w:drawing>
-                <wp:anchor distT="0" distB="0" distL="114300" distR="114300" simplePos="0" relativeHeight="251707392" behindDoc="0" locked="0" layoutInCell="1" allowOverlap="1" wp14:anchorId="40D7AFDE" wp14:editId="2D829D09">
+                <wp:anchor distT="0" distB="0" distL="114300" distR="114300" simplePos="0" relativeHeight="251707392" behindDoc="0" locked="0" layoutInCell="1" allowOverlap="1" wp14:anchorId="24205EF6" wp14:editId="08E7C42F">
                   <wp:simplePos x="0" y="0"/>
                   <wp:positionH relativeFrom="column">
                     <wp:posOffset>450215</wp:posOffset>
@@ -9691,7 +9913,7 @@
               <mc:AlternateContent>
                 <mc:Choice Requires="wps">
                   <w:drawing>
-                    <wp:anchor distT="0" distB="0" distL="114300" distR="114300" simplePos="0" relativeHeight="251708416" behindDoc="0" locked="0" layoutInCell="1" allowOverlap="1" wp14:anchorId="06CF1D64" wp14:editId="52A744DE">
+                    <wp:anchor distT="0" distB="0" distL="114300" distR="114300" simplePos="0" relativeHeight="251708416" behindDoc="0" locked="0" layoutInCell="1" allowOverlap="1" wp14:anchorId="3E5DF71F" wp14:editId="35DE3502">
                       <wp:simplePos x="0" y="0"/>
                       <wp:positionH relativeFrom="column">
                         <wp:posOffset>107315</wp:posOffset>
@@ -9967,7 +10189,7 @@
                 <w:rFonts w:ascii="Times New Roman" w:hAnsi="Times New Roman" w:cs="Times New Roman"/>
                 <w:color w:val="000000"/>
               </w:rPr>
-              <w:t>5</w:t>
+              <w:t>7</w:t>
             </w:r>
           </w:p>
         </w:tc>
@@ -10042,7 +10264,43 @@
                 <w:b/>
                 <w:color w:val="000000"/>
               </w:rPr>
-              <w:t>Código Shutterstock (o URL o la ruta en AulaPlaneta)</w:t>
+              <w:t xml:space="preserve">Código </w:t>
+            </w:r>
+            <w:proofErr w:type="spellStart"/>
+            <w:r>
+              <w:rPr>
+                <w:rFonts w:ascii="Times New Roman" w:hAnsi="Times New Roman" w:cs="Times New Roman"/>
+                <w:b/>
+                <w:color w:val="000000"/>
+              </w:rPr>
+              <w:t>Shutterstock</w:t>
+            </w:r>
+            <w:proofErr w:type="spellEnd"/>
+            <w:r>
+              <w:rPr>
+                <w:rFonts w:ascii="Times New Roman" w:hAnsi="Times New Roman" w:cs="Times New Roman"/>
+                <w:b/>
+                <w:color w:val="000000"/>
+              </w:rPr>
+              <w:t xml:space="preserve"> (o URL o la ruta en </w:t>
+            </w:r>
+            <w:proofErr w:type="spellStart"/>
+            <w:r>
+              <w:rPr>
+                <w:rFonts w:ascii="Times New Roman" w:hAnsi="Times New Roman" w:cs="Times New Roman"/>
+                <w:b/>
+                <w:color w:val="000000"/>
+              </w:rPr>
+              <w:t>AulaPlaneta</w:t>
+            </w:r>
+            <w:proofErr w:type="spellEnd"/>
+            <w:r>
+              <w:rPr>
+                <w:rFonts w:ascii="Times New Roman" w:hAnsi="Times New Roman" w:cs="Times New Roman"/>
+                <w:b/>
+                <w:color w:val="000000"/>
+              </w:rPr>
+              <w:t>)</w:t>
             </w:r>
           </w:p>
         </w:tc>
@@ -10064,7 +10322,7 @@
                 <w:lang w:val="es-ES" w:eastAsia="es-ES"/>
               </w:rPr>
               <w:drawing>
-                <wp:anchor distT="0" distB="0" distL="114300" distR="114300" simplePos="0" relativeHeight="251715584" behindDoc="0" locked="0" layoutInCell="1" allowOverlap="1" wp14:anchorId="7609D3AF" wp14:editId="720AD503">
+                <wp:anchor distT="0" distB="0" distL="114300" distR="114300" simplePos="0" relativeHeight="251715584" behindDoc="0" locked="0" layoutInCell="1" allowOverlap="1" wp14:anchorId="28A451EA" wp14:editId="42E73CB9">
                   <wp:simplePos x="0" y="0"/>
                   <wp:positionH relativeFrom="column">
                     <wp:posOffset>564515</wp:posOffset>
@@ -10173,7 +10431,7 @@
               <mc:AlternateContent>
                 <mc:Choice Requires="wps">
                   <w:drawing>
-                    <wp:anchor distT="0" distB="0" distL="114300" distR="114300" simplePos="0" relativeHeight="251718656" behindDoc="0" locked="0" layoutInCell="1" allowOverlap="1" wp14:anchorId="249AB86C" wp14:editId="5EA1C31A">
+                    <wp:anchor distT="0" distB="0" distL="114300" distR="114300" simplePos="0" relativeHeight="251718656" behindDoc="0" locked="0" layoutInCell="1" allowOverlap="1" wp14:anchorId="3C116052" wp14:editId="01A8FED6">
                       <wp:simplePos x="0" y="0"/>
                       <wp:positionH relativeFrom="column">
                         <wp:posOffset>335915</wp:posOffset>
@@ -10419,7 +10677,7 @@
                 <w:rFonts w:ascii="Times New Roman" w:hAnsi="Times New Roman" w:cs="Times New Roman"/>
                 <w:color w:val="000000"/>
               </w:rPr>
-              <w:t>6</w:t>
+              <w:t>8</w:t>
             </w:r>
           </w:p>
         </w:tc>
@@ -10494,7 +10752,43 @@
                 <w:b/>
                 <w:color w:val="000000"/>
               </w:rPr>
-              <w:t>Código Shutterstock (o URL o la ruta en AulaPlaneta)</w:t>
+              <w:t xml:space="preserve">Código </w:t>
+            </w:r>
+            <w:proofErr w:type="spellStart"/>
+            <w:r>
+              <w:rPr>
+                <w:rFonts w:ascii="Times New Roman" w:hAnsi="Times New Roman" w:cs="Times New Roman"/>
+                <w:b/>
+                <w:color w:val="000000"/>
+              </w:rPr>
+              <w:t>Shutterstock</w:t>
+            </w:r>
+            <w:proofErr w:type="spellEnd"/>
+            <w:r>
+              <w:rPr>
+                <w:rFonts w:ascii="Times New Roman" w:hAnsi="Times New Roman" w:cs="Times New Roman"/>
+                <w:b/>
+                <w:color w:val="000000"/>
+              </w:rPr>
+              <w:t xml:space="preserve"> (o URL o la ruta en </w:t>
+            </w:r>
+            <w:proofErr w:type="spellStart"/>
+            <w:r>
+              <w:rPr>
+                <w:rFonts w:ascii="Times New Roman" w:hAnsi="Times New Roman" w:cs="Times New Roman"/>
+                <w:b/>
+                <w:color w:val="000000"/>
+              </w:rPr>
+              <w:t>AulaPlaneta</w:t>
+            </w:r>
+            <w:proofErr w:type="spellEnd"/>
+            <w:r>
+              <w:rPr>
+                <w:rFonts w:ascii="Times New Roman" w:hAnsi="Times New Roman" w:cs="Times New Roman"/>
+                <w:b/>
+                <w:color w:val="000000"/>
+              </w:rPr>
+              <w:t>)</w:t>
             </w:r>
           </w:p>
         </w:tc>
@@ -10516,7 +10810,7 @@
                 <w:lang w:val="es-ES" w:eastAsia="es-ES"/>
               </w:rPr>
               <w:drawing>
-                <wp:anchor distT="0" distB="0" distL="114300" distR="114300" simplePos="0" relativeHeight="251720704" behindDoc="0" locked="0" layoutInCell="1" allowOverlap="1" wp14:anchorId="7EC69B4D" wp14:editId="2440D787">
+                <wp:anchor distT="0" distB="0" distL="114300" distR="114300" simplePos="0" relativeHeight="251720704" behindDoc="0" locked="0" layoutInCell="1" allowOverlap="1" wp14:anchorId="4B451170" wp14:editId="33BACA49">
                   <wp:simplePos x="0" y="0"/>
                   <wp:positionH relativeFrom="column">
                     <wp:posOffset>335915</wp:posOffset>
@@ -10601,7 +10895,7 @@
               <mc:AlternateContent>
                 <mc:Choice Requires="wps">
                   <w:drawing>
-                    <wp:anchor distT="0" distB="0" distL="114300" distR="114300" simplePos="0" relativeHeight="251723776" behindDoc="0" locked="0" layoutInCell="1" allowOverlap="1" wp14:anchorId="669927F0" wp14:editId="1C9E107C">
+                    <wp:anchor distT="0" distB="0" distL="114300" distR="114300" simplePos="0" relativeHeight="251723776" behindDoc="0" locked="0" layoutInCell="1" allowOverlap="1" wp14:anchorId="1FEF143C" wp14:editId="31E800BD">
                       <wp:simplePos x="0" y="0"/>
                       <wp:positionH relativeFrom="column">
                         <wp:posOffset>107315</wp:posOffset>
@@ -10871,7 +11165,14 @@
                 <w:rFonts w:ascii="Times New Roman" w:hAnsi="Times New Roman" w:cs="Times New Roman"/>
                 <w:color w:val="000000"/>
               </w:rPr>
-              <w:t>07</w:t>
+              <w:t>0</w:t>
+            </w:r>
+            <w:r>
+              <w:rPr>
+                <w:rFonts w:ascii="Times New Roman" w:hAnsi="Times New Roman" w:cs="Times New Roman"/>
+                <w:color w:val="000000"/>
+              </w:rPr>
+              <w:t>9</w:t>
             </w:r>
           </w:p>
         </w:tc>
@@ -10937,7 +11238,43 @@
                 <w:b/>
                 <w:color w:val="000000"/>
               </w:rPr>
-              <w:t>Código Shutterstock (o URL o la ruta en AulaPlaneta)</w:t>
+              <w:t xml:space="preserve">Código </w:t>
+            </w:r>
+            <w:proofErr w:type="spellStart"/>
+            <w:r>
+              <w:rPr>
+                <w:rFonts w:ascii="Times New Roman" w:hAnsi="Times New Roman" w:cs="Times New Roman"/>
+                <w:b/>
+                <w:color w:val="000000"/>
+              </w:rPr>
+              <w:t>Shutterstock</w:t>
+            </w:r>
+            <w:proofErr w:type="spellEnd"/>
+            <w:r>
+              <w:rPr>
+                <w:rFonts w:ascii="Times New Roman" w:hAnsi="Times New Roman" w:cs="Times New Roman"/>
+                <w:b/>
+                <w:color w:val="000000"/>
+              </w:rPr>
+              <w:t xml:space="preserve"> (o URL o la ruta en </w:t>
+            </w:r>
+            <w:proofErr w:type="spellStart"/>
+            <w:r>
+              <w:rPr>
+                <w:rFonts w:ascii="Times New Roman" w:hAnsi="Times New Roman" w:cs="Times New Roman"/>
+                <w:b/>
+                <w:color w:val="000000"/>
+              </w:rPr>
+              <w:t>AulaPlaneta</w:t>
+            </w:r>
+            <w:proofErr w:type="spellEnd"/>
+            <w:r>
+              <w:rPr>
+                <w:rFonts w:ascii="Times New Roman" w:hAnsi="Times New Roman" w:cs="Times New Roman"/>
+                <w:b/>
+                <w:color w:val="000000"/>
+              </w:rPr>
+              <w:t>)</w:t>
             </w:r>
           </w:p>
         </w:tc>
@@ -10959,7 +11296,7 @@
                 <w:lang w:val="es-ES" w:eastAsia="es-ES"/>
               </w:rPr>
               <w:drawing>
-                <wp:anchor distT="0" distB="0" distL="114300" distR="114300" simplePos="0" relativeHeight="251725824" behindDoc="0" locked="0" layoutInCell="1" allowOverlap="1" wp14:anchorId="76EB26E8" wp14:editId="36408586">
+                <wp:anchor distT="0" distB="0" distL="114300" distR="114300" simplePos="0" relativeHeight="251725824" behindDoc="0" locked="0" layoutInCell="1" allowOverlap="1" wp14:anchorId="2C711C51" wp14:editId="0A58181C">
                   <wp:simplePos x="0" y="0"/>
                   <wp:positionH relativeFrom="column">
                     <wp:posOffset>564515</wp:posOffset>
@@ -11036,7 +11373,7 @@
               <mc:AlternateContent>
                 <mc:Choice Requires="wps">
                   <w:drawing>
-                    <wp:anchor distT="0" distB="0" distL="114300" distR="114300" simplePos="0" relativeHeight="251728896" behindDoc="0" locked="0" layoutInCell="1" allowOverlap="1" wp14:anchorId="644F273D" wp14:editId="4BA14CE4">
+                    <wp:anchor distT="0" distB="0" distL="114300" distR="114300" simplePos="0" relativeHeight="251728896" behindDoc="0" locked="0" layoutInCell="1" allowOverlap="1" wp14:anchorId="70A1A4FD" wp14:editId="04436E4E">
                       <wp:simplePos x="0" y="0"/>
                       <wp:positionH relativeFrom="column">
                         <wp:posOffset>335915</wp:posOffset>
@@ -12745,11 +13082,11 @@
               <w:rPr>
                 <w:position w:val="-10"/>
               </w:rPr>
-              <w:object w:dxaOrig="1580" w:dyaOrig="360" w14:anchorId="060F98BB">
+              <w:object w:dxaOrig="1580" w:dyaOrig="360" w14:anchorId="29EB6B7F">
                 <v:shape id="_x0000_i1027" type="#_x0000_t75" style="width:78.9pt;height:18.15pt" o:ole="">
                   <v:imagedata r:id="rId21" o:title=""/>
                 </v:shape>
-                <o:OLEObject Type="Embed" ProgID="Equation.3" ShapeID="_x0000_i1027" DrawAspect="Content" ObjectID="_1384858023" r:id="rId22"/>
+                <o:OLEObject Type="Embed" ProgID="Equation.3" ShapeID="_x0000_i1027" DrawAspect="Content" ObjectID="_1384874627" r:id="rId22"/>
               </w:object>
             </w:r>
             <w:r>
@@ -12759,11 +13096,11 @@
               <w:rPr>
                 <w:position w:val="-10"/>
               </w:rPr>
-              <w:object w:dxaOrig="420" w:dyaOrig="300" w14:anchorId="1F62DF81">
+              <w:object w:dxaOrig="420" w:dyaOrig="300" w14:anchorId="4787B3B7">
                 <v:shape id="_x0000_i1028" type="#_x0000_t75" style="width:21.3pt;height:15.05pt" o:ole="">
                   <v:imagedata r:id="rId23" o:title=""/>
                 </v:shape>
-                <o:OLEObject Type="Embed" ProgID="Equation.3" ShapeID="_x0000_i1028" DrawAspect="Content" ObjectID="_1384858024" r:id="rId24"/>
+                <o:OLEObject Type="Embed" ProgID="Equation.3" ShapeID="_x0000_i1028" DrawAspect="Content" ObjectID="_1384874628" r:id="rId24"/>
               </w:object>
             </w:r>
             <w:r>
@@ -12773,11 +13110,11 @@
               <w:rPr>
                 <w:position w:val="-4"/>
               </w:rPr>
-              <w:object w:dxaOrig="400" w:dyaOrig="240" w14:anchorId="2F2519BA">
+              <w:object w:dxaOrig="400" w:dyaOrig="240" w14:anchorId="3C063F62">
                 <v:shape id="_x0000_i1029" type="#_x0000_t75" style="width:19.4pt;height:11.9pt" o:ole="">
                   <v:imagedata r:id="rId25" o:title=""/>
                 </v:shape>
-                <o:OLEObject Type="Embed" ProgID="Equation.3" ShapeID="_x0000_i1029" DrawAspect="Content" ObjectID="_1384858025" r:id="rId26"/>
+                <o:OLEObject Type="Embed" ProgID="Equation.3" ShapeID="_x0000_i1029" DrawAspect="Content" ObjectID="_1384874629" r:id="rId26"/>
               </w:object>
             </w:r>
             <w:r>
@@ -12796,11 +13133,11 @@
               <w:rPr>
                 <w:position w:val="-10"/>
               </w:rPr>
-              <w:object w:dxaOrig="1480" w:dyaOrig="360" w14:anchorId="3D58C172">
+              <w:object w:dxaOrig="1480" w:dyaOrig="360" w14:anchorId="56BA6C84">
                 <v:shape id="_x0000_i1030" type="#_x0000_t75" style="width:73.9pt;height:18.15pt" o:ole="">
                   <v:imagedata r:id="rId27" o:title=""/>
                 </v:shape>
-                <o:OLEObject Type="Embed" ProgID="Equation.3" ShapeID="_x0000_i1030" DrawAspect="Content" ObjectID="_1384858026" r:id="rId28"/>
+                <o:OLEObject Type="Embed" ProgID="Equation.3" ShapeID="_x0000_i1030" DrawAspect="Content" ObjectID="_1384874630" r:id="rId28"/>
               </w:object>
             </w:r>
             <w:r>
@@ -12810,11 +13147,11 @@
               <w:rPr>
                 <w:position w:val="-10"/>
               </w:rPr>
-              <w:object w:dxaOrig="420" w:dyaOrig="300" w14:anchorId="11021A31">
+              <w:object w:dxaOrig="420" w:dyaOrig="300" w14:anchorId="48E1DC98">
                 <v:shape id="_x0000_i1031" type="#_x0000_t75" style="width:21.3pt;height:15.05pt" o:ole="">
                   <v:imagedata r:id="rId29" o:title=""/>
                 </v:shape>
-                <o:OLEObject Type="Embed" ProgID="Equation.3" ShapeID="_x0000_i1031" DrawAspect="Content" ObjectID="_1384858027" r:id="rId30"/>
+                <o:OLEObject Type="Embed" ProgID="Equation.3" ShapeID="_x0000_i1031" DrawAspect="Content" ObjectID="_1384874631" r:id="rId30"/>
               </w:object>
             </w:r>
             <w:r>
@@ -12824,11 +13161,11 @@
               <w:rPr>
                 <w:position w:val="-4"/>
               </w:rPr>
-              <w:object w:dxaOrig="400" w:dyaOrig="240" w14:anchorId="18B3933C">
+              <w:object w:dxaOrig="400" w:dyaOrig="240" w14:anchorId="1BD8887D">
                 <v:shape id="_x0000_i1032" type="#_x0000_t75" style="width:19.4pt;height:11.9pt" o:ole="">
                   <v:imagedata r:id="rId31" o:title=""/>
                 </v:shape>
-                <o:OLEObject Type="Embed" ProgID="Equation.3" ShapeID="_x0000_i1032" DrawAspect="Content" ObjectID="_1384858028" r:id="rId32"/>
+                <o:OLEObject Type="Embed" ProgID="Equation.3" ShapeID="_x0000_i1032" DrawAspect="Content" ObjectID="_1384874632" r:id="rId32"/>
               </w:object>
             </w:r>
             <w:r>
@@ -13018,7 +13355,7 @@
                 <w:rFonts w:ascii="Times New Roman" w:hAnsi="Times New Roman" w:cs="Times New Roman"/>
                 <w:color w:val="000000"/>
               </w:rPr>
-              <w:t>08</w:t>
+              <w:t>10</w:t>
             </w:r>
           </w:p>
         </w:tc>
@@ -13093,7 +13430,43 @@
                 <w:b/>
                 <w:color w:val="000000"/>
               </w:rPr>
-              <w:t>Código Shutterstock (o URL o la ruta en AulaPlaneta)</w:t>
+              <w:t xml:space="preserve">Código </w:t>
+            </w:r>
+            <w:proofErr w:type="spellStart"/>
+            <w:r>
+              <w:rPr>
+                <w:rFonts w:ascii="Times New Roman" w:hAnsi="Times New Roman" w:cs="Times New Roman"/>
+                <w:b/>
+                <w:color w:val="000000"/>
+              </w:rPr>
+              <w:t>Shutterstock</w:t>
+            </w:r>
+            <w:proofErr w:type="spellEnd"/>
+            <w:r>
+              <w:rPr>
+                <w:rFonts w:ascii="Times New Roman" w:hAnsi="Times New Roman" w:cs="Times New Roman"/>
+                <w:b/>
+                <w:color w:val="000000"/>
+              </w:rPr>
+              <w:t xml:space="preserve"> (o URL o la ruta en </w:t>
+            </w:r>
+            <w:proofErr w:type="spellStart"/>
+            <w:r>
+              <w:rPr>
+                <w:rFonts w:ascii="Times New Roman" w:hAnsi="Times New Roman" w:cs="Times New Roman"/>
+                <w:b/>
+                <w:color w:val="000000"/>
+              </w:rPr>
+              <w:t>AulaPlaneta</w:t>
+            </w:r>
+            <w:proofErr w:type="spellEnd"/>
+            <w:r>
+              <w:rPr>
+                <w:rFonts w:ascii="Times New Roman" w:hAnsi="Times New Roman" w:cs="Times New Roman"/>
+                <w:b/>
+                <w:color w:val="000000"/>
+              </w:rPr>
+              <w:t>)</w:t>
             </w:r>
           </w:p>
         </w:tc>
@@ -13117,7 +13490,7 @@
               <mc:AlternateContent>
                 <mc:Choice Requires="wps">
                   <w:drawing>
-                    <wp:anchor distT="0" distB="0" distL="114300" distR="114300" simplePos="0" relativeHeight="251734016" behindDoc="0" locked="0" layoutInCell="1" allowOverlap="1" wp14:anchorId="3C241893" wp14:editId="4FCF8695">
+                    <wp:anchor distT="0" distB="0" distL="114300" distR="114300" simplePos="0" relativeHeight="251734016" behindDoc="0" locked="0" layoutInCell="1" allowOverlap="1" wp14:anchorId="5CF8F202" wp14:editId="55692552">
                       <wp:simplePos x="0" y="0"/>
                       <wp:positionH relativeFrom="column">
                         <wp:posOffset>1830070</wp:posOffset>
@@ -13184,25 +13557,28 @@
                                     <w:rPr>
                                       <w:position w:val="-6"/>
                                     </w:rPr>
-                                    <w:object w:dxaOrig="420" w:dyaOrig="260" w14:anchorId="72C359C8">
+                                    <w:object w:dxaOrig="420" w:dyaOrig="260" w14:anchorId="7A93EE83">
                                       <v:shape id="_x0000_i1034" type="#_x0000_t75" style="width:21.3pt;height:12.5pt" o:ole="">
                                         <v:imagedata r:id="rId33" o:title=""/>
                                       </v:shape>
-                                      <o:OLEObject Type="Embed" ProgID="Equation.3" ShapeID="_x0000_i1034" DrawAspect="Content" ObjectID="_1384858036" r:id="rId34"/>
+                                      <o:OLEObject Type="Embed" ProgID="Equation.3" ShapeID="_x0000_i1034" DrawAspect="Content" ObjectID="_1384874640" r:id="rId34"/>
                                     </w:object>
                                   </w:r>
                                   <w:r>
-                                    <w:t xml:space="preserve"> y </w:t>
+                                    <w:t xml:space="preserve"> </w:t>
+                                  </w:r>
+                                  <w:r>
+                                    <w:t xml:space="preserve">y </w:t>
                                   </w:r>
                                   <w:r>
                                     <w:rPr>
                                       <w:position w:val="-10"/>
                                     </w:rPr>
-                                    <w:object w:dxaOrig="400" w:dyaOrig="320" w14:anchorId="4B584099">
+                                    <w:object w:dxaOrig="400" w:dyaOrig="320" w14:anchorId="18320FA1">
                                       <v:shape id="_x0000_i1036" type="#_x0000_t75" style="width:19.4pt;height:16.3pt" o:ole="">
                                         <v:imagedata r:id="rId35" o:title=""/>
                                       </v:shape>
-                                      <o:OLEObject Type="Embed" ProgID="Equation.3" ShapeID="_x0000_i1036" DrawAspect="Content" ObjectID="_1384858037" r:id="rId36"/>
+                                      <o:OLEObject Type="Embed" ProgID="Equation.3" ShapeID="_x0000_i1036" DrawAspect="Content" ObjectID="_1384874641" r:id="rId36"/>
                                     </w:object>
                                   </w:r>
                                   <w:r>
@@ -13291,7 +13667,7 @@
                 <w:lang w:val="es-ES" w:eastAsia="es-ES"/>
               </w:rPr>
               <w:drawing>
-                <wp:inline distT="0" distB="0" distL="0" distR="0" wp14:anchorId="676AF165" wp14:editId="0CBBA5C8">
+                <wp:inline distT="0" distB="0" distL="0" distR="0" wp14:anchorId="3DC99886" wp14:editId="79ED2F6F">
                   <wp:extent cx="1524000" cy="962025"/>
                   <wp:effectExtent l="0" t="0" r="0" b="9525"/>
                   <wp:docPr id="304" name="Imagen 304" descr="https://encrypted-tbn0.gstatic.com/images?q=tbn:ANd9GcRYBZyDkngeVWLd-MvER2hsONrnQxjbau2A-qKm6hbLjXvRdl-N6w"/>
@@ -13555,14 +13931,7 @@
                 <w:rFonts w:ascii="Times New Roman" w:hAnsi="Times New Roman" w:cs="Times New Roman"/>
                 <w:color w:val="000000"/>
               </w:rPr>
-              <w:t>MA_06_10_IMG0</w:t>
-            </w:r>
-            <w:r>
-              <w:rPr>
-                <w:rFonts w:ascii="Times New Roman" w:hAnsi="Times New Roman" w:cs="Times New Roman"/>
-                <w:color w:val="000000"/>
-              </w:rPr>
-              <w:t>9</w:t>
+              <w:t>MA_06_10_IMG11</w:t>
             </w:r>
           </w:p>
         </w:tc>
@@ -13644,7 +14013,43 @@
                 <w:b/>
                 <w:color w:val="000000"/>
               </w:rPr>
-              <w:t>Código Shutterstock (o URL o la ruta en AulaPlaneta)</w:t>
+              <w:t xml:space="preserve">Código </w:t>
+            </w:r>
+            <w:proofErr w:type="spellStart"/>
+            <w:r>
+              <w:rPr>
+                <w:rFonts w:ascii="Times New Roman" w:hAnsi="Times New Roman" w:cs="Times New Roman"/>
+                <w:b/>
+                <w:color w:val="000000"/>
+              </w:rPr>
+              <w:t>Shutterstock</w:t>
+            </w:r>
+            <w:proofErr w:type="spellEnd"/>
+            <w:r>
+              <w:rPr>
+                <w:rFonts w:ascii="Times New Roman" w:hAnsi="Times New Roman" w:cs="Times New Roman"/>
+                <w:b/>
+                <w:color w:val="000000"/>
+              </w:rPr>
+              <w:t xml:space="preserve"> (o URL o la ruta en </w:t>
+            </w:r>
+            <w:proofErr w:type="spellStart"/>
+            <w:r>
+              <w:rPr>
+                <w:rFonts w:ascii="Times New Roman" w:hAnsi="Times New Roman" w:cs="Times New Roman"/>
+                <w:b/>
+                <w:color w:val="000000"/>
+              </w:rPr>
+              <w:t>AulaPlaneta</w:t>
+            </w:r>
+            <w:proofErr w:type="spellEnd"/>
+            <w:r>
+              <w:rPr>
+                <w:rFonts w:ascii="Times New Roman" w:hAnsi="Times New Roman" w:cs="Times New Roman"/>
+                <w:b/>
+                <w:color w:val="000000"/>
+              </w:rPr>
+              <w:t>)</w:t>
             </w:r>
           </w:p>
         </w:tc>
@@ -13666,7 +14071,7 @@
                 <w:lang w:val="es-ES" w:eastAsia="es-ES"/>
               </w:rPr>
               <w:drawing>
-                <wp:inline distT="0" distB="0" distL="0" distR="0" wp14:anchorId="15D3A753" wp14:editId="73C6E16F">
+                <wp:inline distT="0" distB="0" distL="0" distR="0" wp14:anchorId="1B419E9A" wp14:editId="3F6E355D">
                   <wp:extent cx="2447925" cy="1162050"/>
                   <wp:effectExtent l="0" t="0" r="9525" b="0"/>
                   <wp:docPr id="305" name="Imagen 305" descr="http://www.vitutor.net/images/an_0_7.gif"/>
@@ -13731,7 +14136,7 @@
               <mc:AlternateContent>
                 <mc:Choice Requires="wps">
                   <w:drawing>
-                    <wp:anchor distT="0" distB="0" distL="114300" distR="114300" simplePos="0" relativeHeight="251731968" behindDoc="0" locked="0" layoutInCell="1" allowOverlap="1" wp14:anchorId="2FC347B3" wp14:editId="71A278EA">
+                    <wp:anchor distT="0" distB="0" distL="114300" distR="114300" simplePos="0" relativeHeight="251731968" behindDoc="0" locked="0" layoutInCell="1" allowOverlap="1" wp14:anchorId="02020C34" wp14:editId="239ACB15">
                       <wp:simplePos x="0" y="0"/>
                       <wp:positionH relativeFrom="column">
                         <wp:posOffset>1944370</wp:posOffset>
@@ -13798,25 +14203,28 @@
                                     <w:rPr>
                                       <w:position w:val="-6"/>
                                     </w:rPr>
-                                    <w:object w:dxaOrig="420" w:dyaOrig="260" w14:anchorId="13B2F9A3">
+                                    <w:object w:dxaOrig="420" w:dyaOrig="260" w14:anchorId="538E46AA">
                                       <v:shape id="_x0000_i1038" type="#_x0000_t75" style="width:21.3pt;height:12.5pt" o:ole="">
                                         <v:imagedata r:id="rId43" o:title=""/>
                                       </v:shape>
-                                      <o:OLEObject Type="Embed" ProgID="Equation.3" ShapeID="_x0000_i1038" DrawAspect="Content" ObjectID="_1384858038" r:id="rId44"/>
+                                      <o:OLEObject Type="Embed" ProgID="Equation.3" ShapeID="_x0000_i1038" DrawAspect="Content" ObjectID="_1384874642" r:id="rId44"/>
                                     </w:object>
                                   </w:r>
                                   <w:r>
-                                    <w:t xml:space="preserve"> y </w:t>
+                                    <w:t xml:space="preserve"> </w:t>
+                                  </w:r>
+                                  <w:r>
+                                    <w:t xml:space="preserve">y </w:t>
                                   </w:r>
                                   <w:r>
                                     <w:rPr>
                                       <w:position w:val="-10"/>
                                     </w:rPr>
-                                    <w:object w:dxaOrig="400" w:dyaOrig="320" w14:anchorId="541FA3B4">
+                                    <w:object w:dxaOrig="400" w:dyaOrig="320" w14:anchorId="1439C3EC">
                                       <v:shape id="_x0000_i1040" type="#_x0000_t75" style="width:19.4pt;height:16.3pt" o:ole="">
                                         <v:imagedata r:id="rId45" o:title=""/>
                                       </v:shape>
-                                      <o:OLEObject Type="Embed" ProgID="Equation.3" ShapeID="_x0000_i1040" DrawAspect="Content" ObjectID="_1384858039" r:id="rId46"/>
+                                      <o:OLEObject Type="Embed" ProgID="Equation.3" ShapeID="_x0000_i1040" DrawAspect="Content" ObjectID="_1384874643" r:id="rId46"/>
                                     </w:object>
                                   </w:r>
                                   <w:r>
@@ -14147,7 +14555,14 @@
                 <w:rFonts w:ascii="Times New Roman" w:hAnsi="Times New Roman" w:cs="Times New Roman"/>
                 <w:color w:val="000000"/>
               </w:rPr>
-              <w:t>10</w:t>
+              <w:t>1</w:t>
+            </w:r>
+            <w:r>
+              <w:rPr>
+                <w:rFonts w:ascii="Times New Roman" w:hAnsi="Times New Roman" w:cs="Times New Roman"/>
+                <w:color w:val="000000"/>
+              </w:rPr>
+              <w:t>2</w:t>
             </w:r>
           </w:p>
         </w:tc>
@@ -14230,7 +14645,43 @@
                 <w:b/>
                 <w:color w:val="000000"/>
               </w:rPr>
-              <w:t>Código Shutterstock (o URL o la ruta en AulaPlaneta)</w:t>
+              <w:t xml:space="preserve">Código </w:t>
+            </w:r>
+            <w:proofErr w:type="spellStart"/>
+            <w:r>
+              <w:rPr>
+                <w:rFonts w:ascii="Times New Roman" w:hAnsi="Times New Roman" w:cs="Times New Roman"/>
+                <w:b/>
+                <w:color w:val="000000"/>
+              </w:rPr>
+              <w:t>Shutterstock</w:t>
+            </w:r>
+            <w:proofErr w:type="spellEnd"/>
+            <w:r>
+              <w:rPr>
+                <w:rFonts w:ascii="Times New Roman" w:hAnsi="Times New Roman" w:cs="Times New Roman"/>
+                <w:b/>
+                <w:color w:val="000000"/>
+              </w:rPr>
+              <w:t xml:space="preserve"> (o URL o la ruta en </w:t>
+            </w:r>
+            <w:proofErr w:type="spellStart"/>
+            <w:r>
+              <w:rPr>
+                <w:rFonts w:ascii="Times New Roman" w:hAnsi="Times New Roman" w:cs="Times New Roman"/>
+                <w:b/>
+                <w:color w:val="000000"/>
+              </w:rPr>
+              <w:t>AulaPlaneta</w:t>
+            </w:r>
+            <w:proofErr w:type="spellEnd"/>
+            <w:r>
+              <w:rPr>
+                <w:rFonts w:ascii="Times New Roman" w:hAnsi="Times New Roman" w:cs="Times New Roman"/>
+                <w:b/>
+                <w:color w:val="000000"/>
+              </w:rPr>
+              <w:t>)</w:t>
             </w:r>
           </w:p>
         </w:tc>
@@ -14252,7 +14703,7 @@
                 <w:lang w:val="es-ES" w:eastAsia="es-ES"/>
               </w:rPr>
               <w:drawing>
-                <wp:anchor distT="0" distB="0" distL="114300" distR="114300" simplePos="0" relativeHeight="251730944" behindDoc="0" locked="0" layoutInCell="1" allowOverlap="1" wp14:anchorId="01058F84" wp14:editId="4D5F5AA6">
+                <wp:anchor distT="0" distB="0" distL="114300" distR="114300" simplePos="0" relativeHeight="251730944" behindDoc="0" locked="0" layoutInCell="1" allowOverlap="1" wp14:anchorId="046DB436" wp14:editId="7FA71BFC">
                   <wp:simplePos x="0" y="0"/>
                   <wp:positionH relativeFrom="column">
                     <wp:posOffset>22860</wp:posOffset>
@@ -14370,7 +14821,7 @@
               <mc:AlternateContent>
                 <mc:Choice Requires="wps">
                   <w:drawing>
-                    <wp:anchor distT="0" distB="0" distL="114300" distR="114300" simplePos="0" relativeHeight="251729920" behindDoc="0" locked="0" layoutInCell="1" allowOverlap="1" wp14:anchorId="5E2565C6" wp14:editId="5BBE4F92">
+                    <wp:anchor distT="0" distB="0" distL="114300" distR="114300" simplePos="0" relativeHeight="251729920" behindDoc="0" locked="0" layoutInCell="1" allowOverlap="1" wp14:anchorId="48E97E5E" wp14:editId="40A1C4AC">
                       <wp:simplePos x="0" y="0"/>
                       <wp:positionH relativeFrom="column">
                         <wp:posOffset>1384935</wp:posOffset>
@@ -15895,7 +16346,14 @@
                 <w:rFonts w:ascii="Times New Roman" w:hAnsi="Times New Roman" w:cs="Times New Roman"/>
                 <w:color w:val="000000"/>
               </w:rPr>
-              <w:t>11</w:t>
+              <w:t>1</w:t>
+            </w:r>
+            <w:r>
+              <w:rPr>
+                <w:rFonts w:ascii="Times New Roman" w:hAnsi="Times New Roman" w:cs="Times New Roman"/>
+                <w:color w:val="000000"/>
+              </w:rPr>
+              <w:t>3</w:t>
             </w:r>
           </w:p>
         </w:tc>
@@ -15978,7 +16436,43 @@
                 <w:b/>
                 <w:color w:val="000000"/>
               </w:rPr>
-              <w:t>Código Shutterstock (o URL o la ruta en AulaPlaneta)</w:t>
+              <w:t xml:space="preserve">Código </w:t>
+            </w:r>
+            <w:proofErr w:type="spellStart"/>
+            <w:r>
+              <w:rPr>
+                <w:rFonts w:ascii="Times New Roman" w:hAnsi="Times New Roman" w:cs="Times New Roman"/>
+                <w:b/>
+                <w:color w:val="000000"/>
+              </w:rPr>
+              <w:t>Shutterstock</w:t>
+            </w:r>
+            <w:proofErr w:type="spellEnd"/>
+            <w:r>
+              <w:rPr>
+                <w:rFonts w:ascii="Times New Roman" w:hAnsi="Times New Roman" w:cs="Times New Roman"/>
+                <w:b/>
+                <w:color w:val="000000"/>
+              </w:rPr>
+              <w:t xml:space="preserve"> (o URL o la ruta en </w:t>
+            </w:r>
+            <w:proofErr w:type="spellStart"/>
+            <w:r>
+              <w:rPr>
+                <w:rFonts w:ascii="Times New Roman" w:hAnsi="Times New Roman" w:cs="Times New Roman"/>
+                <w:b/>
+                <w:color w:val="000000"/>
+              </w:rPr>
+              <w:t>AulaPlaneta</w:t>
+            </w:r>
+            <w:proofErr w:type="spellEnd"/>
+            <w:r>
+              <w:rPr>
+                <w:rFonts w:ascii="Times New Roman" w:hAnsi="Times New Roman" w:cs="Times New Roman"/>
+                <w:b/>
+                <w:color w:val="000000"/>
+              </w:rPr>
+              <w:t>)</w:t>
             </w:r>
           </w:p>
         </w:tc>
@@ -16008,7 +16502,7 @@
                 <w:lang w:val="es-ES" w:eastAsia="es-ES"/>
               </w:rPr>
               <w:drawing>
-                <wp:anchor distT="0" distB="0" distL="114300" distR="114300" simplePos="0" relativeHeight="251735040" behindDoc="0" locked="0" layoutInCell="1" allowOverlap="1" wp14:anchorId="2EFF6A6F" wp14:editId="17A2E85D">
+                <wp:anchor distT="0" distB="0" distL="114300" distR="114300" simplePos="0" relativeHeight="251735040" behindDoc="0" locked="0" layoutInCell="1" allowOverlap="1" wp14:anchorId="1902E33D" wp14:editId="1ED44C17">
                   <wp:simplePos x="0" y="0"/>
                   <wp:positionH relativeFrom="column">
                     <wp:posOffset>146685</wp:posOffset>
@@ -16395,7 +16889,14 @@
                 <w:rFonts w:ascii="Times New Roman" w:hAnsi="Times New Roman" w:cs="Times New Roman"/>
                 <w:color w:val="000000"/>
               </w:rPr>
-              <w:t>12</w:t>
+              <w:t>1</w:t>
+            </w:r>
+            <w:r>
+              <w:rPr>
+                <w:rFonts w:ascii="Times New Roman" w:hAnsi="Times New Roman" w:cs="Times New Roman"/>
+                <w:color w:val="000000"/>
+              </w:rPr>
+              <w:t>4</w:t>
             </w:r>
           </w:p>
         </w:tc>
@@ -16478,7 +16979,43 @@
                 <w:b/>
                 <w:color w:val="000000"/>
               </w:rPr>
-              <w:t>Código Shutterstock (o URL o la ruta en AulaPlaneta)</w:t>
+              <w:t xml:space="preserve">Código </w:t>
+            </w:r>
+            <w:proofErr w:type="spellStart"/>
+            <w:r>
+              <w:rPr>
+                <w:rFonts w:ascii="Times New Roman" w:hAnsi="Times New Roman" w:cs="Times New Roman"/>
+                <w:b/>
+                <w:color w:val="000000"/>
+              </w:rPr>
+              <w:t>Shutterstock</w:t>
+            </w:r>
+            <w:proofErr w:type="spellEnd"/>
+            <w:r>
+              <w:rPr>
+                <w:rFonts w:ascii="Times New Roman" w:hAnsi="Times New Roman" w:cs="Times New Roman"/>
+                <w:b/>
+                <w:color w:val="000000"/>
+              </w:rPr>
+              <w:t xml:space="preserve"> (o URL o la ruta en </w:t>
+            </w:r>
+            <w:proofErr w:type="spellStart"/>
+            <w:r>
+              <w:rPr>
+                <w:rFonts w:ascii="Times New Roman" w:hAnsi="Times New Roman" w:cs="Times New Roman"/>
+                <w:b/>
+                <w:color w:val="000000"/>
+              </w:rPr>
+              <w:t>AulaPlaneta</w:t>
+            </w:r>
+            <w:proofErr w:type="spellEnd"/>
+            <w:r>
+              <w:rPr>
+                <w:rFonts w:ascii="Times New Roman" w:hAnsi="Times New Roman" w:cs="Times New Roman"/>
+                <w:b/>
+                <w:color w:val="000000"/>
+              </w:rPr>
+              <w:t>)</w:t>
             </w:r>
             <w:r>
               <w:rPr>
@@ -16507,7 +17044,7 @@
                 <w:lang w:val="es-ES" w:eastAsia="es-ES"/>
               </w:rPr>
               <w:drawing>
-                <wp:anchor distT="0" distB="0" distL="114300" distR="114300" simplePos="0" relativeHeight="251755520" behindDoc="0" locked="0" layoutInCell="1" allowOverlap="1" wp14:anchorId="5FB8E890" wp14:editId="53BEBFAB">
+                <wp:anchor distT="0" distB="0" distL="114300" distR="114300" simplePos="0" relativeHeight="251755520" behindDoc="0" locked="0" layoutInCell="1" allowOverlap="1" wp14:anchorId="5177D948" wp14:editId="7DD79191">
                   <wp:simplePos x="0" y="0"/>
                   <wp:positionH relativeFrom="column">
                     <wp:posOffset>375285</wp:posOffset>
@@ -16704,7 +17241,7 @@
               <mc:AlternateContent>
                 <mc:Choice Requires="wps">
                   <w:drawing>
-                    <wp:anchor distT="0" distB="0" distL="114300" distR="114300" simplePos="0" relativeHeight="251754496" behindDoc="0" locked="0" layoutInCell="1" allowOverlap="1" wp14:anchorId="57CBD76A" wp14:editId="4213E49C">
+                    <wp:anchor distT="0" distB="0" distL="114300" distR="114300" simplePos="0" relativeHeight="251754496" behindDoc="0" locked="0" layoutInCell="1" allowOverlap="1" wp14:anchorId="51F875E4" wp14:editId="43CF7C60">
                       <wp:simplePos x="0" y="0"/>
                       <wp:positionH relativeFrom="column">
                         <wp:posOffset>1403985</wp:posOffset>
@@ -16918,11 +17455,11 @@
         <w:rPr>
           <w:position w:val="-4"/>
         </w:rPr>
-        <w:object w:dxaOrig="220" w:dyaOrig="300" w14:anchorId="10360C1E">
+        <w:object w:dxaOrig="220" w:dyaOrig="300" w14:anchorId="09E352D5">
           <v:shape id="_x0000_i1041" type="#_x0000_t75" style="width:11.25pt;height:15.05pt" o:ole="">
             <v:imagedata r:id="rId54" o:title=""/>
           </v:shape>
-          <o:OLEObject Type="Embed" ProgID="Equation.3" ShapeID="_x0000_i1041" DrawAspect="Content" ObjectID="_1384858029" r:id="rId55"/>
+          <o:OLEObject Type="Embed" ProgID="Equation.3" ShapeID="_x0000_i1041" DrawAspect="Content" ObjectID="_1384874633" r:id="rId55"/>
         </w:object>
       </w:r>
       <w:r>
@@ -16932,11 +17469,11 @@
         <w:rPr>
           <w:position w:val="-6"/>
         </w:rPr>
-        <w:object w:dxaOrig="360" w:dyaOrig="320" w14:anchorId="047B8D67">
+        <w:object w:dxaOrig="360" w:dyaOrig="320" w14:anchorId="70ED74B1">
           <v:shape id="_x0000_i1042" type="#_x0000_t75" style="width:18.15pt;height:16.3pt" o:ole="">
             <v:imagedata r:id="rId56" o:title=""/>
           </v:shape>
-          <o:OLEObject Type="Embed" ProgID="Equation.3" ShapeID="_x0000_i1042" DrawAspect="Content" ObjectID="_1384858030" r:id="rId57"/>
+          <o:OLEObject Type="Embed" ProgID="Equation.3" ShapeID="_x0000_i1042" DrawAspect="Content" ObjectID="_1384874634" r:id="rId57"/>
         </w:object>
       </w:r>
       <w:r>
@@ -16949,11 +17486,11 @@
         <w:rPr>
           <w:position w:val="-4"/>
         </w:rPr>
-        <w:object w:dxaOrig="200" w:dyaOrig="300" w14:anchorId="12EC6C3B">
+        <w:object w:dxaOrig="200" w:dyaOrig="300" w14:anchorId="60A296CC">
           <v:shape id="_x0000_i1043" type="#_x0000_t75" style="width:10pt;height:15.05pt" o:ole="">
             <v:imagedata r:id="rId58" o:title=""/>
           </v:shape>
-          <o:OLEObject Type="Embed" ProgID="Equation.3" ShapeID="_x0000_i1043" DrawAspect="Content" ObjectID="_1384858031" r:id="rId59"/>
+          <o:OLEObject Type="Embed" ProgID="Equation.3" ShapeID="_x0000_i1043" DrawAspect="Content" ObjectID="_1384874635" r:id="rId59"/>
         </w:object>
       </w:r>
       <w:r>
@@ -16963,11 +17500,11 @@
         <w:rPr>
           <w:position w:val="-6"/>
         </w:rPr>
-        <w:object w:dxaOrig="380" w:dyaOrig="320" w14:anchorId="1300D5AC">
+        <w:object w:dxaOrig="380" w:dyaOrig="320" w14:anchorId="587FEA8C">
           <v:shape id="_x0000_i1044" type="#_x0000_t75" style="width:19.4pt;height:16.3pt" o:ole="">
             <v:imagedata r:id="rId60" o:title=""/>
           </v:shape>
-          <o:OLEObject Type="Embed" ProgID="Equation.3" ShapeID="_x0000_i1044" DrawAspect="Content" ObjectID="_1384858032" r:id="rId61"/>
+          <o:OLEObject Type="Embed" ProgID="Equation.3" ShapeID="_x0000_i1044" DrawAspect="Content" ObjectID="_1384874636" r:id="rId61"/>
         </w:object>
       </w:r>
       <w:r>
@@ -16980,11 +17517,11 @@
         <w:rPr>
           <w:position w:val="-4"/>
         </w:rPr>
-        <w:object w:dxaOrig="220" w:dyaOrig="300" w14:anchorId="2211F0D7">
+        <w:object w:dxaOrig="220" w:dyaOrig="300" w14:anchorId="3E55DFEA">
           <v:shape id="_x0000_i1045" type="#_x0000_t75" style="width:11.25pt;height:15.05pt" o:ole="">
             <v:imagedata r:id="rId62" o:title=""/>
           </v:shape>
-          <o:OLEObject Type="Embed" ProgID="Equation.3" ShapeID="_x0000_i1045" DrawAspect="Content" ObjectID="_1384858033" r:id="rId63"/>
+          <o:OLEObject Type="Embed" ProgID="Equation.3" ShapeID="_x0000_i1045" DrawAspect="Content" ObjectID="_1384874637" r:id="rId63"/>
         </w:object>
       </w:r>
       <w:r>
@@ -16994,11 +17531,11 @@
         <w:rPr>
           <w:position w:val="-6"/>
         </w:rPr>
-        <w:object w:dxaOrig="620" w:dyaOrig="320" w14:anchorId="25513B47">
+        <w:object w:dxaOrig="620" w:dyaOrig="320" w14:anchorId="7F7BF2CA">
           <v:shape id="_x0000_i1046" type="#_x0000_t75" style="width:30.7pt;height:16.3pt" o:ole="">
             <v:imagedata r:id="rId64" o:title=""/>
           </v:shape>
-          <o:OLEObject Type="Embed" ProgID="Equation.3" ShapeID="_x0000_i1046" DrawAspect="Content" ObjectID="_1384858034" r:id="rId65"/>
+          <o:OLEObject Type="Embed" ProgID="Equation.3" ShapeID="_x0000_i1046" DrawAspect="Content" ObjectID="_1384874638" r:id="rId65"/>
         </w:object>
       </w:r>
     </w:p>
@@ -19981,7 +20518,14 @@
                 <w:rFonts w:ascii="Times New Roman" w:hAnsi="Times New Roman" w:cs="Times New Roman"/>
                 <w:color w:val="000000"/>
               </w:rPr>
-              <w:t>13</w:t>
+              <w:t>1</w:t>
+            </w:r>
+            <w:r>
+              <w:rPr>
+                <w:rFonts w:ascii="Times New Roman" w:hAnsi="Times New Roman" w:cs="Times New Roman"/>
+                <w:color w:val="000000"/>
+              </w:rPr>
+              <w:t>5</w:t>
             </w:r>
           </w:p>
         </w:tc>
@@ -20059,7 +20603,43 @@
                 <w:b/>
                 <w:color w:val="000000"/>
               </w:rPr>
-              <w:t>Código Shutterstock (o URL o la ruta en AulaPlaneta)</w:t>
+              <w:t xml:space="preserve">Código </w:t>
+            </w:r>
+            <w:proofErr w:type="spellStart"/>
+            <w:r>
+              <w:rPr>
+                <w:rFonts w:ascii="Times New Roman" w:hAnsi="Times New Roman" w:cs="Times New Roman"/>
+                <w:b/>
+                <w:color w:val="000000"/>
+              </w:rPr>
+              <w:t>Shutterstock</w:t>
+            </w:r>
+            <w:proofErr w:type="spellEnd"/>
+            <w:r>
+              <w:rPr>
+                <w:rFonts w:ascii="Times New Roman" w:hAnsi="Times New Roman" w:cs="Times New Roman"/>
+                <w:b/>
+                <w:color w:val="000000"/>
+              </w:rPr>
+              <w:t xml:space="preserve"> (o URL o la ruta en </w:t>
+            </w:r>
+            <w:proofErr w:type="spellStart"/>
+            <w:r>
+              <w:rPr>
+                <w:rFonts w:ascii="Times New Roman" w:hAnsi="Times New Roman" w:cs="Times New Roman"/>
+                <w:b/>
+                <w:color w:val="000000"/>
+              </w:rPr>
+              <w:t>AulaPlaneta</w:t>
+            </w:r>
+            <w:proofErr w:type="spellEnd"/>
+            <w:r>
+              <w:rPr>
+                <w:rFonts w:ascii="Times New Roman" w:hAnsi="Times New Roman" w:cs="Times New Roman"/>
+                <w:b/>
+                <w:color w:val="000000"/>
+              </w:rPr>
+              <w:t>)</w:t>
             </w:r>
           </w:p>
         </w:tc>
@@ -20651,7 +21231,14 @@
                 <w:rFonts w:ascii="Times New Roman" w:hAnsi="Times New Roman" w:cs="Times New Roman"/>
                 <w:color w:val="000000"/>
               </w:rPr>
-              <w:t>14</w:t>
+              <w:t>1</w:t>
+            </w:r>
+            <w:r>
+              <w:rPr>
+                <w:rFonts w:ascii="Times New Roman" w:hAnsi="Times New Roman" w:cs="Times New Roman"/>
+                <w:color w:val="000000"/>
+              </w:rPr>
+              <w:t>6</w:t>
             </w:r>
           </w:p>
         </w:tc>
@@ -20726,7 +21313,43 @@
                 <w:b/>
                 <w:color w:val="000000"/>
               </w:rPr>
-              <w:t>Código Shutterstock (o URL o la ruta en AulaPlaneta)</w:t>
+              <w:t xml:space="preserve">Código </w:t>
+            </w:r>
+            <w:proofErr w:type="spellStart"/>
+            <w:r>
+              <w:rPr>
+                <w:rFonts w:ascii="Times New Roman" w:hAnsi="Times New Roman" w:cs="Times New Roman"/>
+                <w:b/>
+                <w:color w:val="000000"/>
+              </w:rPr>
+              <w:t>Shutterstock</w:t>
+            </w:r>
+            <w:proofErr w:type="spellEnd"/>
+            <w:r>
+              <w:rPr>
+                <w:rFonts w:ascii="Times New Roman" w:hAnsi="Times New Roman" w:cs="Times New Roman"/>
+                <w:b/>
+                <w:color w:val="000000"/>
+              </w:rPr>
+              <w:t xml:space="preserve"> (o URL o la ruta en </w:t>
+            </w:r>
+            <w:proofErr w:type="spellStart"/>
+            <w:r>
+              <w:rPr>
+                <w:rFonts w:ascii="Times New Roman" w:hAnsi="Times New Roman" w:cs="Times New Roman"/>
+                <w:b/>
+                <w:color w:val="000000"/>
+              </w:rPr>
+              <w:t>AulaPlaneta</w:t>
+            </w:r>
+            <w:proofErr w:type="spellEnd"/>
+            <w:r>
+              <w:rPr>
+                <w:rFonts w:ascii="Times New Roman" w:hAnsi="Times New Roman" w:cs="Times New Roman"/>
+                <w:b/>
+                <w:color w:val="000000"/>
+              </w:rPr>
+              <w:t>)</w:t>
             </w:r>
           </w:p>
         </w:tc>
@@ -20749,7 +21372,7 @@
                 <w:lang w:val="es-ES" w:eastAsia="es-ES"/>
               </w:rPr>
               <w:drawing>
-                <wp:inline distT="0" distB="0" distL="0" distR="0" wp14:anchorId="385BDE19" wp14:editId="37642D9D">
+                <wp:inline distT="0" distB="0" distL="0" distR="0" wp14:anchorId="511E26F8" wp14:editId="0CC9CE0A">
                   <wp:extent cx="2420697" cy="1295400"/>
                   <wp:effectExtent l="0" t="0" r="0" b="0"/>
                   <wp:docPr id="321" name="Imagen 321" descr="http://2.bp.blogspot.com/-PPDj-6KRy7E/UUKGQ4H8RyI/AAAAAAAAADk/VcWLEFPbcX8/s1600/Image1173.gif"/>
@@ -21539,7 +22162,7 @@
                 <w:rFonts w:ascii="Times New Roman" w:hAnsi="Times New Roman" w:cs="Times New Roman"/>
                 <w:color w:val="000000"/>
               </w:rPr>
-              <w:t>5</w:t>
+              <w:t>7</w:t>
             </w:r>
           </w:p>
         </w:tc>
@@ -21617,7 +22240,43 @@
                 <w:b/>
                 <w:color w:val="000000"/>
               </w:rPr>
-              <w:t>Código Shutterstock (o URL o la ruta en AulaPlaneta)</w:t>
+              <w:t xml:space="preserve">Código </w:t>
+            </w:r>
+            <w:proofErr w:type="spellStart"/>
+            <w:r>
+              <w:rPr>
+                <w:rFonts w:ascii="Times New Roman" w:hAnsi="Times New Roman" w:cs="Times New Roman"/>
+                <w:b/>
+                <w:color w:val="000000"/>
+              </w:rPr>
+              <w:t>Shutterstock</w:t>
+            </w:r>
+            <w:proofErr w:type="spellEnd"/>
+            <w:r>
+              <w:rPr>
+                <w:rFonts w:ascii="Times New Roman" w:hAnsi="Times New Roman" w:cs="Times New Roman"/>
+                <w:b/>
+                <w:color w:val="000000"/>
+              </w:rPr>
+              <w:t xml:space="preserve"> (o URL o la ruta en </w:t>
+            </w:r>
+            <w:proofErr w:type="spellStart"/>
+            <w:r>
+              <w:rPr>
+                <w:rFonts w:ascii="Times New Roman" w:hAnsi="Times New Roman" w:cs="Times New Roman"/>
+                <w:b/>
+                <w:color w:val="000000"/>
+              </w:rPr>
+              <w:t>AulaPlaneta</w:t>
+            </w:r>
+            <w:proofErr w:type="spellEnd"/>
+            <w:r>
+              <w:rPr>
+                <w:rFonts w:ascii="Times New Roman" w:hAnsi="Times New Roman" w:cs="Times New Roman"/>
+                <w:b/>
+                <w:color w:val="000000"/>
+              </w:rPr>
+              <w:t>)</w:t>
             </w:r>
           </w:p>
         </w:tc>
@@ -21708,7 +22367,7 @@
                     <mc:AlternateContent>
                       <mc:Choice Requires="wpg">
                         <w:drawing>
-                          <wp:anchor distT="0" distB="0" distL="114300" distR="114300" simplePos="0" relativeHeight="251760640" behindDoc="0" locked="0" layoutInCell="1" allowOverlap="1" wp14:anchorId="1936B348" wp14:editId="6288A36D">
+                          <wp:anchor distT="0" distB="0" distL="114300" distR="114300" simplePos="0" relativeHeight="251760640" behindDoc="0" locked="0" layoutInCell="1" allowOverlap="1" wp14:anchorId="34F21639" wp14:editId="464B5236">
                             <wp:simplePos x="0" y="0"/>
                             <wp:positionH relativeFrom="column">
                               <wp:posOffset>196215</wp:posOffset>
@@ -22845,8 +23504,10 @@
                 <w:rFonts w:ascii="Times New Roman" w:hAnsi="Times New Roman" w:cs="Times New Roman"/>
                 <w:color w:val="000000"/>
               </w:rPr>
-              <w:t>6</w:t>
-            </w:r>
+              <w:t>8</w:t>
+            </w:r>
+            <w:bookmarkStart w:id="155" w:name="_GoBack"/>
+            <w:bookmarkEnd w:id="155"/>
           </w:p>
         </w:tc>
       </w:tr>
@@ -22890,7 +23551,7 @@
               </w:rPr>
               <w:t>Construcción de la bisectriz</w:t>
             </w:r>
-            <w:ins w:id="155" w:author="mercyranjel" w:date="2015-12-02T11:11:00Z">
+            <w:ins w:id="156" w:author="mercyranjel" w:date="2015-12-02T11:11:00Z">
               <w:r>
                 <w:rPr>
                   <w:rFonts w:ascii="Times New Roman" w:hAnsi="Times New Roman" w:cs="Times New Roman"/>
@@ -22923,7 +23584,43 @@
                 <w:b/>
                 <w:color w:val="000000"/>
               </w:rPr>
-              <w:t>Código Shutterstock (o URL o la ruta en AulaPlaneta)</w:t>
+              <w:t xml:space="preserve">Código </w:t>
+            </w:r>
+            <w:proofErr w:type="spellStart"/>
+            <w:r>
+              <w:rPr>
+                <w:rFonts w:ascii="Times New Roman" w:hAnsi="Times New Roman" w:cs="Times New Roman"/>
+                <w:b/>
+                <w:color w:val="000000"/>
+              </w:rPr>
+              <w:t>Shutterstock</w:t>
+            </w:r>
+            <w:proofErr w:type="spellEnd"/>
+            <w:r>
+              <w:rPr>
+                <w:rFonts w:ascii="Times New Roman" w:hAnsi="Times New Roman" w:cs="Times New Roman"/>
+                <w:b/>
+                <w:color w:val="000000"/>
+              </w:rPr>
+              <w:t xml:space="preserve"> (o URL o la ruta en </w:t>
+            </w:r>
+            <w:proofErr w:type="spellStart"/>
+            <w:r>
+              <w:rPr>
+                <w:rFonts w:ascii="Times New Roman" w:hAnsi="Times New Roman" w:cs="Times New Roman"/>
+                <w:b/>
+                <w:color w:val="000000"/>
+              </w:rPr>
+              <w:t>AulaPlaneta</w:t>
+            </w:r>
+            <w:proofErr w:type="spellEnd"/>
+            <w:r>
+              <w:rPr>
+                <w:rFonts w:ascii="Times New Roman" w:hAnsi="Times New Roman" w:cs="Times New Roman"/>
+                <w:b/>
+                <w:color w:val="000000"/>
+              </w:rPr>
+              <w:t>)</w:t>
             </w:r>
           </w:p>
         </w:tc>
@@ -23023,7 +23720,7 @@
                     <mc:AlternateContent>
                       <mc:Choice Requires="wpg">
                         <w:drawing>
-                          <wp:anchor distT="0" distB="0" distL="114300" distR="114300" simplePos="0" relativeHeight="251765760" behindDoc="0" locked="0" layoutInCell="1" allowOverlap="1" wp14:anchorId="2EF2775F" wp14:editId="26DA4B22">
+                          <wp:anchor distT="0" distB="0" distL="114300" distR="114300" simplePos="0" relativeHeight="251765760" behindDoc="0" locked="0" layoutInCell="1" allowOverlap="1" wp14:anchorId="529DC2B9" wp14:editId="09441CA3">
                             <wp:simplePos x="0" y="0"/>
                             <wp:positionH relativeFrom="column">
                               <wp:posOffset>81915</wp:posOffset>
@@ -23564,7 +24261,7 @@
               </w:rPr>
               <w:t>ángulo</w:t>
             </w:r>
-            <w:ins w:id="156" w:author="mercyranjel" w:date="2015-12-02T11:11:00Z">
+            <w:ins w:id="157" w:author="mercyranjel" w:date="2015-12-02T11:11:00Z">
               <w:r>
                 <w:rPr>
                   <w:rFonts w:ascii="Times New Roman" w:hAnsi="Times New Roman" w:cs="Times New Roman"/>
@@ -23772,7 +24469,7 @@
               </w:rPr>
               <w:t>Actividad para repasar conceptos sobre la mediatriz y la bisectriz</w:t>
             </w:r>
-            <w:ins w:id="157" w:author="mercyranjel" w:date="2015-12-02T11:11:00Z">
+            <w:ins w:id="158" w:author="mercyranjel" w:date="2015-12-02T11:11:00Z">
               <w:r>
                 <w:rPr>
                   <w:rFonts w:ascii="Times New Roman" w:eastAsia="Times New Roman" w:hAnsi="Times New Roman" w:cs="Times New Roman"/>
@@ -24268,7 +24965,7 @@
         </w:rPr>
         <w:t xml:space="preserve">Actividades para afianzar lo que has aprendido en </w:t>
       </w:r>
-      <w:ins w:id="158" w:author="Juan Velasquez" w:date="2015-12-02T14:51:00Z">
+      <w:ins w:id="159" w:author="Juan Velasquez" w:date="2015-12-02T14:51:00Z">
         <w:r>
           <w:rPr>
             <w:rFonts w:ascii="Times New Roman" w:hAnsi="Times New Roman" w:cs="Times New Roman"/>
@@ -24284,7 +24981,7 @@
         </w:rPr>
         <w:t>sección</w:t>
       </w:r>
-      <w:ins w:id="159" w:author="Juan Velasquez" w:date="2015-12-02T14:51:00Z">
+      <w:ins w:id="160" w:author="Juan Velasquez" w:date="2015-12-02T14:51:00Z">
         <w:r>
           <w:rPr>
             <w:rFonts w:ascii="Times New Roman" w:hAnsi="Times New Roman" w:cs="Times New Roman"/>
@@ -24496,7 +25193,7 @@
               </w:rPr>
               <w:t>Actividades sobre Las construcciones geométricas</w:t>
             </w:r>
-            <w:ins w:id="160" w:author="mercyranjel" w:date="2015-12-02T11:12:00Z">
+            <w:ins w:id="161" w:author="mercyranjel" w:date="2015-12-02T11:12:00Z">
               <w:r>
                 <w:rPr>
                   <w:rFonts w:ascii="Times New Roman" w:eastAsia="Times New Roman" w:hAnsi="Times New Roman" w:cs="Times New Roman"/>
@@ -24750,8 +25447,6 @@
               </w:rPr>
               <w:t>mostrar usos de los ángulos</w:t>
             </w:r>
-            <w:bookmarkStart w:id="161" w:name="_GoBack"/>
-            <w:bookmarkEnd w:id="161"/>
           </w:p>
         </w:tc>
       </w:tr>
@@ -25269,6 +25964,7 @@
                 <w:i/>
               </w:rPr>
             </w:pPr>
+            <w:proofErr w:type="spellStart"/>
             <w:r>
               <w:rPr>
                 <w:rFonts w:ascii="Times New Roman" w:hAnsi="Times New Roman" w:cs="Times New Roman"/>
@@ -25276,6 +25972,7 @@
               </w:rPr>
               <w:t>Vitutor</w:t>
             </w:r>
+            <w:proofErr w:type="spellEnd"/>
           </w:p>
         </w:tc>
         <w:tc>
@@ -25333,6 +26030,7 @@
                 <w:i/>
               </w:rPr>
             </w:pPr>
+            <w:proofErr w:type="spellStart"/>
             <w:r>
               <w:rPr>
                 <w:rFonts w:ascii="Times New Roman" w:hAnsi="Times New Roman" w:cs="Times New Roman"/>
@@ -25340,6 +26038,7 @@
               </w:rPr>
               <w:t>Educaplus</w:t>
             </w:r>
+            <w:proofErr w:type="spellEnd"/>
             <w:r>
               <w:rPr>
                 <w:rFonts w:ascii="Times New Roman" w:hAnsi="Times New Roman" w:cs="Times New Roman"/>
@@ -25693,7 +26392,7 @@
         <v:path o:extrusionok="f" gradientshapeok="t" o:connecttype="rect"/>
         <o:lock v:ext="edit" aspectratio="t"/>
       </v:shapetype>
-      <v:shape id="_x0000_i1026" type="#_x0000_t75" style="width:11.9pt;height:12.5pt" o:bullet="t">
+      <v:shape id="_x0000_i1028" type="#_x0000_t75" style="width:11.9pt;height:12.5pt" o:bullet="t">
         <v:imagedata r:id="rId1" o:title="BD21302_"/>
       </v:shape>
     </w:pict>
@@ -31766,7 +32465,7 @@
 </file>
 
 <file path=customXml/itemProps1.xml><?xml version="1.0" encoding="utf-8"?>
-<ds:datastoreItem xmlns:ds="http://schemas.openxmlformats.org/officeDocument/2006/customXml" ds:itemID="{00341BFC-0118-D149-BDA3-E1A13C6622E4}">
+<ds:datastoreItem xmlns:ds="http://schemas.openxmlformats.org/officeDocument/2006/customXml" ds:itemID="{042AD0AB-F12D-E44A-8053-3214EC5A03CA}">
   <ds:schemaRefs>
     <ds:schemaRef ds:uri="http://schemas.openxmlformats.org/officeDocument/2006/bibliography"/>
   </ds:schemaRefs>

--- a/fuentes/contenidos/grado06/guion10/MA_06_10_CO.docx
+++ b/fuentes/contenidos/grado06/guion10/MA_06_10_CO.docx
@@ -2764,7 +2764,7 @@
                 <w:lang w:val="es-ES" w:eastAsia="es-ES"/>
               </w:rPr>
               <w:drawing>
-                <wp:inline distT="0" distB="0" distL="0" distR="0" wp14:anchorId="3668AE2E" wp14:editId="68EEE962">
+                <wp:inline distT="0" distB="0" distL="0" distR="0" wp14:anchorId="60D73459" wp14:editId="3B001898">
                   <wp:extent cx="2838450" cy="2163036"/>
                   <wp:effectExtent l="0" t="0" r="0" b="8890"/>
                   <wp:docPr id="1" name="Imagen 1"/>
@@ -3872,7 +3872,7 @@
               </w:rPr>
               <w:lastRenderedPageBreak/>
               <w:drawing>
-                <wp:anchor distT="0" distB="0" distL="114300" distR="114300" simplePos="0" relativeHeight="251667456" behindDoc="0" locked="0" layoutInCell="1" allowOverlap="1" wp14:anchorId="307C4A2A" wp14:editId="2B3606E0">
+                <wp:anchor distT="0" distB="0" distL="114300" distR="114300" simplePos="0" relativeHeight="251667456" behindDoc="0" locked="0" layoutInCell="1" allowOverlap="1" wp14:anchorId="0DBC4608" wp14:editId="0AD746F9">
                   <wp:simplePos x="0" y="0"/>
                   <wp:positionH relativeFrom="column">
                     <wp:posOffset>592455</wp:posOffset>
@@ -3956,7 +3956,7 @@
               <mc:AlternateContent>
                 <mc:Choice Requires="wps">
                   <w:drawing>
-                    <wp:anchor distT="0" distB="0" distL="114300" distR="114300" simplePos="0" relativeHeight="251675648" behindDoc="0" locked="0" layoutInCell="1" allowOverlap="1" wp14:anchorId="52B27C24" wp14:editId="245156D5">
+                    <wp:anchor distT="0" distB="0" distL="114300" distR="114300" simplePos="0" relativeHeight="251675648" behindDoc="0" locked="0" layoutInCell="1" allowOverlap="1" wp14:anchorId="7FCA7C6B" wp14:editId="16141D65">
                       <wp:simplePos x="0" y="0"/>
                       <wp:positionH relativeFrom="column">
                         <wp:posOffset>2401570</wp:posOffset>
@@ -4105,7 +4105,7 @@
                 <w:lang w:val="es-ES" w:eastAsia="es-ES"/>
               </w:rPr>
               <w:drawing>
-                <wp:anchor distT="0" distB="0" distL="114300" distR="114300" simplePos="0" relativeHeight="251666432" behindDoc="0" locked="0" layoutInCell="1" allowOverlap="1" wp14:anchorId="5F7CF67B" wp14:editId="5808A300">
+                <wp:anchor distT="0" distB="0" distL="114300" distR="114300" simplePos="0" relativeHeight="251666432" behindDoc="0" locked="0" layoutInCell="1" allowOverlap="1" wp14:anchorId="1CB85D5F" wp14:editId="67E2C965">
                   <wp:simplePos x="0" y="0"/>
                   <wp:positionH relativeFrom="column">
                     <wp:posOffset>94615</wp:posOffset>
@@ -4174,7 +4174,7 @@
               <mc:AlternateContent>
                 <mc:Choice Requires="wps">
                   <w:drawing>
-                    <wp:anchor distT="0" distB="0" distL="114300" distR="114300" simplePos="0" relativeHeight="251674624" behindDoc="0" locked="0" layoutInCell="1" allowOverlap="1" wp14:anchorId="5E621A6E" wp14:editId="749CC939">
+                    <wp:anchor distT="0" distB="0" distL="114300" distR="114300" simplePos="0" relativeHeight="251674624" behindDoc="0" locked="0" layoutInCell="1" allowOverlap="1" wp14:anchorId="02551744" wp14:editId="156A2A94">
                       <wp:simplePos x="0" y="0"/>
                       <wp:positionH relativeFrom="column">
                         <wp:posOffset>323215</wp:posOffset>
@@ -6403,7 +6403,7 @@
               <mc:AlternateContent>
                 <mc:Choice Requires="wpg">
                   <w:drawing>
-                    <wp:anchor distT="0" distB="0" distL="114300" distR="114300" simplePos="0" relativeHeight="251684864" behindDoc="0" locked="0" layoutInCell="1" allowOverlap="1" wp14:anchorId="3DE072B0" wp14:editId="669CA1D4">
+                    <wp:anchor distT="0" distB="0" distL="114300" distR="114300" simplePos="0" relativeHeight="251684864" behindDoc="0" locked="0" layoutInCell="1" allowOverlap="1" wp14:anchorId="24F01CF4" wp14:editId="2A937510">
                       <wp:simplePos x="0" y="0"/>
                       <wp:positionH relativeFrom="column">
                         <wp:posOffset>115570</wp:posOffset>
@@ -6697,7 +6697,7 @@
               <mc:AlternateContent>
                 <mc:Choice Requires="wpg">
                   <w:drawing>
-                    <wp:anchor distT="0" distB="0" distL="114300" distR="114300" simplePos="0" relativeHeight="251688960" behindDoc="0" locked="0" layoutInCell="1" allowOverlap="1" wp14:anchorId="21F91E54" wp14:editId="6D0D4DF6">
+                    <wp:anchor distT="0" distB="0" distL="114300" distR="114300" simplePos="0" relativeHeight="251688960" behindDoc="0" locked="0" layoutInCell="1" allowOverlap="1" wp14:anchorId="75FEB808" wp14:editId="47E70736">
                       <wp:simplePos x="0" y="0"/>
                       <wp:positionH relativeFrom="column">
                         <wp:posOffset>2054860</wp:posOffset>
@@ -7765,7 +7765,7 @@
                 <w:lang w:val="es-ES" w:eastAsia="es-ES"/>
               </w:rPr>
               <w:drawing>
-                <wp:anchor distT="0" distB="0" distL="114300" distR="114300" simplePos="0" relativeHeight="251660287" behindDoc="0" locked="0" layoutInCell="1" allowOverlap="1" wp14:anchorId="3274C137" wp14:editId="442535B8">
+                <wp:anchor distT="0" distB="0" distL="114300" distR="114300" simplePos="0" relativeHeight="251660287" behindDoc="0" locked="0" layoutInCell="1" allowOverlap="1" wp14:anchorId="050C89A6" wp14:editId="4D094F6A">
                   <wp:simplePos x="0" y="0"/>
                   <wp:positionH relativeFrom="column">
                     <wp:posOffset>1372870</wp:posOffset>
@@ -7854,11 +7854,11 @@
                 <w:noProof/>
                 <w:lang w:val="es-ES" w:eastAsia="es-ES"/>
               </w:rPr>
-              <w:pict w14:anchorId="628AAC68">
+              <w:pict w14:anchorId="7938727E">
                 <v:shape id="_x0000_s1038" type="#_x0000_t75" style="position:absolute;margin-left:135.1pt;margin-top:9.95pt;width:45pt;height:45pt;z-index:251698176">
                   <v:imagedata r:id="rId18" o:title=""/>
                 </v:shape>
-                <o:OLEObject Type="Embed" ProgID="Equation.3" ShapeID="_x0000_s1038" DrawAspect="Content" ObjectID="_1384874639" r:id="rId19"/>
+                <o:OLEObject Type="Embed" ProgID="Equation.3" ShapeID="_x0000_s1038" DrawAspect="Content" ObjectID="_1385008916" r:id="rId19"/>
               </w:pict>
             </w:r>
           </w:p>
@@ -8185,7 +8185,7 @@
                 <w:lang w:val="es-ES" w:eastAsia="es-ES"/>
               </w:rPr>
               <w:drawing>
-                <wp:anchor distT="0" distB="0" distL="114300" distR="114300" simplePos="0" relativeHeight="251700224" behindDoc="0" locked="0" layoutInCell="1" allowOverlap="1" wp14:anchorId="7D050671" wp14:editId="44D51623">
+                <wp:anchor distT="0" distB="0" distL="114300" distR="114300" simplePos="0" relativeHeight="251700224" behindDoc="0" locked="0" layoutInCell="1" allowOverlap="1" wp14:anchorId="058D3593" wp14:editId="154D0E2A">
                   <wp:simplePos x="0" y="0"/>
                   <wp:positionH relativeFrom="column">
                     <wp:posOffset>685800</wp:posOffset>
@@ -8291,7 +8291,7 @@
               <mc:AlternateContent>
                 <mc:Choice Requires="wps">
                   <w:drawing>
-                    <wp:anchor distT="0" distB="0" distL="114300" distR="114300" simplePos="0" relativeHeight="251713536" behindDoc="0" locked="0" layoutInCell="1" allowOverlap="1" wp14:anchorId="3DBF0492" wp14:editId="641F364B">
+                    <wp:anchor distT="0" distB="0" distL="114300" distR="114300" simplePos="0" relativeHeight="251713536" behindDoc="0" locked="0" layoutInCell="1" allowOverlap="1" wp14:anchorId="482518DB" wp14:editId="52375ADB">
                       <wp:simplePos x="0" y="0"/>
                       <wp:positionH relativeFrom="column">
                         <wp:posOffset>114300</wp:posOffset>
@@ -8429,7 +8429,7 @@
               <mc:AlternateContent>
                 <mc:Choice Requires="wps">
                   <w:drawing>
-                    <wp:anchor distT="0" distB="0" distL="114300" distR="114300" simplePos="0" relativeHeight="251702272" behindDoc="0" locked="0" layoutInCell="1" allowOverlap="1" wp14:anchorId="1C72D29C" wp14:editId="7C066BB5">
+                    <wp:anchor distT="0" distB="0" distL="114300" distR="114300" simplePos="0" relativeHeight="251702272" behindDoc="0" locked="0" layoutInCell="1" allowOverlap="1" wp14:anchorId="30A56079" wp14:editId="5372BE6C">
                       <wp:simplePos x="0" y="0"/>
                       <wp:positionH relativeFrom="column">
                         <wp:posOffset>1485900</wp:posOffset>
@@ -8537,7 +8537,7 @@
               <mc:AlternateContent>
                 <mc:Choice Requires="wps">
                   <w:drawing>
-                    <wp:anchor distT="0" distB="0" distL="114300" distR="114300" simplePos="0" relativeHeight="251701248" behindDoc="0" locked="0" layoutInCell="1" allowOverlap="1" wp14:anchorId="1D5EF212" wp14:editId="5E7964FE">
+                    <wp:anchor distT="0" distB="0" distL="114300" distR="114300" simplePos="0" relativeHeight="251701248" behindDoc="0" locked="0" layoutInCell="1" allowOverlap="1" wp14:anchorId="74002579" wp14:editId="44AA96E8">
                       <wp:simplePos x="0" y="0"/>
                       <wp:positionH relativeFrom="column">
                         <wp:posOffset>800100</wp:posOffset>
@@ -8728,7 +8728,7 @@
                 <w:lang w:val="es-ES" w:eastAsia="es-ES"/>
               </w:rPr>
               <w:drawing>
-                <wp:anchor distT="0" distB="0" distL="114300" distR="114300" simplePos="0" relativeHeight="251703296" behindDoc="0" locked="0" layoutInCell="1" allowOverlap="1" wp14:anchorId="722456E9" wp14:editId="77272566">
+                <wp:anchor distT="0" distB="0" distL="114300" distR="114300" simplePos="0" relativeHeight="251703296" behindDoc="0" locked="0" layoutInCell="1" allowOverlap="1" wp14:anchorId="5F6C172C" wp14:editId="50C1EB78">
                   <wp:simplePos x="0" y="0"/>
                   <wp:positionH relativeFrom="column">
                     <wp:posOffset>807085</wp:posOffset>
@@ -8876,7 +8876,7 @@
               <mc:AlternateContent>
                 <mc:Choice Requires="wps">
                   <w:drawing>
-                    <wp:anchor distT="0" distB="0" distL="114300" distR="114300" simplePos="0" relativeHeight="251717632" behindDoc="0" locked="0" layoutInCell="1" allowOverlap="1" wp14:anchorId="33D2A487" wp14:editId="32FEAD3B">
+                    <wp:anchor distT="0" distB="0" distL="114300" distR="114300" simplePos="0" relativeHeight="251717632" behindDoc="0" locked="0" layoutInCell="1" allowOverlap="1" wp14:anchorId="3A73376E" wp14:editId="712252D2">
                       <wp:simplePos x="0" y="0"/>
                       <wp:positionH relativeFrom="column">
                         <wp:posOffset>0</wp:posOffset>
@@ -9095,7 +9095,7 @@
                 <w:lang w:val="es-ES" w:eastAsia="es-ES"/>
               </w:rPr>
               <w:drawing>
-                <wp:anchor distT="0" distB="0" distL="114300" distR="114300" simplePos="0" relativeHeight="251704320" behindDoc="0" locked="0" layoutInCell="1" allowOverlap="1" wp14:anchorId="6F487045" wp14:editId="4907FDFA">
+                <wp:anchor distT="0" distB="0" distL="114300" distR="114300" simplePos="0" relativeHeight="251704320" behindDoc="0" locked="0" layoutInCell="1" allowOverlap="1" wp14:anchorId="4CD036A7" wp14:editId="6ACD81F4">
                   <wp:simplePos x="0" y="0"/>
                   <wp:positionH relativeFrom="column">
                     <wp:posOffset>835660</wp:posOffset>
@@ -9186,7 +9186,7 @@
               <mc:AlternateContent>
                 <mc:Choice Requires="wps">
                   <w:drawing>
-                    <wp:anchor distT="0" distB="0" distL="114300" distR="114300" simplePos="0" relativeHeight="251722752" behindDoc="0" locked="0" layoutInCell="1" allowOverlap="1" wp14:anchorId="52A743D9" wp14:editId="75E2C87A">
+                    <wp:anchor distT="0" distB="0" distL="114300" distR="114300" simplePos="0" relativeHeight="251722752" behindDoc="0" locked="0" layoutInCell="1" allowOverlap="1" wp14:anchorId="68FF4CF2" wp14:editId="2537E1EB">
                       <wp:simplePos x="0" y="0"/>
                       <wp:positionH relativeFrom="column">
                         <wp:posOffset>0</wp:posOffset>
@@ -9343,7 +9343,7 @@
               </w:rPr>
               <w:lastRenderedPageBreak/>
               <w:drawing>
-                <wp:anchor distT="0" distB="0" distL="114300" distR="114300" simplePos="0" relativeHeight="251705344" behindDoc="0" locked="0" layoutInCell="1" allowOverlap="1" wp14:anchorId="1831D8B3" wp14:editId="4B52FF8D">
+                <wp:anchor distT="0" distB="0" distL="114300" distR="114300" simplePos="0" relativeHeight="251705344" behindDoc="0" locked="0" layoutInCell="1" allowOverlap="1" wp14:anchorId="6BE2AD77" wp14:editId="722597CD">
                   <wp:simplePos x="0" y="0"/>
                   <wp:positionH relativeFrom="column">
                     <wp:posOffset>807085</wp:posOffset>
@@ -9456,7 +9456,7 @@
               <mc:AlternateContent>
                 <mc:Choice Requires="wps">
                   <w:drawing>
-                    <wp:anchor distT="0" distB="0" distL="114300" distR="114300" simplePos="0" relativeHeight="251727872" behindDoc="0" locked="0" layoutInCell="1" allowOverlap="1" wp14:anchorId="4A22AAB9" wp14:editId="2EFC67A1">
+                    <wp:anchor distT="0" distB="0" distL="114300" distR="114300" simplePos="0" relativeHeight="251727872" behindDoc="0" locked="0" layoutInCell="1" allowOverlap="1" wp14:anchorId="273D9121" wp14:editId="7FF569FD">
                       <wp:simplePos x="0" y="0"/>
                       <wp:positionH relativeFrom="column">
                         <wp:posOffset>0</wp:posOffset>
@@ -9828,7 +9828,7 @@
                 <w:lang w:val="es-ES" w:eastAsia="es-ES"/>
               </w:rPr>
               <w:drawing>
-                <wp:anchor distT="0" distB="0" distL="114300" distR="114300" simplePos="0" relativeHeight="251707392" behindDoc="0" locked="0" layoutInCell="1" allowOverlap="1" wp14:anchorId="24205EF6" wp14:editId="08E7C42F">
+                <wp:anchor distT="0" distB="0" distL="114300" distR="114300" simplePos="0" relativeHeight="251707392" behindDoc="0" locked="0" layoutInCell="1" allowOverlap="1" wp14:anchorId="04F0084C" wp14:editId="077B08FB">
                   <wp:simplePos x="0" y="0"/>
                   <wp:positionH relativeFrom="column">
                     <wp:posOffset>450215</wp:posOffset>
@@ -9913,7 +9913,7 @@
               <mc:AlternateContent>
                 <mc:Choice Requires="wps">
                   <w:drawing>
-                    <wp:anchor distT="0" distB="0" distL="114300" distR="114300" simplePos="0" relativeHeight="251708416" behindDoc="0" locked="0" layoutInCell="1" allowOverlap="1" wp14:anchorId="3E5DF71F" wp14:editId="35DE3502">
+                    <wp:anchor distT="0" distB="0" distL="114300" distR="114300" simplePos="0" relativeHeight="251708416" behindDoc="0" locked="0" layoutInCell="1" allowOverlap="1" wp14:anchorId="16142F99" wp14:editId="1F72ACB8">
                       <wp:simplePos x="0" y="0"/>
                       <wp:positionH relativeFrom="column">
                         <wp:posOffset>107315</wp:posOffset>
@@ -10322,7 +10322,7 @@
                 <w:lang w:val="es-ES" w:eastAsia="es-ES"/>
               </w:rPr>
               <w:drawing>
-                <wp:anchor distT="0" distB="0" distL="114300" distR="114300" simplePos="0" relativeHeight="251715584" behindDoc="0" locked="0" layoutInCell="1" allowOverlap="1" wp14:anchorId="28A451EA" wp14:editId="42E73CB9">
+                <wp:anchor distT="0" distB="0" distL="114300" distR="114300" simplePos="0" relativeHeight="251715584" behindDoc="0" locked="0" layoutInCell="1" allowOverlap="1" wp14:anchorId="0D58C1CC" wp14:editId="210F765E">
                   <wp:simplePos x="0" y="0"/>
                   <wp:positionH relativeFrom="column">
                     <wp:posOffset>564515</wp:posOffset>
@@ -10431,7 +10431,7 @@
               <mc:AlternateContent>
                 <mc:Choice Requires="wps">
                   <w:drawing>
-                    <wp:anchor distT="0" distB="0" distL="114300" distR="114300" simplePos="0" relativeHeight="251718656" behindDoc="0" locked="0" layoutInCell="1" allowOverlap="1" wp14:anchorId="3C116052" wp14:editId="01A8FED6">
+                    <wp:anchor distT="0" distB="0" distL="114300" distR="114300" simplePos="0" relativeHeight="251718656" behindDoc="0" locked="0" layoutInCell="1" allowOverlap="1" wp14:anchorId="693CC405" wp14:editId="5B38E5C8">
                       <wp:simplePos x="0" y="0"/>
                       <wp:positionH relativeFrom="column">
                         <wp:posOffset>335915</wp:posOffset>
@@ -10810,7 +10810,7 @@
                 <w:lang w:val="es-ES" w:eastAsia="es-ES"/>
               </w:rPr>
               <w:drawing>
-                <wp:anchor distT="0" distB="0" distL="114300" distR="114300" simplePos="0" relativeHeight="251720704" behindDoc="0" locked="0" layoutInCell="1" allowOverlap="1" wp14:anchorId="4B451170" wp14:editId="33BACA49">
+                <wp:anchor distT="0" distB="0" distL="114300" distR="114300" simplePos="0" relativeHeight="251720704" behindDoc="0" locked="0" layoutInCell="1" allowOverlap="1" wp14:anchorId="30D40E10" wp14:editId="522C3E93">
                   <wp:simplePos x="0" y="0"/>
                   <wp:positionH relativeFrom="column">
                     <wp:posOffset>335915</wp:posOffset>
@@ -10895,7 +10895,7 @@
               <mc:AlternateContent>
                 <mc:Choice Requires="wps">
                   <w:drawing>
-                    <wp:anchor distT="0" distB="0" distL="114300" distR="114300" simplePos="0" relativeHeight="251723776" behindDoc="0" locked="0" layoutInCell="1" allowOverlap="1" wp14:anchorId="1FEF143C" wp14:editId="31E800BD">
+                    <wp:anchor distT="0" distB="0" distL="114300" distR="114300" simplePos="0" relativeHeight="251723776" behindDoc="0" locked="0" layoutInCell="1" allowOverlap="1" wp14:anchorId="0669612D" wp14:editId="13C1B1AC">
                       <wp:simplePos x="0" y="0"/>
                       <wp:positionH relativeFrom="column">
                         <wp:posOffset>107315</wp:posOffset>
@@ -11296,7 +11296,7 @@
                 <w:lang w:val="es-ES" w:eastAsia="es-ES"/>
               </w:rPr>
               <w:drawing>
-                <wp:anchor distT="0" distB="0" distL="114300" distR="114300" simplePos="0" relativeHeight="251725824" behindDoc="0" locked="0" layoutInCell="1" allowOverlap="1" wp14:anchorId="2C711C51" wp14:editId="0A58181C">
+                <wp:anchor distT="0" distB="0" distL="114300" distR="114300" simplePos="0" relativeHeight="251725824" behindDoc="0" locked="0" layoutInCell="1" allowOverlap="1" wp14:anchorId="08C9E16A" wp14:editId="43D94F63">
                   <wp:simplePos x="0" y="0"/>
                   <wp:positionH relativeFrom="column">
                     <wp:posOffset>564515</wp:posOffset>
@@ -11373,7 +11373,7 @@
               <mc:AlternateContent>
                 <mc:Choice Requires="wps">
                   <w:drawing>
-                    <wp:anchor distT="0" distB="0" distL="114300" distR="114300" simplePos="0" relativeHeight="251728896" behindDoc="0" locked="0" layoutInCell="1" allowOverlap="1" wp14:anchorId="70A1A4FD" wp14:editId="04436E4E">
+                    <wp:anchor distT="0" distB="0" distL="114300" distR="114300" simplePos="0" relativeHeight="251728896" behindDoc="0" locked="0" layoutInCell="1" allowOverlap="1" wp14:anchorId="02C7656E" wp14:editId="368AE5FB">
                       <wp:simplePos x="0" y="0"/>
                       <wp:positionH relativeFrom="column">
                         <wp:posOffset>335915</wp:posOffset>
@@ -12983,7 +12983,7 @@
       </w:tr>
       <w:tr>
         <w:trPr>
-          <w:trHeight w:val="1767"/>
+          <w:trHeight w:val="1059"/>
         </w:trPr>
         <w:tc>
           <w:tcPr>
@@ -13065,6 +13065,7 @@
           </w:p>
           <w:p>
             <w:pPr>
+              <w:jc w:val="center"/>
               <w:rPr>
                 <w:rFonts w:ascii="Times" w:hAnsi="Times"/>
               </w:rPr>
@@ -13072,104 +13073,16 @@
           </w:p>
           <w:p>
             <w:pPr>
-              <w:pStyle w:val="Prrafodelista"/>
-              <w:numPr>
-                <w:ilvl w:val="0"/>
-                <w:numId w:val="39"/>
-              </w:numPr>
-            </w:pPr>
-            <w:r>
-              <w:rPr>
-                <w:position w:val="-10"/>
-              </w:rPr>
-              <w:object w:dxaOrig="1580" w:dyaOrig="360" w14:anchorId="29EB6B7F">
-                <v:shape id="_x0000_i1027" type="#_x0000_t75" style="width:78.9pt;height:18.15pt" o:ole="">
-                  <v:imagedata r:id="rId21" o:title=""/>
-                </v:shape>
-                <o:OLEObject Type="Embed" ProgID="Equation.3" ShapeID="_x0000_i1027" DrawAspect="Content" ObjectID="_1384874627" r:id="rId22"/>
-              </w:object>
-            </w:r>
-            <w:r>
-              <w:t xml:space="preserve"> si y solo si </w:t>
-            </w:r>
-            <w:r>
-              <w:rPr>
-                <w:position w:val="-10"/>
-              </w:rPr>
-              <w:object w:dxaOrig="420" w:dyaOrig="300" w14:anchorId="4787B3B7">
-                <v:shape id="_x0000_i1028" type="#_x0000_t75" style="width:21.3pt;height:15.05pt" o:ole="">
-                  <v:imagedata r:id="rId23" o:title=""/>
-                </v:shape>
-                <o:OLEObject Type="Embed" ProgID="Equation.3" ShapeID="_x0000_i1028" DrawAspect="Content" ObjectID="_1384874628" r:id="rId24"/>
-              </w:object>
-            </w:r>
-            <w:r>
-              <w:t xml:space="preserve"> y </w:t>
-            </w:r>
-            <w:r>
-              <w:rPr>
-                <w:position w:val="-4"/>
-              </w:rPr>
-              <w:object w:dxaOrig="400" w:dyaOrig="240" w14:anchorId="3C063F62">
-                <v:shape id="_x0000_i1029" type="#_x0000_t75" style="width:19.4pt;height:11.9pt" o:ole="">
-                  <v:imagedata r:id="rId25" o:title=""/>
-                </v:shape>
-                <o:OLEObject Type="Embed" ProgID="Equation.3" ShapeID="_x0000_i1029" DrawAspect="Content" ObjectID="_1384874629" r:id="rId26"/>
-              </w:object>
-            </w:r>
-            <w:r>
-              <w:t xml:space="preserve"> son suplementarios.</w:t>
-            </w:r>
-          </w:p>
-          <w:p>
-            <w:pPr>
-              <w:pStyle w:val="Prrafodelista"/>
-              <w:numPr>
-                <w:ilvl w:val="0"/>
-                <w:numId w:val="39"/>
-              </w:numPr>
-            </w:pPr>
-            <w:r>
-              <w:rPr>
-                <w:position w:val="-10"/>
-              </w:rPr>
-              <w:object w:dxaOrig="1480" w:dyaOrig="360" w14:anchorId="56BA6C84">
-                <v:shape id="_x0000_i1030" type="#_x0000_t75" style="width:73.9pt;height:18.15pt" o:ole="">
-                  <v:imagedata r:id="rId27" o:title=""/>
-                </v:shape>
-                <o:OLEObject Type="Embed" ProgID="Equation.3" ShapeID="_x0000_i1030" DrawAspect="Content" ObjectID="_1384874630" r:id="rId28"/>
-              </w:object>
-            </w:r>
-            <w:r>
-              <w:t xml:space="preserve"> si y solo si</w:t>
-            </w:r>
-            <w:r>
-              <w:rPr>
-                <w:position w:val="-10"/>
-              </w:rPr>
-              <w:object w:dxaOrig="420" w:dyaOrig="300" w14:anchorId="48E1DC98">
-                <v:shape id="_x0000_i1031" type="#_x0000_t75" style="width:21.3pt;height:15.05pt" o:ole="">
-                  <v:imagedata r:id="rId29" o:title=""/>
-                </v:shape>
-                <o:OLEObject Type="Embed" ProgID="Equation.3" ShapeID="_x0000_i1031" DrawAspect="Content" ObjectID="_1384874631" r:id="rId30"/>
-              </w:object>
-            </w:r>
-            <w:r>
-              <w:t xml:space="preserve"> y </w:t>
-            </w:r>
-            <w:r>
-              <w:rPr>
-                <w:position w:val="-4"/>
-              </w:rPr>
-              <w:object w:dxaOrig="400" w:dyaOrig="240" w14:anchorId="1BD8887D">
-                <v:shape id="_x0000_i1032" type="#_x0000_t75" style="width:19.4pt;height:11.9pt" o:ole="">
-                  <v:imagedata r:id="rId31" o:title=""/>
-                </v:shape>
-                <o:OLEObject Type="Embed" ProgID="Equation.3" ShapeID="_x0000_i1032" DrawAspect="Content" ObjectID="_1384874632" r:id="rId32"/>
-              </w:object>
-            </w:r>
-            <w:r>
-              <w:t xml:space="preserve"> son complementarios.</w:t>
+              <w:jc w:val="center"/>
+              <w:rPr>
+                <w:rFonts w:ascii="Times" w:hAnsi="Times"/>
+              </w:rPr>
+            </w:pPr>
+            <w:r>
+              <w:rPr>
+                <w:rFonts w:ascii="Times" w:hAnsi="Times"/>
+              </w:rPr>
+              <w:t>MA_06_10_001</w:t>
             </w:r>
           </w:p>
         </w:tc>
@@ -13490,7 +13403,7 @@
               <mc:AlternateContent>
                 <mc:Choice Requires="wps">
                   <w:drawing>
-                    <wp:anchor distT="0" distB="0" distL="114300" distR="114300" simplePos="0" relativeHeight="251734016" behindDoc="0" locked="0" layoutInCell="1" allowOverlap="1" wp14:anchorId="5CF8F202" wp14:editId="55692552">
+                    <wp:anchor distT="0" distB="0" distL="114300" distR="114300" simplePos="0" relativeHeight="251734016" behindDoc="0" locked="0" layoutInCell="1" allowOverlap="1" wp14:anchorId="09A5B0CC" wp14:editId="347C27B9">
                       <wp:simplePos x="0" y="0"/>
                       <wp:positionH relativeFrom="column">
                         <wp:posOffset>1830070</wp:posOffset>
@@ -13557,11 +13470,11 @@
                                     <w:rPr>
                                       <w:position w:val="-6"/>
                                     </w:rPr>
-                                    <w:object w:dxaOrig="420" w:dyaOrig="260" w14:anchorId="7A93EE83">
+                                    <w:object w:dxaOrig="420" w:dyaOrig="260" w14:anchorId="288FD7BA">
                                       <v:shape id="_x0000_i1034" type="#_x0000_t75" style="width:21.3pt;height:12.5pt" o:ole="">
-                                        <v:imagedata r:id="rId33" o:title=""/>
+                                        <v:imagedata r:id="rId21" o:title=""/>
                                       </v:shape>
-                                      <o:OLEObject Type="Embed" ProgID="Equation.3" ShapeID="_x0000_i1034" DrawAspect="Content" ObjectID="_1384874640" r:id="rId34"/>
+                                      <o:OLEObject Type="Embed" ProgID="Equation.3" ShapeID="_x0000_i1034" DrawAspect="Content" ObjectID="_1385008917" r:id="rId22"/>
                                     </w:object>
                                   </w:r>
                                   <w:r>
@@ -13574,11 +13487,11 @@
                                     <w:rPr>
                                       <w:position w:val="-10"/>
                                     </w:rPr>
-                                    <w:object w:dxaOrig="400" w:dyaOrig="320" w14:anchorId="18320FA1">
+                                    <w:object w:dxaOrig="400" w:dyaOrig="320" w14:anchorId="3153C859">
                                       <v:shape id="_x0000_i1036" type="#_x0000_t75" style="width:19.4pt;height:16.3pt" o:ole="">
-                                        <v:imagedata r:id="rId35" o:title=""/>
+                                        <v:imagedata r:id="rId23" o:title=""/>
                                       </v:shape>
-                                      <o:OLEObject Type="Embed" ProgID="Equation.3" ShapeID="_x0000_i1036" DrawAspect="Content" ObjectID="_1384874641" r:id="rId36"/>
+                                      <o:OLEObject Type="Embed" ProgID="Equation.3" ShapeID="_x0000_i1036" DrawAspect="Content" ObjectID="_1385008918" r:id="rId24"/>
                                     </w:object>
                                   </w:r>
                                   <w:r>
@@ -13667,7 +13580,7 @@
                 <w:lang w:val="es-ES" w:eastAsia="es-ES"/>
               </w:rPr>
               <w:drawing>
-                <wp:inline distT="0" distB="0" distL="0" distR="0" wp14:anchorId="3DC99886" wp14:editId="79ED2F6F">
+                <wp:inline distT="0" distB="0" distL="0" distR="0" wp14:anchorId="1A0CC518" wp14:editId="76F1D7DF">
                   <wp:extent cx="1524000" cy="962025"/>
                   <wp:effectExtent l="0" t="0" r="0" b="9525"/>
                   <wp:docPr id="304" name="Imagen 304" descr="https://encrypted-tbn0.gstatic.com/images?q=tbn:ANd9GcRYBZyDkngeVWLd-MvER2hsONrnQxjbau2A-qKm6hbLjXvRdl-N6w"/>
@@ -14071,7 +13984,7 @@
                 <w:lang w:val="es-ES" w:eastAsia="es-ES"/>
               </w:rPr>
               <w:drawing>
-                <wp:inline distT="0" distB="0" distL="0" distR="0" wp14:anchorId="1B419E9A" wp14:editId="3F6E355D">
+                <wp:inline distT="0" distB="0" distL="0" distR="0" wp14:anchorId="36F38205" wp14:editId="36CFC4F8">
                   <wp:extent cx="2447925" cy="1162050"/>
                   <wp:effectExtent l="0" t="0" r="9525" b="0"/>
                   <wp:docPr id="305" name="Imagen 305" descr="http://www.vitutor.net/images/an_0_7.gif"/>
@@ -14136,7 +14049,7 @@
               <mc:AlternateContent>
                 <mc:Choice Requires="wps">
                   <w:drawing>
-                    <wp:anchor distT="0" distB="0" distL="114300" distR="114300" simplePos="0" relativeHeight="251731968" behindDoc="0" locked="0" layoutInCell="1" allowOverlap="1" wp14:anchorId="02020C34" wp14:editId="239ACB15">
+                    <wp:anchor distT="0" distB="0" distL="114300" distR="114300" simplePos="0" relativeHeight="251731968" behindDoc="0" locked="0" layoutInCell="1" allowOverlap="1" wp14:anchorId="5BC43F0D" wp14:editId="12B3B137">
                       <wp:simplePos x="0" y="0"/>
                       <wp:positionH relativeFrom="column">
                         <wp:posOffset>1944370</wp:posOffset>
@@ -14203,11 +14116,11 @@
                                     <w:rPr>
                                       <w:position w:val="-6"/>
                                     </w:rPr>
-                                    <w:object w:dxaOrig="420" w:dyaOrig="260" w14:anchorId="538E46AA">
+                                    <w:object w:dxaOrig="420" w:dyaOrig="260" w14:anchorId="7639C6A3">
                                       <v:shape id="_x0000_i1038" type="#_x0000_t75" style="width:21.3pt;height:12.5pt" o:ole="">
                                         <v:imagedata r:id="rId43" o:title=""/>
                                       </v:shape>
-                                      <o:OLEObject Type="Embed" ProgID="Equation.3" ShapeID="_x0000_i1038" DrawAspect="Content" ObjectID="_1384874642" r:id="rId44"/>
+                                      <o:OLEObject Type="Embed" ProgID="Equation.3" ShapeID="_x0000_i1038" DrawAspect="Content" ObjectID="_1385008919" r:id="rId44"/>
                                     </w:object>
                                   </w:r>
                                   <w:r>
@@ -14220,11 +14133,11 @@
                                     <w:rPr>
                                       <w:position w:val="-10"/>
                                     </w:rPr>
-                                    <w:object w:dxaOrig="400" w:dyaOrig="320" w14:anchorId="1439C3EC">
+                                    <w:object w:dxaOrig="400" w:dyaOrig="320" w14:anchorId="21863FEC">
                                       <v:shape id="_x0000_i1040" type="#_x0000_t75" style="width:19.4pt;height:16.3pt" o:ole="">
                                         <v:imagedata r:id="rId45" o:title=""/>
                                       </v:shape>
-                                      <o:OLEObject Type="Embed" ProgID="Equation.3" ShapeID="_x0000_i1040" DrawAspect="Content" ObjectID="_1384874643" r:id="rId46"/>
+                                      <o:OLEObject Type="Embed" ProgID="Equation.3" ShapeID="_x0000_i1040" DrawAspect="Content" ObjectID="_1385008920" r:id="rId46"/>
                                     </w:object>
                                   </w:r>
                                   <w:r>
@@ -14502,7 +14415,6 @@
                 <w:b/>
                 <w:color w:val="FFFFFF" w:themeColor="background1"/>
               </w:rPr>
-              <w:lastRenderedPageBreak/>
               <w:t>Imagen (fotografía, gráfica o ilustración)</w:t>
             </w:r>
           </w:p>
@@ -14645,6 +14557,7 @@
                 <w:b/>
                 <w:color w:val="000000"/>
               </w:rPr>
+              <w:lastRenderedPageBreak/>
               <w:t xml:space="preserve">Código </w:t>
             </w:r>
             <w:proofErr w:type="spellStart"/>
@@ -14703,7 +14616,7 @@
                 <w:lang w:val="es-ES" w:eastAsia="es-ES"/>
               </w:rPr>
               <w:drawing>
-                <wp:anchor distT="0" distB="0" distL="114300" distR="114300" simplePos="0" relativeHeight="251730944" behindDoc="0" locked="0" layoutInCell="1" allowOverlap="1" wp14:anchorId="046DB436" wp14:editId="7FA71BFC">
+                <wp:anchor distT="0" distB="0" distL="114300" distR="114300" simplePos="0" relativeHeight="251730944" behindDoc="0" locked="0" layoutInCell="1" allowOverlap="1" wp14:anchorId="12A23624" wp14:editId="7403CE87">
                   <wp:simplePos x="0" y="0"/>
                   <wp:positionH relativeFrom="column">
                     <wp:posOffset>22860</wp:posOffset>
@@ -14821,7 +14734,7 @@
               <mc:AlternateContent>
                 <mc:Choice Requires="wps">
                   <w:drawing>
-                    <wp:anchor distT="0" distB="0" distL="114300" distR="114300" simplePos="0" relativeHeight="251729920" behindDoc="0" locked="0" layoutInCell="1" allowOverlap="1" wp14:anchorId="48E97E5E" wp14:editId="40A1C4AC">
+                    <wp:anchor distT="0" distB="0" distL="114300" distR="114300" simplePos="0" relativeHeight="251729920" behindDoc="0" locked="0" layoutInCell="1" allowOverlap="1" wp14:anchorId="51170DDF" wp14:editId="7C7C1586">
                       <wp:simplePos x="0" y="0"/>
                       <wp:positionH relativeFrom="column">
                         <wp:posOffset>1384935</wp:posOffset>
@@ -16502,7 +16415,7 @@
                 <w:lang w:val="es-ES" w:eastAsia="es-ES"/>
               </w:rPr>
               <w:drawing>
-                <wp:anchor distT="0" distB="0" distL="114300" distR="114300" simplePos="0" relativeHeight="251735040" behindDoc="0" locked="0" layoutInCell="1" allowOverlap="1" wp14:anchorId="1902E33D" wp14:editId="1ED44C17">
+                <wp:anchor distT="0" distB="0" distL="114300" distR="114300" simplePos="0" relativeHeight="251735040" behindDoc="0" locked="0" layoutInCell="1" allowOverlap="1" wp14:anchorId="3F52BD00" wp14:editId="642984A3">
                   <wp:simplePos x="0" y="0"/>
                   <wp:positionH relativeFrom="column">
                     <wp:posOffset>146685</wp:posOffset>
@@ -17044,7 +16957,7 @@
                 <w:lang w:val="es-ES" w:eastAsia="es-ES"/>
               </w:rPr>
               <w:drawing>
-                <wp:anchor distT="0" distB="0" distL="114300" distR="114300" simplePos="0" relativeHeight="251755520" behindDoc="0" locked="0" layoutInCell="1" allowOverlap="1" wp14:anchorId="5177D948" wp14:editId="7DD79191">
+                <wp:anchor distT="0" distB="0" distL="114300" distR="114300" simplePos="0" relativeHeight="251755520" behindDoc="0" locked="0" layoutInCell="1" allowOverlap="1" wp14:anchorId="27D240AD" wp14:editId="4807F00F">
                   <wp:simplePos x="0" y="0"/>
                   <wp:positionH relativeFrom="column">
                     <wp:posOffset>375285</wp:posOffset>
@@ -17241,7 +17154,7 @@
               <mc:AlternateContent>
                 <mc:Choice Requires="wps">
                   <w:drawing>
-                    <wp:anchor distT="0" distB="0" distL="114300" distR="114300" simplePos="0" relativeHeight="251754496" behindDoc="0" locked="0" layoutInCell="1" allowOverlap="1" wp14:anchorId="51F875E4" wp14:editId="43CF7C60">
+                    <wp:anchor distT="0" distB="0" distL="114300" distR="114300" simplePos="0" relativeHeight="251754496" behindDoc="0" locked="0" layoutInCell="1" allowOverlap="1" wp14:anchorId="739146AA" wp14:editId="2750D215">
                       <wp:simplePos x="0" y="0"/>
                       <wp:positionH relativeFrom="column">
                         <wp:posOffset>1403985</wp:posOffset>
@@ -17450,103 +17363,34 @@
       <w:pPr>
         <w:spacing w:after="0"/>
         <w:jc w:val="center"/>
-      </w:pPr>
-      <w:r>
-        <w:rPr>
-          <w:position w:val="-4"/>
-        </w:rPr>
-        <w:object w:dxaOrig="220" w:dyaOrig="300" w14:anchorId="09E352D5">
-          <v:shape id="_x0000_i1041" type="#_x0000_t75" style="width:11.25pt;height:15.05pt" o:ole="">
-            <v:imagedata r:id="rId54" o:title=""/>
-          </v:shape>
-          <o:OLEObject Type="Embed" ProgID="Equation.3" ShapeID="_x0000_i1041" DrawAspect="Content" ObjectID="_1384874633" r:id="rId55"/>
-        </w:object>
-      </w:r>
-      <w:r>
-        <w:t xml:space="preserve">son </w:t>
-      </w:r>
-      <w:r>
-        <w:rPr>
-          <w:position w:val="-6"/>
-        </w:rPr>
-        <w:object w:dxaOrig="360" w:dyaOrig="320" w14:anchorId="70ED74B1">
-          <v:shape id="_x0000_i1042" type="#_x0000_t75" style="width:18.15pt;height:16.3pt" o:ole="">
-            <v:imagedata r:id="rId56" o:title=""/>
-          </v:shape>
-          <o:OLEObject Type="Embed" ProgID="Equation.3" ShapeID="_x0000_i1042" DrawAspect="Content" ObjectID="_1384874634" r:id="rId57"/>
-        </w:object>
-      </w:r>
-      <w:r>
-        <w:tab/>
-      </w:r>
-      <w:r>
-        <w:tab/>
-      </w:r>
-      <w:r>
-        <w:rPr>
-          <w:position w:val="-4"/>
-        </w:rPr>
-        <w:object w:dxaOrig="200" w:dyaOrig="300" w14:anchorId="60A296CC">
-          <v:shape id="_x0000_i1043" type="#_x0000_t75" style="width:10pt;height:15.05pt" o:ole="">
-            <v:imagedata r:id="rId58" o:title=""/>
-          </v:shape>
-          <o:OLEObject Type="Embed" ProgID="Equation.3" ShapeID="_x0000_i1043" DrawAspect="Content" ObjectID="_1384874635" r:id="rId59"/>
-        </w:object>
-      </w:r>
-      <w:r>
-        <w:t xml:space="preserve">son </w:t>
-      </w:r>
-      <w:r>
-        <w:rPr>
-          <w:position w:val="-6"/>
-        </w:rPr>
-        <w:object w:dxaOrig="380" w:dyaOrig="320" w14:anchorId="587FEA8C">
-          <v:shape id="_x0000_i1044" type="#_x0000_t75" style="width:19.4pt;height:16.3pt" o:ole="">
-            <v:imagedata r:id="rId60" o:title=""/>
-          </v:shape>
-          <o:OLEObject Type="Embed" ProgID="Equation.3" ShapeID="_x0000_i1044" DrawAspect="Content" ObjectID="_1384874636" r:id="rId61"/>
-        </w:object>
-      </w:r>
-      <w:r>
-        <w:tab/>
-      </w:r>
-      <w:r>
-        <w:tab/>
-      </w:r>
-      <w:r>
-        <w:rPr>
-          <w:position w:val="-4"/>
-        </w:rPr>
-        <w:object w:dxaOrig="220" w:dyaOrig="300" w14:anchorId="3E55DFEA">
-          <v:shape id="_x0000_i1045" type="#_x0000_t75" style="width:11.25pt;height:15.05pt" o:ole="">
-            <v:imagedata r:id="rId62" o:title=""/>
-          </v:shape>
-          <o:OLEObject Type="Embed" ProgID="Equation.3" ShapeID="_x0000_i1045" DrawAspect="Content" ObjectID="_1384874637" r:id="rId63"/>
-        </w:object>
-      </w:r>
-      <w:r>
-        <w:t xml:space="preserve">son </w:t>
-      </w:r>
-      <w:r>
-        <w:rPr>
-          <w:position w:val="-6"/>
-        </w:rPr>
-        <w:object w:dxaOrig="620" w:dyaOrig="320" w14:anchorId="7F7BF2CA">
-          <v:shape id="_x0000_i1046" type="#_x0000_t75" style="width:30.7pt;height:16.3pt" o:ole="">
-            <v:imagedata r:id="rId64" o:title=""/>
-          </v:shape>
-          <o:OLEObject Type="Embed" ProgID="Equation.3" ShapeID="_x0000_i1046" DrawAspect="Content" ObjectID="_1384874638" r:id="rId65"/>
-        </w:object>
+        <w:rPr>
+          <w:rFonts w:ascii="Times" w:hAnsi="Times"/>
+        </w:rPr>
+      </w:pPr>
+      <w:r>
+        <w:rPr>
+          <w:rFonts w:ascii="Times" w:hAnsi="Times"/>
+        </w:rPr>
+        <w:t>MA_06_10_00</w:t>
+      </w:r>
+      <w:r>
+        <w:rPr>
+          <w:rFonts w:ascii="Times" w:hAnsi="Times"/>
+        </w:rPr>
+        <w:t>2</w:t>
       </w:r>
     </w:p>
     <w:p>
       <w:pPr>
         <w:spacing w:after="0"/>
+        <w:jc w:val="center"/>
         <w:rPr>
           <w:rFonts w:ascii="Times New Roman" w:hAnsi="Times New Roman" w:cs="Times New Roman"/>
           <w:color w:val="000000"/>
         </w:rPr>
       </w:pPr>
+      <w:bookmarkStart w:id="111" w:name="_GoBack"/>
+      <w:bookmarkEnd w:id="111"/>
     </w:p>
     <w:p>
       <w:pPr>
@@ -17586,7 +17430,7 @@
         </w:rPr>
         <w:t>se multiplica por 60 o por 3600</w:t>
       </w:r>
-      <w:ins w:id="111" w:author="mercyranjel" w:date="2015-12-02T11:02:00Z">
+      <w:ins w:id="112" w:author="mercyranjel" w:date="2015-12-02T11:02:00Z">
         <w:r>
           <w:rPr>
             <w:rFonts w:ascii="Times New Roman" w:hAnsi="Times New Roman" w:cs="Times New Roman"/>
@@ -17731,7 +17575,7 @@
         </w:rPr>
         <w:t xml:space="preserve"> 3600</w:t>
       </w:r>
-      <w:ins w:id="112" w:author="mercyranjel" w:date="2015-12-02T11:03:00Z">
+      <w:ins w:id="113" w:author="mercyranjel" w:date="2015-12-02T11:03:00Z">
         <w:r>
           <w:rPr>
             <w:rFonts w:ascii="Times New Roman" w:hAnsi="Times New Roman" w:cs="Times New Roman"/>
@@ -17994,7 +17838,7 @@
               </w:rPr>
               <w:t>Interactivo que explica el sistema sexagesimal y las conversiones entre forma compleja e incompleja</w:t>
             </w:r>
-            <w:ins w:id="113" w:author="mercyranjel" w:date="2015-12-02T11:03:00Z">
+            <w:ins w:id="114" w:author="mercyranjel" w:date="2015-12-02T11:03:00Z">
               <w:r>
                 <w:rPr>
                   <w:rFonts w:ascii="Times New Roman" w:hAnsi="Times New Roman" w:cs="Times New Roman"/>
@@ -18195,7 +18039,7 @@
               </w:rPr>
               <w:t>Actividad para practicar la conversión de forma compleja a incompleja</w:t>
             </w:r>
-            <w:ins w:id="114" w:author="mercyranjel" w:date="2015-12-02T11:03:00Z">
+            <w:ins w:id="115" w:author="mercyranjel" w:date="2015-12-02T11:03:00Z">
               <w:r>
                 <w:rPr>
                   <w:rFonts w:ascii="Times New Roman" w:hAnsi="Times New Roman" w:cs="Times New Roman"/>
@@ -18531,7 +18375,6 @@
                 <w:b/>
                 <w:color w:val="000000"/>
               </w:rPr>
-              <w:lastRenderedPageBreak/>
               <w:t>Título</w:t>
             </w:r>
           </w:p>
@@ -18597,7 +18440,7 @@
               </w:rPr>
               <w:t>Actividad para poner en pr</w:t>
             </w:r>
-            <w:ins w:id="115" w:author="mercyranjel" w:date="2015-12-02T11:04:00Z">
+            <w:ins w:id="116" w:author="mercyranjel" w:date="2015-12-02T11:04:00Z">
               <w:r>
                 <w:rPr>
                   <w:rFonts w:ascii="Times New Roman" w:hAnsi="Times New Roman" w:cs="Times New Roman"/>
@@ -18613,7 +18456,7 @@
               </w:rPr>
               <w:t>ctica operaciones con medidas de ángulos en distintos contextos</w:t>
             </w:r>
-            <w:ins w:id="116" w:author="mercyranjel" w:date="2015-12-02T11:04:00Z">
+            <w:ins w:id="117" w:author="mercyranjel" w:date="2015-12-02T11:04:00Z">
               <w:r>
                 <w:rPr>
                   <w:rFonts w:ascii="Times New Roman" w:hAnsi="Times New Roman" w:cs="Times New Roman"/>
@@ -18751,7 +18594,7 @@
         </w:rPr>
         <w:t>ángulos</w:t>
       </w:r>
-      <w:ins w:id="117" w:author="mercyranjel" w:date="2015-12-02T11:04:00Z">
+      <w:ins w:id="118" w:author="mercyranjel" w:date="2015-12-02T11:04:00Z">
         <w:r>
           <w:rPr>
             <w:rFonts w:ascii="Times New Roman" w:eastAsia="Times New Roman" w:hAnsi="Times New Roman" w:cs="Times New Roman"/>
@@ -18994,7 +18837,7 @@
         </w:rPr>
         <w:t xml:space="preserve">Por </w:t>
       </w:r>
-      <w:ins w:id="118" w:author="mercyranjel" w:date="2015-12-02T11:04:00Z">
+      <w:ins w:id="119" w:author="mercyranjel" w:date="2015-12-02T11:04:00Z">
         <w:r>
           <w:rPr>
             <w:rFonts w:ascii="Times New Roman" w:eastAsia="Times New Roman" w:hAnsi="Times New Roman" w:cs="Times New Roman"/>
@@ -19087,116 +18930,6 @@
           <w:lang w:val="es-CO" w:eastAsia="es-CO"/>
         </w:rPr>
         <w:t>ángulo por un número</w:t>
-      </w:r>
-      <w:ins w:id="119" w:author="mercyranjel" w:date="2015-12-02T11:05:00Z">
-        <w:r>
-          <w:rPr>
-            <w:rFonts w:ascii="Times New Roman" w:eastAsia="Times New Roman" w:hAnsi="Times New Roman" w:cs="Times New Roman"/>
-            <w:bCs/>
-            <w:lang w:val="es-CO" w:eastAsia="es-CO"/>
-          </w:rPr>
-          <w:t>,</w:t>
-        </w:r>
-      </w:ins>
-      <w:r>
-        <w:rPr>
-          <w:rFonts w:ascii="Times New Roman" w:eastAsia="Times New Roman" w:hAnsi="Times New Roman" w:cs="Times New Roman"/>
-          <w:lang w:val="es-CO" w:eastAsia="es-CO"/>
-        </w:rPr>
-        <w:t xml:space="preserve"> se multiplican</w:t>
-      </w:r>
-      <w:r>
-        <w:rPr>
-          <w:rFonts w:ascii="Times New Roman" w:eastAsia="Times New Roman" w:hAnsi="Times New Roman" w:cs="Times New Roman"/>
-          <w:lang w:val="es-CO" w:eastAsia="es-CO"/>
-        </w:rPr>
-        <w:t xml:space="preserve"> por separado los segundos, los minutos y lo</w:t>
-      </w:r>
-      <w:r>
-        <w:rPr>
-          <w:rFonts w:ascii="Times New Roman" w:eastAsia="Times New Roman" w:hAnsi="Times New Roman" w:cs="Times New Roman"/>
-          <w:lang w:val="es-CO" w:eastAsia="es-CO"/>
-        </w:rPr>
-        <w:t xml:space="preserve">s grados. </w:t>
-      </w:r>
-      <w:r>
-        <w:rPr>
-          <w:rFonts w:ascii="Times New Roman" w:eastAsia="Times New Roman" w:hAnsi="Times New Roman" w:cs="Times New Roman"/>
-          <w:lang w:val="es-CO" w:eastAsia="es-CO"/>
-        </w:rPr>
-        <w:t>Si los segundos sobrepa</w:t>
-      </w:r>
-      <w:r>
-        <w:rPr>
-          <w:rFonts w:ascii="Times New Roman" w:eastAsia="Times New Roman" w:hAnsi="Times New Roman" w:cs="Times New Roman"/>
-          <w:lang w:val="es-CO" w:eastAsia="es-CO"/>
-        </w:rPr>
-        <w:t>san 60, se convierten a minutos; s</w:t>
-      </w:r>
-      <w:r>
-        <w:rPr>
-          <w:rFonts w:ascii="Times New Roman" w:eastAsia="Times New Roman" w:hAnsi="Times New Roman" w:cs="Times New Roman"/>
-          <w:lang w:val="es-CO" w:eastAsia="es-CO"/>
-        </w:rPr>
-        <w:t>i los minutos sobrepasan 60, se convierten a grados.</w:t>
-      </w:r>
-    </w:p>
-    <w:p>
-      <w:pPr>
-        <w:shd w:val="clear" w:color="auto" w:fill="FFFFFF"/>
-        <w:spacing w:after="0" w:line="345" w:lineRule="atLeast"/>
-        <w:rPr>
-          <w:rFonts w:ascii="Times New Roman" w:eastAsia="Times New Roman" w:hAnsi="Times New Roman" w:cs="Times New Roman"/>
-          <w:lang w:val="es-CO" w:eastAsia="es-CO"/>
-        </w:rPr>
-      </w:pPr>
-    </w:p>
-    <w:p>
-      <w:pPr>
-        <w:shd w:val="clear" w:color="auto" w:fill="FFFFFF"/>
-        <w:spacing w:after="0" w:line="345" w:lineRule="atLeast"/>
-        <w:rPr>
-          <w:rFonts w:ascii="Times New Roman" w:eastAsia="Times New Roman" w:hAnsi="Times New Roman" w:cs="Times New Roman"/>
-          <w:lang w:val="es-CO" w:eastAsia="es-CO"/>
-        </w:rPr>
-      </w:pPr>
-      <w:r>
-        <w:rPr>
-          <w:rFonts w:ascii="Times New Roman" w:eastAsia="Times New Roman" w:hAnsi="Times New Roman" w:cs="Times New Roman"/>
-          <w:lang w:val="es-CO" w:eastAsia="es-CO"/>
-        </w:rPr>
-        <w:t>Para </w:t>
-      </w:r>
-      <w:r>
-        <w:rPr>
-          <w:rFonts w:ascii="Times New Roman" w:eastAsia="Times New Roman" w:hAnsi="Times New Roman" w:cs="Times New Roman"/>
-          <w:b/>
-          <w:bCs/>
-          <w:lang w:val="es-CO" w:eastAsia="es-CO"/>
-        </w:rPr>
-        <w:t>dividir</w:t>
-      </w:r>
-      <w:r>
-        <w:rPr>
-          <w:rFonts w:ascii="Times New Roman" w:eastAsia="Times New Roman" w:hAnsi="Times New Roman" w:cs="Times New Roman"/>
-          <w:lang w:val="es-CO" w:eastAsia="es-CO"/>
-        </w:rPr>
-        <w:t> </w:t>
-      </w:r>
-      <w:r>
-        <w:rPr>
-          <w:rFonts w:ascii="Times New Roman" w:eastAsia="Times New Roman" w:hAnsi="Times New Roman" w:cs="Times New Roman"/>
-          <w:lang w:val="es-CO" w:eastAsia="es-CO"/>
-        </w:rPr>
-        <w:t>el valor de un </w:t>
-      </w:r>
-      <w:r>
-        <w:rPr>
-          <w:rFonts w:ascii="Times New Roman" w:eastAsia="Times New Roman" w:hAnsi="Times New Roman" w:cs="Times New Roman"/>
-          <w:bCs/>
-          <w:lang w:val="es-CO" w:eastAsia="es-CO"/>
-        </w:rPr>
-        <w:t>ángulo entre un número</w:t>
       </w:r>
       <w:ins w:id="120" w:author="mercyranjel" w:date="2015-12-02T11:05:00Z">
         <w:r>
@@ -19213,16 +18946,126 @@
           <w:rFonts w:ascii="Times New Roman" w:eastAsia="Times New Roman" w:hAnsi="Times New Roman" w:cs="Times New Roman"/>
           <w:lang w:val="es-CO" w:eastAsia="es-CO"/>
         </w:rPr>
-        <w:t xml:space="preserve"> se dividen</w:t>
+        <w:t xml:space="preserve"> se multiplican</w:t>
       </w:r>
       <w:r>
         <w:rPr>
           <w:rFonts w:ascii="Times New Roman" w:eastAsia="Times New Roman" w:hAnsi="Times New Roman" w:cs="Times New Roman"/>
           <w:lang w:val="es-CO" w:eastAsia="es-CO"/>
         </w:rPr>
+        <w:t xml:space="preserve"> por separado los segundos, los minutos y lo</w:t>
+      </w:r>
+      <w:r>
+        <w:rPr>
+          <w:rFonts w:ascii="Times New Roman" w:eastAsia="Times New Roman" w:hAnsi="Times New Roman" w:cs="Times New Roman"/>
+          <w:lang w:val="es-CO" w:eastAsia="es-CO"/>
+        </w:rPr>
+        <w:t xml:space="preserve">s grados. </w:t>
+      </w:r>
+      <w:r>
+        <w:rPr>
+          <w:rFonts w:ascii="Times New Roman" w:eastAsia="Times New Roman" w:hAnsi="Times New Roman" w:cs="Times New Roman"/>
+          <w:lang w:val="es-CO" w:eastAsia="es-CO"/>
+        </w:rPr>
+        <w:t>Si los segundos sobrepa</w:t>
+      </w:r>
+      <w:r>
+        <w:rPr>
+          <w:rFonts w:ascii="Times New Roman" w:eastAsia="Times New Roman" w:hAnsi="Times New Roman" w:cs="Times New Roman"/>
+          <w:lang w:val="es-CO" w:eastAsia="es-CO"/>
+        </w:rPr>
+        <w:t>san 60, se convierten a minutos; s</w:t>
+      </w:r>
+      <w:r>
+        <w:rPr>
+          <w:rFonts w:ascii="Times New Roman" w:eastAsia="Times New Roman" w:hAnsi="Times New Roman" w:cs="Times New Roman"/>
+          <w:lang w:val="es-CO" w:eastAsia="es-CO"/>
+        </w:rPr>
+        <w:t>i los minutos sobrepasan 60, se convierten a grados.</w:t>
+      </w:r>
+    </w:p>
+    <w:p>
+      <w:pPr>
+        <w:shd w:val="clear" w:color="auto" w:fill="FFFFFF"/>
+        <w:spacing w:after="0" w:line="345" w:lineRule="atLeast"/>
+        <w:rPr>
+          <w:rFonts w:ascii="Times New Roman" w:eastAsia="Times New Roman" w:hAnsi="Times New Roman" w:cs="Times New Roman"/>
+          <w:lang w:val="es-CO" w:eastAsia="es-CO"/>
+        </w:rPr>
+      </w:pPr>
+    </w:p>
+    <w:p>
+      <w:pPr>
+        <w:shd w:val="clear" w:color="auto" w:fill="FFFFFF"/>
+        <w:spacing w:after="0" w:line="345" w:lineRule="atLeast"/>
+        <w:rPr>
+          <w:rFonts w:ascii="Times New Roman" w:eastAsia="Times New Roman" w:hAnsi="Times New Roman" w:cs="Times New Roman"/>
+          <w:lang w:val="es-CO" w:eastAsia="es-CO"/>
+        </w:rPr>
+      </w:pPr>
+      <w:r>
+        <w:rPr>
+          <w:rFonts w:ascii="Times New Roman" w:eastAsia="Times New Roman" w:hAnsi="Times New Roman" w:cs="Times New Roman"/>
+          <w:lang w:val="es-CO" w:eastAsia="es-CO"/>
+        </w:rPr>
+        <w:t>Para </w:t>
+      </w:r>
+      <w:r>
+        <w:rPr>
+          <w:rFonts w:ascii="Times New Roman" w:eastAsia="Times New Roman" w:hAnsi="Times New Roman" w:cs="Times New Roman"/>
+          <w:b/>
+          <w:bCs/>
+          <w:lang w:val="es-CO" w:eastAsia="es-CO"/>
+        </w:rPr>
+        <w:t>dividir</w:t>
+      </w:r>
+      <w:r>
+        <w:rPr>
+          <w:rFonts w:ascii="Times New Roman" w:eastAsia="Times New Roman" w:hAnsi="Times New Roman" w:cs="Times New Roman"/>
+          <w:lang w:val="es-CO" w:eastAsia="es-CO"/>
+        </w:rPr>
+        <w:t> </w:t>
+      </w:r>
+      <w:r>
+        <w:rPr>
+          <w:rFonts w:ascii="Times New Roman" w:eastAsia="Times New Roman" w:hAnsi="Times New Roman" w:cs="Times New Roman"/>
+          <w:lang w:val="es-CO" w:eastAsia="es-CO"/>
+        </w:rPr>
+        <w:t>el valor de un </w:t>
+      </w:r>
+      <w:r>
+        <w:rPr>
+          <w:rFonts w:ascii="Times New Roman" w:eastAsia="Times New Roman" w:hAnsi="Times New Roman" w:cs="Times New Roman"/>
+          <w:bCs/>
+          <w:lang w:val="es-CO" w:eastAsia="es-CO"/>
+        </w:rPr>
+        <w:t>ángulo entre un número</w:t>
+      </w:r>
+      <w:ins w:id="121" w:author="mercyranjel" w:date="2015-12-02T11:05:00Z">
+        <w:r>
+          <w:rPr>
+            <w:rFonts w:ascii="Times New Roman" w:eastAsia="Times New Roman" w:hAnsi="Times New Roman" w:cs="Times New Roman"/>
+            <w:bCs/>
+            <w:lang w:val="es-CO" w:eastAsia="es-CO"/>
+          </w:rPr>
+          <w:t>,</w:t>
+        </w:r>
+      </w:ins>
+      <w:r>
+        <w:rPr>
+          <w:rFonts w:ascii="Times New Roman" w:eastAsia="Times New Roman" w:hAnsi="Times New Roman" w:cs="Times New Roman"/>
+          <w:lang w:val="es-CO" w:eastAsia="es-CO"/>
+        </w:rPr>
+        <w:t xml:space="preserve"> se dividen</w:t>
+      </w:r>
+      <w:r>
+        <w:rPr>
+          <w:rFonts w:ascii="Times New Roman" w:eastAsia="Times New Roman" w:hAnsi="Times New Roman" w:cs="Times New Roman"/>
+          <w:lang w:val="es-CO" w:eastAsia="es-CO"/>
+        </w:rPr>
         <w:t xml:space="preserve"> los grados entre el número</w:t>
       </w:r>
-      <w:ins w:id="121" w:author="mercyranjel" w:date="2015-12-02T11:05:00Z">
+      <w:ins w:id="122" w:author="mercyranjel" w:date="2015-12-02T11:05:00Z">
         <w:r>
           <w:rPr>
             <w:rFonts w:ascii="Times New Roman" w:eastAsia="Times New Roman" w:hAnsi="Times New Roman" w:cs="Times New Roman"/>
@@ -19280,7 +19123,7 @@
         </w:rPr>
         <w:t xml:space="preserve"> Finalmente</w:t>
       </w:r>
-      <w:ins w:id="122" w:author="mercyranjel" w:date="2015-12-02T11:05:00Z">
+      <w:ins w:id="123" w:author="mercyranjel" w:date="2015-12-02T11:05:00Z">
         <w:r>
           <w:rPr>
             <w:rFonts w:ascii="Times New Roman" w:eastAsia="Times New Roman" w:hAnsi="Times New Roman" w:cs="Times New Roman"/>
@@ -19497,7 +19340,7 @@
               </w:rPr>
               <w:t>Interactivo que explica c</w:t>
             </w:r>
-            <w:ins w:id="123" w:author="mercyranjel" w:date="2015-12-02T11:06:00Z">
+            <w:ins w:id="124" w:author="mercyranjel" w:date="2015-12-02T11:06:00Z">
               <w:r>
                 <w:rPr>
                   <w:rFonts w:ascii="Times New Roman" w:hAnsi="Times New Roman" w:cs="Times New Roman"/>
@@ -19513,7 +19356,7 @@
               </w:rPr>
               <w:t>mo resolver operaciones entre ángulos</w:t>
             </w:r>
-            <w:ins w:id="124" w:author="mercyranjel" w:date="2015-12-02T11:06:00Z">
+            <w:ins w:id="125" w:author="mercyranjel" w:date="2015-12-02T11:06:00Z">
               <w:r>
                 <w:rPr>
                   <w:rFonts w:ascii="Times New Roman" w:hAnsi="Times New Roman" w:cs="Times New Roman"/>
@@ -19734,7 +19577,7 @@
               </w:rPr>
               <w:t xml:space="preserve">Actividad para multiplicar </w:t>
             </w:r>
-            <w:ins w:id="125" w:author="mercyranjel" w:date="2015-12-02T11:06:00Z">
+            <w:ins w:id="126" w:author="mercyranjel" w:date="2015-12-02T11:06:00Z">
               <w:r>
                 <w:rPr>
                   <w:rFonts w:ascii="Times New Roman" w:hAnsi="Times New Roman" w:cs="Times New Roman"/>
@@ -19757,7 +19600,7 @@
               </w:rPr>
               <w:t>dividir ángulos por números naturales</w:t>
             </w:r>
-            <w:ins w:id="126" w:author="mercyranjel" w:date="2015-12-02T11:06:00Z">
+            <w:ins w:id="127" w:author="mercyranjel" w:date="2015-12-02T11:06:00Z">
               <w:r>
                 <w:rPr>
                   <w:rFonts w:ascii="Times New Roman" w:hAnsi="Times New Roman" w:cs="Times New Roman"/>
@@ -20048,7 +19891,7 @@
         </w:rPr>
         <w:t xml:space="preserve">Actividades para afianzar lo que has aprendido en </w:t>
       </w:r>
-      <w:ins w:id="127" w:author="Juan Velasquez" w:date="2015-12-02T14:51:00Z">
+      <w:ins w:id="128" w:author="Juan Velasquez" w:date="2015-12-02T14:51:00Z">
         <w:r>
           <w:rPr>
             <w:rFonts w:ascii="Times New Roman" w:hAnsi="Times New Roman" w:cs="Times New Roman"/>
@@ -20064,7 +19907,7 @@
         </w:rPr>
         <w:t>sección</w:t>
       </w:r>
-      <w:ins w:id="128" w:author="Juan Velasquez" w:date="2015-12-02T14:51:00Z">
+      <w:ins w:id="129" w:author="Juan Velasquez" w:date="2015-12-02T14:51:00Z">
         <w:r>
           <w:rPr>
             <w:rFonts w:ascii="Times New Roman" w:hAnsi="Times New Roman" w:cs="Times New Roman"/>
@@ -20147,6 +19990,7 @@
                 <w:b/>
                 <w:color w:val="000000"/>
               </w:rPr>
+              <w:lastRenderedPageBreak/>
               <w:t>Código</w:t>
             </w:r>
           </w:p>
@@ -20263,7 +20107,7 @@
               </w:rPr>
               <w:t>Actividad sobre Los ángulos y su</w:t>
             </w:r>
-            <w:ins w:id="129" w:author="mercyranjel" w:date="2015-12-02T11:06:00Z">
+            <w:ins w:id="130" w:author="mercyranjel" w:date="2015-12-02T11:06:00Z">
               <w:r>
                 <w:rPr>
                   <w:rFonts w:ascii="Times New Roman" w:hAnsi="Times New Roman" w:cs="Times New Roman"/>
@@ -20279,7 +20123,7 @@
               </w:rPr>
               <w:t xml:space="preserve"> medida</w:t>
             </w:r>
-            <w:ins w:id="130" w:author="mercyranjel" w:date="2015-12-02T11:06:00Z">
+            <w:ins w:id="131" w:author="mercyranjel" w:date="2015-12-02T11:06:00Z">
               <w:r>
                 <w:rPr>
                   <w:rFonts w:ascii="Times New Roman" w:hAnsi="Times New Roman" w:cs="Times New Roman"/>
@@ -20381,7 +20225,7 @@
         </w:rPr>
         <w:t xml:space="preserve">Es posible representar en forma precisa varios conceptos que se trabajan en </w:t>
       </w:r>
-      <w:ins w:id="131" w:author="mercyranjel" w:date="2015-12-02T11:06:00Z">
+      <w:ins w:id="132" w:author="mercyranjel" w:date="2015-12-02T11:06:00Z">
         <w:r>
           <w:rPr>
             <w:rFonts w:ascii="Times New Roman" w:hAnsi="Times New Roman" w:cs="Times New Roman"/>
@@ -20570,7 +20414,7 @@
               </w:rPr>
               <w:t>Instrumentos para realizar construcciones</w:t>
             </w:r>
-            <w:ins w:id="132" w:author="mercyranjel" w:date="2015-12-02T11:07:00Z">
+            <w:ins w:id="133" w:author="mercyranjel" w:date="2015-12-02T11:07:00Z">
               <w:r>
                 <w:rPr>
                   <w:rFonts w:ascii="Times New Roman" w:hAnsi="Times New Roman" w:cs="Times New Roman"/>
@@ -20725,7 +20569,7 @@
               </w:rPr>
               <w:t>comp</w:t>
             </w:r>
-            <w:ins w:id="133" w:author="mercyranjel" w:date="2015-12-02T11:07:00Z">
+            <w:ins w:id="134" w:author="mercyranjel" w:date="2015-12-02T11:07:00Z">
               <w:r>
                 <w:rPr>
                   <w:rFonts w:ascii="Times New Roman" w:hAnsi="Times New Roman" w:cs="Times New Roman"/>
@@ -20776,7 +20620,7 @@
               </w:rPr>
               <w:t>son instrumentos esenciales en las construcciones geométricas</w:t>
             </w:r>
-            <w:ins w:id="134" w:author="mercyranjel" w:date="2015-12-02T11:07:00Z">
+            <w:ins w:id="135" w:author="mercyranjel" w:date="2015-12-02T11:07:00Z">
               <w:r>
                 <w:rPr>
                   <w:rFonts w:ascii="Times New Roman" w:hAnsi="Times New Roman" w:cs="Times New Roman"/>
@@ -20862,7 +20706,7 @@
         </w:rPr>
         <w:t xml:space="preserve">La herramienta </w:t>
       </w:r>
-      <w:ins w:id="135" w:author="mercyranjel" w:date="2015-12-02T11:07:00Z">
+      <w:ins w:id="136" w:author="mercyranjel" w:date="2015-12-02T11:07:00Z">
         <w:r>
           <w:rPr>
             <w:rFonts w:ascii="Times New Roman" w:hAnsi="Times New Roman" w:cs="Times New Roman"/>
@@ -20921,7 +20765,7 @@
         </w:rPr>
         <w:t xml:space="preserve"> se procede de la siguiente manera</w:t>
       </w:r>
-      <w:ins w:id="136" w:author="mercyranjel" w:date="2015-12-02T11:07:00Z">
+      <w:ins w:id="137" w:author="mercyranjel" w:date="2015-12-02T11:07:00Z">
         <w:r>
           <w:rPr>
             <w:rFonts w:ascii="Times New Roman" w:hAnsi="Times New Roman" w:cs="Times New Roman"/>
@@ -20988,7 +20832,7 @@
         </w:rPr>
         <w:t>AC</w:t>
       </w:r>
-      <w:ins w:id="137" w:author="mercyranjel" w:date="2015-12-02T11:08:00Z">
+      <w:ins w:id="138" w:author="mercyranjel" w:date="2015-12-02T11:08:00Z">
         <w:r>
           <w:rPr>
             <w:rFonts w:ascii="Times New Roman" w:hAnsi="Times New Roman" w:cs="Times New Roman"/>
@@ -21028,7 +20872,7 @@
         </w:rPr>
         <w:t xml:space="preserve">e pone el transportador sobre la semirrecta </w:t>
       </w:r>
-      <w:ins w:id="138" w:author="mercyranjel" w:date="2015-12-02T11:08:00Z">
+      <w:ins w:id="139" w:author="mercyranjel" w:date="2015-12-02T11:08:00Z">
         <w:r>
           <w:rPr>
             <w:rFonts w:ascii="Times New Roman" w:hAnsi="Times New Roman" w:cs="Times New Roman"/>
@@ -21042,7 +20886,7 @@
         </w:rPr>
         <w:t>hac</w:t>
       </w:r>
-      <w:ins w:id="139" w:author="mercyranjel" w:date="2015-12-02T11:08:00Z">
+      <w:ins w:id="140" w:author="mercyranjel" w:date="2015-12-02T11:08:00Z">
         <w:r>
           <w:rPr>
             <w:rFonts w:ascii="Times New Roman" w:hAnsi="Times New Roman" w:cs="Times New Roman"/>
@@ -21283,7 +21127,7 @@
               </w:rPr>
               <w:t>Construcción de un ángulo</w:t>
             </w:r>
-            <w:ins w:id="140" w:author="mercyranjel" w:date="2015-12-02T11:08:00Z">
+            <w:ins w:id="141" w:author="mercyranjel" w:date="2015-12-02T11:08:00Z">
               <w:r>
                 <w:rPr>
                   <w:rFonts w:ascii="Times New Roman" w:hAnsi="Times New Roman" w:cs="Times New Roman"/>
@@ -21372,7 +21216,7 @@
                 <w:lang w:val="es-ES" w:eastAsia="es-ES"/>
               </w:rPr>
               <w:drawing>
-                <wp:inline distT="0" distB="0" distL="0" distR="0" wp14:anchorId="511E26F8" wp14:editId="0CC9CE0A">
+                <wp:inline distT="0" distB="0" distL="0" distR="0" wp14:anchorId="62983FE0" wp14:editId="05D762D3">
                   <wp:extent cx="2420697" cy="1295400"/>
                   <wp:effectExtent l="0" t="0" r="0" b="0"/>
                   <wp:docPr id="321" name="Imagen 321" descr="http://2.bp.blogspot.com/-PPDj-6KRy7E/UUKGQ4H8RyI/AAAAAAAAADk/VcWLEFPbcX8/s1600/Image1173.gif"/>
@@ -21389,7 +21233,7 @@
                           </pic:cNvPicPr>
                         </pic:nvPicPr>
                         <pic:blipFill rotWithShape="1">
-                          <a:blip r:embed="rId66">
+                          <a:blip r:embed="rId54">
                             <a:extLst>
                               <a:ext uri="{28A0092B-C50C-407E-A947-70E740481C1C}">
                                 <a14:useLocalDpi xmlns:a14="http://schemas.microsoft.com/office/drawing/2010/main" val="0"/>
@@ -21553,6 +21397,7 @@
           <w:rFonts w:ascii="Times New Roman" w:eastAsia="Times New Roman" w:hAnsi="Times New Roman" w:cs="Times New Roman"/>
           <w:lang w:val="es-CO" w:eastAsia="es-CO"/>
         </w:rPr>
+        <w:lastRenderedPageBreak/>
         <w:t>La </w:t>
       </w:r>
       <w:r>
@@ -21625,7 +21470,7 @@
         </w:rPr>
         <w:t>se procede de la siguiente manera</w:t>
       </w:r>
-      <w:ins w:id="141" w:author="mercyranjel" w:date="2015-12-02T11:09:00Z">
+      <w:ins w:id="142" w:author="mercyranjel" w:date="2015-12-02T11:09:00Z">
         <w:r>
           <w:rPr>
             <w:rFonts w:ascii="Times New Roman" w:eastAsia="Times New Roman" w:hAnsi="Times New Roman" w:cs="Times New Roman"/>
@@ -21753,7 +21598,7 @@
         </w:rPr>
         <w:t>m</w:t>
       </w:r>
-      <w:ins w:id="142" w:author="mercyranjel" w:date="2015-12-02T11:09:00Z">
+      <w:ins w:id="143" w:author="mercyranjel" w:date="2015-12-02T11:09:00Z">
         <w:r>
           <w:rPr>
             <w:rFonts w:ascii="Times New Roman" w:eastAsia="Times New Roman" w:hAnsi="Times New Roman" w:cs="Times New Roman"/>
@@ -21777,7 +21622,7 @@
         </w:rPr>
         <w:t xml:space="preserve"> AB</w:t>
       </w:r>
-      <w:ins w:id="143" w:author="mercyranjel" w:date="2015-12-02T11:09:00Z">
+      <w:ins w:id="144" w:author="mercyranjel" w:date="2015-12-02T11:09:00Z">
         <w:r>
           <w:rPr>
             <w:rFonts w:ascii="Times New Roman" w:eastAsia="Times New Roman" w:hAnsi="Times New Roman" w:cs="Times New Roman"/>
@@ -21801,7 +21646,7 @@
         </w:rPr>
         <w:t>se trazan arcos a uno y otro</w:t>
       </w:r>
-      <w:ins w:id="144" w:author="mercyranjel" w:date="2015-12-02T11:14:00Z">
+      <w:ins w:id="145" w:author="mercyranjel" w:date="2015-12-02T11:14:00Z">
         <w:r>
           <w:rPr>
             <w:rFonts w:ascii="Times New Roman" w:eastAsia="Times New Roman" w:hAnsi="Times New Roman" w:cs="Times New Roman"/>
@@ -21817,7 +21662,7 @@
         </w:rPr>
         <w:t>lado</w:t>
       </w:r>
-      <w:ins w:id="145" w:author="mercyranjel" w:date="2015-12-02T11:09:00Z">
+      <w:ins w:id="146" w:author="mercyranjel" w:date="2015-12-02T11:09:00Z">
         <w:r>
           <w:rPr>
             <w:rFonts w:ascii="Times New Roman" w:eastAsia="Times New Roman" w:hAnsi="Times New Roman" w:cs="Times New Roman"/>
@@ -21894,7 +21739,7 @@
         </w:rPr>
         <w:t xml:space="preserve"> m</w:t>
       </w:r>
-      <w:ins w:id="146" w:author="mercyranjel" w:date="2015-12-02T11:09:00Z">
+      <w:ins w:id="147" w:author="mercyranjel" w:date="2015-12-02T11:09:00Z">
         <w:r>
           <w:rPr>
             <w:rFonts w:ascii="Times New Roman" w:eastAsia="Times New Roman" w:hAnsi="Times New Roman" w:cs="Times New Roman"/>
@@ -21918,7 +21763,7 @@
         </w:rPr>
         <w:t xml:space="preserve"> AB</w:t>
       </w:r>
-      <w:ins w:id="147" w:author="mercyranjel" w:date="2015-12-02T11:09:00Z">
+      <w:ins w:id="148" w:author="mercyranjel" w:date="2015-12-02T11:09:00Z">
         <w:r>
           <w:rPr>
             <w:rFonts w:ascii="Times New Roman" w:eastAsia="Times New Roman" w:hAnsi="Times New Roman" w:cs="Times New Roman"/>
@@ -22207,7 +22052,7 @@
               </w:rPr>
               <w:t>Construcción de la mediatriz</w:t>
             </w:r>
-            <w:ins w:id="148" w:author="mercyranjel" w:date="2015-12-02T11:09:00Z">
+            <w:ins w:id="149" w:author="mercyranjel" w:date="2015-12-02T11:09:00Z">
               <w:r>
                 <w:rPr>
                   <w:rFonts w:ascii="Times New Roman" w:hAnsi="Times New Roman" w:cs="Times New Roman"/>
@@ -22367,7 +22212,7 @@
                     <mc:AlternateContent>
                       <mc:Choice Requires="wpg">
                         <w:drawing>
-                          <wp:anchor distT="0" distB="0" distL="114300" distR="114300" simplePos="0" relativeHeight="251760640" behindDoc="0" locked="0" layoutInCell="1" allowOverlap="1" wp14:anchorId="34F21639" wp14:editId="464B5236">
+                          <wp:anchor distT="0" distB="0" distL="114300" distR="114300" simplePos="0" relativeHeight="251760640" behindDoc="0" locked="0" layoutInCell="1" allowOverlap="1" wp14:anchorId="32F6E217" wp14:editId="444C50FD">
                             <wp:simplePos x="0" y="0"/>
                             <wp:positionH relativeFrom="column">
                               <wp:posOffset>196215</wp:posOffset>
@@ -22404,7 +22249,7 @@
                                       </pic:cNvPicPr>
                                     </pic:nvPicPr>
                                     <pic:blipFill rotWithShape="1">
-                                      <a:blip r:embed="rId67">
+                                      <a:blip r:embed="rId55">
                                         <a:extLst>
                                           <a:ext uri="{28A0092B-C50C-407E-A947-70E740481C1C}">
                                             <a14:useLocalDpi xmlns:a14="http://schemas.microsoft.com/office/drawing/2010/main" val="0"/>
@@ -22444,7 +22289,7 @@
                                       </pic:cNvPicPr>
                                     </pic:nvPicPr>
                                     <pic:blipFill rotWithShape="1">
-                                      <a:blip r:embed="rId67">
+                                      <a:blip r:embed="rId55">
                                         <a:extLst>
                                           <a:ext uri="{28A0092B-C50C-407E-A947-70E740481C1C}">
                                             <a14:useLocalDpi xmlns:a14="http://schemas.microsoft.com/office/drawing/2010/main" val="0"/>
@@ -22484,7 +22329,7 @@
                                       </pic:cNvPicPr>
                                     </pic:nvPicPr>
                                     <pic:blipFill rotWithShape="1">
-                                      <a:blip r:embed="rId67">
+                                      <a:blip r:embed="rId55">
                                         <a:extLst>
                                           <a:ext uri="{28A0092B-C50C-407E-A947-70E740481C1C}">
                                             <a14:useLocalDpi xmlns:a14="http://schemas.microsoft.com/office/drawing/2010/main" val="0"/>
@@ -22524,7 +22369,7 @@
                                       </pic:cNvPicPr>
                                     </pic:nvPicPr>
                                     <pic:blipFill rotWithShape="1">
-                                      <a:blip r:embed="rId67">
+                                      <a:blip r:embed="rId55">
                                         <a:extLst>
                                           <a:ext uri="{28A0092B-C50C-407E-A947-70E740481C1C}">
                                             <a14:useLocalDpi xmlns:a14="http://schemas.microsoft.com/office/drawing/2010/main" val="0"/>
@@ -22863,7 +22708,7 @@
               </w:rPr>
               <w:t>Pasos para la construcción de la mediatriz de un segmento</w:t>
             </w:r>
-            <w:ins w:id="149" w:author="mercyranjel" w:date="2015-12-02T11:10:00Z">
+            <w:ins w:id="150" w:author="mercyranjel" w:date="2015-12-02T11:10:00Z">
               <w:r>
                 <w:rPr>
                   <w:rFonts w:ascii="Times New Roman" w:hAnsi="Times New Roman" w:cs="Times New Roman"/>
@@ -22899,7 +22744,6 @@
           <w:rFonts w:ascii="Times New Roman" w:hAnsi="Times New Roman" w:cs="Times New Roman"/>
           <w:highlight w:val="yellow"/>
         </w:rPr>
-        <w:lastRenderedPageBreak/>
         <w:t>[SECCIÓN 2]</w:t>
       </w:r>
       <w:r>
@@ -23020,6 +22864,7 @@
           <w:rFonts w:ascii="Times New Roman" w:eastAsia="Times New Roman" w:hAnsi="Times New Roman" w:cs="Times New Roman"/>
           <w:lang w:val="es-CO" w:eastAsia="es-CO"/>
         </w:rPr>
+        <w:lastRenderedPageBreak/>
         <w:t xml:space="preserve">Para trazar </w:t>
       </w:r>
       <w:r>
@@ -23071,7 +22916,7 @@
         </w:rPr>
         <w:t>se procede de la siguiente manera</w:t>
       </w:r>
-      <w:ins w:id="150" w:author="mercyranjel" w:date="2015-12-02T11:10:00Z">
+      <w:ins w:id="151" w:author="mercyranjel" w:date="2015-12-02T11:10:00Z">
         <w:r>
           <w:rPr>
             <w:rFonts w:ascii="Times New Roman" w:eastAsia="Times New Roman" w:hAnsi="Times New Roman" w:cs="Times New Roman"/>
@@ -23105,7 +22950,7 @@
         </w:rPr>
         <w:t>. Se dibuja el ángulo y se nombra, en este caso</w:t>
       </w:r>
-      <w:ins w:id="151" w:author="mercyranjel" w:date="2015-12-02T11:10:00Z">
+      <w:ins w:id="152" w:author="mercyranjel" w:date="2015-12-02T11:10:00Z">
         <w:r>
           <w:rPr>
             <w:rFonts w:ascii="Times New Roman" w:eastAsia="Times New Roman" w:hAnsi="Times New Roman" w:cs="Times New Roman"/>
@@ -23129,7 +22974,7 @@
         </w:rPr>
         <w:t>BAC</w:t>
       </w:r>
-      <w:ins w:id="152" w:author="mercyranjel" w:date="2015-12-02T11:10:00Z">
+      <w:ins w:id="153" w:author="mercyranjel" w:date="2015-12-02T11:10:00Z">
         <w:r>
           <w:rPr>
             <w:rFonts w:ascii="Times New Roman" w:eastAsia="Times New Roman" w:hAnsi="Times New Roman" w:cs="Times New Roman"/>
@@ -23178,7 +23023,7 @@
         </w:rPr>
         <w:t xml:space="preserve"> se traza un arco que corte los dos lados del ángulo</w:t>
       </w:r>
-      <w:ins w:id="153" w:author="mercyranjel" w:date="2015-12-02T11:10:00Z">
+      <w:ins w:id="154" w:author="mercyranjel" w:date="2015-12-02T11:10:00Z">
         <w:r>
           <w:rPr>
             <w:rFonts w:ascii="Times New Roman" w:eastAsia="Times New Roman" w:hAnsi="Times New Roman" w:cs="Times New Roman"/>
@@ -23316,7 +23161,7 @@
         </w:rPr>
         <w:t xml:space="preserve"> se traza un arco que corte el arco anterior. De esta m</w:t>
       </w:r>
-      <w:ins w:id="154" w:author="mercyranjel" w:date="2015-12-02T11:11:00Z">
+      <w:ins w:id="155" w:author="mercyranjel" w:date="2015-12-02T11:11:00Z">
         <w:r>
           <w:rPr>
             <w:rFonts w:ascii="Times New Roman" w:eastAsia="Times New Roman" w:hAnsi="Times New Roman" w:cs="Times New Roman"/>
@@ -23506,8 +23351,6 @@
               </w:rPr>
               <w:t>8</w:t>
             </w:r>
-            <w:bookmarkStart w:id="155" w:name="_GoBack"/>
-            <w:bookmarkEnd w:id="155"/>
           </w:p>
         </w:tc>
       </w:tr>
@@ -23720,7 +23563,7 @@
                     <mc:AlternateContent>
                       <mc:Choice Requires="wpg">
                         <w:drawing>
-                          <wp:anchor distT="0" distB="0" distL="114300" distR="114300" simplePos="0" relativeHeight="251765760" behindDoc="0" locked="0" layoutInCell="1" allowOverlap="1" wp14:anchorId="529DC2B9" wp14:editId="09441CA3">
+                          <wp:anchor distT="0" distB="0" distL="114300" distR="114300" simplePos="0" relativeHeight="251765760" behindDoc="0" locked="0" layoutInCell="1" allowOverlap="1" wp14:anchorId="3ECBE26F" wp14:editId="2EBAA513">
                             <wp:simplePos x="0" y="0"/>
                             <wp:positionH relativeFrom="column">
                               <wp:posOffset>81915</wp:posOffset>
@@ -24217,7 +24060,6 @@
                 <w:b/>
                 <w:color w:val="000000"/>
               </w:rPr>
-              <w:lastRenderedPageBreak/>
               <w:t>Pie de imagen</w:t>
             </w:r>
           </w:p>
@@ -24349,6 +24191,7 @@
                 <w:b/>
                 <w:color w:val="000000"/>
               </w:rPr>
+              <w:lastRenderedPageBreak/>
               <w:t>Código</w:t>
             </w:r>
           </w:p>
@@ -25699,7 +25542,6 @@
                 <w:b/>
                 <w:color w:val="FFFFFF" w:themeColor="background1"/>
               </w:rPr>
-              <w:lastRenderedPageBreak/>
               <w:t>Evaluación: recurso nuevo</w:t>
             </w:r>
           </w:p>
@@ -26280,7 +26122,7 @@
         <w:rStyle w:val="Nmerodepgina"/>
         <w:noProof/>
       </w:rPr>
-      <w:t>18</w:t>
+      <w:t>12</w:t>
     </w:r>
     <w:r>
       <w:rPr>
@@ -26392,7 +26234,7 @@
         <v:path o:extrusionok="f" gradientshapeok="t" o:connecttype="rect"/>
         <o:lock v:ext="edit" aspectratio="t"/>
       </v:shapetype>
-      <v:shape id="_x0000_i1028" type="#_x0000_t75" style="width:11.9pt;height:12.5pt" o:bullet="t">
+      <v:shape id="_x0000_i1026" type="#_x0000_t75" style="width:11.9pt;height:12.5pt" o:bullet="t">
         <v:imagedata r:id="rId1" o:title="BD21302_"/>
       </v:shape>
     </w:pict>
@@ -32465,7 +32307,7 @@
 </file>
 
 <file path=customXml/itemProps1.xml><?xml version="1.0" encoding="utf-8"?>
-<ds:datastoreItem xmlns:ds="http://schemas.openxmlformats.org/officeDocument/2006/customXml" ds:itemID="{042AD0AB-F12D-E44A-8053-3214EC5A03CA}">
+<ds:datastoreItem xmlns:ds="http://schemas.openxmlformats.org/officeDocument/2006/customXml" ds:itemID="{909CE76E-55C9-2644-9096-6EDC75914011}">
   <ds:schemaRefs>
     <ds:schemaRef ds:uri="http://schemas.openxmlformats.org/officeDocument/2006/bibliography"/>
   </ds:schemaRefs>

--- a/fuentes/contenidos/grado06/guion10/MA_06_10_CO.docx
+++ b/fuentes/contenidos/grado06/guion10/MA_06_10_CO.docx
@@ -2764,7 +2764,7 @@
                 <w:lang w:val="es-ES" w:eastAsia="es-ES"/>
               </w:rPr>
               <w:drawing>
-                <wp:inline distT="0" distB="0" distL="0" distR="0" wp14:anchorId="60D73459" wp14:editId="3B001898">
+                <wp:inline distT="0" distB="0" distL="0" distR="0" wp14:anchorId="3A1AD253" wp14:editId="3203987D">
                   <wp:extent cx="2838450" cy="2163036"/>
                   <wp:effectExtent l="0" t="0" r="0" b="8890"/>
                   <wp:docPr id="1" name="Imagen 1"/>
@@ -3872,7 +3872,7 @@
               </w:rPr>
               <w:lastRenderedPageBreak/>
               <w:drawing>
-                <wp:anchor distT="0" distB="0" distL="114300" distR="114300" simplePos="0" relativeHeight="251667456" behindDoc="0" locked="0" layoutInCell="1" allowOverlap="1" wp14:anchorId="0DBC4608" wp14:editId="0AD746F9">
+                <wp:anchor distT="0" distB="0" distL="114300" distR="114300" simplePos="0" relativeHeight="251667456" behindDoc="0" locked="0" layoutInCell="1" allowOverlap="1" wp14:anchorId="4EFDC12F" wp14:editId="77E916BD">
                   <wp:simplePos x="0" y="0"/>
                   <wp:positionH relativeFrom="column">
                     <wp:posOffset>592455</wp:posOffset>
@@ -3956,7 +3956,7 @@
               <mc:AlternateContent>
                 <mc:Choice Requires="wps">
                   <w:drawing>
-                    <wp:anchor distT="0" distB="0" distL="114300" distR="114300" simplePos="0" relativeHeight="251675648" behindDoc="0" locked="0" layoutInCell="1" allowOverlap="1" wp14:anchorId="7FCA7C6B" wp14:editId="16141D65">
+                    <wp:anchor distT="0" distB="0" distL="114300" distR="114300" simplePos="0" relativeHeight="251675648" behindDoc="0" locked="0" layoutInCell="1" allowOverlap="1" wp14:anchorId="441A5BBA" wp14:editId="423DCD34">
                       <wp:simplePos x="0" y="0"/>
                       <wp:positionH relativeFrom="column">
                         <wp:posOffset>2401570</wp:posOffset>
@@ -4105,7 +4105,7 @@
                 <w:lang w:val="es-ES" w:eastAsia="es-ES"/>
               </w:rPr>
               <w:drawing>
-                <wp:anchor distT="0" distB="0" distL="114300" distR="114300" simplePos="0" relativeHeight="251666432" behindDoc="0" locked="0" layoutInCell="1" allowOverlap="1" wp14:anchorId="1CB85D5F" wp14:editId="67E2C965">
+                <wp:anchor distT="0" distB="0" distL="114300" distR="114300" simplePos="0" relativeHeight="251666432" behindDoc="0" locked="0" layoutInCell="1" allowOverlap="1" wp14:anchorId="57F62D8A" wp14:editId="1A3DE552">
                   <wp:simplePos x="0" y="0"/>
                   <wp:positionH relativeFrom="column">
                     <wp:posOffset>94615</wp:posOffset>
@@ -4174,7 +4174,7 @@
               <mc:AlternateContent>
                 <mc:Choice Requires="wps">
                   <w:drawing>
-                    <wp:anchor distT="0" distB="0" distL="114300" distR="114300" simplePos="0" relativeHeight="251674624" behindDoc="0" locked="0" layoutInCell="1" allowOverlap="1" wp14:anchorId="02551744" wp14:editId="156A2A94">
+                    <wp:anchor distT="0" distB="0" distL="114300" distR="114300" simplePos="0" relativeHeight="251674624" behindDoc="0" locked="0" layoutInCell="1" allowOverlap="1" wp14:anchorId="53933AA1" wp14:editId="523D0309">
                       <wp:simplePos x="0" y="0"/>
                       <wp:positionH relativeFrom="column">
                         <wp:posOffset>323215</wp:posOffset>
@@ -6403,7 +6403,7 @@
               <mc:AlternateContent>
                 <mc:Choice Requires="wpg">
                   <w:drawing>
-                    <wp:anchor distT="0" distB="0" distL="114300" distR="114300" simplePos="0" relativeHeight="251684864" behindDoc="0" locked="0" layoutInCell="1" allowOverlap="1" wp14:anchorId="24F01CF4" wp14:editId="2A937510">
+                    <wp:anchor distT="0" distB="0" distL="114300" distR="114300" simplePos="0" relativeHeight="251684864" behindDoc="0" locked="0" layoutInCell="1" allowOverlap="1" wp14:anchorId="09AA543A" wp14:editId="666DF462">
                       <wp:simplePos x="0" y="0"/>
                       <wp:positionH relativeFrom="column">
                         <wp:posOffset>115570</wp:posOffset>
@@ -6697,7 +6697,7 @@
               <mc:AlternateContent>
                 <mc:Choice Requires="wpg">
                   <w:drawing>
-                    <wp:anchor distT="0" distB="0" distL="114300" distR="114300" simplePos="0" relativeHeight="251688960" behindDoc="0" locked="0" layoutInCell="1" allowOverlap="1" wp14:anchorId="75FEB808" wp14:editId="47E70736">
+                    <wp:anchor distT="0" distB="0" distL="114300" distR="114300" simplePos="0" relativeHeight="251688960" behindDoc="0" locked="0" layoutInCell="1" allowOverlap="1" wp14:anchorId="2345401A" wp14:editId="32B8D986">
                       <wp:simplePos x="0" y="0"/>
                       <wp:positionH relativeFrom="column">
                         <wp:posOffset>2054860</wp:posOffset>
@@ -7765,7 +7765,7 @@
                 <w:lang w:val="es-ES" w:eastAsia="es-ES"/>
               </w:rPr>
               <w:drawing>
-                <wp:anchor distT="0" distB="0" distL="114300" distR="114300" simplePos="0" relativeHeight="251660287" behindDoc="0" locked="0" layoutInCell="1" allowOverlap="1" wp14:anchorId="050C89A6" wp14:editId="4D094F6A">
+                <wp:anchor distT="0" distB="0" distL="114300" distR="114300" simplePos="0" relativeHeight="251660287" behindDoc="0" locked="0" layoutInCell="1" allowOverlap="1" wp14:anchorId="787DA65E" wp14:editId="0764694D">
                   <wp:simplePos x="0" y="0"/>
                   <wp:positionH relativeFrom="column">
                     <wp:posOffset>1372870</wp:posOffset>
@@ -7854,11 +7854,11 @@
                 <w:noProof/>
                 <w:lang w:val="es-ES" w:eastAsia="es-ES"/>
               </w:rPr>
-              <w:pict w14:anchorId="7938727E">
+              <w:pict w14:anchorId="322859E8">
                 <v:shape id="_x0000_s1038" type="#_x0000_t75" style="position:absolute;margin-left:135.1pt;margin-top:9.95pt;width:45pt;height:45pt;z-index:251698176">
                   <v:imagedata r:id="rId18" o:title=""/>
                 </v:shape>
-                <o:OLEObject Type="Embed" ProgID="Equation.3" ShapeID="_x0000_s1038" DrawAspect="Content" ObjectID="_1385008916" r:id="rId19"/>
+                <o:OLEObject Type="Embed" ProgID="Equation.3" ShapeID="_x0000_s1038" DrawAspect="Content" ObjectID="_1385014942" r:id="rId19"/>
               </w:pict>
             </w:r>
           </w:p>
@@ -8115,53 +8115,31 @@
         <w:tblLook w:val="04A0" w:firstRow="1" w:lastRow="0" w:firstColumn="1" w:lastColumn="0" w:noHBand="0" w:noVBand="1"/>
       </w:tblPr>
       <w:tblGrid>
-        <w:gridCol w:w="4489"/>
-        <w:gridCol w:w="4489"/>
+        <w:gridCol w:w="1991"/>
+        <w:gridCol w:w="7063"/>
       </w:tblGrid>
       <w:tr>
         <w:tc>
           <w:tcPr>
-            <w:tcW w:w="4489" w:type="dxa"/>
-          </w:tcPr>
-          <w:p>
-            <w:pPr>
-              <w:jc w:val="center"/>
-              <w:rPr>
-                <w:rFonts w:ascii="Times New Roman" w:hAnsi="Times New Roman" w:cs="Times New Roman"/>
-                <w:b/>
-                <w:color w:val="000000"/>
-              </w:rPr>
-            </w:pPr>
-            <w:r>
-              <w:rPr>
-                <w:rFonts w:ascii="Times New Roman" w:hAnsi="Times New Roman" w:cs="Times New Roman"/>
-                <w:b/>
-                <w:color w:val="000000"/>
-              </w:rPr>
-              <w:t>Primera manera</w:t>
-            </w:r>
-          </w:p>
-        </w:tc>
-        <w:tc>
-          <w:tcPr>
-            <w:tcW w:w="4489" w:type="dxa"/>
-          </w:tcPr>
-          <w:p>
-            <w:pPr>
-              <w:jc w:val="center"/>
-              <w:rPr>
-                <w:rFonts w:ascii="Times New Roman" w:hAnsi="Times New Roman" w:cs="Times New Roman"/>
-                <w:b/>
-                <w:color w:val="000000"/>
-              </w:rPr>
-            </w:pPr>
-            <w:r>
-              <w:rPr>
-                <w:rFonts w:ascii="Times New Roman" w:hAnsi="Times New Roman" w:cs="Times New Roman"/>
-                <w:b/>
-                <w:color w:val="000000"/>
-              </w:rPr>
-              <w:t>Segunda manera</w:t>
+            <w:tcW w:w="9054" w:type="dxa"/>
+            <w:gridSpan w:val="2"/>
+            <w:shd w:val="clear" w:color="auto" w:fill="0D0D0D" w:themeFill="text1" w:themeFillTint="F2"/>
+          </w:tcPr>
+          <w:p>
+            <w:pPr>
+              <w:rPr>
+                <w:rFonts w:ascii="Times New Roman" w:hAnsi="Times New Roman" w:cs="Times New Roman"/>
+                <w:b/>
+                <w:color w:val="FFFFFF" w:themeColor="background1"/>
+              </w:rPr>
+            </w:pPr>
+            <w:r>
+              <w:rPr>
+                <w:rFonts w:ascii="Times New Roman" w:hAnsi="Times New Roman" w:cs="Times New Roman"/>
+                <w:b/>
+                <w:color w:val="FFFFFF" w:themeColor="background1"/>
+              </w:rPr>
+              <w:t>Imagen (fotografía, gráfica o ilustración)</w:t>
             </w:r>
           </w:p>
         </w:tc>
@@ -8169,183 +8147,455 @@
       <w:tr>
         <w:tc>
           <w:tcPr>
-            <w:tcW w:w="4489" w:type="dxa"/>
-          </w:tcPr>
-          <w:p>
-            <w:pPr>
-              <w:rPr>
-                <w:rFonts w:ascii="Times New Roman" w:hAnsi="Times New Roman" w:cs="Times New Roman"/>
-                <w:color w:val="000000"/>
-              </w:rPr>
-            </w:pPr>
-            <w:r>
-              <w:rPr>
-                <w:rFonts w:ascii="Times New Roman" w:hAnsi="Times New Roman" w:cs="Times New Roman"/>
-                <w:noProof/>
-                <w:lang w:val="es-ES" w:eastAsia="es-ES"/>
-              </w:rPr>
-              <w:drawing>
-                <wp:anchor distT="0" distB="0" distL="114300" distR="114300" simplePos="0" relativeHeight="251700224" behindDoc="0" locked="0" layoutInCell="1" allowOverlap="1" wp14:anchorId="058D3593" wp14:editId="154D0E2A">
-                  <wp:simplePos x="0" y="0"/>
-                  <wp:positionH relativeFrom="column">
-                    <wp:posOffset>685800</wp:posOffset>
-                  </wp:positionH>
-                  <wp:positionV relativeFrom="paragraph">
-                    <wp:posOffset>482600</wp:posOffset>
-                  </wp:positionV>
-                  <wp:extent cx="1127760" cy="840515"/>
-                  <wp:effectExtent l="0" t="0" r="0" b="0"/>
-                  <wp:wrapNone/>
-                  <wp:docPr id="330" name="Imagen 330"/>
-                  <wp:cNvGraphicFramePr>
-                    <a:graphicFrameLocks xmlns:a="http://schemas.openxmlformats.org/drawingml/2006/main" noChangeAspect="1"/>
-                  </wp:cNvGraphicFramePr>
-                  <a:graphic xmlns:a="http://schemas.openxmlformats.org/drawingml/2006/main">
-                    <a:graphicData uri="http://schemas.openxmlformats.org/drawingml/2006/picture">
-                      <pic:pic xmlns:pic="http://schemas.openxmlformats.org/drawingml/2006/picture">
-                        <pic:nvPicPr>
-                          <pic:cNvPr id="0" name=""/>
-                          <pic:cNvPicPr/>
-                        </pic:nvPicPr>
-                        <pic:blipFill rotWithShape="1">
-                          <a:blip r:embed="rId20">
-                            <a:extLst>
-                              <a:ext uri="{28A0092B-C50C-407E-A947-70E740481C1C}">
-                                <a14:useLocalDpi xmlns:a14="http://schemas.microsoft.com/office/drawing/2010/main" val="0"/>
-                              </a:ext>
-                            </a:extLst>
-                          </a:blip>
-                          <a:srcRect l="10250" t="24124" r="69594" b="51851"/>
-                          <a:stretch/>
-                        </pic:blipFill>
-                        <pic:spPr bwMode="auto">
-                          <a:xfrm>
-                            <a:off x="0" y="0"/>
-                            <a:ext cx="1127760" cy="840515"/>
-                          </a:xfrm>
-                          <a:prstGeom prst="rect">
-                            <a:avLst/>
-                          </a:prstGeom>
-                          <a:ln>
-                            <a:noFill/>
-                          </a:ln>
-                          <a:extLst>
-                            <a:ext uri="{53640926-AAD7-44d8-BBD7-CCE9431645EC}">
-                              <a14:shadowObscured xmlns:a14="http://schemas.microsoft.com/office/drawing/2010/main"/>
-                            </a:ext>
-                            <a:ext uri="{FAA26D3D-D897-4be2-8F04-BA451C77F1D7}">
-                              <ma14:placeholderFlag xmlns:ma14="http://schemas.microsoft.com/office/mac/drawingml/2011/main"/>
-                            </a:ext>
-                          </a:extLst>
-                        </pic:spPr>
-                      </pic:pic>
-                    </a:graphicData>
-                  </a:graphic>
-                </wp:anchor>
-              </w:drawing>
-            </w:r>
-            <w:r>
-              <w:rPr>
-                <w:rFonts w:ascii="Times New Roman" w:hAnsi="Times New Roman" w:cs="Times New Roman"/>
-                <w:color w:val="000000"/>
-              </w:rPr>
-              <w:t xml:space="preserve">Se marcan tres puntos: el vértice, </w:t>
-            </w:r>
-            <w:r>
-              <w:rPr>
-                <w:rFonts w:ascii="Times New Roman" w:hAnsi="Times New Roman" w:cs="Times New Roman"/>
-                <w:color w:val="000000"/>
-              </w:rPr>
-              <w:t xml:space="preserve">un punto </w:t>
-            </w:r>
-            <w:r>
-              <w:rPr>
-                <w:rFonts w:ascii="Times New Roman" w:hAnsi="Times New Roman" w:cs="Times New Roman"/>
-                <w:color w:val="000000"/>
-              </w:rPr>
-              <w:t>sobre el lado inicial y un punto sobre el lado final.</w:t>
-            </w:r>
-          </w:p>
-          <w:p>
-            <w:pPr>
-              <w:rPr>
-                <w:rFonts w:ascii="Times New Roman" w:hAnsi="Times New Roman" w:cs="Times New Roman"/>
-                <w:color w:val="000000"/>
-              </w:rPr>
-            </w:pPr>
-          </w:p>
-          <w:p>
-            <w:pPr>
-              <w:rPr>
-                <w:rFonts w:ascii="Times New Roman" w:hAnsi="Times New Roman" w:cs="Times New Roman"/>
-                <w:color w:val="000000"/>
-              </w:rPr>
-            </w:pPr>
-            <w:r>
-              <w:rPr>
-                <w:rFonts w:ascii="Times New Roman" w:hAnsi="Times New Roman" w:cs="Times New Roman"/>
-                <w:noProof/>
-                <w:color w:val="000000"/>
-                <w:lang w:val="es-ES" w:eastAsia="es-ES"/>
-              </w:rPr>
-              <mc:AlternateContent>
-                <mc:Choice Requires="wps">
-                  <w:drawing>
-                    <wp:anchor distT="0" distB="0" distL="114300" distR="114300" simplePos="0" relativeHeight="251713536" behindDoc="0" locked="0" layoutInCell="1" allowOverlap="1" wp14:anchorId="482518DB" wp14:editId="52375ADB">
-                      <wp:simplePos x="0" y="0"/>
-                      <wp:positionH relativeFrom="column">
-                        <wp:posOffset>114300</wp:posOffset>
-                      </wp:positionH>
-                      <wp:positionV relativeFrom="paragraph">
-                        <wp:posOffset>185420</wp:posOffset>
-                      </wp:positionV>
-                      <wp:extent cx="685800" cy="342900"/>
-                      <wp:effectExtent l="0" t="0" r="0" b="12700"/>
-                      <wp:wrapSquare wrapText="bothSides"/>
-                      <wp:docPr id="340" name="Cuadro de texto 340"/>
-                      <wp:cNvGraphicFramePr>
-                        <a:graphicFrameLocks xmlns:a="http://schemas.openxmlformats.org/drawingml/2006/main"/>
-                      </wp:cNvGraphicFramePr>
-                      <a:graphic xmlns:a="http://schemas.openxmlformats.org/drawingml/2006/main">
-                        <a:graphicData uri="http://schemas.microsoft.com/office/word/2010/wordprocessingShape">
-                          <wps:wsp>
-                            <wps:cNvSpPr txBox="1">
-                              <a:spLocks/>
-                            </wps:cNvSpPr>
-                            <wps:spPr>
-                              <a:xfrm>
-                                <a:off x="0" y="0"/>
-                                <a:ext cx="685800" cy="342900"/>
-                              </a:xfrm>
-                              <a:prstGeom prst="rect">
-                                <a:avLst/>
-                              </a:prstGeom>
-                              <a:noFill/>
-                              <a:ln>
-                                <a:noFill/>
-                              </a:ln>
-                              <a:effectLst/>
-                              <a:extLst>
-                                <a:ext uri="{C572A759-6A51-4108-AA02-DFA0A04FC94B}">
-                                  <ma14:wrappingTextBoxFlag xmlns:ma14="http://schemas.microsoft.com/office/mac/drawingml/2011/main"/>
-                                </a:ext>
-                              </a:extLst>
-                            </wps:spPr>
-                            <wps:style>
-                              <a:lnRef idx="0">
-                                <a:schemeClr val="accent1"/>
-                              </a:lnRef>
-                              <a:fillRef idx="0">
-                                <a:schemeClr val="accent1"/>
-                              </a:fillRef>
-                              <a:effectRef idx="0">
-                                <a:schemeClr val="accent1"/>
-                              </a:effectRef>
-                              <a:fontRef idx="minor">
-                                <a:schemeClr val="dk1"/>
-                              </a:fontRef>
-                            </wps:style>
-                            <wps:txbx>
+            <w:tcW w:w="1991" w:type="dxa"/>
+          </w:tcPr>
+          <w:p>
+            <w:pPr>
+              <w:rPr>
+                <w:rFonts w:ascii="Times New Roman" w:hAnsi="Times New Roman" w:cs="Times New Roman"/>
+                <w:b/>
+                <w:color w:val="000000"/>
+              </w:rPr>
+            </w:pPr>
+            <w:r>
+              <w:rPr>
+                <w:rFonts w:ascii="Times New Roman" w:hAnsi="Times New Roman" w:cs="Times New Roman"/>
+                <w:b/>
+                <w:color w:val="000000"/>
+              </w:rPr>
+              <w:t>Código</w:t>
+            </w:r>
+          </w:p>
+        </w:tc>
+        <w:tc>
+          <w:tcPr>
+            <w:tcW w:w="7063" w:type="dxa"/>
+          </w:tcPr>
+          <w:p>
+            <w:pPr>
+              <w:rPr>
+                <w:rFonts w:ascii="Times New Roman" w:hAnsi="Times New Roman" w:cs="Times New Roman"/>
+                <w:b/>
+                <w:color w:val="000000"/>
+              </w:rPr>
+            </w:pPr>
+            <w:r>
+              <w:rPr>
+                <w:rFonts w:ascii="Times New Roman" w:hAnsi="Times New Roman" w:cs="Times New Roman"/>
+                <w:color w:val="000000"/>
+              </w:rPr>
+              <w:t>MA_06_10_IMG0</w:t>
+            </w:r>
+            <w:r>
+              <w:rPr>
+                <w:rFonts w:ascii="Times New Roman" w:hAnsi="Times New Roman" w:cs="Times New Roman"/>
+                <w:color w:val="000000"/>
+              </w:rPr>
+              <w:t>6</w:t>
+            </w:r>
+          </w:p>
+        </w:tc>
+      </w:tr>
+      <w:tr>
+        <w:tc>
+          <w:tcPr>
+            <w:tcW w:w="1991" w:type="dxa"/>
+          </w:tcPr>
+          <w:p>
+            <w:pPr>
+              <w:rPr>
+                <w:rFonts w:ascii="Times New Roman" w:hAnsi="Times New Roman" w:cs="Times New Roman"/>
+                <w:color w:val="000000"/>
+              </w:rPr>
+            </w:pPr>
+            <w:r>
+              <w:rPr>
+                <w:rFonts w:ascii="Times New Roman" w:hAnsi="Times New Roman" w:cs="Times New Roman"/>
+                <w:b/>
+                <w:color w:val="000000"/>
+              </w:rPr>
+              <w:t>Descripción</w:t>
+            </w:r>
+          </w:p>
+        </w:tc>
+        <w:tc>
+          <w:tcPr>
+            <w:tcW w:w="7063" w:type="dxa"/>
+          </w:tcPr>
+          <w:p>
+            <w:pPr>
+              <w:rPr>
+                <w:rFonts w:ascii="Times New Roman" w:hAnsi="Times New Roman" w:cs="Times New Roman"/>
+                <w:color w:val="000000"/>
+              </w:rPr>
+            </w:pPr>
+            <w:r>
+              <w:rPr>
+                <w:rFonts w:ascii="Times New Roman" w:hAnsi="Times New Roman" w:cs="Times New Roman"/>
+                <w:color w:val="000000"/>
+              </w:rPr>
+              <w:t>Tabla con ángulos</w:t>
+            </w:r>
+          </w:p>
+        </w:tc>
+      </w:tr>
+      <w:tr>
+        <w:tc>
+          <w:tcPr>
+            <w:tcW w:w="1991" w:type="dxa"/>
+          </w:tcPr>
+          <w:p>
+            <w:pPr>
+              <w:rPr>
+                <w:rFonts w:ascii="Times New Roman" w:hAnsi="Times New Roman" w:cs="Times New Roman"/>
+                <w:color w:val="000000"/>
+              </w:rPr>
+            </w:pPr>
+            <w:r>
+              <w:rPr>
+                <w:rFonts w:ascii="Times New Roman" w:hAnsi="Times New Roman" w:cs="Times New Roman"/>
+                <w:b/>
+                <w:color w:val="000000"/>
+              </w:rPr>
+              <w:t xml:space="preserve">Código </w:t>
+            </w:r>
+            <w:proofErr w:type="spellStart"/>
+            <w:r>
+              <w:rPr>
+                <w:rFonts w:ascii="Times New Roman" w:hAnsi="Times New Roman" w:cs="Times New Roman"/>
+                <w:b/>
+                <w:color w:val="000000"/>
+              </w:rPr>
+              <w:t>Shutterstock</w:t>
+            </w:r>
+            <w:proofErr w:type="spellEnd"/>
+            <w:r>
+              <w:rPr>
+                <w:rFonts w:ascii="Times New Roman" w:hAnsi="Times New Roman" w:cs="Times New Roman"/>
+                <w:b/>
+                <w:color w:val="000000"/>
+              </w:rPr>
+              <w:t xml:space="preserve"> (o URL o la ruta en </w:t>
+            </w:r>
+            <w:proofErr w:type="spellStart"/>
+            <w:r>
+              <w:rPr>
+                <w:rFonts w:ascii="Times New Roman" w:hAnsi="Times New Roman" w:cs="Times New Roman"/>
+                <w:b/>
+                <w:color w:val="000000"/>
+              </w:rPr>
+              <w:t>AulaPlaneta</w:t>
+            </w:r>
+            <w:proofErr w:type="spellEnd"/>
+            <w:r>
+              <w:rPr>
+                <w:rFonts w:ascii="Times New Roman" w:hAnsi="Times New Roman" w:cs="Times New Roman"/>
+                <w:b/>
+                <w:color w:val="000000"/>
+              </w:rPr>
+              <w:t>)</w:t>
+            </w:r>
+          </w:p>
+        </w:tc>
+        <w:tc>
+          <w:tcPr>
+            <w:tcW w:w="7063" w:type="dxa"/>
+          </w:tcPr>
+          <w:p>
+            <w:pPr>
+              <w:rPr>
+                <w:rFonts w:ascii="Times New Roman" w:hAnsi="Times New Roman" w:cs="Times New Roman"/>
+                <w:color w:val="000000"/>
+              </w:rPr>
+            </w:pPr>
+          </w:p>
+          <w:tbl>
+            <w:tblPr>
+              <w:tblStyle w:val="Tablaconcuadrcula"/>
+              <w:tblW w:w="0" w:type="auto"/>
+              <w:tblLook w:val="04A0" w:firstRow="1" w:lastRow="0" w:firstColumn="1" w:lastColumn="0" w:noHBand="0" w:noVBand="1"/>
+            </w:tblPr>
+            <w:tblGrid>
+              <w:gridCol w:w="3333"/>
+              <w:gridCol w:w="3504"/>
+            </w:tblGrid>
+            <w:tr>
+              <w:tc>
+                <w:tcPr>
+                  <w:tcW w:w="4489" w:type="dxa"/>
+                </w:tcPr>
+                <w:p>
+                  <w:pPr>
+                    <w:jc w:val="center"/>
+                    <w:rPr>
+                      <w:rFonts w:ascii="Times New Roman" w:hAnsi="Times New Roman" w:cs="Times New Roman"/>
+                      <w:b/>
+                      <w:color w:val="000000"/>
+                    </w:rPr>
+                  </w:pPr>
+                  <w:r>
+                    <w:rPr>
+                      <w:rFonts w:ascii="Times New Roman" w:hAnsi="Times New Roman" w:cs="Times New Roman"/>
+                      <w:b/>
+                      <w:color w:val="000000"/>
+                    </w:rPr>
+                    <w:t>Primera manera</w:t>
+                  </w:r>
+                </w:p>
+              </w:tc>
+              <w:tc>
+                <w:tcPr>
+                  <w:tcW w:w="4489" w:type="dxa"/>
+                </w:tcPr>
+                <w:p>
+                  <w:pPr>
+                    <w:jc w:val="center"/>
+                    <w:rPr>
+                      <w:rFonts w:ascii="Times New Roman" w:hAnsi="Times New Roman" w:cs="Times New Roman"/>
+                      <w:b/>
+                      <w:color w:val="000000"/>
+                    </w:rPr>
+                  </w:pPr>
+                  <w:r>
+                    <w:rPr>
+                      <w:rFonts w:ascii="Times New Roman" w:hAnsi="Times New Roman" w:cs="Times New Roman"/>
+                      <w:b/>
+                      <w:color w:val="000000"/>
+                    </w:rPr>
+                    <w:t>Segunda manera</w:t>
+                  </w:r>
+                </w:p>
+              </w:tc>
+            </w:tr>
+            <w:tr>
+              <w:tc>
+                <w:tcPr>
+                  <w:tcW w:w="4489" w:type="dxa"/>
+                </w:tcPr>
+                <w:p>
+                  <w:pPr>
+                    <w:rPr>
+                      <w:rFonts w:ascii="Times New Roman" w:hAnsi="Times New Roman" w:cs="Times New Roman"/>
+                      <w:color w:val="000000"/>
+                    </w:rPr>
+                  </w:pPr>
+                  <w:r>
+                    <w:rPr>
+                      <w:rFonts w:ascii="Times New Roman" w:hAnsi="Times New Roman" w:cs="Times New Roman"/>
+                      <w:noProof/>
+                      <w:lang w:val="es-ES" w:eastAsia="es-ES"/>
+                    </w:rPr>
+                    <w:drawing>
+                      <wp:anchor distT="0" distB="0" distL="114300" distR="114300" simplePos="0" relativeHeight="251767808" behindDoc="0" locked="0" layoutInCell="1" allowOverlap="1" wp14:anchorId="510DF631" wp14:editId="1FAA98A2">
+                        <wp:simplePos x="0" y="0"/>
+                        <wp:positionH relativeFrom="column">
+                          <wp:posOffset>685800</wp:posOffset>
+                        </wp:positionH>
+                        <wp:positionV relativeFrom="paragraph">
+                          <wp:posOffset>482600</wp:posOffset>
+                        </wp:positionV>
+                        <wp:extent cx="1127760" cy="840515"/>
+                        <wp:effectExtent l="0" t="0" r="0" b="0"/>
+                        <wp:wrapNone/>
+                        <wp:docPr id="330" name="Imagen 330"/>
+                        <wp:cNvGraphicFramePr>
+                          <a:graphicFrameLocks xmlns:a="http://schemas.openxmlformats.org/drawingml/2006/main" noChangeAspect="1"/>
+                        </wp:cNvGraphicFramePr>
+                        <a:graphic xmlns:a="http://schemas.openxmlformats.org/drawingml/2006/main">
+                          <a:graphicData uri="http://schemas.openxmlformats.org/drawingml/2006/picture">
+                            <pic:pic xmlns:pic="http://schemas.openxmlformats.org/drawingml/2006/picture">
+                              <pic:nvPicPr>
+                                <pic:cNvPr id="0" name=""/>
+                                <pic:cNvPicPr/>
+                              </pic:nvPicPr>
+                              <pic:blipFill rotWithShape="1">
+                                <a:blip r:embed="rId20">
+                                  <a:extLst>
+                                    <a:ext uri="{28A0092B-C50C-407E-A947-70E740481C1C}">
+                                      <a14:useLocalDpi xmlns:a14="http://schemas.microsoft.com/office/drawing/2010/main" val="0"/>
+                                    </a:ext>
+                                  </a:extLst>
+                                </a:blip>
+                                <a:srcRect l="10250" t="24124" r="69594" b="51851"/>
+                                <a:stretch/>
+                              </pic:blipFill>
+                              <pic:spPr bwMode="auto">
+                                <a:xfrm>
+                                  <a:off x="0" y="0"/>
+                                  <a:ext cx="1127760" cy="840515"/>
+                                </a:xfrm>
+                                <a:prstGeom prst="rect">
+                                  <a:avLst/>
+                                </a:prstGeom>
+                                <a:ln>
+                                  <a:noFill/>
+                                </a:ln>
+                                <a:extLst>
+                                  <a:ext uri="{53640926-AAD7-44d8-BBD7-CCE9431645EC}">
+                                    <a14:shadowObscured xmlns:a14="http://schemas.microsoft.com/office/drawing/2010/main"/>
+                                  </a:ext>
+                                  <a:ext uri="{FAA26D3D-D897-4be2-8F04-BA451C77F1D7}">
+                                    <ma14:placeholderFlag xmlns:ma14="http://schemas.microsoft.com/office/mac/drawingml/2011/main"/>
+                                  </a:ext>
+                                </a:extLst>
+                              </pic:spPr>
+                            </pic:pic>
+                          </a:graphicData>
+                        </a:graphic>
+                      </wp:anchor>
+                    </w:drawing>
+                  </w:r>
+                  <w:r>
+                    <w:rPr>
+                      <w:rFonts w:ascii="Times New Roman" w:hAnsi="Times New Roman" w:cs="Times New Roman"/>
+                      <w:color w:val="000000"/>
+                    </w:rPr>
+                    <w:t xml:space="preserve">Se marcan tres puntos: el vértice, </w:t>
+                  </w:r>
+                  <w:r>
+                    <w:rPr>
+                      <w:rFonts w:ascii="Times New Roman" w:hAnsi="Times New Roman" w:cs="Times New Roman"/>
+                      <w:color w:val="000000"/>
+                    </w:rPr>
+                    <w:t xml:space="preserve">un punto </w:t>
+                  </w:r>
+                  <w:r>
+                    <w:rPr>
+                      <w:rFonts w:ascii="Times New Roman" w:hAnsi="Times New Roman" w:cs="Times New Roman"/>
+                      <w:color w:val="000000"/>
+                    </w:rPr>
+                    <w:t>sobre el lado inicial y un punto sobre el lado final.</w:t>
+                  </w:r>
+                </w:p>
+                <w:p>
+                  <w:pPr>
+                    <w:rPr>
+                      <w:rFonts w:ascii="Times New Roman" w:hAnsi="Times New Roman" w:cs="Times New Roman"/>
+                      <w:color w:val="000000"/>
+                    </w:rPr>
+                  </w:pPr>
+                </w:p>
+                <w:p>
+                  <w:pPr>
+                    <w:rPr>
+                      <w:rFonts w:ascii="Times New Roman" w:hAnsi="Times New Roman" w:cs="Times New Roman"/>
+                      <w:color w:val="000000"/>
+                    </w:rPr>
+                  </w:pPr>
+                  <w:r>
+                    <w:rPr>
+                      <w:rFonts w:ascii="Times New Roman" w:hAnsi="Times New Roman" w:cs="Times New Roman"/>
+                      <w:noProof/>
+                      <w:color w:val="000000"/>
+                      <w:lang w:val="es-ES" w:eastAsia="es-ES"/>
+                    </w:rPr>
+                    <mc:AlternateContent>
+                      <mc:Choice Requires="wps">
+                        <w:drawing>
+                          <wp:anchor distT="0" distB="0" distL="114300" distR="114300" simplePos="0" relativeHeight="251773952" behindDoc="0" locked="0" layoutInCell="1" allowOverlap="1" wp14:anchorId="6EAE48BA" wp14:editId="2F290B85">
+                            <wp:simplePos x="0" y="0"/>
+                            <wp:positionH relativeFrom="column">
+                              <wp:posOffset>114300</wp:posOffset>
+                            </wp:positionH>
+                            <wp:positionV relativeFrom="paragraph">
+                              <wp:posOffset>185420</wp:posOffset>
+                            </wp:positionV>
+                            <wp:extent cx="685800" cy="342900"/>
+                            <wp:effectExtent l="0" t="0" r="0" b="12700"/>
+                            <wp:wrapSquare wrapText="bothSides"/>
+                            <wp:docPr id="340" name="Cuadro de texto 340"/>
+                            <wp:cNvGraphicFramePr>
+                              <a:graphicFrameLocks xmlns:a="http://schemas.openxmlformats.org/drawingml/2006/main"/>
+                            </wp:cNvGraphicFramePr>
+                            <a:graphic xmlns:a="http://schemas.openxmlformats.org/drawingml/2006/main">
+                              <a:graphicData uri="http://schemas.microsoft.com/office/word/2010/wordprocessingShape">
+                                <wps:wsp>
+                                  <wps:cNvSpPr txBox="1">
+                                    <a:spLocks/>
+                                  </wps:cNvSpPr>
+                                  <wps:spPr>
+                                    <a:xfrm>
+                                      <a:off x="0" y="0"/>
+                                      <a:ext cx="685800" cy="342900"/>
+                                    </a:xfrm>
+                                    <a:prstGeom prst="rect">
+                                      <a:avLst/>
+                                    </a:prstGeom>
+                                    <a:noFill/>
+                                    <a:ln>
+                                      <a:noFill/>
+                                    </a:ln>
+                                    <a:effectLst/>
+                                    <a:extLst>
+                                      <a:ext uri="{C572A759-6A51-4108-AA02-DFA0A04FC94B}">
+                                        <ma14:wrappingTextBoxFlag xmlns:ma14="http://schemas.microsoft.com/office/mac/drawingml/2011/main"/>
+                                      </a:ext>
+                                    </a:extLst>
+                                  </wps:spPr>
+                                  <wps:style>
+                                    <a:lnRef idx="0">
+                                      <a:schemeClr val="accent1"/>
+                                    </a:lnRef>
+                                    <a:fillRef idx="0">
+                                      <a:schemeClr val="accent1"/>
+                                    </a:fillRef>
+                                    <a:effectRef idx="0">
+                                      <a:schemeClr val="accent1"/>
+                                    </a:effectRef>
+                                    <a:fontRef idx="minor">
+                                      <a:schemeClr val="dk1"/>
+                                    </a:fontRef>
+                                  </wps:style>
+                                  <wps:txbx>
+                                    <w:txbxContent>
+                                      <w:p>
+                                        <w:r>
+                                          <w:sym w:font="Symbol" w:char="F0D0"/>
+                                        </w:r>
+                                        <w:r>
+                                          <w:rPr>
+                                            <w:rFonts w:ascii="Times New Roman" w:hAnsi="Times New Roman" w:cs="Times New Roman"/>
+                                            <w:color w:val="000000"/>
+                                          </w:rPr>
+                                          <w:t>S</w:t>
+                                        </w:r>
+                                        <w:r>
+                                          <w:rPr>
+                                            <w:rFonts w:ascii="Times New Roman" w:hAnsi="Times New Roman" w:cs="Times New Roman"/>
+                                            <w:color w:val="000000"/>
+                                          </w:rPr>
+                                          <w:t>OL</w:t>
+                                        </w:r>
+                                      </w:p>
+                                    </w:txbxContent>
+                                  </wps:txbx>
+                                  <wps:bodyPr rot="0" spcFirstLastPara="0" vertOverflow="overflow" horzOverflow="overflow" vert="horz" wrap="square" lIns="91440" tIns="45720" rIns="91440" bIns="45720" numCol="1" spcCol="0" rtlCol="0" fromWordArt="0" anchor="t" anchorCtr="0" forceAA="0" compatLnSpc="1">
+                                    <a:prstTxWarp prst="textNoShape">
+                                      <a:avLst/>
+                                    </a:prstTxWarp>
+                                    <a:noAutofit/>
+                                  </wps:bodyPr>
+                                </wps:wsp>
+                              </a:graphicData>
+                            </a:graphic>
+                            <wp14:sizeRelH relativeFrom="margin">
+                              <wp14:pctWidth>0</wp14:pctWidth>
+                            </wp14:sizeRelH>
+                            <wp14:sizeRelV relativeFrom="margin">
+                              <wp14:pctHeight>0</wp14:pctHeight>
+                            </wp14:sizeRelV>
+                          </wp:anchor>
+                        </w:drawing>
+                      </mc:Choice>
+                      <mc:Fallback>
+                        <w:pict>
+                          <v:shapetype id="_x0000_t202" coordsize="21600,21600" o:spt="202" path="m0,0l0,21600,21600,21600,21600,0xe">
+                            <v:stroke joinstyle="miter"/>
+                            <v:path gradientshapeok="t" o:connecttype="rect"/>
+                          </v:shapetype>
+                          <v:shape id="Cuadro de texto 340" o:spid="_x0000_s1038" type="#_x0000_t202" style="position:absolute;margin-left:9pt;margin-top:14.6pt;width:54pt;height:27pt;z-index:251773952;visibility:visible;mso-wrap-style:square;mso-width-percent:0;mso-height-percent:0;mso-wrap-distance-left:9pt;mso-wrap-distance-top:0;mso-wrap-distance-right:9pt;mso-wrap-distance-bottom:0;mso-position-horizontal:absolute;mso-position-horizontal-relative:text;mso-position-vertical:absolute;mso-position-vertical-relative:text;mso-width-percent:0;mso-height-percent:0;mso-width-relative:margin;mso-height-relative:margin;v-text-anchor:top" o:gfxdata="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" filled="f" stroked="f">
+                            <v:path arrowok="t"/>
+                            <v:textbox>
                               <w:txbxContent>
                                 <w:p>
                                   <w:r>
@@ -8367,556 +8617,565 @@
                                   </w:r>
                                 </w:p>
                               </w:txbxContent>
-                            </wps:txbx>
-                            <wps:bodyPr rot="0" spcFirstLastPara="0" vertOverflow="overflow" horzOverflow="overflow" vert="horz" wrap="square" lIns="91440" tIns="45720" rIns="91440" bIns="45720" numCol="1" spcCol="0" rtlCol="0" fromWordArt="0" anchor="t" anchorCtr="0" forceAA="0" compatLnSpc="1">
-                              <a:prstTxWarp prst="textNoShape">
-                                <a:avLst/>
-                              </a:prstTxWarp>
-                              <a:noAutofit/>
-                            </wps:bodyPr>
-                          </wps:wsp>
-                        </a:graphicData>
-                      </a:graphic>
-                      <wp14:sizeRelH relativeFrom="margin">
-                        <wp14:pctWidth>0</wp14:pctWidth>
-                      </wp14:sizeRelH>
-                      <wp14:sizeRelV relativeFrom="margin">
-                        <wp14:pctHeight>0</wp14:pctHeight>
-                      </wp14:sizeRelV>
-                    </wp:anchor>
-                  </w:drawing>
-                </mc:Choice>
-                <mc:Fallback>
-                  <w:pict>
-                    <v:shape id="Cuadro de texto 340" o:spid="_x0000_s1038" type="#_x0000_t202" style="position:absolute;margin-left:9pt;margin-top:14.6pt;width:54pt;height:27pt;z-index:251713536;visibility:visible;mso-wrap-style:square;mso-width-percent:0;mso-height-percent:0;mso-wrap-distance-left:9pt;mso-wrap-distance-top:0;mso-wrap-distance-right:9pt;mso-wrap-distance-bottom:0;mso-position-horizontal:absolute;mso-position-horizontal-relative:text;mso-position-vertical:absolute;mso-position-vertical-relative:text;mso-width-percent:0;mso-height-percent:0;mso-width-relative:margin;mso-height-relative:margin;v-text-anchor:top" o:gfxdata="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" filled="f" stroked="f">
-                      <v:path arrowok="t"/>
-                      <v:textbox>
-                        <w:txbxContent>
-                          <w:p>
-                            <w:r>
-                              <w:sym w:font="Symbol" w:char="F0D0"/>
-                            </w:r>
-                            <w:r>
-                              <w:rPr>
-                                <w:rFonts w:ascii="Times New Roman" w:hAnsi="Times New Roman" w:cs="Times New Roman"/>
-                                <w:color w:val="000000"/>
-                              </w:rPr>
-                              <w:t>S</w:t>
-                            </w:r>
-                            <w:r>
-                              <w:rPr>
-                                <w:rFonts w:ascii="Times New Roman" w:hAnsi="Times New Roman" w:cs="Times New Roman"/>
-                                <w:color w:val="000000"/>
-                              </w:rPr>
-                              <w:t>OL</w:t>
-                            </w:r>
-                          </w:p>
-                        </w:txbxContent>
-                      </v:textbox>
-                      <w10:wrap type="square"/>
-                    </v:shape>
-                  </w:pict>
-                </mc:Fallback>
-              </mc:AlternateContent>
-            </w:r>
-            <w:r>
-              <w:rPr>
-                <w:rFonts w:ascii="Times New Roman" w:hAnsi="Times New Roman" w:cs="Times New Roman"/>
-                <w:noProof/>
-                <w:color w:val="000000"/>
-                <w:lang w:val="es-ES" w:eastAsia="es-ES"/>
-              </w:rPr>
-              <mc:AlternateContent>
-                <mc:Choice Requires="wps">
-                  <w:drawing>
-                    <wp:anchor distT="0" distB="0" distL="114300" distR="114300" simplePos="0" relativeHeight="251702272" behindDoc="0" locked="0" layoutInCell="1" allowOverlap="1" wp14:anchorId="30A56079" wp14:editId="5372BE6C">
-                      <wp:simplePos x="0" y="0"/>
-                      <wp:positionH relativeFrom="column">
-                        <wp:posOffset>1485900</wp:posOffset>
-                      </wp:positionH>
-                      <wp:positionV relativeFrom="paragraph">
-                        <wp:posOffset>193675</wp:posOffset>
-                      </wp:positionV>
-                      <wp:extent cx="45085" cy="45085"/>
-                      <wp:effectExtent l="89535" t="84455" r="119380" b="137160"/>
-                      <wp:wrapThrough wrapText="bothSides">
-                        <wp:wrapPolygon edited="0">
-                          <wp:start x="30118" y="25859"/>
-                          <wp:lineTo x="30118" y="8518"/>
-                          <wp:lineTo x="0" y="8518"/>
-                          <wp:lineTo x="0" y="25859"/>
-                          <wp:lineTo x="30118" y="25859"/>
-                        </wp:wrapPolygon>
-                      </wp:wrapThrough>
-                      <wp:docPr id="3" name="Elipse 332"/>
-                      <wp:cNvGraphicFramePr>
-                        <a:graphicFrameLocks xmlns:a="http://schemas.openxmlformats.org/drawingml/2006/main"/>
-                      </wp:cNvGraphicFramePr>
-                      <a:graphic xmlns:a="http://schemas.openxmlformats.org/drawingml/2006/main">
-                        <a:graphicData uri="http://schemas.microsoft.com/office/word/2010/wordprocessingShape">
-                          <wps:wsp>
-                            <wps:cNvSpPr>
-                              <a:spLocks noChangeArrowheads="1"/>
-                            </wps:cNvSpPr>
-                            <wps:spPr bwMode="auto">
-                              <a:xfrm flipH="1" flipV="1">
-                                <a:off x="0" y="0"/>
-                                <a:ext cx="45085" cy="45085"/>
-                              </a:xfrm>
-                              <a:prstGeom prst="ellipse">
-                                <a:avLst/>
-                              </a:prstGeom>
-                              <a:gradFill rotWithShape="1">
-                                <a:gsLst>
-                                  <a:gs pos="0">
-                                    <a:srgbClr val="3A7CCB"/>
-                                  </a:gs>
-                                  <a:gs pos="20000">
-                                    <a:srgbClr val="3C7BC7"/>
-                                  </a:gs>
-                                  <a:gs pos="100000">
-                                    <a:srgbClr val="2C5D98"/>
-                                  </a:gs>
-                                </a:gsLst>
-                                <a:lin ang="5400000"/>
-                              </a:gradFill>
-                              <a:ln w="9525">
-                                <a:solidFill>
-                                  <a:schemeClr val="accent1">
-                                    <a:lumMod val="95000"/>
-                                    <a:lumOff val="0"/>
-                                  </a:schemeClr>
-                                </a:solidFill>
-                                <a:round/>
-                                <a:headEnd/>
-                                <a:tailEnd/>
-                              </a:ln>
-                              <a:effectLst>
-                                <a:outerShdw blurRad="63500" dist="23000" dir="5400000" rotWithShape="0">
-                                  <a:srgbClr val="000000">
-                                    <a:alpha val="34999"/>
-                                  </a:srgbClr>
-                                </a:outerShdw>
-                              </a:effectLst>
-                            </wps:spPr>
-                            <wps:bodyPr rot="0" vert="horz" wrap="square" lIns="91440" tIns="45720" rIns="91440" bIns="45720" anchor="ctr" anchorCtr="0" upright="1">
-                              <a:noAutofit/>
-                            </wps:bodyPr>
-                          </wps:wsp>
-                        </a:graphicData>
-                      </a:graphic>
-                      <wp14:sizeRelH relativeFrom="margin">
-                        <wp14:pctWidth>0</wp14:pctWidth>
-                      </wp14:sizeRelH>
-                      <wp14:sizeRelV relativeFrom="margin">
-                        <wp14:pctHeight>0</wp14:pctHeight>
-                      </wp14:sizeRelV>
-                    </wp:anchor>
-                  </w:drawing>
-                </mc:Choice>
-                <mc:Fallback>
-                  <w:pict>
-                    <v:oval id="Elipse 332" o:spid="_x0000_s1026" style="position:absolute;margin-left:117pt;margin-top:15.25pt;width:3.55pt;height:3.55pt;flip:x y;z-index:251702272;visibility:visible;mso-wrap-style:square;mso-width-percent:0;mso-height-percent:0;mso-wrap-distance-left:9pt;mso-wrap-distance-top:0;mso-wrap-distance-right:9pt;mso-wrap-distance-bottom:0;mso-position-horizontal:absolute;mso-position-horizontal-relative:text;mso-position-vertical:absolute;mso-position-vertical-relative:text;mso-width-percent:0;mso-height-percent:0;mso-width-relative:margin;mso-height-relative:margin;v-text-anchor:middle" o:gfxdata="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" fillcolor="#3a7ccb" strokecolor="#4579b8 [3044]">
-                      <v:fill color2="#2c5d98" rotate="t" colors="0 #3a7ccb;13107f #3c7bc7;1 #2c5d98" focus="100%" type="gradient">
-                        <o:fill v:ext="view" type="gradientUnscaled"/>
-                      </v:fill>
-                      <v:shadow on="t" opacity="22936f" origin=",.5" offset="0,23000emu"/>
-                      <w10:wrap type="through"/>
-                    </v:oval>
-                  </w:pict>
-                </mc:Fallback>
-              </mc:AlternateContent>
-            </w:r>
-            <w:r>
-              <w:rPr>
-                <w:rFonts w:ascii="Times New Roman" w:hAnsi="Times New Roman" w:cs="Times New Roman"/>
-                <w:noProof/>
-                <w:color w:val="000000"/>
-                <w:lang w:val="es-ES" w:eastAsia="es-ES"/>
-              </w:rPr>
-              <mc:AlternateContent>
-                <mc:Choice Requires="wps">
-                  <w:drawing>
-                    <wp:anchor distT="0" distB="0" distL="114300" distR="114300" simplePos="0" relativeHeight="251701248" behindDoc="0" locked="0" layoutInCell="1" allowOverlap="1" wp14:anchorId="74002579" wp14:editId="44AA96E8">
-                      <wp:simplePos x="0" y="0"/>
-                      <wp:positionH relativeFrom="column">
-                        <wp:posOffset>800100</wp:posOffset>
-                      </wp:positionH>
-                      <wp:positionV relativeFrom="paragraph">
-                        <wp:posOffset>10160</wp:posOffset>
-                      </wp:positionV>
-                      <wp:extent cx="45085" cy="45085"/>
-                      <wp:effectExtent l="89535" t="91440" r="119380" b="142875"/>
-                      <wp:wrapThrough wrapText="bothSides">
-                        <wp:wrapPolygon edited="0">
-                          <wp:start x="30118" y="25859"/>
-                          <wp:lineTo x="30118" y="8518"/>
-                          <wp:lineTo x="0" y="8518"/>
-                          <wp:lineTo x="0" y="25859"/>
-                          <wp:lineTo x="30118" y="25859"/>
-                        </wp:wrapPolygon>
-                      </wp:wrapThrough>
-                      <wp:docPr id="2" name="Elipse 331"/>
-                      <wp:cNvGraphicFramePr>
-                        <a:graphicFrameLocks xmlns:a="http://schemas.openxmlformats.org/drawingml/2006/main"/>
-                      </wp:cNvGraphicFramePr>
-                      <a:graphic xmlns:a="http://schemas.openxmlformats.org/drawingml/2006/main">
-                        <a:graphicData uri="http://schemas.microsoft.com/office/word/2010/wordprocessingShape">
-                          <wps:wsp>
-                            <wps:cNvSpPr>
-                              <a:spLocks noChangeArrowheads="1"/>
-                            </wps:cNvSpPr>
-                            <wps:spPr bwMode="auto">
-                              <a:xfrm flipH="1" flipV="1">
-                                <a:off x="0" y="0"/>
-                                <a:ext cx="45085" cy="45085"/>
-                              </a:xfrm>
-                              <a:prstGeom prst="ellipse">
-                                <a:avLst/>
-                              </a:prstGeom>
-                              <a:gradFill rotWithShape="1">
-                                <a:gsLst>
-                                  <a:gs pos="0">
-                                    <a:srgbClr val="3A7CCB"/>
-                                  </a:gs>
-                                  <a:gs pos="20000">
-                                    <a:srgbClr val="3C7BC7"/>
-                                  </a:gs>
-                                  <a:gs pos="100000">
-                                    <a:srgbClr val="2C5D98"/>
-                                  </a:gs>
-                                </a:gsLst>
-                                <a:lin ang="5400000"/>
-                              </a:gradFill>
-                              <a:ln w="9525">
-                                <a:solidFill>
-                                  <a:schemeClr val="accent1">
-                                    <a:lumMod val="95000"/>
-                                    <a:lumOff val="0"/>
-                                  </a:schemeClr>
-                                </a:solidFill>
-                                <a:round/>
-                                <a:headEnd/>
-                                <a:tailEnd/>
-                              </a:ln>
-                              <a:effectLst>
-                                <a:outerShdw blurRad="63500" dist="23000" dir="5400000" rotWithShape="0">
-                                  <a:srgbClr val="000000">
-                                    <a:alpha val="34999"/>
-                                  </a:srgbClr>
-                                </a:outerShdw>
-                              </a:effectLst>
-                            </wps:spPr>
-                            <wps:bodyPr rot="0" vert="horz" wrap="square" lIns="91440" tIns="45720" rIns="91440" bIns="45720" anchor="ctr" anchorCtr="0" upright="1">
-                              <a:noAutofit/>
-                            </wps:bodyPr>
-                          </wps:wsp>
-                        </a:graphicData>
-                      </a:graphic>
-                      <wp14:sizeRelH relativeFrom="margin">
-                        <wp14:pctWidth>0</wp14:pctWidth>
-                      </wp14:sizeRelH>
-                      <wp14:sizeRelV relativeFrom="margin">
-                        <wp14:pctHeight>0</wp14:pctHeight>
-                      </wp14:sizeRelV>
-                    </wp:anchor>
-                  </w:drawing>
-                </mc:Choice>
-                <mc:Fallback>
-                  <w:pict>
-                    <v:oval id="Elipse 331" o:spid="_x0000_s1026" style="position:absolute;margin-left:63pt;margin-top:.8pt;width:3.55pt;height:3.55pt;flip:x y;z-index:251701248;visibility:visible;mso-wrap-style:square;mso-width-percent:0;mso-height-percent:0;mso-wrap-distance-left:9pt;mso-wrap-distance-top:0;mso-wrap-distance-right:9pt;mso-wrap-distance-bottom:0;mso-position-horizontal:absolute;mso-position-horizontal-relative:text;mso-position-vertical:absolute;mso-position-vertical-relative:text;mso-width-percent:0;mso-height-percent:0;mso-width-relative:margin;mso-height-relative:margin;v-text-anchor:middle" o:gfxdata="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" fillcolor="#3a7ccb" strokecolor="#4579b8 [3044]">
-                      <v:fill color2="#2c5d98" rotate="t" colors="0 #3a7ccb;13107f #3c7bc7;1 #2c5d98" focus="100%" type="gradient">
-                        <o:fill v:ext="view" type="gradientUnscaled"/>
-                      </v:fill>
-                      <v:shadow on="t" opacity="22936f" origin=",.5" offset="0,23000emu"/>
-                      <w10:wrap type="through"/>
-                    </v:oval>
-                  </w:pict>
-                </mc:Fallback>
-              </mc:AlternateContent>
-            </w:r>
-          </w:p>
-          <w:p>
-            <w:pPr>
-              <w:rPr>
-                <w:rFonts w:ascii="Times New Roman" w:hAnsi="Times New Roman" w:cs="Times New Roman"/>
-                <w:color w:val="000000"/>
-              </w:rPr>
-            </w:pPr>
-            <w:r>
-              <w:t xml:space="preserve">        </w:t>
-            </w:r>
-          </w:p>
-          <w:p>
-            <w:pPr>
-              <w:rPr>
-                <w:rFonts w:ascii="Times New Roman" w:hAnsi="Times New Roman" w:cs="Times New Roman"/>
-                <w:color w:val="000000"/>
-              </w:rPr>
-            </w:pPr>
-            <w:r>
-              <w:rPr>
-                <w:rFonts w:ascii="Times New Roman" w:hAnsi="Times New Roman" w:cs="Times New Roman"/>
-                <w:color w:val="000000"/>
-              </w:rPr>
-              <w:t xml:space="preserve"> </w:t>
-            </w:r>
-          </w:p>
-          <w:p>
-            <w:pPr>
-              <w:rPr>
-                <w:ins w:id="76" w:author="mercyranjel" w:date="2015-12-02T10:51:00Z"/>
-                <w:rFonts w:ascii="Times New Roman" w:hAnsi="Times New Roman" w:cs="Times New Roman"/>
-                <w:color w:val="000000"/>
-              </w:rPr>
-            </w:pPr>
-          </w:p>
-          <w:p>
-            <w:pPr>
-              <w:rPr>
-                <w:rFonts w:ascii="Times New Roman" w:hAnsi="Times New Roman" w:cs="Times New Roman"/>
-                <w:color w:val="000000"/>
-              </w:rPr>
-            </w:pPr>
-            <w:r>
-              <w:rPr>
-                <w:rFonts w:ascii="Times New Roman" w:hAnsi="Times New Roman" w:cs="Times New Roman"/>
-                <w:color w:val="000000"/>
-              </w:rPr>
-              <w:t>L</w:t>
-            </w:r>
-            <w:r>
-              <w:rPr>
-                <w:rFonts w:ascii="Times New Roman" w:hAnsi="Times New Roman" w:cs="Times New Roman"/>
-                <w:color w:val="000000"/>
-              </w:rPr>
-              <w:t xml:space="preserve">a letra </w:t>
-            </w:r>
-            <w:ins w:id="77" w:author="mercyranjel" w:date="2015-12-02T10:51:00Z">
-              <w:r>
-                <w:rPr>
-                  <w:rFonts w:ascii="Times New Roman" w:hAnsi="Times New Roman" w:cs="Times New Roman"/>
-                  <w:color w:val="000000"/>
-                </w:rPr>
-                <w:t>d</w:t>
-              </w:r>
-            </w:ins>
-            <w:r>
-              <w:rPr>
-                <w:rFonts w:ascii="Times New Roman" w:hAnsi="Times New Roman" w:cs="Times New Roman"/>
-                <w:color w:val="000000"/>
-              </w:rPr>
-              <w:t>el medio señala el vértice.</w:t>
-            </w:r>
-          </w:p>
-        </w:tc>
-        <w:tc>
-          <w:tcPr>
-            <w:tcW w:w="4489" w:type="dxa"/>
-          </w:tcPr>
-          <w:p>
-            <w:pPr>
-              <w:rPr>
-                <w:rFonts w:ascii="Times New Roman" w:hAnsi="Times New Roman" w:cs="Times New Roman"/>
-                <w:color w:val="000000"/>
-              </w:rPr>
-            </w:pPr>
-            <w:r>
-              <w:rPr>
-                <w:rFonts w:ascii="Times New Roman" w:hAnsi="Times New Roman" w:cs="Times New Roman"/>
-                <w:noProof/>
-                <w:lang w:val="es-ES" w:eastAsia="es-ES"/>
-              </w:rPr>
-              <w:drawing>
-                <wp:anchor distT="0" distB="0" distL="114300" distR="114300" simplePos="0" relativeHeight="251703296" behindDoc="0" locked="0" layoutInCell="1" allowOverlap="1" wp14:anchorId="5F6C172C" wp14:editId="50C1EB78">
-                  <wp:simplePos x="0" y="0"/>
-                  <wp:positionH relativeFrom="column">
-                    <wp:posOffset>807085</wp:posOffset>
-                  </wp:positionH>
-                  <wp:positionV relativeFrom="paragraph">
-                    <wp:posOffset>482600</wp:posOffset>
-                  </wp:positionV>
-                  <wp:extent cx="1068705" cy="840105"/>
-                  <wp:effectExtent l="0" t="0" r="0" b="0"/>
-                  <wp:wrapNone/>
-                  <wp:docPr id="333" name="Imagen 333"/>
-                  <wp:cNvGraphicFramePr>
-                    <a:graphicFrameLocks xmlns:a="http://schemas.openxmlformats.org/drawingml/2006/main" noChangeAspect="1"/>
-                  </wp:cNvGraphicFramePr>
-                  <a:graphic xmlns:a="http://schemas.openxmlformats.org/drawingml/2006/main">
-                    <a:graphicData uri="http://schemas.openxmlformats.org/drawingml/2006/picture">
-                      <pic:pic xmlns:pic="http://schemas.openxmlformats.org/drawingml/2006/picture">
-                        <pic:nvPicPr>
-                          <pic:cNvPr id="0" name=""/>
-                          <pic:cNvPicPr/>
-                        </pic:nvPicPr>
-                        <pic:blipFill rotWithShape="1">
-                          <a:blip r:embed="rId20">
-                            <a:extLst>
-                              <a:ext uri="{28A0092B-C50C-407E-A947-70E740481C1C}">
-                                <a14:useLocalDpi xmlns:a14="http://schemas.microsoft.com/office/drawing/2010/main" val="0"/>
-                              </a:ext>
-                            </a:extLst>
-                          </a:blip>
-                          <a:srcRect l="32909" t="24124" r="47987" b="51832"/>
-                          <a:stretch/>
-                        </pic:blipFill>
-                        <pic:spPr bwMode="auto">
-                          <a:xfrm>
-                            <a:off x="0" y="0"/>
-                            <a:ext cx="1068705" cy="840105"/>
-                          </a:xfrm>
-                          <a:prstGeom prst="rect">
-                            <a:avLst/>
-                          </a:prstGeom>
-                          <a:ln>
-                            <a:noFill/>
-                          </a:ln>
-                          <a:extLst>
-                            <a:ext uri="{53640926-AAD7-44d8-BBD7-CCE9431645EC}">
-                              <a14:shadowObscured xmlns:a14="http://schemas.microsoft.com/office/drawing/2010/main"/>
-                            </a:ext>
-                            <a:ext uri="{FAA26D3D-D897-4be2-8F04-BA451C77F1D7}">
-                              <ma14:placeholderFlag xmlns:ma14="http://schemas.microsoft.com/office/mac/drawingml/2011/main"/>
-                            </a:ext>
-                          </a:extLst>
-                        </pic:spPr>
-                      </pic:pic>
-                    </a:graphicData>
-                  </a:graphic>
-                </wp:anchor>
-              </w:drawing>
-            </w:r>
-            <w:r>
-              <w:rPr>
-                <w:rFonts w:ascii="Times New Roman" w:hAnsi="Times New Roman" w:cs="Times New Roman"/>
-                <w:color w:val="000000"/>
-              </w:rPr>
-              <w:t>Se utiliza</w:t>
-            </w:r>
-            <w:r>
-              <w:rPr>
-                <w:rFonts w:ascii="Times New Roman" w:hAnsi="Times New Roman" w:cs="Times New Roman"/>
-                <w:color w:val="000000"/>
-              </w:rPr>
-              <w:t xml:space="preserve"> únicamente la letra que </w:t>
-            </w:r>
-            <w:r>
-              <w:rPr>
-                <w:rFonts w:ascii="Times New Roman" w:hAnsi="Times New Roman" w:cs="Times New Roman"/>
-                <w:color w:val="000000"/>
-              </w:rPr>
-              <w:t>representa</w:t>
-            </w:r>
-            <w:r>
-              <w:rPr>
-                <w:rFonts w:ascii="Times New Roman" w:hAnsi="Times New Roman" w:cs="Times New Roman"/>
-                <w:color w:val="000000"/>
-              </w:rPr>
-              <w:t xml:space="preserve"> el vértice</w:t>
-            </w:r>
-            <w:r>
-              <w:rPr>
-                <w:rFonts w:ascii="Times New Roman" w:hAnsi="Times New Roman" w:cs="Times New Roman"/>
-                <w:color w:val="000000"/>
-              </w:rPr>
-              <w:t>.</w:t>
-            </w:r>
-          </w:p>
-          <w:p>
-            <w:pPr>
-              <w:rPr>
-                <w:rFonts w:ascii="Times New Roman" w:hAnsi="Times New Roman" w:cs="Times New Roman"/>
-                <w:color w:val="000000"/>
-              </w:rPr>
-            </w:pPr>
-          </w:p>
-          <w:p>
-            <w:pPr>
-              <w:rPr>
-                <w:rFonts w:ascii="Times New Roman" w:hAnsi="Times New Roman" w:cs="Times New Roman"/>
-                <w:color w:val="000000"/>
-              </w:rPr>
-            </w:pPr>
-            <w:r>
-              <w:rPr>
-                <w:rFonts w:ascii="Times New Roman" w:hAnsi="Times New Roman" w:cs="Times New Roman"/>
-                <w:color w:val="000000"/>
-              </w:rPr>
-              <w:t xml:space="preserve">             </w:t>
-            </w:r>
-          </w:p>
-          <w:p>
-            <w:pPr>
-              <w:rPr>
-                <w:rFonts w:ascii="Times New Roman" w:hAnsi="Times New Roman" w:cs="Times New Roman"/>
-                <w:color w:val="000000"/>
-              </w:rPr>
-            </w:pPr>
-          </w:p>
-          <w:p>
-            <w:pPr>
-              <w:rPr>
-                <w:rFonts w:ascii="Times New Roman" w:hAnsi="Times New Roman" w:cs="Times New Roman"/>
-                <w:color w:val="000000"/>
-              </w:rPr>
-            </w:pPr>
-            <w:r>
-              <w:rPr>
-                <w:rFonts w:ascii="Times New Roman" w:hAnsi="Times New Roman" w:cs="Times New Roman"/>
-                <w:color w:val="000000"/>
-              </w:rPr>
-              <w:t xml:space="preserve">                </w:t>
-            </w:r>
-            <w:r>
-              <w:rPr>
-                <w:noProof/>
-                <w:lang w:val="es-ES" w:eastAsia="es-ES"/>
-              </w:rPr>
-              <mc:AlternateContent>
-                <mc:Choice Requires="wps">
-                  <w:drawing>
-                    <wp:anchor distT="0" distB="0" distL="114300" distR="114300" simplePos="0" relativeHeight="251717632" behindDoc="0" locked="0" layoutInCell="1" allowOverlap="1" wp14:anchorId="3A73376E" wp14:editId="712252D2">
-                      <wp:simplePos x="0" y="0"/>
-                      <wp:positionH relativeFrom="column">
-                        <wp:posOffset>0</wp:posOffset>
-                      </wp:positionH>
-                      <wp:positionV relativeFrom="paragraph">
-                        <wp:posOffset>0</wp:posOffset>
-                      </wp:positionV>
-                      <wp:extent cx="401955" cy="405130"/>
-                      <wp:effectExtent l="0" t="0" r="0" b="1270"/>
-                      <wp:wrapSquare wrapText="bothSides"/>
-                      <wp:docPr id="342" name="Cuadro de texto 342"/>
-                      <wp:cNvGraphicFramePr>
-                        <a:graphicFrameLocks xmlns:a="http://schemas.openxmlformats.org/drawingml/2006/main"/>
-                      </wp:cNvGraphicFramePr>
-                      <a:graphic xmlns:a="http://schemas.openxmlformats.org/drawingml/2006/main">
-                        <a:graphicData uri="http://schemas.microsoft.com/office/word/2010/wordprocessingShape">
-                          <wps:wsp>
-                            <wps:cNvSpPr txBox="1">
-                              <a:spLocks/>
-                            </wps:cNvSpPr>
-                            <wps:spPr>
-                              <a:xfrm>
-                                <a:off x="0" y="0"/>
-                                <a:ext cx="401955" cy="405130"/>
-                              </a:xfrm>
-                              <a:prstGeom prst="rect">
-                                <a:avLst/>
-                              </a:prstGeom>
-                              <a:noFill/>
-                              <a:ln>
-                                <a:noFill/>
-                              </a:ln>
-                              <a:effectLst/>
-                              <a:extLst>
-                                <a:ext uri="{C572A759-6A51-4108-AA02-DFA0A04FC94B}">
-                                  <ma14:wrappingTextBoxFlag xmlns:ma14="http://schemas.microsoft.com/office/mac/drawingml/2011/main"/>
-                                </a:ext>
-                              </a:extLst>
-                            </wps:spPr>
-                            <wps:txbx>
+                            </v:textbox>
+                            <w10:wrap type="square"/>
+                          </v:shape>
+                        </w:pict>
+                      </mc:Fallback>
+                    </mc:AlternateContent>
+                  </w:r>
+                  <w:r>
+                    <w:rPr>
+                      <w:rFonts w:ascii="Times New Roman" w:hAnsi="Times New Roman" w:cs="Times New Roman"/>
+                      <w:noProof/>
+                      <w:color w:val="000000"/>
+                      <w:lang w:val="es-ES" w:eastAsia="es-ES"/>
+                    </w:rPr>
+                    <mc:AlternateContent>
+                      <mc:Choice Requires="wps">
+                        <w:drawing>
+                          <wp:anchor distT="0" distB="0" distL="114300" distR="114300" simplePos="0" relativeHeight="251769856" behindDoc="0" locked="0" layoutInCell="1" allowOverlap="1" wp14:anchorId="54ABC236" wp14:editId="5C4663BD">
+                            <wp:simplePos x="0" y="0"/>
+                            <wp:positionH relativeFrom="column">
+                              <wp:posOffset>1485900</wp:posOffset>
+                            </wp:positionH>
+                            <wp:positionV relativeFrom="paragraph">
+                              <wp:posOffset>193675</wp:posOffset>
+                            </wp:positionV>
+                            <wp:extent cx="45085" cy="45085"/>
+                            <wp:effectExtent l="89535" t="84455" r="119380" b="137160"/>
+                            <wp:wrapThrough wrapText="bothSides">
+                              <wp:wrapPolygon edited="0">
+                                <wp:start x="30118" y="25859"/>
+                                <wp:lineTo x="30118" y="8518"/>
+                                <wp:lineTo x="0" y="8518"/>
+                                <wp:lineTo x="0" y="25859"/>
+                                <wp:lineTo x="30118" y="25859"/>
+                              </wp:wrapPolygon>
+                            </wp:wrapThrough>
+                            <wp:docPr id="3" name="Elipse 332"/>
+                            <wp:cNvGraphicFramePr>
+                              <a:graphicFrameLocks xmlns:a="http://schemas.openxmlformats.org/drawingml/2006/main"/>
+                            </wp:cNvGraphicFramePr>
+                            <a:graphic xmlns:a="http://schemas.openxmlformats.org/drawingml/2006/main">
+                              <a:graphicData uri="http://schemas.microsoft.com/office/word/2010/wordprocessingShape">
+                                <wps:wsp>
+                                  <wps:cNvSpPr>
+                                    <a:spLocks noChangeArrowheads="1"/>
+                                  </wps:cNvSpPr>
+                                  <wps:spPr bwMode="auto">
+                                    <a:xfrm flipH="1" flipV="1">
+                                      <a:off x="0" y="0"/>
+                                      <a:ext cx="45085" cy="45085"/>
+                                    </a:xfrm>
+                                    <a:prstGeom prst="ellipse">
+                                      <a:avLst/>
+                                    </a:prstGeom>
+                                    <a:gradFill rotWithShape="1">
+                                      <a:gsLst>
+                                        <a:gs pos="0">
+                                          <a:srgbClr val="3A7CCB"/>
+                                        </a:gs>
+                                        <a:gs pos="20000">
+                                          <a:srgbClr val="3C7BC7"/>
+                                        </a:gs>
+                                        <a:gs pos="100000">
+                                          <a:srgbClr val="2C5D98"/>
+                                        </a:gs>
+                                      </a:gsLst>
+                                      <a:lin ang="5400000"/>
+                                    </a:gradFill>
+                                    <a:ln w="9525">
+                                      <a:solidFill>
+                                        <a:schemeClr val="accent1">
+                                          <a:lumMod val="95000"/>
+                                          <a:lumOff val="0"/>
+                                        </a:schemeClr>
+                                      </a:solidFill>
+                                      <a:round/>
+                                      <a:headEnd/>
+                                      <a:tailEnd/>
+                                    </a:ln>
+                                    <a:effectLst>
+                                      <a:outerShdw blurRad="63500" dist="23000" dir="5400000" rotWithShape="0">
+                                        <a:srgbClr val="000000">
+                                          <a:alpha val="34999"/>
+                                        </a:srgbClr>
+                                      </a:outerShdw>
+                                    </a:effectLst>
+                                  </wps:spPr>
+                                  <wps:bodyPr rot="0" vert="horz" wrap="square" lIns="91440" tIns="45720" rIns="91440" bIns="45720" anchor="ctr" anchorCtr="0" upright="1">
+                                    <a:noAutofit/>
+                                  </wps:bodyPr>
+                                </wps:wsp>
+                              </a:graphicData>
+                            </a:graphic>
+                            <wp14:sizeRelH relativeFrom="margin">
+                              <wp14:pctWidth>0</wp14:pctWidth>
+                            </wp14:sizeRelH>
+                            <wp14:sizeRelV relativeFrom="margin">
+                              <wp14:pctHeight>0</wp14:pctHeight>
+                            </wp14:sizeRelV>
+                          </wp:anchor>
+                        </w:drawing>
+                      </mc:Choice>
+                      <mc:Fallback>
+                        <w:pict>
+                          <v:oval id="Elipse 332" o:spid="_x0000_s1026" style="position:absolute;margin-left:117pt;margin-top:15.25pt;width:3.55pt;height:3.55pt;flip:x y;z-index:251769856;visibility:visible;mso-wrap-style:square;mso-width-percent:0;mso-height-percent:0;mso-wrap-distance-left:9pt;mso-wrap-distance-top:0;mso-wrap-distance-right:9pt;mso-wrap-distance-bottom:0;mso-position-horizontal:absolute;mso-position-horizontal-relative:text;mso-position-vertical:absolute;mso-position-vertical-relative:text;mso-width-percent:0;mso-height-percent:0;mso-width-relative:margin;mso-height-relative:margin;v-text-anchor:middle" o:gfxdata="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" fillcolor="#3a7ccb" strokecolor="#4579b8 [3044]">
+                            <v:fill color2="#2c5d98" rotate="t" colors="0 #3a7ccb;13107f #3c7bc7;1 #2c5d98" focus="100%" type="gradient">
+                              <o:fill v:ext="view" type="gradientUnscaled"/>
+                            </v:fill>
+                            <v:shadow on="t" opacity="22936f" origin=",.5" offset="0,23000emu"/>
+                            <w10:wrap type="through"/>
+                          </v:oval>
+                        </w:pict>
+                      </mc:Fallback>
+                    </mc:AlternateContent>
+                  </w:r>
+                  <w:r>
+                    <w:rPr>
+                      <w:rFonts w:ascii="Times New Roman" w:hAnsi="Times New Roman" w:cs="Times New Roman"/>
+                      <w:noProof/>
+                      <w:color w:val="000000"/>
+                      <w:lang w:val="es-ES" w:eastAsia="es-ES"/>
+                    </w:rPr>
+                    <mc:AlternateContent>
+                      <mc:Choice Requires="wps">
+                        <w:drawing>
+                          <wp:anchor distT="0" distB="0" distL="114300" distR="114300" simplePos="0" relativeHeight="251768832" behindDoc="0" locked="0" layoutInCell="1" allowOverlap="1" wp14:anchorId="136D2680" wp14:editId="5D6AB1FF">
+                            <wp:simplePos x="0" y="0"/>
+                            <wp:positionH relativeFrom="column">
+                              <wp:posOffset>800100</wp:posOffset>
+                            </wp:positionH>
+                            <wp:positionV relativeFrom="paragraph">
+                              <wp:posOffset>10160</wp:posOffset>
+                            </wp:positionV>
+                            <wp:extent cx="45085" cy="45085"/>
+                            <wp:effectExtent l="89535" t="91440" r="119380" b="142875"/>
+                            <wp:wrapThrough wrapText="bothSides">
+                              <wp:wrapPolygon edited="0">
+                                <wp:start x="30118" y="25859"/>
+                                <wp:lineTo x="30118" y="8518"/>
+                                <wp:lineTo x="0" y="8518"/>
+                                <wp:lineTo x="0" y="25859"/>
+                                <wp:lineTo x="30118" y="25859"/>
+                              </wp:wrapPolygon>
+                            </wp:wrapThrough>
+                            <wp:docPr id="2" name="Elipse 331"/>
+                            <wp:cNvGraphicFramePr>
+                              <a:graphicFrameLocks xmlns:a="http://schemas.openxmlformats.org/drawingml/2006/main"/>
+                            </wp:cNvGraphicFramePr>
+                            <a:graphic xmlns:a="http://schemas.openxmlformats.org/drawingml/2006/main">
+                              <a:graphicData uri="http://schemas.microsoft.com/office/word/2010/wordprocessingShape">
+                                <wps:wsp>
+                                  <wps:cNvSpPr>
+                                    <a:spLocks noChangeArrowheads="1"/>
+                                  </wps:cNvSpPr>
+                                  <wps:spPr bwMode="auto">
+                                    <a:xfrm flipH="1" flipV="1">
+                                      <a:off x="0" y="0"/>
+                                      <a:ext cx="45085" cy="45085"/>
+                                    </a:xfrm>
+                                    <a:prstGeom prst="ellipse">
+                                      <a:avLst/>
+                                    </a:prstGeom>
+                                    <a:gradFill rotWithShape="1">
+                                      <a:gsLst>
+                                        <a:gs pos="0">
+                                          <a:srgbClr val="3A7CCB"/>
+                                        </a:gs>
+                                        <a:gs pos="20000">
+                                          <a:srgbClr val="3C7BC7"/>
+                                        </a:gs>
+                                        <a:gs pos="100000">
+                                          <a:srgbClr val="2C5D98"/>
+                                        </a:gs>
+                                      </a:gsLst>
+                                      <a:lin ang="5400000"/>
+                                    </a:gradFill>
+                                    <a:ln w="9525">
+                                      <a:solidFill>
+                                        <a:schemeClr val="accent1">
+                                          <a:lumMod val="95000"/>
+                                          <a:lumOff val="0"/>
+                                        </a:schemeClr>
+                                      </a:solidFill>
+                                      <a:round/>
+                                      <a:headEnd/>
+                                      <a:tailEnd/>
+                                    </a:ln>
+                                    <a:effectLst>
+                                      <a:outerShdw blurRad="63500" dist="23000" dir="5400000" rotWithShape="0">
+                                        <a:srgbClr val="000000">
+                                          <a:alpha val="34999"/>
+                                        </a:srgbClr>
+                                      </a:outerShdw>
+                                    </a:effectLst>
+                                  </wps:spPr>
+                                  <wps:bodyPr rot="0" vert="horz" wrap="square" lIns="91440" tIns="45720" rIns="91440" bIns="45720" anchor="ctr" anchorCtr="0" upright="1">
+                                    <a:noAutofit/>
+                                  </wps:bodyPr>
+                                </wps:wsp>
+                              </a:graphicData>
+                            </a:graphic>
+                            <wp14:sizeRelH relativeFrom="margin">
+                              <wp14:pctWidth>0</wp14:pctWidth>
+                            </wp14:sizeRelH>
+                            <wp14:sizeRelV relativeFrom="margin">
+                              <wp14:pctHeight>0</wp14:pctHeight>
+                            </wp14:sizeRelV>
+                          </wp:anchor>
+                        </w:drawing>
+                      </mc:Choice>
+                      <mc:Fallback>
+                        <w:pict>
+                          <v:oval id="Elipse 331" o:spid="_x0000_s1026" style="position:absolute;margin-left:63pt;margin-top:.8pt;width:3.55pt;height:3.55pt;flip:x y;z-index:251768832;visibility:visible;mso-wrap-style:square;mso-width-percent:0;mso-height-percent:0;mso-wrap-distance-left:9pt;mso-wrap-distance-top:0;mso-wrap-distance-right:9pt;mso-wrap-distance-bottom:0;mso-position-horizontal:absolute;mso-position-horizontal-relative:text;mso-position-vertical:absolute;mso-position-vertical-relative:text;mso-width-percent:0;mso-height-percent:0;mso-width-relative:margin;mso-height-relative:margin;v-text-anchor:middle" o:gfxdata="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" fillcolor="#3a7ccb" strokecolor="#4579b8 [3044]">
+                            <v:fill color2="#2c5d98" rotate="t" colors="0 #3a7ccb;13107f #3c7bc7;1 #2c5d98" focus="100%" type="gradient">
+                              <o:fill v:ext="view" type="gradientUnscaled"/>
+                            </v:fill>
+                            <v:shadow on="t" opacity="22936f" origin=",.5" offset="0,23000emu"/>
+                            <w10:wrap type="through"/>
+                          </v:oval>
+                        </w:pict>
+                      </mc:Fallback>
+                    </mc:AlternateContent>
+                  </w:r>
+                </w:p>
+                <w:p>
+                  <w:pPr>
+                    <w:rPr>
+                      <w:rFonts w:ascii="Times New Roman" w:hAnsi="Times New Roman" w:cs="Times New Roman"/>
+                      <w:color w:val="000000"/>
+                    </w:rPr>
+                  </w:pPr>
+                  <w:r>
+                    <w:t xml:space="preserve">        </w:t>
+                  </w:r>
+                </w:p>
+                <w:p>
+                  <w:pPr>
+                    <w:rPr>
+                      <w:rFonts w:ascii="Times New Roman" w:hAnsi="Times New Roman" w:cs="Times New Roman"/>
+                      <w:color w:val="000000"/>
+                    </w:rPr>
+                  </w:pPr>
+                  <w:r>
+                    <w:rPr>
+                      <w:rFonts w:ascii="Times New Roman" w:hAnsi="Times New Roman" w:cs="Times New Roman"/>
+                      <w:color w:val="000000"/>
+                    </w:rPr>
+                    <w:t xml:space="preserve"> </w:t>
+                  </w:r>
+                </w:p>
+                <w:p>
+                  <w:pPr>
+                    <w:rPr>
+                      <w:rFonts w:ascii="Times New Roman" w:hAnsi="Times New Roman" w:cs="Times New Roman"/>
+                      <w:color w:val="000000"/>
+                    </w:rPr>
+                  </w:pPr>
+                </w:p>
+                <w:p>
+                  <w:pPr>
+                    <w:rPr>
+                      <w:rFonts w:ascii="Times New Roman" w:hAnsi="Times New Roman" w:cs="Times New Roman"/>
+                      <w:color w:val="000000"/>
+                    </w:rPr>
+                  </w:pPr>
+                  <w:r>
+                    <w:rPr>
+                      <w:rFonts w:ascii="Times New Roman" w:hAnsi="Times New Roman" w:cs="Times New Roman"/>
+                      <w:color w:val="000000"/>
+                    </w:rPr>
+                    <w:t>L</w:t>
+                  </w:r>
+                  <w:r>
+                    <w:rPr>
+                      <w:rFonts w:ascii="Times New Roman" w:hAnsi="Times New Roman" w:cs="Times New Roman"/>
+                      <w:color w:val="000000"/>
+                    </w:rPr>
+                    <w:t xml:space="preserve">a letra </w:t>
+                  </w:r>
+                  <w:r>
+                    <w:rPr>
+                      <w:rFonts w:ascii="Times New Roman" w:hAnsi="Times New Roman" w:cs="Times New Roman"/>
+                      <w:color w:val="000000"/>
+                    </w:rPr>
+                    <w:t>d</w:t>
+                  </w:r>
+                  <w:r>
+                    <w:rPr>
+                      <w:rFonts w:ascii="Times New Roman" w:hAnsi="Times New Roman" w:cs="Times New Roman"/>
+                      <w:color w:val="000000"/>
+                    </w:rPr>
+                    <w:t xml:space="preserve">el medio señala el </w:t>
+                  </w:r>
+                  <w:r>
+                    <w:rPr>
+                      <w:rFonts w:ascii="Times New Roman" w:hAnsi="Times New Roman" w:cs="Times New Roman"/>
+                      <w:color w:val="000000"/>
+                    </w:rPr>
+                    <w:lastRenderedPageBreak/>
+                    <w:t>vértice.</w:t>
+                  </w:r>
+                </w:p>
+              </w:tc>
+              <w:tc>
+                <w:tcPr>
+                  <w:tcW w:w="4489" w:type="dxa"/>
+                </w:tcPr>
+                <w:p>
+                  <w:pPr>
+                    <w:rPr>
+                      <w:rFonts w:ascii="Times New Roman" w:hAnsi="Times New Roman" w:cs="Times New Roman"/>
+                      <w:color w:val="000000"/>
+                    </w:rPr>
+                  </w:pPr>
+                  <w:r>
+                    <w:rPr>
+                      <w:rFonts w:ascii="Times New Roman" w:hAnsi="Times New Roman" w:cs="Times New Roman"/>
+                      <w:noProof/>
+                      <w:lang w:val="es-ES" w:eastAsia="es-ES"/>
+                    </w:rPr>
+                    <w:lastRenderedPageBreak/>
+                    <w:drawing>
+                      <wp:anchor distT="0" distB="0" distL="114300" distR="114300" simplePos="0" relativeHeight="251770880" behindDoc="0" locked="0" layoutInCell="1" allowOverlap="1" wp14:anchorId="613B7800" wp14:editId="41777536">
+                        <wp:simplePos x="0" y="0"/>
+                        <wp:positionH relativeFrom="column">
+                          <wp:posOffset>807085</wp:posOffset>
+                        </wp:positionH>
+                        <wp:positionV relativeFrom="paragraph">
+                          <wp:posOffset>482600</wp:posOffset>
+                        </wp:positionV>
+                        <wp:extent cx="1068705" cy="840105"/>
+                        <wp:effectExtent l="0" t="0" r="0" b="0"/>
+                        <wp:wrapNone/>
+                        <wp:docPr id="333" name="Imagen 333"/>
+                        <wp:cNvGraphicFramePr>
+                          <a:graphicFrameLocks xmlns:a="http://schemas.openxmlformats.org/drawingml/2006/main" noChangeAspect="1"/>
+                        </wp:cNvGraphicFramePr>
+                        <a:graphic xmlns:a="http://schemas.openxmlformats.org/drawingml/2006/main">
+                          <a:graphicData uri="http://schemas.openxmlformats.org/drawingml/2006/picture">
+                            <pic:pic xmlns:pic="http://schemas.openxmlformats.org/drawingml/2006/picture">
+                              <pic:nvPicPr>
+                                <pic:cNvPr id="0" name=""/>
+                                <pic:cNvPicPr/>
+                              </pic:nvPicPr>
+                              <pic:blipFill rotWithShape="1">
+                                <a:blip r:embed="rId20">
+                                  <a:extLst>
+                                    <a:ext uri="{28A0092B-C50C-407E-A947-70E740481C1C}">
+                                      <a14:useLocalDpi xmlns:a14="http://schemas.microsoft.com/office/drawing/2010/main" val="0"/>
+                                    </a:ext>
+                                  </a:extLst>
+                                </a:blip>
+                                <a:srcRect l="32909" t="24124" r="47987" b="51832"/>
+                                <a:stretch/>
+                              </pic:blipFill>
+                              <pic:spPr bwMode="auto">
+                                <a:xfrm>
+                                  <a:off x="0" y="0"/>
+                                  <a:ext cx="1068705" cy="840105"/>
+                                </a:xfrm>
+                                <a:prstGeom prst="rect">
+                                  <a:avLst/>
+                                </a:prstGeom>
+                                <a:ln>
+                                  <a:noFill/>
+                                </a:ln>
+                                <a:extLst>
+                                  <a:ext uri="{53640926-AAD7-44d8-BBD7-CCE9431645EC}">
+                                    <a14:shadowObscured xmlns:a14="http://schemas.microsoft.com/office/drawing/2010/main"/>
+                                  </a:ext>
+                                  <a:ext uri="{FAA26D3D-D897-4be2-8F04-BA451C77F1D7}">
+                                    <ma14:placeholderFlag xmlns:ma14="http://schemas.microsoft.com/office/mac/drawingml/2011/main"/>
+                                  </a:ext>
+                                </a:extLst>
+                              </pic:spPr>
+                            </pic:pic>
+                          </a:graphicData>
+                        </a:graphic>
+                      </wp:anchor>
+                    </w:drawing>
+                  </w:r>
+                  <w:r>
+                    <w:rPr>
+                      <w:rFonts w:ascii="Times New Roman" w:hAnsi="Times New Roman" w:cs="Times New Roman"/>
+                      <w:color w:val="000000"/>
+                    </w:rPr>
+                    <w:t>Se utiliza</w:t>
+                  </w:r>
+                  <w:r>
+                    <w:rPr>
+                      <w:rFonts w:ascii="Times New Roman" w:hAnsi="Times New Roman" w:cs="Times New Roman"/>
+                      <w:color w:val="000000"/>
+                    </w:rPr>
+                    <w:t xml:space="preserve"> únicamente la letra que </w:t>
+                  </w:r>
+                  <w:r>
+                    <w:rPr>
+                      <w:rFonts w:ascii="Times New Roman" w:hAnsi="Times New Roman" w:cs="Times New Roman"/>
+                      <w:color w:val="000000"/>
+                    </w:rPr>
+                    <w:t>representa</w:t>
+                  </w:r>
+                  <w:r>
+                    <w:rPr>
+                      <w:rFonts w:ascii="Times New Roman" w:hAnsi="Times New Roman" w:cs="Times New Roman"/>
+                      <w:color w:val="000000"/>
+                    </w:rPr>
+                    <w:t xml:space="preserve"> el vértice</w:t>
+                  </w:r>
+                  <w:r>
+                    <w:rPr>
+                      <w:rFonts w:ascii="Times New Roman" w:hAnsi="Times New Roman" w:cs="Times New Roman"/>
+                      <w:color w:val="000000"/>
+                    </w:rPr>
+                    <w:t>.</w:t>
+                  </w:r>
+                </w:p>
+                <w:p>
+                  <w:pPr>
+                    <w:rPr>
+                      <w:rFonts w:ascii="Times New Roman" w:hAnsi="Times New Roman" w:cs="Times New Roman"/>
+                      <w:color w:val="000000"/>
+                    </w:rPr>
+                  </w:pPr>
+                </w:p>
+                <w:p>
+                  <w:pPr>
+                    <w:rPr>
+                      <w:rFonts w:ascii="Times New Roman" w:hAnsi="Times New Roman" w:cs="Times New Roman"/>
+                      <w:color w:val="000000"/>
+                    </w:rPr>
+                  </w:pPr>
+                  <w:r>
+                    <w:rPr>
+                      <w:rFonts w:ascii="Times New Roman" w:hAnsi="Times New Roman" w:cs="Times New Roman"/>
+                      <w:color w:val="000000"/>
+                    </w:rPr>
+                    <w:t xml:space="preserve">             </w:t>
+                  </w:r>
+                </w:p>
+                <w:p>
+                  <w:pPr>
+                    <w:rPr>
+                      <w:rFonts w:ascii="Times New Roman" w:hAnsi="Times New Roman" w:cs="Times New Roman"/>
+                      <w:color w:val="000000"/>
+                    </w:rPr>
+                  </w:pPr>
+                </w:p>
+                <w:p>
+                  <w:pPr>
+                    <w:rPr>
+                      <w:rFonts w:ascii="Times New Roman" w:hAnsi="Times New Roman" w:cs="Times New Roman"/>
+                      <w:color w:val="000000"/>
+                    </w:rPr>
+                  </w:pPr>
+                  <w:r>
+                    <w:rPr>
+                      <w:rFonts w:ascii="Times New Roman" w:hAnsi="Times New Roman" w:cs="Times New Roman"/>
+                      <w:color w:val="000000"/>
+                    </w:rPr>
+                    <w:t xml:space="preserve">                </w:t>
+                  </w:r>
+                  <w:r>
+                    <w:rPr>
+                      <w:noProof/>
+                      <w:lang w:val="es-ES" w:eastAsia="es-ES"/>
+                    </w:rPr>
+                    <mc:AlternateContent>
+                      <mc:Choice Requires="wps">
+                        <w:drawing>
+                          <wp:anchor distT="0" distB="0" distL="114300" distR="114300" simplePos="0" relativeHeight="251774976" behindDoc="0" locked="0" layoutInCell="1" allowOverlap="1" wp14:anchorId="1ED870F6" wp14:editId="707246C2">
+                            <wp:simplePos x="0" y="0"/>
+                            <wp:positionH relativeFrom="column">
+                              <wp:posOffset>0</wp:posOffset>
+                            </wp:positionH>
+                            <wp:positionV relativeFrom="paragraph">
+                              <wp:posOffset>0</wp:posOffset>
+                            </wp:positionV>
+                            <wp:extent cx="401955" cy="405130"/>
+                            <wp:effectExtent l="0" t="0" r="0" b="1270"/>
+                            <wp:wrapSquare wrapText="bothSides"/>
+                            <wp:docPr id="342" name="Cuadro de texto 342"/>
+                            <wp:cNvGraphicFramePr>
+                              <a:graphicFrameLocks xmlns:a="http://schemas.openxmlformats.org/drawingml/2006/main"/>
+                            </wp:cNvGraphicFramePr>
+                            <a:graphic xmlns:a="http://schemas.openxmlformats.org/drawingml/2006/main">
+                              <a:graphicData uri="http://schemas.microsoft.com/office/word/2010/wordprocessingShape">
+                                <wps:wsp>
+                                  <wps:cNvSpPr txBox="1">
+                                    <a:spLocks/>
+                                  </wps:cNvSpPr>
+                                  <wps:spPr>
+                                    <a:xfrm>
+                                      <a:off x="0" y="0"/>
+                                      <a:ext cx="401955" cy="405130"/>
+                                    </a:xfrm>
+                                    <a:prstGeom prst="rect">
+                                      <a:avLst/>
+                                    </a:prstGeom>
+                                    <a:noFill/>
+                                    <a:ln>
+                                      <a:noFill/>
+                                    </a:ln>
+                                    <a:effectLst/>
+                                    <a:extLst>
+                                      <a:ext uri="{C572A759-6A51-4108-AA02-DFA0A04FC94B}">
+                                        <ma14:wrappingTextBoxFlag xmlns:ma14="http://schemas.microsoft.com/office/mac/drawingml/2011/main"/>
+                                      </a:ext>
+                                    </a:extLst>
+                                  </wps:spPr>
+                                  <wps:txbx>
+                                    <w:txbxContent>
+                                      <w:p>
+                                        <w:pPr>
+                                          <w:rPr>
+                                            <w:rFonts w:ascii="Times New Roman" w:hAnsi="Times New Roman" w:cs="Times New Roman"/>
+                                            <w:color w:val="000000"/>
+                                          </w:rPr>
+                                        </w:pPr>
+                                        <w:r>
+                                          <w:rPr>
+                                            <w:rFonts w:ascii="Times New Roman" w:hAnsi="Times New Roman" w:cs="Times New Roman"/>
+                                            <w:color w:val="000000"/>
+                                          </w:rPr>
+                                          <w:sym w:font="Symbol" w:char="F0D0"/>
+                                        </w:r>
+                                        <w:r>
+                                          <w:rPr>
+                                            <w:rFonts w:ascii="Times New Roman" w:hAnsi="Times New Roman" w:cs="Times New Roman"/>
+                                            <w:color w:val="000000"/>
+                                          </w:rPr>
+                                          <w:t>R</w:t>
+                                        </w:r>
+                                      </w:p>
+                                    </w:txbxContent>
+                                  </wps:txbx>
+                                  <wps:bodyPr rot="0" spcFirstLastPara="0" vertOverflow="overflow" horzOverflow="overflow" vert="horz" wrap="none" lIns="91440" tIns="45720" rIns="91440" bIns="45720" numCol="1" spcCol="0" rtlCol="0" fromWordArt="0" anchor="t" anchorCtr="0" forceAA="0" compatLnSpc="1">
+                                    <a:prstTxWarp prst="textNoShape">
+                                      <a:avLst/>
+                                    </a:prstTxWarp>
+                                    <a:spAutoFit/>
+                                  </wps:bodyPr>
+                                </wps:wsp>
+                              </a:graphicData>
+                            </a:graphic>
+                            <wp14:sizeRelH relativeFrom="page">
+                              <wp14:pctWidth>0</wp14:pctWidth>
+                            </wp14:sizeRelH>
+                            <wp14:sizeRelV relativeFrom="page">
+                              <wp14:pctHeight>0</wp14:pctHeight>
+                            </wp14:sizeRelV>
+                          </wp:anchor>
+                        </w:drawing>
+                      </mc:Choice>
+                      <mc:Fallback>
+                        <w:pict>
+                          <v:shape id="Cuadro de texto 342" o:spid="_x0000_s1039" type="#_x0000_t202" style="position:absolute;margin-left:0;margin-top:0;width:31.65pt;height:31.9pt;z-index:251774976;visibility:visible;mso-wrap-style:none;mso-width-percent:0;mso-height-percent:0;mso-wrap-distance-left:9pt;mso-wrap-distance-top:0;mso-wrap-distance-right:9pt;mso-wrap-distance-bottom:0;mso-position-horizontal:absolute;mso-position-horizontal-relative:text;mso-position-vertical:absolute;mso-position-vertical-relative:text;mso-width-percent:0;mso-height-percent:0;mso-width-relative:page;mso-height-relative:page;v-text-anchor:top" o:gfxdata="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" filled="f" stroked="f">
+                            <v:path arrowok="t"/>
+                            <v:textbox style="mso-fit-shape-to-text:t">
                               <w:txbxContent>
                                 <w:p>
                                   <w:pPr>
@@ -8941,292 +9200,292 @@
                                   </w:r>
                                 </w:p>
                               </w:txbxContent>
-                            </wps:txbx>
-                            <wps:bodyPr rot="0" spcFirstLastPara="0" vertOverflow="overflow" horzOverflow="overflow" vert="horz" wrap="none" lIns="91440" tIns="45720" rIns="91440" bIns="45720" numCol="1" spcCol="0" rtlCol="0" fromWordArt="0" anchor="t" anchorCtr="0" forceAA="0" compatLnSpc="1">
-                              <a:prstTxWarp prst="textNoShape">
-                                <a:avLst/>
-                              </a:prstTxWarp>
-                              <a:spAutoFit/>
-                            </wps:bodyPr>
-                          </wps:wsp>
-                        </a:graphicData>
-                      </a:graphic>
-                      <wp14:sizeRelH relativeFrom="page">
-                        <wp14:pctWidth>0</wp14:pctWidth>
-                      </wp14:sizeRelH>
-                      <wp14:sizeRelV relativeFrom="page">
-                        <wp14:pctHeight>0</wp14:pctHeight>
-                      </wp14:sizeRelV>
-                    </wp:anchor>
-                  </w:drawing>
-                </mc:Choice>
-                <mc:Fallback>
-                  <w:pict>
-                    <v:shape id="Cuadro de texto 342" o:spid="_x0000_s1039" type="#_x0000_t202" style="position:absolute;margin-left:0;margin-top:0;width:31.65pt;height:31.9pt;z-index:251717632;visibility:visible;mso-wrap-style:none;mso-width-percent:0;mso-height-percent:0;mso-wrap-distance-left:9pt;mso-wrap-distance-top:0;mso-wrap-distance-right:9pt;mso-wrap-distance-bottom:0;mso-position-horizontal:absolute;mso-position-horizontal-relative:text;mso-position-vertical:absolute;mso-position-vertical-relative:text;mso-width-percent:0;mso-height-percent:0;mso-width-relative:page;mso-height-relative:page;v-text-anchor:top" o:gfxdata="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" filled="f" stroked="f">
-                      <v:path arrowok="t"/>
-                      <v:textbox style="mso-fit-shape-to-text:t">
-                        <w:txbxContent>
-                          <w:p>
-                            <w:pPr>
-                              <w:rPr>
-                                <w:rFonts w:ascii="Times New Roman" w:hAnsi="Times New Roman" w:cs="Times New Roman"/>
-                                <w:color w:val="000000"/>
-                              </w:rPr>
-                            </w:pPr>
-                            <w:r>
-                              <w:rPr>
-                                <w:rFonts w:ascii="Times New Roman" w:hAnsi="Times New Roman" w:cs="Times New Roman"/>
-                                <w:color w:val="000000"/>
-                              </w:rPr>
-                              <w:sym w:font="Symbol" w:char="F0D0"/>
-                            </w:r>
-                            <w:r>
-                              <w:rPr>
-                                <w:rFonts w:ascii="Times New Roman" w:hAnsi="Times New Roman" w:cs="Times New Roman"/>
-                                <w:color w:val="000000"/>
-                              </w:rPr>
-                              <w:t>R</w:t>
-                            </w:r>
-                          </w:p>
-                        </w:txbxContent>
-                      </v:textbox>
-                      <w10:wrap type="square"/>
-                    </v:shape>
-                  </w:pict>
-                </mc:Fallback>
-              </mc:AlternateContent>
-            </w:r>
-          </w:p>
-        </w:tc>
-      </w:tr>
-      <w:tr>
-        <w:tc>
-          <w:tcPr>
-            <w:tcW w:w="4489" w:type="dxa"/>
-          </w:tcPr>
-          <w:p>
-            <w:pPr>
-              <w:jc w:val="center"/>
-              <w:rPr>
-                <w:rFonts w:ascii="Times New Roman" w:hAnsi="Times New Roman" w:cs="Times New Roman"/>
-                <w:b/>
-                <w:color w:val="000000"/>
-              </w:rPr>
-            </w:pPr>
-            <w:r>
-              <w:rPr>
-                <w:rFonts w:ascii="Times New Roman" w:hAnsi="Times New Roman" w:cs="Times New Roman"/>
-                <w:b/>
-                <w:color w:val="000000"/>
-              </w:rPr>
-              <w:t>Tercera manera</w:t>
-            </w:r>
-          </w:p>
-        </w:tc>
-        <w:tc>
-          <w:tcPr>
-            <w:tcW w:w="4489" w:type="dxa"/>
-          </w:tcPr>
-          <w:p>
-            <w:pPr>
-              <w:jc w:val="center"/>
-              <w:rPr>
-                <w:rFonts w:ascii="Times New Roman" w:hAnsi="Times New Roman" w:cs="Times New Roman"/>
-                <w:b/>
-                <w:color w:val="000000"/>
-              </w:rPr>
-            </w:pPr>
-            <w:r>
-              <w:rPr>
-                <w:rFonts w:ascii="Times New Roman" w:hAnsi="Times New Roman" w:cs="Times New Roman"/>
-                <w:b/>
-                <w:color w:val="000000"/>
-              </w:rPr>
-              <w:t>Cuarta manera</w:t>
-            </w:r>
-          </w:p>
-        </w:tc>
-      </w:tr>
-      <w:tr>
-        <w:tc>
-          <w:tcPr>
-            <w:tcW w:w="4489" w:type="dxa"/>
-          </w:tcPr>
-          <w:p>
-            <w:pPr>
-              <w:rPr>
-                <w:rFonts w:ascii="Times New Roman" w:hAnsi="Times New Roman" w:cs="Times New Roman"/>
-                <w:color w:val="000000"/>
-              </w:rPr>
-            </w:pPr>
-            <w:r>
-              <w:rPr>
-                <w:rFonts w:ascii="Times New Roman" w:hAnsi="Times New Roman" w:cs="Times New Roman"/>
-                <w:color w:val="000000"/>
-              </w:rPr>
-              <w:t>Se escribe</w:t>
-            </w:r>
-            <w:r>
-              <w:rPr>
-                <w:rFonts w:ascii="Times New Roman" w:hAnsi="Times New Roman" w:cs="Times New Roman"/>
-                <w:color w:val="000000"/>
-              </w:rPr>
-              <w:t xml:space="preserve"> una letra griega </w:t>
-            </w:r>
-            <w:r>
-              <w:rPr>
-                <w:rFonts w:ascii="Times New Roman" w:hAnsi="Times New Roman" w:cs="Times New Roman"/>
-                <w:color w:val="000000"/>
-              </w:rPr>
-              <w:t>en el interior del ángulo.</w:t>
-            </w:r>
-          </w:p>
-          <w:p>
-            <w:pPr>
-              <w:rPr>
-                <w:rFonts w:ascii="Times New Roman" w:hAnsi="Times New Roman" w:cs="Times New Roman"/>
-                <w:color w:val="000000"/>
-              </w:rPr>
-            </w:pPr>
-            <w:r>
-              <w:rPr>
-                <w:rFonts w:ascii="Times New Roman" w:hAnsi="Times New Roman" w:cs="Times New Roman"/>
-                <w:noProof/>
-                <w:lang w:val="es-ES" w:eastAsia="es-ES"/>
-              </w:rPr>
-              <w:drawing>
-                <wp:anchor distT="0" distB="0" distL="114300" distR="114300" simplePos="0" relativeHeight="251704320" behindDoc="0" locked="0" layoutInCell="1" allowOverlap="1" wp14:anchorId="4CD036A7" wp14:editId="6ACD81F4">
-                  <wp:simplePos x="0" y="0"/>
-                  <wp:positionH relativeFrom="column">
-                    <wp:posOffset>835660</wp:posOffset>
-                  </wp:positionH>
-                  <wp:positionV relativeFrom="paragraph">
-                    <wp:posOffset>26670</wp:posOffset>
-                  </wp:positionV>
-                  <wp:extent cx="994410" cy="744220"/>
-                  <wp:effectExtent l="0" t="0" r="0" b="0"/>
-                  <wp:wrapNone/>
-                  <wp:docPr id="334" name="Imagen 334"/>
-                  <wp:cNvGraphicFramePr>
-                    <a:graphicFrameLocks xmlns:a="http://schemas.openxmlformats.org/drawingml/2006/main" noChangeAspect="1"/>
-                  </wp:cNvGraphicFramePr>
-                  <a:graphic xmlns:a="http://schemas.openxmlformats.org/drawingml/2006/main">
-                    <a:graphicData uri="http://schemas.openxmlformats.org/drawingml/2006/picture">
-                      <pic:pic xmlns:pic="http://schemas.openxmlformats.org/drawingml/2006/picture">
-                        <pic:nvPicPr>
-                          <pic:cNvPr id="0" name=""/>
-                          <pic:cNvPicPr/>
-                        </pic:nvPicPr>
-                        <pic:blipFill rotWithShape="1">
-                          <a:blip r:embed="rId20">
-                            <a:extLst>
-                              <a:ext uri="{28A0092B-C50C-407E-A947-70E740481C1C}">
-                                <a14:useLocalDpi xmlns:a14="http://schemas.microsoft.com/office/drawing/2010/main" val="0"/>
-                              </a:ext>
-                            </a:extLst>
-                          </a:blip>
-                          <a:srcRect l="52671" t="24124" r="29545" b="54575"/>
-                          <a:stretch/>
-                        </pic:blipFill>
-                        <pic:spPr bwMode="auto">
-                          <a:xfrm>
-                            <a:off x="0" y="0"/>
-                            <a:ext cx="994410" cy="744220"/>
-                          </a:xfrm>
-                          <a:prstGeom prst="rect">
-                            <a:avLst/>
-                          </a:prstGeom>
-                          <a:ln>
-                            <a:noFill/>
-                          </a:ln>
-                          <a:extLst>
-                            <a:ext uri="{53640926-AAD7-44d8-BBD7-CCE9431645EC}">
-                              <a14:shadowObscured xmlns:a14="http://schemas.microsoft.com/office/drawing/2010/main"/>
-                            </a:ext>
-                            <a:ext uri="{FAA26D3D-D897-4be2-8F04-BA451C77F1D7}">
-                              <ma14:placeholderFlag xmlns:ma14="http://schemas.microsoft.com/office/mac/drawingml/2011/main"/>
-                            </a:ext>
-                          </a:extLst>
-                        </pic:spPr>
-                      </pic:pic>
-                    </a:graphicData>
-                  </a:graphic>
-                </wp:anchor>
-              </w:drawing>
-            </w:r>
-          </w:p>
-          <w:p>
-            <w:pPr>
-              <w:rPr>
-                <w:rFonts w:ascii="Times New Roman" w:hAnsi="Times New Roman" w:cs="Times New Roman"/>
-                <w:color w:val="000000"/>
-              </w:rPr>
-            </w:pPr>
-          </w:p>
-          <w:p>
-            <w:pPr>
-              <w:rPr>
-                <w:rFonts w:ascii="Times New Roman" w:hAnsi="Times New Roman" w:cs="Times New Roman"/>
-                <w:color w:val="000000"/>
-              </w:rPr>
-            </w:pPr>
-            <w:r>
-              <w:rPr>
-                <w:rFonts w:ascii="Times New Roman" w:hAnsi="Times New Roman" w:cs="Times New Roman"/>
-                <w:color w:val="000000"/>
-              </w:rPr>
-              <w:lastRenderedPageBreak/>
-              <w:t xml:space="preserve">            </w:t>
-            </w:r>
-            <w:r>
-              <w:rPr>
-                <w:noProof/>
-                <w:lang w:val="es-ES" w:eastAsia="es-ES"/>
-              </w:rPr>
-              <mc:AlternateContent>
-                <mc:Choice Requires="wps">
-                  <w:drawing>
-                    <wp:anchor distT="0" distB="0" distL="114300" distR="114300" simplePos="0" relativeHeight="251722752" behindDoc="0" locked="0" layoutInCell="1" allowOverlap="1" wp14:anchorId="68FF4CF2" wp14:editId="2537E1EB">
-                      <wp:simplePos x="0" y="0"/>
-                      <wp:positionH relativeFrom="column">
-                        <wp:posOffset>0</wp:posOffset>
-                      </wp:positionH>
-                      <wp:positionV relativeFrom="paragraph">
-                        <wp:posOffset>0</wp:posOffset>
-                      </wp:positionV>
-                      <wp:extent cx="377825" cy="405130"/>
-                      <wp:effectExtent l="0" t="0" r="0" b="1270"/>
-                      <wp:wrapSquare wrapText="bothSides"/>
-                      <wp:docPr id="347" name="Cuadro de texto 347"/>
-                      <wp:cNvGraphicFramePr>
-                        <a:graphicFrameLocks xmlns:a="http://schemas.openxmlformats.org/drawingml/2006/main"/>
-                      </wp:cNvGraphicFramePr>
-                      <a:graphic xmlns:a="http://schemas.openxmlformats.org/drawingml/2006/main">
-                        <a:graphicData uri="http://schemas.microsoft.com/office/word/2010/wordprocessingShape">
-                          <wps:wsp>
-                            <wps:cNvSpPr txBox="1">
-                              <a:spLocks/>
-                            </wps:cNvSpPr>
-                            <wps:spPr>
-                              <a:xfrm>
-                                <a:off x="0" y="0"/>
-                                <a:ext cx="377825" cy="405130"/>
-                              </a:xfrm>
-                              <a:prstGeom prst="rect">
-                                <a:avLst/>
-                              </a:prstGeom>
-                              <a:noFill/>
-                              <a:ln>
-                                <a:noFill/>
-                              </a:ln>
-                              <a:effectLst/>
-                              <a:extLst>
-                                <a:ext uri="{C572A759-6A51-4108-AA02-DFA0A04FC94B}">
-                                  <ma14:wrappingTextBoxFlag xmlns:ma14="http://schemas.microsoft.com/office/mac/drawingml/2011/main"/>
-                                </a:ext>
-                              </a:extLst>
-                            </wps:spPr>
-                            <wps:txbx>
+                            </v:textbox>
+                            <w10:wrap type="square"/>
+                          </v:shape>
+                        </w:pict>
+                      </mc:Fallback>
+                    </mc:AlternateContent>
+                  </w:r>
+                </w:p>
+              </w:tc>
+            </w:tr>
+            <w:tr>
+              <w:tc>
+                <w:tcPr>
+                  <w:tcW w:w="4489" w:type="dxa"/>
+                </w:tcPr>
+                <w:p>
+                  <w:pPr>
+                    <w:jc w:val="center"/>
+                    <w:rPr>
+                      <w:rFonts w:ascii="Times New Roman" w:hAnsi="Times New Roman" w:cs="Times New Roman"/>
+                      <w:b/>
+                      <w:color w:val="000000"/>
+                    </w:rPr>
+                  </w:pPr>
+                  <w:r>
+                    <w:rPr>
+                      <w:rFonts w:ascii="Times New Roman" w:hAnsi="Times New Roman" w:cs="Times New Roman"/>
+                      <w:b/>
+                      <w:color w:val="000000"/>
+                    </w:rPr>
+                    <w:lastRenderedPageBreak/>
+                    <w:t>Tercera manera</w:t>
+                  </w:r>
+                </w:p>
+              </w:tc>
+              <w:tc>
+                <w:tcPr>
+                  <w:tcW w:w="4489" w:type="dxa"/>
+                </w:tcPr>
+                <w:p>
+                  <w:pPr>
+                    <w:jc w:val="center"/>
+                    <w:rPr>
+                      <w:rFonts w:ascii="Times New Roman" w:hAnsi="Times New Roman" w:cs="Times New Roman"/>
+                      <w:b/>
+                      <w:color w:val="000000"/>
+                    </w:rPr>
+                  </w:pPr>
+                  <w:r>
+                    <w:rPr>
+                      <w:rFonts w:ascii="Times New Roman" w:hAnsi="Times New Roman" w:cs="Times New Roman"/>
+                      <w:b/>
+                      <w:color w:val="000000"/>
+                    </w:rPr>
+                    <w:t>Cuarta manera</w:t>
+                  </w:r>
+                </w:p>
+              </w:tc>
+            </w:tr>
+            <w:tr>
+              <w:tc>
+                <w:tcPr>
+                  <w:tcW w:w="4489" w:type="dxa"/>
+                </w:tcPr>
+                <w:p>
+                  <w:pPr>
+                    <w:rPr>
+                      <w:rFonts w:ascii="Times New Roman" w:hAnsi="Times New Roman" w:cs="Times New Roman"/>
+                      <w:color w:val="000000"/>
+                    </w:rPr>
+                  </w:pPr>
+                  <w:r>
+                    <w:rPr>
+                      <w:rFonts w:ascii="Times New Roman" w:hAnsi="Times New Roman" w:cs="Times New Roman"/>
+                      <w:color w:val="000000"/>
+                    </w:rPr>
+                    <w:t>Se escribe</w:t>
+                  </w:r>
+                  <w:r>
+                    <w:rPr>
+                      <w:rFonts w:ascii="Times New Roman" w:hAnsi="Times New Roman" w:cs="Times New Roman"/>
+                      <w:color w:val="000000"/>
+                    </w:rPr>
+                    <w:t xml:space="preserve"> una letra griega </w:t>
+                  </w:r>
+                  <w:r>
+                    <w:rPr>
+                      <w:rFonts w:ascii="Times New Roman" w:hAnsi="Times New Roman" w:cs="Times New Roman"/>
+                      <w:color w:val="000000"/>
+                    </w:rPr>
+                    <w:t>en el interior del ángulo.</w:t>
+                  </w:r>
+                </w:p>
+                <w:p>
+                  <w:pPr>
+                    <w:rPr>
+                      <w:rFonts w:ascii="Times New Roman" w:hAnsi="Times New Roman" w:cs="Times New Roman"/>
+                      <w:color w:val="000000"/>
+                    </w:rPr>
+                  </w:pPr>
+                  <w:r>
+                    <w:rPr>
+                      <w:rFonts w:ascii="Times New Roman" w:hAnsi="Times New Roman" w:cs="Times New Roman"/>
+                      <w:noProof/>
+                      <w:lang w:val="es-ES" w:eastAsia="es-ES"/>
+                    </w:rPr>
+                    <w:drawing>
+                      <wp:anchor distT="0" distB="0" distL="114300" distR="114300" simplePos="0" relativeHeight="251771904" behindDoc="0" locked="0" layoutInCell="1" allowOverlap="1" wp14:anchorId="6B1185EC" wp14:editId="1A4B9BE8">
+                        <wp:simplePos x="0" y="0"/>
+                        <wp:positionH relativeFrom="column">
+                          <wp:posOffset>835660</wp:posOffset>
+                        </wp:positionH>
+                        <wp:positionV relativeFrom="paragraph">
+                          <wp:posOffset>26670</wp:posOffset>
+                        </wp:positionV>
+                        <wp:extent cx="994410" cy="744220"/>
+                        <wp:effectExtent l="0" t="0" r="0" b="0"/>
+                        <wp:wrapNone/>
+                        <wp:docPr id="334" name="Imagen 334"/>
+                        <wp:cNvGraphicFramePr>
+                          <a:graphicFrameLocks xmlns:a="http://schemas.openxmlformats.org/drawingml/2006/main" noChangeAspect="1"/>
+                        </wp:cNvGraphicFramePr>
+                        <a:graphic xmlns:a="http://schemas.openxmlformats.org/drawingml/2006/main">
+                          <a:graphicData uri="http://schemas.openxmlformats.org/drawingml/2006/picture">
+                            <pic:pic xmlns:pic="http://schemas.openxmlformats.org/drawingml/2006/picture">
+                              <pic:nvPicPr>
+                                <pic:cNvPr id="0" name=""/>
+                                <pic:cNvPicPr/>
+                              </pic:nvPicPr>
+                              <pic:blipFill rotWithShape="1">
+                                <a:blip r:embed="rId20">
+                                  <a:extLst>
+                                    <a:ext uri="{28A0092B-C50C-407E-A947-70E740481C1C}">
+                                      <a14:useLocalDpi xmlns:a14="http://schemas.microsoft.com/office/drawing/2010/main" val="0"/>
+                                    </a:ext>
+                                  </a:extLst>
+                                </a:blip>
+                                <a:srcRect l="52671" t="24124" r="29545" b="54575"/>
+                                <a:stretch/>
+                              </pic:blipFill>
+                              <pic:spPr bwMode="auto">
+                                <a:xfrm>
+                                  <a:off x="0" y="0"/>
+                                  <a:ext cx="994410" cy="744220"/>
+                                </a:xfrm>
+                                <a:prstGeom prst="rect">
+                                  <a:avLst/>
+                                </a:prstGeom>
+                                <a:ln>
+                                  <a:noFill/>
+                                </a:ln>
+                                <a:extLst>
+                                  <a:ext uri="{53640926-AAD7-44d8-BBD7-CCE9431645EC}">
+                                    <a14:shadowObscured xmlns:a14="http://schemas.microsoft.com/office/drawing/2010/main"/>
+                                  </a:ext>
+                                  <a:ext uri="{FAA26D3D-D897-4be2-8F04-BA451C77F1D7}">
+                                    <ma14:placeholderFlag xmlns:ma14="http://schemas.microsoft.com/office/mac/drawingml/2011/main"/>
+                                  </a:ext>
+                                </a:extLst>
+                              </pic:spPr>
+                            </pic:pic>
+                          </a:graphicData>
+                        </a:graphic>
+                      </wp:anchor>
+                    </w:drawing>
+                  </w:r>
+                </w:p>
+                <w:p>
+                  <w:pPr>
+                    <w:rPr>
+                      <w:rFonts w:ascii="Times New Roman" w:hAnsi="Times New Roman" w:cs="Times New Roman"/>
+                      <w:color w:val="000000"/>
+                    </w:rPr>
+                  </w:pPr>
+                </w:p>
+                <w:p>
+                  <w:pPr>
+                    <w:rPr>
+                      <w:rFonts w:ascii="Times New Roman" w:hAnsi="Times New Roman" w:cs="Times New Roman"/>
+                      <w:color w:val="000000"/>
+                    </w:rPr>
+                  </w:pPr>
+                  <w:r>
+                    <w:rPr>
+                      <w:rFonts w:ascii="Times New Roman" w:hAnsi="Times New Roman" w:cs="Times New Roman"/>
+                      <w:color w:val="000000"/>
+                    </w:rPr>
+                    <w:t xml:space="preserve">            </w:t>
+                  </w:r>
+                  <w:r>
+                    <w:rPr>
+                      <w:noProof/>
+                      <w:lang w:val="es-ES" w:eastAsia="es-ES"/>
+                    </w:rPr>
+                    <mc:AlternateContent>
+                      <mc:Choice Requires="wps">
+                        <w:drawing>
+                          <wp:anchor distT="0" distB="0" distL="114300" distR="114300" simplePos="0" relativeHeight="251776000" behindDoc="0" locked="0" layoutInCell="1" allowOverlap="1" wp14:anchorId="61A8DFC8" wp14:editId="269DE6F5">
+                            <wp:simplePos x="0" y="0"/>
+                            <wp:positionH relativeFrom="column">
+                              <wp:posOffset>0</wp:posOffset>
+                            </wp:positionH>
+                            <wp:positionV relativeFrom="paragraph">
+                              <wp:posOffset>0</wp:posOffset>
+                            </wp:positionV>
+                            <wp:extent cx="377825" cy="405130"/>
+                            <wp:effectExtent l="0" t="0" r="0" b="1270"/>
+                            <wp:wrapSquare wrapText="bothSides"/>
+                            <wp:docPr id="347" name="Cuadro de texto 347"/>
+                            <wp:cNvGraphicFramePr>
+                              <a:graphicFrameLocks xmlns:a="http://schemas.openxmlformats.org/drawingml/2006/main"/>
+                            </wp:cNvGraphicFramePr>
+                            <a:graphic xmlns:a="http://schemas.openxmlformats.org/drawingml/2006/main">
+                              <a:graphicData uri="http://schemas.microsoft.com/office/word/2010/wordprocessingShape">
+                                <wps:wsp>
+                                  <wps:cNvSpPr txBox="1">
+                                    <a:spLocks/>
+                                  </wps:cNvSpPr>
+                                  <wps:spPr>
+                                    <a:xfrm>
+                                      <a:off x="0" y="0"/>
+                                      <a:ext cx="377825" cy="405130"/>
+                                    </a:xfrm>
+                                    <a:prstGeom prst="rect">
+                                      <a:avLst/>
+                                    </a:prstGeom>
+                                    <a:noFill/>
+                                    <a:ln>
+                                      <a:noFill/>
+                                    </a:ln>
+                                    <a:effectLst/>
+                                    <a:extLst>
+                                      <a:ext uri="{C572A759-6A51-4108-AA02-DFA0A04FC94B}">
+                                        <ma14:wrappingTextBoxFlag xmlns:ma14="http://schemas.microsoft.com/office/mac/drawingml/2011/main"/>
+                                      </a:ext>
+                                    </a:extLst>
+                                  </wps:spPr>
+                                  <wps:txbx>
+                                    <w:txbxContent>
+                                      <w:p>
+                                        <w:pPr>
+                                          <w:rPr>
+                                            <w:rFonts w:ascii="Times New Roman" w:hAnsi="Times New Roman" w:cs="Times New Roman"/>
+                                            <w:color w:val="000000"/>
+                                          </w:rPr>
+                                        </w:pPr>
+                                        <w:r>
+                                          <w:rPr>
+                                            <w:rFonts w:ascii="Times New Roman" w:hAnsi="Times New Roman" w:cs="Times New Roman"/>
+                                            <w:color w:val="000000"/>
+                                          </w:rPr>
+                                          <w:sym w:font="Symbol" w:char="F0D0"/>
+                                        </w:r>
+                                        <w:r>
+                                          <w:rPr>
+                                            <w:rFonts w:ascii="Times New Roman" w:hAnsi="Times New Roman" w:cs="Times New Roman"/>
+                                            <w:color w:val="000000"/>
+                                          </w:rPr>
+                                          <w:t>β</w:t>
+                                        </w:r>
+                                      </w:p>
+                                    </w:txbxContent>
+                                  </wps:txbx>
+                                  <wps:bodyPr rot="0" spcFirstLastPara="0" vertOverflow="overflow" horzOverflow="overflow" vert="horz" wrap="none" lIns="91440" tIns="45720" rIns="91440" bIns="45720" numCol="1" spcCol="0" rtlCol="0" fromWordArt="0" anchor="t" anchorCtr="0" forceAA="0" compatLnSpc="1">
+                                    <a:prstTxWarp prst="textNoShape">
+                                      <a:avLst/>
+                                    </a:prstTxWarp>
+                                    <a:spAutoFit/>
+                                  </wps:bodyPr>
+                                </wps:wsp>
+                              </a:graphicData>
+                            </a:graphic>
+                            <wp14:sizeRelH relativeFrom="page">
+                              <wp14:pctWidth>0</wp14:pctWidth>
+                            </wp14:sizeRelH>
+                            <wp14:sizeRelV relativeFrom="page">
+                              <wp14:pctHeight>0</wp14:pctHeight>
+                            </wp14:sizeRelV>
+                          </wp:anchor>
+                        </w:drawing>
+                      </mc:Choice>
+                      <mc:Fallback>
+                        <w:pict>
+                          <v:shape id="Cuadro de texto 347" o:spid="_x0000_s1040" type="#_x0000_t202" style="position:absolute;margin-left:0;margin-top:0;width:29.75pt;height:31.9pt;z-index:251776000;visibility:visible;mso-wrap-style:none;mso-width-percent:0;mso-height-percent:0;mso-wrap-distance-left:9pt;mso-wrap-distance-top:0;mso-wrap-distance-right:9pt;mso-wrap-distance-bottom:0;mso-position-horizontal:absolute;mso-position-horizontal-relative:text;mso-position-vertical:absolute;mso-position-vertical-relative:text;mso-width-percent:0;mso-height-percent:0;mso-width-relative:page;mso-height-relative:page;v-text-anchor:top" o:gfxdata="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" filled="f" stroked="f">
+                            <v:path arrowok="t"/>
+                            <v:textbox style="mso-fit-shape-to-text:t">
                               <w:txbxContent>
                                 <w:p>
                                   <w:pPr>
@@ -9251,252 +9510,257 @@
                                   </w:r>
                                 </w:p>
                               </w:txbxContent>
-                            </wps:txbx>
-                            <wps:bodyPr rot="0" spcFirstLastPara="0" vertOverflow="overflow" horzOverflow="overflow" vert="horz" wrap="none" lIns="91440" tIns="45720" rIns="91440" bIns="45720" numCol="1" spcCol="0" rtlCol="0" fromWordArt="0" anchor="t" anchorCtr="0" forceAA="0" compatLnSpc="1">
-                              <a:prstTxWarp prst="textNoShape">
-                                <a:avLst/>
-                              </a:prstTxWarp>
-                              <a:spAutoFit/>
-                            </wps:bodyPr>
-                          </wps:wsp>
-                        </a:graphicData>
-                      </a:graphic>
-                      <wp14:sizeRelH relativeFrom="page">
-                        <wp14:pctWidth>0</wp14:pctWidth>
-                      </wp14:sizeRelH>
-                      <wp14:sizeRelV relativeFrom="page">
-                        <wp14:pctHeight>0</wp14:pctHeight>
-                      </wp14:sizeRelV>
-                    </wp:anchor>
-                  </w:drawing>
-                </mc:Choice>
-                <mc:Fallback>
-                  <w:pict>
-                    <v:shape id="Cuadro de texto 347" o:spid="_x0000_s1040" type="#_x0000_t202" style="position:absolute;margin-left:0;margin-top:0;width:29.75pt;height:31.9pt;z-index:251722752;visibility:visible;mso-wrap-style:none;mso-width-percent:0;mso-height-percent:0;mso-wrap-distance-left:9pt;mso-wrap-distance-top:0;mso-wrap-distance-right:9pt;mso-wrap-distance-bottom:0;mso-position-horizontal:absolute;mso-position-horizontal-relative:text;mso-position-vertical:absolute;mso-position-vertical-relative:text;mso-width-percent:0;mso-height-percent:0;mso-width-relative:page;mso-height-relative:page;v-text-anchor:top" o:gfxdata="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" filled="f" stroked="f">
-                      <v:path arrowok="t"/>
-                      <v:textbox style="mso-fit-shape-to-text:t">
-                        <w:txbxContent>
-                          <w:p>
-                            <w:pPr>
-                              <w:rPr>
-                                <w:rFonts w:ascii="Times New Roman" w:hAnsi="Times New Roman" w:cs="Times New Roman"/>
-                                <w:color w:val="000000"/>
-                              </w:rPr>
-                            </w:pPr>
-                            <w:r>
-                              <w:rPr>
-                                <w:rFonts w:ascii="Times New Roman" w:hAnsi="Times New Roman" w:cs="Times New Roman"/>
-                                <w:color w:val="000000"/>
-                              </w:rPr>
-                              <w:sym w:font="Symbol" w:char="F0D0"/>
-                            </w:r>
-                            <w:r>
-                              <w:rPr>
-                                <w:rFonts w:ascii="Times New Roman" w:hAnsi="Times New Roman" w:cs="Times New Roman"/>
-                                <w:color w:val="000000"/>
-                              </w:rPr>
-                              <w:t>β</w:t>
-                            </w:r>
-                          </w:p>
-                        </w:txbxContent>
-                      </v:textbox>
-                      <w10:wrap type="square"/>
-                    </v:shape>
-                  </w:pict>
-                </mc:Fallback>
-              </mc:AlternateContent>
-            </w:r>
-          </w:p>
-          <w:p>
-            <w:pPr>
-              <w:rPr>
-                <w:rFonts w:ascii="Times New Roman" w:hAnsi="Times New Roman" w:cs="Times New Roman"/>
-                <w:color w:val="000000"/>
-              </w:rPr>
-            </w:pPr>
-          </w:p>
-          <w:p>
-            <w:pPr>
-              <w:rPr>
-                <w:rFonts w:ascii="Times New Roman" w:hAnsi="Times New Roman" w:cs="Times New Roman"/>
-                <w:color w:val="000000"/>
-              </w:rPr>
-            </w:pPr>
-          </w:p>
-        </w:tc>
-        <w:tc>
-          <w:tcPr>
-            <w:tcW w:w="4489" w:type="dxa"/>
-          </w:tcPr>
-          <w:p>
-            <w:pPr>
-              <w:rPr>
-                <w:rFonts w:ascii="Times New Roman" w:hAnsi="Times New Roman" w:cs="Times New Roman"/>
-                <w:color w:val="000000"/>
-              </w:rPr>
-            </w:pPr>
-            <w:r>
-              <w:rPr>
-                <w:rFonts w:ascii="Times New Roman" w:hAnsi="Times New Roman" w:cs="Times New Roman"/>
-                <w:noProof/>
-                <w:lang w:val="es-ES" w:eastAsia="es-ES"/>
-              </w:rPr>
-              <w:lastRenderedPageBreak/>
-              <w:drawing>
-                <wp:anchor distT="0" distB="0" distL="114300" distR="114300" simplePos="0" relativeHeight="251705344" behindDoc="0" locked="0" layoutInCell="1" allowOverlap="1" wp14:anchorId="6BE2AD77" wp14:editId="722597CD">
-                  <wp:simplePos x="0" y="0"/>
-                  <wp:positionH relativeFrom="column">
-                    <wp:posOffset>807085</wp:posOffset>
-                  </wp:positionH>
-                  <wp:positionV relativeFrom="paragraph">
-                    <wp:posOffset>318770</wp:posOffset>
-                  </wp:positionV>
-                  <wp:extent cx="909955" cy="759460"/>
-                  <wp:effectExtent l="0" t="0" r="4445" b="2540"/>
-                  <wp:wrapNone/>
-                  <wp:docPr id="10" name="Imagen 10"/>
-                  <wp:cNvGraphicFramePr>
-                    <a:graphicFrameLocks xmlns:a="http://schemas.openxmlformats.org/drawingml/2006/main" noChangeAspect="1"/>
-                  </wp:cNvGraphicFramePr>
-                  <a:graphic xmlns:a="http://schemas.openxmlformats.org/drawingml/2006/main">
-                    <a:graphicData uri="http://schemas.openxmlformats.org/drawingml/2006/picture">
-                      <pic:pic xmlns:pic="http://schemas.openxmlformats.org/drawingml/2006/picture">
-                        <pic:nvPicPr>
-                          <pic:cNvPr id="0" name=""/>
-                          <pic:cNvPicPr/>
-                        </pic:nvPicPr>
-                        <pic:blipFill rotWithShape="1">
-                          <a:blip r:embed="rId20">
-                            <a:extLst>
-                              <a:ext uri="{28A0092B-C50C-407E-A947-70E740481C1C}">
-                                <a14:useLocalDpi xmlns:a14="http://schemas.microsoft.com/office/drawing/2010/main" val="0"/>
-                              </a:ext>
-                            </a:extLst>
-                          </a:blip>
-                          <a:srcRect l="71640" t="24124" r="12100" b="54161"/>
-                          <a:stretch/>
-                        </pic:blipFill>
-                        <pic:spPr bwMode="auto">
-                          <a:xfrm>
-                            <a:off x="0" y="0"/>
-                            <a:ext cx="909955" cy="759460"/>
-                          </a:xfrm>
-                          <a:prstGeom prst="rect">
-                            <a:avLst/>
-                          </a:prstGeom>
-                          <a:ln>
-                            <a:noFill/>
-                          </a:ln>
-                          <a:extLst>
-                            <a:ext uri="{53640926-AAD7-44d8-BBD7-CCE9431645EC}">
-                              <a14:shadowObscured xmlns:a14="http://schemas.microsoft.com/office/drawing/2010/main"/>
-                            </a:ext>
-                            <a:ext uri="{FAA26D3D-D897-4be2-8F04-BA451C77F1D7}">
-                              <ma14:placeholderFlag xmlns:ma14="http://schemas.microsoft.com/office/mac/drawingml/2011/main"/>
-                            </a:ext>
-                          </a:extLst>
-                        </pic:spPr>
-                      </pic:pic>
-                    </a:graphicData>
-                  </a:graphic>
-                </wp:anchor>
-              </w:drawing>
-            </w:r>
-            <w:r>
-              <w:rPr>
-                <w:rFonts w:ascii="Times New Roman" w:hAnsi="Times New Roman" w:cs="Times New Roman"/>
-                <w:color w:val="000000"/>
-              </w:rPr>
-              <w:t>Se escribe</w:t>
-            </w:r>
-            <w:r>
-              <w:rPr>
-                <w:rFonts w:ascii="Times New Roman" w:hAnsi="Times New Roman" w:cs="Times New Roman"/>
-                <w:color w:val="000000"/>
-              </w:rPr>
-              <w:t xml:space="preserve"> un número </w:t>
-            </w:r>
-            <w:r>
-              <w:rPr>
-                <w:rFonts w:ascii="Times New Roman" w:hAnsi="Times New Roman" w:cs="Times New Roman"/>
-                <w:color w:val="000000"/>
-              </w:rPr>
-              <w:t>en el interior del ángulo.</w:t>
-            </w:r>
-          </w:p>
-          <w:p>
-            <w:pPr>
-              <w:rPr>
-                <w:rFonts w:ascii="Times New Roman" w:hAnsi="Times New Roman" w:cs="Times New Roman"/>
-                <w:color w:val="000000"/>
-              </w:rPr>
-            </w:pPr>
-          </w:p>
-          <w:p>
-            <w:pPr>
-              <w:rPr>
-                <w:rFonts w:ascii="Times New Roman" w:hAnsi="Times New Roman" w:cs="Times New Roman"/>
-                <w:color w:val="000000"/>
-              </w:rPr>
-            </w:pPr>
-          </w:p>
-          <w:p>
-            <w:pPr>
-              <w:rPr>
-                <w:rFonts w:ascii="Times New Roman" w:hAnsi="Times New Roman" w:cs="Times New Roman"/>
-                <w:color w:val="000000"/>
-              </w:rPr>
-            </w:pPr>
-            <w:r>
-              <w:rPr>
-                <w:noProof/>
-                <w:lang w:val="es-ES" w:eastAsia="es-ES"/>
-              </w:rPr>
-              <w:lastRenderedPageBreak/>
-              <mc:AlternateContent>
-                <mc:Choice Requires="wps">
-                  <w:drawing>
-                    <wp:anchor distT="0" distB="0" distL="114300" distR="114300" simplePos="0" relativeHeight="251727872" behindDoc="0" locked="0" layoutInCell="1" allowOverlap="1" wp14:anchorId="273D9121" wp14:editId="7FF569FD">
-                      <wp:simplePos x="0" y="0"/>
-                      <wp:positionH relativeFrom="column">
-                        <wp:posOffset>0</wp:posOffset>
-                      </wp:positionH>
-                      <wp:positionV relativeFrom="paragraph">
-                        <wp:posOffset>0</wp:posOffset>
-                      </wp:positionV>
-                      <wp:extent cx="986155" cy="405130"/>
-                      <wp:effectExtent l="0" t="0" r="0" b="1270"/>
-                      <wp:wrapSquare wrapText="bothSides"/>
-                      <wp:docPr id="352" name="Cuadro de texto 352"/>
-                      <wp:cNvGraphicFramePr>
-                        <a:graphicFrameLocks xmlns:a="http://schemas.openxmlformats.org/drawingml/2006/main"/>
-                      </wp:cNvGraphicFramePr>
-                      <a:graphic xmlns:a="http://schemas.openxmlformats.org/drawingml/2006/main">
-                        <a:graphicData uri="http://schemas.microsoft.com/office/word/2010/wordprocessingShape">
-                          <wps:wsp>
-                            <wps:cNvSpPr txBox="1">
-                              <a:spLocks/>
-                            </wps:cNvSpPr>
-                            <wps:spPr>
-                              <a:xfrm>
-                                <a:off x="0" y="0"/>
-                                <a:ext cx="986155" cy="405130"/>
-                              </a:xfrm>
-                              <a:prstGeom prst="rect">
-                                <a:avLst/>
-                              </a:prstGeom>
-                              <a:noFill/>
-                              <a:ln>
-                                <a:noFill/>
-                              </a:ln>
-                              <a:effectLst/>
-                              <a:extLst>
-                                <a:ext uri="{C572A759-6A51-4108-AA02-DFA0A04FC94B}">
-                                  <ma14:wrappingTextBoxFlag xmlns:ma14="http://schemas.microsoft.com/office/mac/drawingml/2011/main"/>
-                                </a:ext>
-                              </a:extLst>
-                            </wps:spPr>
-                            <wps:txbx>
+                            </v:textbox>
+                            <w10:wrap type="square"/>
+                          </v:shape>
+                        </w:pict>
+                      </mc:Fallback>
+                    </mc:AlternateContent>
+                  </w:r>
+                </w:p>
+                <w:p>
+                  <w:pPr>
+                    <w:rPr>
+                      <w:rFonts w:ascii="Times New Roman" w:hAnsi="Times New Roman" w:cs="Times New Roman"/>
+                      <w:color w:val="000000"/>
+                    </w:rPr>
+                  </w:pPr>
+                </w:p>
+                <w:p>
+                  <w:pPr>
+                    <w:rPr>
+                      <w:rFonts w:ascii="Times New Roman" w:hAnsi="Times New Roman" w:cs="Times New Roman"/>
+                      <w:color w:val="000000"/>
+                    </w:rPr>
+                  </w:pPr>
+                </w:p>
+              </w:tc>
+              <w:tc>
+                <w:tcPr>
+                  <w:tcW w:w="4489" w:type="dxa"/>
+                </w:tcPr>
+                <w:p>
+                  <w:pPr>
+                    <w:rPr>
+                      <w:rFonts w:ascii="Times New Roman" w:hAnsi="Times New Roman" w:cs="Times New Roman"/>
+                      <w:color w:val="000000"/>
+                    </w:rPr>
+                  </w:pPr>
+                  <w:r>
+                    <w:rPr>
+                      <w:rFonts w:ascii="Times New Roman" w:hAnsi="Times New Roman" w:cs="Times New Roman"/>
+                      <w:noProof/>
+                      <w:lang w:val="es-ES" w:eastAsia="es-ES"/>
+                    </w:rPr>
+                    <w:drawing>
+                      <wp:anchor distT="0" distB="0" distL="114300" distR="114300" simplePos="0" relativeHeight="251772928" behindDoc="0" locked="0" layoutInCell="1" allowOverlap="1" wp14:anchorId="12B1FCAE" wp14:editId="5137511D">
+                        <wp:simplePos x="0" y="0"/>
+                        <wp:positionH relativeFrom="column">
+                          <wp:posOffset>807085</wp:posOffset>
+                        </wp:positionH>
+                        <wp:positionV relativeFrom="paragraph">
+                          <wp:posOffset>318770</wp:posOffset>
+                        </wp:positionV>
+                        <wp:extent cx="909955" cy="759460"/>
+                        <wp:effectExtent l="0" t="0" r="4445" b="2540"/>
+                        <wp:wrapNone/>
+                        <wp:docPr id="10" name="Imagen 10"/>
+                        <wp:cNvGraphicFramePr>
+                          <a:graphicFrameLocks xmlns:a="http://schemas.openxmlformats.org/drawingml/2006/main" noChangeAspect="1"/>
+                        </wp:cNvGraphicFramePr>
+                        <a:graphic xmlns:a="http://schemas.openxmlformats.org/drawingml/2006/main">
+                          <a:graphicData uri="http://schemas.openxmlformats.org/drawingml/2006/picture">
+                            <pic:pic xmlns:pic="http://schemas.openxmlformats.org/drawingml/2006/picture">
+                              <pic:nvPicPr>
+                                <pic:cNvPr id="0" name=""/>
+                                <pic:cNvPicPr/>
+                              </pic:nvPicPr>
+                              <pic:blipFill rotWithShape="1">
+                                <a:blip r:embed="rId20">
+                                  <a:extLst>
+                                    <a:ext uri="{28A0092B-C50C-407E-A947-70E740481C1C}">
+                                      <a14:useLocalDpi xmlns:a14="http://schemas.microsoft.com/office/drawing/2010/main" val="0"/>
+                                    </a:ext>
+                                  </a:extLst>
+                                </a:blip>
+                                <a:srcRect l="71640" t="24124" r="12100" b="54161"/>
+                                <a:stretch/>
+                              </pic:blipFill>
+                              <pic:spPr bwMode="auto">
+                                <a:xfrm>
+                                  <a:off x="0" y="0"/>
+                                  <a:ext cx="909955" cy="759460"/>
+                                </a:xfrm>
+                                <a:prstGeom prst="rect">
+                                  <a:avLst/>
+                                </a:prstGeom>
+                                <a:ln>
+                                  <a:noFill/>
+                                </a:ln>
+                                <a:extLst>
+                                  <a:ext uri="{53640926-AAD7-44d8-BBD7-CCE9431645EC}">
+                                    <a14:shadowObscured xmlns:a14="http://schemas.microsoft.com/office/drawing/2010/main"/>
+                                  </a:ext>
+                                  <a:ext uri="{FAA26D3D-D897-4be2-8F04-BA451C77F1D7}">
+                                    <ma14:placeholderFlag xmlns:ma14="http://schemas.microsoft.com/office/mac/drawingml/2011/main"/>
+                                  </a:ext>
+                                </a:extLst>
+                              </pic:spPr>
+                            </pic:pic>
+                          </a:graphicData>
+                        </a:graphic>
+                      </wp:anchor>
+                    </w:drawing>
+                  </w:r>
+                  <w:r>
+                    <w:rPr>
+                      <w:rFonts w:ascii="Times New Roman" w:hAnsi="Times New Roman" w:cs="Times New Roman"/>
+                      <w:color w:val="000000"/>
+                    </w:rPr>
+                    <w:t>Se escribe</w:t>
+                  </w:r>
+                  <w:r>
+                    <w:rPr>
+                      <w:rFonts w:ascii="Times New Roman" w:hAnsi="Times New Roman" w:cs="Times New Roman"/>
+                      <w:color w:val="000000"/>
+                    </w:rPr>
+                    <w:t xml:space="preserve"> un número </w:t>
+                  </w:r>
+                  <w:r>
+                    <w:rPr>
+                      <w:rFonts w:ascii="Times New Roman" w:hAnsi="Times New Roman" w:cs="Times New Roman"/>
+                      <w:color w:val="000000"/>
+                    </w:rPr>
+                    <w:t>en el interior del ángulo.</w:t>
+                  </w:r>
+                </w:p>
+                <w:p>
+                  <w:pPr>
+                    <w:rPr>
+                      <w:rFonts w:ascii="Times New Roman" w:hAnsi="Times New Roman" w:cs="Times New Roman"/>
+                      <w:color w:val="000000"/>
+                    </w:rPr>
+                  </w:pPr>
+                </w:p>
+                <w:p>
+                  <w:pPr>
+                    <w:rPr>
+                      <w:rFonts w:ascii="Times New Roman" w:hAnsi="Times New Roman" w:cs="Times New Roman"/>
+                      <w:color w:val="000000"/>
+                    </w:rPr>
+                  </w:pPr>
+                </w:p>
+                <w:p>
+                  <w:pPr>
+                    <w:rPr>
+                      <w:rFonts w:ascii="Times New Roman" w:hAnsi="Times New Roman" w:cs="Times New Roman"/>
+                      <w:color w:val="000000"/>
+                    </w:rPr>
+                  </w:pPr>
+                  <w:r>
+                    <w:rPr>
+                      <w:noProof/>
+                      <w:lang w:val="es-ES" w:eastAsia="es-ES"/>
+                    </w:rPr>
+                    <mc:AlternateContent>
+                      <mc:Choice Requires="wps">
+                        <w:drawing>
+                          <wp:anchor distT="0" distB="0" distL="114300" distR="114300" simplePos="0" relativeHeight="251777024" behindDoc="0" locked="0" layoutInCell="1" allowOverlap="1" wp14:anchorId="522F9E53" wp14:editId="07D9B95C">
+                            <wp:simplePos x="0" y="0"/>
+                            <wp:positionH relativeFrom="column">
+                              <wp:posOffset>0</wp:posOffset>
+                            </wp:positionH>
+                            <wp:positionV relativeFrom="paragraph">
+                              <wp:posOffset>0</wp:posOffset>
+                            </wp:positionV>
+                            <wp:extent cx="986155" cy="405130"/>
+                            <wp:effectExtent l="0" t="0" r="0" b="1270"/>
+                            <wp:wrapSquare wrapText="bothSides"/>
+                            <wp:docPr id="352" name="Cuadro de texto 352"/>
+                            <wp:cNvGraphicFramePr>
+                              <a:graphicFrameLocks xmlns:a="http://schemas.openxmlformats.org/drawingml/2006/main"/>
+                            </wp:cNvGraphicFramePr>
+                            <a:graphic xmlns:a="http://schemas.openxmlformats.org/drawingml/2006/main">
+                              <a:graphicData uri="http://schemas.microsoft.com/office/word/2010/wordprocessingShape">
+                                <wps:wsp>
+                                  <wps:cNvSpPr txBox="1">
+                                    <a:spLocks/>
+                                  </wps:cNvSpPr>
+                                  <wps:spPr>
+                                    <a:xfrm>
+                                      <a:off x="0" y="0"/>
+                                      <a:ext cx="986155" cy="405130"/>
+                                    </a:xfrm>
+                                    <a:prstGeom prst="rect">
+                                      <a:avLst/>
+                                    </a:prstGeom>
+                                    <a:noFill/>
+                                    <a:ln>
+                                      <a:noFill/>
+                                    </a:ln>
+                                    <a:effectLst/>
+                                    <a:extLst>
+                                      <a:ext uri="{C572A759-6A51-4108-AA02-DFA0A04FC94B}">
+                                        <ma14:wrappingTextBoxFlag xmlns:ma14="http://schemas.microsoft.com/office/mac/drawingml/2011/main"/>
+                                      </a:ext>
+                                    </a:extLst>
+                                  </wps:spPr>
+                                  <wps:txbx>
+                                    <w:txbxContent>
+                                      <w:p>
+                                        <w:pPr>
+                                          <w:rPr>
+                                            <w:rFonts w:ascii="Times New Roman" w:hAnsi="Times New Roman" w:cs="Times New Roman"/>
+                                            <w:color w:val="000000"/>
+                                          </w:rPr>
+                                        </w:pPr>
+                                        <w:r>
+                                          <w:rPr>
+                                            <w:rFonts w:ascii="Times New Roman" w:hAnsi="Times New Roman" w:cs="Times New Roman"/>
+                                            <w:color w:val="000000"/>
+                                          </w:rPr>
+                                          <w:t xml:space="preserve">                </w:t>
+                                        </w:r>
+                                        <w:r>
+                                          <w:rPr>
+                                            <w:rFonts w:ascii="Times New Roman" w:hAnsi="Times New Roman" w:cs="Times New Roman"/>
+                                            <w:color w:val="000000"/>
+                                          </w:rPr>
+                                          <w:sym w:font="Symbol" w:char="F0D0"/>
+                                        </w:r>
+                                        <w:r>
+                                          <w:rPr>
+                                            <w:rFonts w:ascii="Times New Roman" w:hAnsi="Times New Roman" w:cs="Times New Roman"/>
+                                            <w:color w:val="000000"/>
+                                          </w:rPr>
+                                          <w:t>1</w:t>
+                                        </w:r>
+                                      </w:p>
+                                    </w:txbxContent>
+                                  </wps:txbx>
+                                  <wps:bodyPr rot="0" spcFirstLastPara="0" vertOverflow="overflow" horzOverflow="overflow" vert="horz" wrap="none" lIns="91440" tIns="45720" rIns="91440" bIns="45720" numCol="1" spcCol="0" rtlCol="0" fromWordArt="0" anchor="t" anchorCtr="0" forceAA="0" compatLnSpc="1">
+                                    <a:prstTxWarp prst="textNoShape">
+                                      <a:avLst/>
+                                    </a:prstTxWarp>
+                                    <a:spAutoFit/>
+                                  </wps:bodyPr>
+                                </wps:wsp>
+                              </a:graphicData>
+                            </a:graphic>
+                            <wp14:sizeRelH relativeFrom="page">
+                              <wp14:pctWidth>0</wp14:pctWidth>
+                            </wp14:sizeRelH>
+                            <wp14:sizeRelV relativeFrom="page">
+                              <wp14:pctHeight>0</wp14:pctHeight>
+                            </wp14:sizeRelV>
+                          </wp:anchor>
+                        </w:drawing>
+                      </mc:Choice>
+                      <mc:Fallback>
+                        <w:pict>
+                          <v:shape id="Cuadro de texto 352" o:spid="_x0000_s1041" type="#_x0000_t202" style="position:absolute;margin-left:0;margin-top:0;width:77.65pt;height:31.9pt;z-index:251777024;visibility:visible;mso-wrap-style:none;mso-width-percent:0;mso-height-percent:0;mso-wrap-distance-left:9pt;mso-wrap-distance-top:0;mso-wrap-distance-right:9pt;mso-wrap-distance-bottom:0;mso-position-horizontal:absolute;mso-position-horizontal-relative:text;mso-position-vertical:absolute;mso-position-vertical-relative:text;mso-width-percent:0;mso-height-percent:0;mso-width-relative:page;mso-height-relative:page;v-text-anchor:top" o:gfxdata="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" filled="f" stroked="f">
+                            <v:path arrowok="t"/>
+                            <v:textbox style="mso-fit-shape-to-text:t">
                               <w:txbxContent>
                                 <w:p>
                                   <w:pPr>
@@ -9528,67 +9792,66 @@
                                   </w:r>
                                 </w:p>
                               </w:txbxContent>
-                            </wps:txbx>
-                            <wps:bodyPr rot="0" spcFirstLastPara="0" vertOverflow="overflow" horzOverflow="overflow" vert="horz" wrap="none" lIns="91440" tIns="45720" rIns="91440" bIns="45720" numCol="1" spcCol="0" rtlCol="0" fromWordArt="0" anchor="t" anchorCtr="0" forceAA="0" compatLnSpc="1">
-                              <a:prstTxWarp prst="textNoShape">
-                                <a:avLst/>
-                              </a:prstTxWarp>
-                              <a:spAutoFit/>
-                            </wps:bodyPr>
-                          </wps:wsp>
-                        </a:graphicData>
-                      </a:graphic>
-                      <wp14:sizeRelH relativeFrom="page">
-                        <wp14:pctWidth>0</wp14:pctWidth>
-                      </wp14:sizeRelH>
-                      <wp14:sizeRelV relativeFrom="page">
-                        <wp14:pctHeight>0</wp14:pctHeight>
-                      </wp14:sizeRelV>
-                    </wp:anchor>
-                  </w:drawing>
-                </mc:Choice>
-                <mc:Fallback>
-                  <w:pict>
-                    <v:shape id="Cuadro de texto 352" o:spid="_x0000_s1041" type="#_x0000_t202" style="position:absolute;margin-left:0;margin-top:0;width:77.65pt;height:31.9pt;z-index:251727872;visibility:visible;mso-wrap-style:none;mso-width-percent:0;mso-height-percent:0;mso-wrap-distance-left:9pt;mso-wrap-distance-top:0;mso-wrap-distance-right:9pt;mso-wrap-distance-bottom:0;mso-position-horizontal:absolute;mso-position-horizontal-relative:text;mso-position-vertical:absolute;mso-position-vertical-relative:text;mso-width-percent:0;mso-height-percent:0;mso-width-relative:page;mso-height-relative:page;v-text-anchor:top" o:gfxdata="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" filled="f" stroked="f">
-                      <v:path arrowok="t"/>
-                      <v:textbox style="mso-fit-shape-to-text:t">
-                        <w:txbxContent>
-                          <w:p>
-                            <w:pPr>
-                              <w:rPr>
-                                <w:rFonts w:ascii="Times New Roman" w:hAnsi="Times New Roman" w:cs="Times New Roman"/>
-                                <w:color w:val="000000"/>
-                              </w:rPr>
-                            </w:pPr>
-                            <w:r>
-                              <w:rPr>
-                                <w:rFonts w:ascii="Times New Roman" w:hAnsi="Times New Roman" w:cs="Times New Roman"/>
-                                <w:color w:val="000000"/>
-                              </w:rPr>
-                              <w:t xml:space="preserve">                </w:t>
-                            </w:r>
-                            <w:r>
-                              <w:rPr>
-                                <w:rFonts w:ascii="Times New Roman" w:hAnsi="Times New Roman" w:cs="Times New Roman"/>
-                                <w:color w:val="000000"/>
-                              </w:rPr>
-                              <w:sym w:font="Symbol" w:char="F0D0"/>
-                            </w:r>
-                            <w:r>
-                              <w:rPr>
-                                <w:rFonts w:ascii="Times New Roman" w:hAnsi="Times New Roman" w:cs="Times New Roman"/>
-                                <w:color w:val="000000"/>
-                              </w:rPr>
-                              <w:t>1</w:t>
-                            </w:r>
-                          </w:p>
-                        </w:txbxContent>
-                      </v:textbox>
-                      <w10:wrap type="square"/>
-                    </v:shape>
-                  </w:pict>
-                </mc:Fallback>
-              </mc:AlternateContent>
+                            </v:textbox>
+                            <w10:wrap type="square"/>
+                          </v:shape>
+                        </w:pict>
+                      </mc:Fallback>
+                    </mc:AlternateContent>
+                  </w:r>
+                </w:p>
+              </w:tc>
+            </w:tr>
+          </w:tbl>
+          <w:p>
+            <w:pPr>
+              <w:rPr>
+                <w:rFonts w:ascii="Times New Roman" w:hAnsi="Times New Roman" w:cs="Times New Roman"/>
+                <w:color w:val="000000"/>
+              </w:rPr>
+            </w:pPr>
+          </w:p>
+        </w:tc>
+      </w:tr>
+      <w:tr>
+        <w:tc>
+          <w:tcPr>
+            <w:tcW w:w="1991" w:type="dxa"/>
+          </w:tcPr>
+          <w:p>
+            <w:pPr>
+              <w:rPr>
+                <w:rFonts w:ascii="Times New Roman" w:hAnsi="Times New Roman" w:cs="Times New Roman"/>
+                <w:color w:val="000000"/>
+              </w:rPr>
+            </w:pPr>
+            <w:r>
+              <w:rPr>
+                <w:rFonts w:ascii="Times New Roman" w:hAnsi="Times New Roman" w:cs="Times New Roman"/>
+                <w:color w:val="000000"/>
+              </w:rPr>
+              <w:lastRenderedPageBreak/>
+              <w:t>Pie de imagen</w:t>
+            </w:r>
+          </w:p>
+        </w:tc>
+        <w:tc>
+          <w:tcPr>
+            <w:tcW w:w="7063" w:type="dxa"/>
+          </w:tcPr>
+          <w:p>
+            <w:pPr>
+              <w:rPr>
+                <w:rFonts w:ascii="Times New Roman" w:hAnsi="Times New Roman" w:cs="Times New Roman"/>
+                <w:color w:val="000000"/>
+              </w:rPr>
+            </w:pPr>
+            <w:r>
+              <w:rPr>
+                <w:rFonts w:ascii="Times New Roman" w:hAnsi="Times New Roman" w:cs="Times New Roman"/>
+                <w:color w:val="000000"/>
+              </w:rPr>
+              <w:t>Diferentes maneras para notar un ángulo.</w:t>
             </w:r>
           </w:p>
         </w:tc>
@@ -9612,491 +9875,6 @@
         </w:rPr>
       </w:pPr>
     </w:p>
-    <w:tbl>
-      <w:tblPr>
-        <w:tblStyle w:val="Tablaconcuadrcula"/>
-        <w:tblW w:w="0" w:type="auto"/>
-        <w:tblLook w:val="04A0" w:firstRow="1" w:lastRow="0" w:firstColumn="1" w:lastColumn="0" w:noHBand="0" w:noVBand="1"/>
-      </w:tblPr>
-      <w:tblGrid>
-        <w:gridCol w:w="1991"/>
-        <w:gridCol w:w="7063"/>
-      </w:tblGrid>
-      <w:tr>
-        <w:tc>
-          <w:tcPr>
-            <w:tcW w:w="9054" w:type="dxa"/>
-            <w:gridSpan w:val="2"/>
-            <w:shd w:val="clear" w:color="auto" w:fill="0D0D0D" w:themeFill="text1" w:themeFillTint="F2"/>
-          </w:tcPr>
-          <w:p>
-            <w:pPr>
-              <w:rPr>
-                <w:rFonts w:ascii="Times New Roman" w:hAnsi="Times New Roman" w:cs="Times New Roman"/>
-                <w:b/>
-                <w:color w:val="FFFFFF" w:themeColor="background1"/>
-              </w:rPr>
-            </w:pPr>
-            <w:r>
-              <w:rPr>
-                <w:rFonts w:ascii="Times New Roman" w:hAnsi="Times New Roman" w:cs="Times New Roman"/>
-                <w:b/>
-                <w:color w:val="FFFFFF" w:themeColor="background1"/>
-              </w:rPr>
-              <w:t>Imagen (fotografía, gráfica o ilustración)</w:t>
-            </w:r>
-          </w:p>
-        </w:tc>
-      </w:tr>
-      <w:tr>
-        <w:tc>
-          <w:tcPr>
-            <w:tcW w:w="1991" w:type="dxa"/>
-          </w:tcPr>
-          <w:p>
-            <w:pPr>
-              <w:rPr>
-                <w:rFonts w:ascii="Times New Roman" w:hAnsi="Times New Roman" w:cs="Times New Roman"/>
-                <w:b/>
-                <w:color w:val="000000"/>
-              </w:rPr>
-            </w:pPr>
-            <w:r>
-              <w:rPr>
-                <w:rFonts w:ascii="Times New Roman" w:hAnsi="Times New Roman" w:cs="Times New Roman"/>
-                <w:b/>
-                <w:color w:val="000000"/>
-              </w:rPr>
-              <w:t>Código</w:t>
-            </w:r>
-          </w:p>
-        </w:tc>
-        <w:tc>
-          <w:tcPr>
-            <w:tcW w:w="7063" w:type="dxa"/>
-          </w:tcPr>
-          <w:p>
-            <w:pPr>
-              <w:rPr>
-                <w:rFonts w:ascii="Times New Roman" w:hAnsi="Times New Roman" w:cs="Times New Roman"/>
-                <w:b/>
-                <w:color w:val="000000"/>
-              </w:rPr>
-            </w:pPr>
-            <w:r>
-              <w:rPr>
-                <w:rFonts w:ascii="Times New Roman" w:hAnsi="Times New Roman" w:cs="Times New Roman"/>
-                <w:color w:val="000000"/>
-              </w:rPr>
-              <w:t>MA_06_10_IMG0</w:t>
-            </w:r>
-            <w:r>
-              <w:rPr>
-                <w:rFonts w:ascii="Times New Roman" w:hAnsi="Times New Roman" w:cs="Times New Roman"/>
-                <w:color w:val="000000"/>
-              </w:rPr>
-              <w:t>6</w:t>
-            </w:r>
-          </w:p>
-        </w:tc>
-      </w:tr>
-      <w:tr>
-        <w:tc>
-          <w:tcPr>
-            <w:tcW w:w="1991" w:type="dxa"/>
-          </w:tcPr>
-          <w:p>
-            <w:pPr>
-              <w:rPr>
-                <w:rFonts w:ascii="Times New Roman" w:hAnsi="Times New Roman" w:cs="Times New Roman"/>
-                <w:color w:val="000000"/>
-              </w:rPr>
-            </w:pPr>
-            <w:r>
-              <w:rPr>
-                <w:rFonts w:ascii="Times New Roman" w:hAnsi="Times New Roman" w:cs="Times New Roman"/>
-                <w:b/>
-                <w:color w:val="000000"/>
-              </w:rPr>
-              <w:t>Descripción</w:t>
-            </w:r>
-          </w:p>
-        </w:tc>
-        <w:tc>
-          <w:tcPr>
-            <w:tcW w:w="7063" w:type="dxa"/>
-          </w:tcPr>
-          <w:p>
-            <w:pPr>
-              <w:rPr>
-                <w:rFonts w:ascii="Times New Roman" w:hAnsi="Times New Roman" w:cs="Times New Roman"/>
-                <w:color w:val="000000"/>
-              </w:rPr>
-            </w:pPr>
-            <w:r>
-              <w:rPr>
-                <w:rFonts w:ascii="Times New Roman" w:hAnsi="Times New Roman" w:cs="Times New Roman"/>
-                <w:color w:val="000000"/>
-              </w:rPr>
-              <w:t>Ángulo</w:t>
-            </w:r>
-            <w:ins w:id="78" w:author="mercyranjel" w:date="2015-12-02T10:52:00Z">
-              <w:r>
-                <w:rPr>
-                  <w:rFonts w:ascii="Times New Roman" w:hAnsi="Times New Roman" w:cs="Times New Roman"/>
-                  <w:color w:val="000000"/>
-                </w:rPr>
-                <w:t>.</w:t>
-              </w:r>
-            </w:ins>
-          </w:p>
-        </w:tc>
-      </w:tr>
-      <w:tr>
-        <w:tc>
-          <w:tcPr>
-            <w:tcW w:w="1991" w:type="dxa"/>
-          </w:tcPr>
-          <w:p>
-            <w:pPr>
-              <w:rPr>
-                <w:rFonts w:ascii="Times New Roman" w:hAnsi="Times New Roman" w:cs="Times New Roman"/>
-                <w:color w:val="000000"/>
-              </w:rPr>
-            </w:pPr>
-            <w:r>
-              <w:rPr>
-                <w:rFonts w:ascii="Times New Roman" w:hAnsi="Times New Roman" w:cs="Times New Roman"/>
-                <w:b/>
-                <w:color w:val="000000"/>
-              </w:rPr>
-              <w:t xml:space="preserve">Código </w:t>
-            </w:r>
-            <w:proofErr w:type="spellStart"/>
-            <w:r>
-              <w:rPr>
-                <w:rFonts w:ascii="Times New Roman" w:hAnsi="Times New Roman" w:cs="Times New Roman"/>
-                <w:b/>
-                <w:color w:val="000000"/>
-              </w:rPr>
-              <w:t>Shutterstock</w:t>
-            </w:r>
-            <w:proofErr w:type="spellEnd"/>
-            <w:r>
-              <w:rPr>
-                <w:rFonts w:ascii="Times New Roman" w:hAnsi="Times New Roman" w:cs="Times New Roman"/>
-                <w:b/>
-                <w:color w:val="000000"/>
-              </w:rPr>
-              <w:t xml:space="preserve"> (o URL o la ruta en </w:t>
-            </w:r>
-            <w:proofErr w:type="spellStart"/>
-            <w:r>
-              <w:rPr>
-                <w:rFonts w:ascii="Times New Roman" w:hAnsi="Times New Roman" w:cs="Times New Roman"/>
-                <w:b/>
-                <w:color w:val="000000"/>
-              </w:rPr>
-              <w:t>AulaPlaneta</w:t>
-            </w:r>
-            <w:proofErr w:type="spellEnd"/>
-            <w:r>
-              <w:rPr>
-                <w:rFonts w:ascii="Times New Roman" w:hAnsi="Times New Roman" w:cs="Times New Roman"/>
-                <w:b/>
-                <w:color w:val="000000"/>
-              </w:rPr>
-              <w:t>)</w:t>
-            </w:r>
-          </w:p>
-        </w:tc>
-        <w:tc>
-          <w:tcPr>
-            <w:tcW w:w="7063" w:type="dxa"/>
-          </w:tcPr>
-          <w:p>
-            <w:pPr>
-              <w:rPr>
-                <w:rFonts w:ascii="Times New Roman" w:hAnsi="Times New Roman" w:cs="Times New Roman"/>
-                <w:color w:val="000000"/>
-              </w:rPr>
-            </w:pPr>
-            <w:r>
-              <w:rPr>
-                <w:rFonts w:ascii="Times New Roman" w:hAnsi="Times New Roman" w:cs="Times New Roman"/>
-                <w:noProof/>
-                <w:lang w:val="es-ES" w:eastAsia="es-ES"/>
-              </w:rPr>
-              <w:drawing>
-                <wp:anchor distT="0" distB="0" distL="114300" distR="114300" simplePos="0" relativeHeight="251707392" behindDoc="0" locked="0" layoutInCell="1" allowOverlap="1" wp14:anchorId="04F0084C" wp14:editId="077B08FB">
-                  <wp:simplePos x="0" y="0"/>
-                  <wp:positionH relativeFrom="column">
-                    <wp:posOffset>450215</wp:posOffset>
-                  </wp:positionH>
-                  <wp:positionV relativeFrom="paragraph">
-                    <wp:posOffset>100965</wp:posOffset>
-                  </wp:positionV>
-                  <wp:extent cx="1127760" cy="840105"/>
-                  <wp:effectExtent l="0" t="0" r="0" b="0"/>
-                  <wp:wrapNone/>
-                  <wp:docPr id="335" name="Imagen 335"/>
-                  <wp:cNvGraphicFramePr>
-                    <a:graphicFrameLocks xmlns:a="http://schemas.openxmlformats.org/drawingml/2006/main" noChangeAspect="1"/>
-                  </wp:cNvGraphicFramePr>
-                  <a:graphic xmlns:a="http://schemas.openxmlformats.org/drawingml/2006/main">
-                    <a:graphicData uri="http://schemas.openxmlformats.org/drawingml/2006/picture">
-                      <pic:pic xmlns:pic="http://schemas.openxmlformats.org/drawingml/2006/picture">
-                        <pic:nvPicPr>
-                          <pic:cNvPr id="0" name=""/>
-                          <pic:cNvPicPr/>
-                        </pic:nvPicPr>
-                        <pic:blipFill rotWithShape="1">
-                          <a:blip r:embed="rId20">
-                            <a:extLst>
-                              <a:ext uri="{28A0092B-C50C-407E-A947-70E740481C1C}">
-                                <a14:useLocalDpi xmlns:a14="http://schemas.microsoft.com/office/drawing/2010/main" val="0"/>
-                              </a:ext>
-                            </a:extLst>
-                          </a:blip>
-                          <a:srcRect l="10250" t="24124" r="69594" b="51851"/>
-                          <a:stretch/>
-                        </pic:blipFill>
-                        <pic:spPr bwMode="auto">
-                          <a:xfrm>
-                            <a:off x="0" y="0"/>
-                            <a:ext cx="1127760" cy="840105"/>
-                          </a:xfrm>
-                          <a:prstGeom prst="rect">
-                            <a:avLst/>
-                          </a:prstGeom>
-                          <a:ln>
-                            <a:noFill/>
-                          </a:ln>
-                          <a:extLst>
-                            <a:ext uri="{53640926-AAD7-44d8-BBD7-CCE9431645EC}">
-                              <a14:shadowObscured xmlns:a14="http://schemas.microsoft.com/office/drawing/2010/main"/>
-                            </a:ext>
-                            <a:ext uri="{FAA26D3D-D897-4be2-8F04-BA451C77F1D7}">
-                              <ma14:placeholderFlag xmlns:ma14="http://schemas.microsoft.com/office/mac/drawingml/2011/main"/>
-                            </a:ext>
-                          </a:extLst>
-                        </pic:spPr>
-                      </pic:pic>
-                    </a:graphicData>
-                  </a:graphic>
-                </wp:anchor>
-              </w:drawing>
-            </w:r>
-          </w:p>
-          <w:p>
-            <w:pPr>
-              <w:rPr>
-                <w:rFonts w:ascii="Times New Roman" w:hAnsi="Times New Roman" w:cs="Times New Roman"/>
-                <w:color w:val="000000"/>
-              </w:rPr>
-            </w:pPr>
-          </w:p>
-          <w:p>
-            <w:pPr>
-              <w:rPr>
-                <w:rFonts w:ascii="Times New Roman" w:hAnsi="Times New Roman" w:cs="Times New Roman"/>
-                <w:color w:val="000000"/>
-              </w:rPr>
-            </w:pPr>
-            <w:r>
-              <w:rPr>
-                <w:rFonts w:ascii="Times New Roman" w:hAnsi="Times New Roman" w:cs="Times New Roman"/>
-                <w:noProof/>
-                <w:color w:val="000000"/>
-                <w:lang w:val="es-ES" w:eastAsia="es-ES"/>
-              </w:rPr>
-              <mc:AlternateContent>
-                <mc:Choice Requires="wps">
-                  <w:drawing>
-                    <wp:anchor distT="0" distB="0" distL="114300" distR="114300" simplePos="0" relativeHeight="251708416" behindDoc="0" locked="0" layoutInCell="1" allowOverlap="1" wp14:anchorId="16142F99" wp14:editId="1F72ACB8">
-                      <wp:simplePos x="0" y="0"/>
-                      <wp:positionH relativeFrom="column">
-                        <wp:posOffset>107315</wp:posOffset>
-                      </wp:positionH>
-                      <wp:positionV relativeFrom="paragraph">
-                        <wp:posOffset>180340</wp:posOffset>
-                      </wp:positionV>
-                      <wp:extent cx="685800" cy="342900"/>
-                      <wp:effectExtent l="0" t="0" r="0" b="12700"/>
-                      <wp:wrapSquare wrapText="bothSides"/>
-                      <wp:docPr id="336" name="Cuadro de texto 336"/>
-                      <wp:cNvGraphicFramePr>
-                        <a:graphicFrameLocks xmlns:a="http://schemas.openxmlformats.org/drawingml/2006/main"/>
-                      </wp:cNvGraphicFramePr>
-                      <a:graphic xmlns:a="http://schemas.openxmlformats.org/drawingml/2006/main">
-                        <a:graphicData uri="http://schemas.microsoft.com/office/word/2010/wordprocessingShape">
-                          <wps:wsp>
-                            <wps:cNvSpPr txBox="1">
-                              <a:spLocks/>
-                            </wps:cNvSpPr>
-                            <wps:spPr>
-                              <a:xfrm>
-                                <a:off x="0" y="0"/>
-                                <a:ext cx="685800" cy="342900"/>
-                              </a:xfrm>
-                              <a:prstGeom prst="rect">
-                                <a:avLst/>
-                              </a:prstGeom>
-                              <a:noFill/>
-                              <a:ln>
-                                <a:noFill/>
-                              </a:ln>
-                              <a:effectLst/>
-                              <a:extLst>
-                                <a:ext uri="{C572A759-6A51-4108-AA02-DFA0A04FC94B}">
-                                  <ma14:wrappingTextBoxFlag xmlns:ma14="http://schemas.microsoft.com/office/mac/drawingml/2011/main"/>
-                                </a:ext>
-                              </a:extLst>
-                            </wps:spPr>
-                            <wps:style>
-                              <a:lnRef idx="0">
-                                <a:schemeClr val="accent1"/>
-                              </a:lnRef>
-                              <a:fillRef idx="0">
-                                <a:schemeClr val="accent1"/>
-                              </a:fillRef>
-                              <a:effectRef idx="0">
-                                <a:schemeClr val="accent1"/>
-                              </a:effectRef>
-                              <a:fontRef idx="minor">
-                                <a:schemeClr val="dk1"/>
-                              </a:fontRef>
-                            </wps:style>
-                            <wps:txbx>
-                              <w:txbxContent>
-                                <w:p>
-                                  <w:r>
-                                    <w:sym w:font="Symbol" w:char="F0D0"/>
-                                  </w:r>
-                                  <w:r>
-                                    <w:rPr>
-                                      <w:rFonts w:ascii="Times New Roman" w:hAnsi="Times New Roman" w:cs="Times New Roman"/>
-                                      <w:color w:val="000000"/>
-                                    </w:rPr>
-                                    <w:t>S</w:t>
-                                  </w:r>
-                                  <w:r>
-                                    <w:rPr>
-                                      <w:rFonts w:ascii="Times New Roman" w:hAnsi="Times New Roman" w:cs="Times New Roman"/>
-                                      <w:color w:val="000000"/>
-                                    </w:rPr>
-                                    <w:t>OL</w:t>
-                                  </w:r>
-                                </w:p>
-                              </w:txbxContent>
-                            </wps:txbx>
-                            <wps:bodyPr rot="0" spcFirstLastPara="0" vertOverflow="overflow" horzOverflow="overflow" vert="horz" wrap="square" lIns="91440" tIns="45720" rIns="91440" bIns="45720" numCol="1" spcCol="0" rtlCol="0" fromWordArt="0" anchor="t" anchorCtr="0" forceAA="0" compatLnSpc="1">
-                              <a:prstTxWarp prst="textNoShape">
-                                <a:avLst/>
-                              </a:prstTxWarp>
-                              <a:noAutofit/>
-                            </wps:bodyPr>
-                          </wps:wsp>
-                        </a:graphicData>
-                      </a:graphic>
-                      <wp14:sizeRelH relativeFrom="margin">
-                        <wp14:pctWidth>0</wp14:pctWidth>
-                      </wp14:sizeRelH>
-                      <wp14:sizeRelV relativeFrom="margin">
-                        <wp14:pctHeight>0</wp14:pctHeight>
-                      </wp14:sizeRelV>
-                    </wp:anchor>
-                  </w:drawing>
-                </mc:Choice>
-                <mc:Fallback>
-                  <w:pict>
-                    <v:shape id="Cuadro de texto 336" o:spid="_x0000_s1042" type="#_x0000_t202" style="position:absolute;margin-left:8.45pt;margin-top:14.2pt;width:54pt;height:27pt;z-index:251708416;visibility:visible;mso-wrap-style:square;mso-width-percent:0;mso-height-percent:0;mso-wrap-distance-left:9pt;mso-wrap-distance-top:0;mso-wrap-distance-right:9pt;mso-wrap-distance-bottom:0;mso-position-horizontal:absolute;mso-position-horizontal-relative:text;mso-position-vertical:absolute;mso-position-vertical-relative:text;mso-width-percent:0;mso-height-percent:0;mso-width-relative:margin;mso-height-relative:margin;v-text-anchor:top" o:gfxdata="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" filled="f" stroked="f">
-                      <v:path arrowok="t"/>
-                      <v:textbox>
-                        <w:txbxContent>
-                          <w:p>
-                            <w:r>
-                              <w:sym w:font="Symbol" w:char="F0D0"/>
-                            </w:r>
-                            <w:r>
-                              <w:rPr>
-                                <w:rFonts w:ascii="Times New Roman" w:hAnsi="Times New Roman" w:cs="Times New Roman"/>
-                                <w:color w:val="000000"/>
-                              </w:rPr>
-                              <w:t>S</w:t>
-                            </w:r>
-                            <w:r>
-                              <w:rPr>
-                                <w:rFonts w:ascii="Times New Roman" w:hAnsi="Times New Roman" w:cs="Times New Roman"/>
-                                <w:color w:val="000000"/>
-                              </w:rPr>
-                              <w:t>OL</w:t>
-                            </w:r>
-                          </w:p>
-                        </w:txbxContent>
-                      </v:textbox>
-                      <w10:wrap type="square"/>
-                    </v:shape>
-                  </w:pict>
-                </mc:Fallback>
-              </mc:AlternateContent>
-            </w:r>
-          </w:p>
-          <w:p>
-            <w:pPr>
-              <w:rPr>
-                <w:rFonts w:ascii="Times New Roman" w:hAnsi="Times New Roman" w:cs="Times New Roman"/>
-                <w:color w:val="000000"/>
-              </w:rPr>
-            </w:pPr>
-          </w:p>
-          <w:p>
-            <w:pPr>
-              <w:rPr>
-                <w:rFonts w:ascii="Times New Roman" w:hAnsi="Times New Roman" w:cs="Times New Roman"/>
-                <w:color w:val="000000"/>
-              </w:rPr>
-            </w:pPr>
-          </w:p>
-          <w:p>
-            <w:pPr>
-              <w:rPr>
-                <w:rFonts w:ascii="Times New Roman" w:hAnsi="Times New Roman" w:cs="Times New Roman"/>
-                <w:color w:val="000000"/>
-              </w:rPr>
-            </w:pPr>
-          </w:p>
-        </w:tc>
-      </w:tr>
-      <w:tr>
-        <w:tc>
-          <w:tcPr>
-            <w:tcW w:w="1991" w:type="dxa"/>
-          </w:tcPr>
-          <w:p>
-            <w:pPr>
-              <w:rPr>
-                <w:rFonts w:ascii="Times New Roman" w:hAnsi="Times New Roman" w:cs="Times New Roman"/>
-                <w:color w:val="000000"/>
-              </w:rPr>
-            </w:pPr>
-          </w:p>
-        </w:tc>
-        <w:tc>
-          <w:tcPr>
-            <w:tcW w:w="7063" w:type="dxa"/>
-          </w:tcPr>
-          <w:p>
-            <w:pPr>
-              <w:rPr>
-                <w:rFonts w:ascii="Times New Roman" w:hAnsi="Times New Roman" w:cs="Times New Roman"/>
-                <w:color w:val="000000"/>
-              </w:rPr>
-            </w:pPr>
-          </w:p>
-        </w:tc>
-      </w:tr>
-    </w:tbl>
     <w:p>
       <w:pPr>
         <w:spacing w:after="0"/>
@@ -10105,1488 +9883,23 @@
           <w:color w:val="000000"/>
         </w:rPr>
       </w:pPr>
-    </w:p>
-    <w:tbl>
-      <w:tblPr>
-        <w:tblStyle w:val="Tablaconcuadrcula"/>
-        <w:tblW w:w="0" w:type="auto"/>
-        <w:tblLook w:val="04A0" w:firstRow="1" w:lastRow="0" w:firstColumn="1" w:lastColumn="0" w:noHBand="0" w:noVBand="1"/>
-      </w:tblPr>
-      <w:tblGrid>
-        <w:gridCol w:w="1991"/>
-        <w:gridCol w:w="7063"/>
-      </w:tblGrid>
-      <w:tr>
-        <w:tc>
-          <w:tcPr>
-            <w:tcW w:w="9054" w:type="dxa"/>
-            <w:gridSpan w:val="2"/>
-            <w:shd w:val="clear" w:color="auto" w:fill="0D0D0D" w:themeFill="text1" w:themeFillTint="F2"/>
-          </w:tcPr>
-          <w:p>
-            <w:pPr>
-              <w:rPr>
-                <w:rFonts w:ascii="Times New Roman" w:hAnsi="Times New Roman" w:cs="Times New Roman"/>
-                <w:b/>
-                <w:color w:val="FFFFFF" w:themeColor="background1"/>
-              </w:rPr>
-            </w:pPr>
-            <w:r>
-              <w:rPr>
-                <w:rFonts w:ascii="Times New Roman" w:hAnsi="Times New Roman" w:cs="Times New Roman"/>
-                <w:b/>
-                <w:color w:val="FFFFFF" w:themeColor="background1"/>
-              </w:rPr>
-              <w:t>Imagen (fotografía, gráfica o ilustración)</w:t>
-            </w:r>
-          </w:p>
-        </w:tc>
-      </w:tr>
-      <w:tr>
-        <w:tc>
-          <w:tcPr>
-            <w:tcW w:w="1991" w:type="dxa"/>
-          </w:tcPr>
-          <w:p>
-            <w:pPr>
-              <w:rPr>
-                <w:rFonts w:ascii="Times New Roman" w:hAnsi="Times New Roman" w:cs="Times New Roman"/>
-                <w:b/>
-                <w:color w:val="000000"/>
-              </w:rPr>
-            </w:pPr>
-            <w:r>
-              <w:rPr>
-                <w:rFonts w:ascii="Times New Roman" w:hAnsi="Times New Roman" w:cs="Times New Roman"/>
-                <w:b/>
-                <w:color w:val="000000"/>
-              </w:rPr>
-              <w:t>Código</w:t>
-            </w:r>
-          </w:p>
-        </w:tc>
-        <w:tc>
-          <w:tcPr>
-            <w:tcW w:w="7063" w:type="dxa"/>
-          </w:tcPr>
-          <w:p>
-            <w:pPr>
-              <w:rPr>
-                <w:rFonts w:ascii="Times New Roman" w:hAnsi="Times New Roman" w:cs="Times New Roman"/>
-                <w:b/>
-                <w:color w:val="000000"/>
-              </w:rPr>
-            </w:pPr>
-            <w:r>
-              <w:rPr>
-                <w:rFonts w:ascii="Times New Roman" w:hAnsi="Times New Roman" w:cs="Times New Roman"/>
-                <w:color w:val="000000"/>
-              </w:rPr>
-              <w:t>MA_06_10_IMG0</w:t>
-            </w:r>
-            <w:r>
-              <w:rPr>
-                <w:rFonts w:ascii="Times New Roman" w:hAnsi="Times New Roman" w:cs="Times New Roman"/>
-                <w:color w:val="000000"/>
-              </w:rPr>
-              <w:t>7</w:t>
-            </w:r>
-          </w:p>
-        </w:tc>
-      </w:tr>
-      <w:tr>
-        <w:tc>
-          <w:tcPr>
-            <w:tcW w:w="1991" w:type="dxa"/>
-          </w:tcPr>
-          <w:p>
-            <w:pPr>
-              <w:rPr>
-                <w:rFonts w:ascii="Times New Roman" w:hAnsi="Times New Roman" w:cs="Times New Roman"/>
-                <w:color w:val="000000"/>
-              </w:rPr>
-            </w:pPr>
-            <w:r>
-              <w:rPr>
-                <w:rFonts w:ascii="Times New Roman" w:hAnsi="Times New Roman" w:cs="Times New Roman"/>
-                <w:b/>
-                <w:color w:val="000000"/>
-              </w:rPr>
-              <w:t>Descripción</w:t>
-            </w:r>
-          </w:p>
-        </w:tc>
-        <w:tc>
-          <w:tcPr>
-            <w:tcW w:w="7063" w:type="dxa"/>
-          </w:tcPr>
-          <w:p>
-            <w:pPr>
-              <w:rPr>
-                <w:rFonts w:ascii="Times New Roman" w:hAnsi="Times New Roman" w:cs="Times New Roman"/>
-                <w:color w:val="000000"/>
-              </w:rPr>
-            </w:pPr>
-            <w:r>
-              <w:rPr>
-                <w:rFonts w:ascii="Times New Roman" w:hAnsi="Times New Roman" w:cs="Times New Roman"/>
-                <w:color w:val="000000"/>
-              </w:rPr>
-              <w:t>Ángulo</w:t>
-            </w:r>
-            <w:ins w:id="79" w:author="mercyranjel" w:date="2015-12-02T10:52:00Z">
-              <w:r>
-                <w:rPr>
-                  <w:rFonts w:ascii="Times New Roman" w:hAnsi="Times New Roman" w:cs="Times New Roman"/>
-                  <w:color w:val="000000"/>
-                </w:rPr>
-                <w:t>.</w:t>
-              </w:r>
-            </w:ins>
-          </w:p>
-        </w:tc>
-      </w:tr>
-      <w:tr>
-        <w:tc>
-          <w:tcPr>
-            <w:tcW w:w="1991" w:type="dxa"/>
-          </w:tcPr>
-          <w:p>
-            <w:pPr>
-              <w:rPr>
-                <w:rFonts w:ascii="Times New Roman" w:hAnsi="Times New Roman" w:cs="Times New Roman"/>
-                <w:color w:val="000000"/>
-              </w:rPr>
-            </w:pPr>
-            <w:r>
-              <w:rPr>
-                <w:rFonts w:ascii="Times New Roman" w:hAnsi="Times New Roman" w:cs="Times New Roman"/>
-                <w:b/>
-                <w:color w:val="000000"/>
-              </w:rPr>
-              <w:t xml:space="preserve">Código </w:t>
-            </w:r>
-            <w:proofErr w:type="spellStart"/>
-            <w:r>
-              <w:rPr>
-                <w:rFonts w:ascii="Times New Roman" w:hAnsi="Times New Roman" w:cs="Times New Roman"/>
-                <w:b/>
-                <w:color w:val="000000"/>
-              </w:rPr>
-              <w:t>Shutterstock</w:t>
-            </w:r>
-            <w:proofErr w:type="spellEnd"/>
-            <w:r>
-              <w:rPr>
-                <w:rFonts w:ascii="Times New Roman" w:hAnsi="Times New Roman" w:cs="Times New Roman"/>
-                <w:b/>
-                <w:color w:val="000000"/>
-              </w:rPr>
-              <w:t xml:space="preserve"> (o URL o la ruta en </w:t>
-            </w:r>
-            <w:proofErr w:type="spellStart"/>
-            <w:r>
-              <w:rPr>
-                <w:rFonts w:ascii="Times New Roman" w:hAnsi="Times New Roman" w:cs="Times New Roman"/>
-                <w:b/>
-                <w:color w:val="000000"/>
-              </w:rPr>
-              <w:t>AulaPlaneta</w:t>
-            </w:r>
-            <w:proofErr w:type="spellEnd"/>
-            <w:r>
-              <w:rPr>
-                <w:rFonts w:ascii="Times New Roman" w:hAnsi="Times New Roman" w:cs="Times New Roman"/>
-                <w:b/>
-                <w:color w:val="000000"/>
-              </w:rPr>
-              <w:t>)</w:t>
-            </w:r>
-          </w:p>
-        </w:tc>
-        <w:tc>
-          <w:tcPr>
-            <w:tcW w:w="7063" w:type="dxa"/>
-          </w:tcPr>
-          <w:p>
-            <w:pPr>
-              <w:rPr>
-                <w:rFonts w:ascii="Times New Roman" w:hAnsi="Times New Roman" w:cs="Times New Roman"/>
-                <w:color w:val="000000"/>
-              </w:rPr>
-            </w:pPr>
-            <w:r>
-              <w:rPr>
-                <w:rFonts w:ascii="Times New Roman" w:hAnsi="Times New Roman" w:cs="Times New Roman"/>
-                <w:noProof/>
-                <w:lang w:val="es-ES" w:eastAsia="es-ES"/>
-              </w:rPr>
-              <w:drawing>
-                <wp:anchor distT="0" distB="0" distL="114300" distR="114300" simplePos="0" relativeHeight="251715584" behindDoc="0" locked="0" layoutInCell="1" allowOverlap="1" wp14:anchorId="0D58C1CC" wp14:editId="210F765E">
-                  <wp:simplePos x="0" y="0"/>
-                  <wp:positionH relativeFrom="column">
-                    <wp:posOffset>564515</wp:posOffset>
-                  </wp:positionH>
-                  <wp:positionV relativeFrom="paragraph">
-                    <wp:posOffset>51435</wp:posOffset>
-                  </wp:positionV>
-                  <wp:extent cx="1068705" cy="840105"/>
-                  <wp:effectExtent l="0" t="0" r="0" b="0"/>
-                  <wp:wrapNone/>
-                  <wp:docPr id="341" name="Imagen 341"/>
-                  <wp:cNvGraphicFramePr>
-                    <a:graphicFrameLocks xmlns:a="http://schemas.openxmlformats.org/drawingml/2006/main" noChangeAspect="1"/>
-                  </wp:cNvGraphicFramePr>
-                  <a:graphic xmlns:a="http://schemas.openxmlformats.org/drawingml/2006/main">
-                    <a:graphicData uri="http://schemas.openxmlformats.org/drawingml/2006/picture">
-                      <pic:pic xmlns:pic="http://schemas.openxmlformats.org/drawingml/2006/picture">
-                        <pic:nvPicPr>
-                          <pic:cNvPr id="0" name=""/>
-                          <pic:cNvPicPr/>
-                        </pic:nvPicPr>
-                        <pic:blipFill rotWithShape="1">
-                          <a:blip r:embed="rId20">
-                            <a:extLst>
-                              <a:ext uri="{28A0092B-C50C-407E-A947-70E740481C1C}">
-                                <a14:useLocalDpi xmlns:a14="http://schemas.microsoft.com/office/drawing/2010/main" val="0"/>
-                              </a:ext>
-                            </a:extLst>
-                          </a:blip>
-                          <a:srcRect l="32909" t="24124" r="47987" b="51832"/>
-                          <a:stretch/>
-                        </pic:blipFill>
-                        <pic:spPr bwMode="auto">
-                          <a:xfrm>
-                            <a:off x="0" y="0"/>
-                            <a:ext cx="1068705" cy="840105"/>
-                          </a:xfrm>
-                          <a:prstGeom prst="rect">
-                            <a:avLst/>
-                          </a:prstGeom>
-                          <a:ln>
-                            <a:noFill/>
-                          </a:ln>
-                          <a:extLst>
-                            <a:ext uri="{53640926-AAD7-44d8-BBD7-CCE9431645EC}">
-                              <a14:shadowObscured xmlns:a14="http://schemas.microsoft.com/office/drawing/2010/main"/>
-                            </a:ext>
-                            <a:ext uri="{FAA26D3D-D897-4be2-8F04-BA451C77F1D7}">
-                              <ma14:placeholderFlag xmlns:ma14="http://schemas.microsoft.com/office/mac/drawingml/2011/main"/>
-                            </a:ext>
-                          </a:extLst>
-                        </pic:spPr>
-                      </pic:pic>
-                    </a:graphicData>
-                  </a:graphic>
-                </wp:anchor>
-              </w:drawing>
-            </w:r>
-          </w:p>
-          <w:p>
-            <w:pPr>
-              <w:rPr>
-                <w:rFonts w:ascii="Times New Roman" w:hAnsi="Times New Roman" w:cs="Times New Roman"/>
-                <w:color w:val="000000"/>
-              </w:rPr>
-            </w:pPr>
-          </w:p>
-          <w:p>
-            <w:pPr>
-              <w:rPr>
-                <w:rFonts w:ascii="Times New Roman" w:hAnsi="Times New Roman" w:cs="Times New Roman"/>
-                <w:color w:val="000000"/>
-              </w:rPr>
-            </w:pPr>
-          </w:p>
-          <w:p>
-            <w:pPr>
-              <w:rPr>
-                <w:rFonts w:ascii="Times New Roman" w:hAnsi="Times New Roman" w:cs="Times New Roman"/>
-                <w:color w:val="000000"/>
-              </w:rPr>
-            </w:pPr>
-          </w:p>
-          <w:p>
-            <w:pPr>
-              <w:rPr>
-                <w:rFonts w:ascii="Times New Roman" w:hAnsi="Times New Roman" w:cs="Times New Roman"/>
-                <w:color w:val="000000"/>
-              </w:rPr>
-            </w:pPr>
-          </w:p>
-          <w:p>
-            <w:pPr>
-              <w:rPr>
-                <w:rFonts w:ascii="Times New Roman" w:hAnsi="Times New Roman" w:cs="Times New Roman"/>
-                <w:color w:val="000000"/>
-              </w:rPr>
-            </w:pPr>
-            <w:r>
-              <w:rPr>
-                <w:rFonts w:ascii="Times New Roman" w:hAnsi="Times New Roman" w:cs="Times New Roman"/>
-                <w:noProof/>
-                <w:color w:val="000000"/>
-                <w:lang w:val="es-ES" w:eastAsia="es-ES"/>
-              </w:rPr>
-              <mc:AlternateContent>
-                <mc:Choice Requires="wps">
-                  <w:drawing>
-                    <wp:anchor distT="0" distB="0" distL="114300" distR="114300" simplePos="0" relativeHeight="251718656" behindDoc="0" locked="0" layoutInCell="1" allowOverlap="1" wp14:anchorId="693CC405" wp14:editId="5B38E5C8">
-                      <wp:simplePos x="0" y="0"/>
-                      <wp:positionH relativeFrom="column">
-                        <wp:posOffset>335915</wp:posOffset>
-                      </wp:positionH>
-                      <wp:positionV relativeFrom="paragraph">
-                        <wp:posOffset>-481330</wp:posOffset>
-                      </wp:positionV>
-                      <wp:extent cx="457200" cy="342900"/>
-                      <wp:effectExtent l="0" t="0" r="0" b="12700"/>
-                      <wp:wrapSquare wrapText="bothSides"/>
-                      <wp:docPr id="343" name="Cuadro de texto 343"/>
-                      <wp:cNvGraphicFramePr>
-                        <a:graphicFrameLocks xmlns:a="http://schemas.openxmlformats.org/drawingml/2006/main"/>
-                      </wp:cNvGraphicFramePr>
-                      <a:graphic xmlns:a="http://schemas.openxmlformats.org/drawingml/2006/main">
-                        <a:graphicData uri="http://schemas.microsoft.com/office/word/2010/wordprocessingShape">
-                          <wps:wsp>
-                            <wps:cNvSpPr txBox="1">
-                              <a:spLocks/>
-                            </wps:cNvSpPr>
-                            <wps:spPr>
-                              <a:xfrm>
-                                <a:off x="0" y="0"/>
-                                <a:ext cx="457200" cy="342900"/>
-                              </a:xfrm>
-                              <a:prstGeom prst="rect">
-                                <a:avLst/>
-                              </a:prstGeom>
-                              <a:noFill/>
-                              <a:ln>
-                                <a:noFill/>
-                              </a:ln>
-                              <a:effectLst/>
-                              <a:extLst>
-                                <a:ext uri="{C572A759-6A51-4108-AA02-DFA0A04FC94B}">
-                                  <ma14:wrappingTextBoxFlag xmlns:ma14="http://schemas.microsoft.com/office/mac/drawingml/2011/main"/>
-                                </a:ext>
-                              </a:extLst>
-                            </wps:spPr>
-                            <wps:style>
-                              <a:lnRef idx="0">
-                                <a:schemeClr val="accent1"/>
-                              </a:lnRef>
-                              <a:fillRef idx="0">
-                                <a:schemeClr val="accent1"/>
-                              </a:fillRef>
-                              <a:effectRef idx="0">
-                                <a:schemeClr val="accent1"/>
-                              </a:effectRef>
-                              <a:fontRef idx="minor">
-                                <a:schemeClr val="dk1"/>
-                              </a:fontRef>
-                            </wps:style>
-                            <wps:txbx>
-                              <w:txbxContent>
-                                <w:p>
-                                  <w:r>
-                                    <w:rPr>
-                                      <w:rFonts w:ascii="Times New Roman" w:hAnsi="Times New Roman" w:cs="Times New Roman"/>
-                                      <w:color w:val="000000"/>
-                                    </w:rPr>
-                                    <w:sym w:font="Symbol" w:char="F0D0"/>
-                                  </w:r>
-                                  <w:r>
-                                    <w:rPr>
-                                      <w:rFonts w:ascii="Times New Roman" w:hAnsi="Times New Roman" w:cs="Times New Roman"/>
-                                      <w:color w:val="000000"/>
-                                    </w:rPr>
-                                    <w:t>R</w:t>
-                                  </w:r>
-                                </w:p>
-                              </w:txbxContent>
-                            </wps:txbx>
-                            <wps:bodyPr rot="0" spcFirstLastPara="0" vertOverflow="overflow" horzOverflow="overflow" vert="horz" wrap="square" lIns="91440" tIns="45720" rIns="91440" bIns="45720" numCol="1" spcCol="0" rtlCol="0" fromWordArt="0" anchor="t" anchorCtr="0" forceAA="0" compatLnSpc="1">
-                              <a:prstTxWarp prst="textNoShape">
-                                <a:avLst/>
-                              </a:prstTxWarp>
-                              <a:noAutofit/>
-                            </wps:bodyPr>
-                          </wps:wsp>
-                        </a:graphicData>
-                      </a:graphic>
-                      <wp14:sizeRelH relativeFrom="margin">
-                        <wp14:pctWidth>0</wp14:pctWidth>
-                      </wp14:sizeRelH>
-                      <wp14:sizeRelV relativeFrom="margin">
-                        <wp14:pctHeight>0</wp14:pctHeight>
-                      </wp14:sizeRelV>
-                    </wp:anchor>
-                  </w:drawing>
-                </mc:Choice>
-                <mc:Fallback>
-                  <w:pict>
-                    <v:shape id="Cuadro de texto 343" o:spid="_x0000_s1043" type="#_x0000_t202" style="position:absolute;margin-left:26.45pt;margin-top:-37.85pt;width:36pt;height:27pt;z-index:251718656;visibility:visible;mso-wrap-style:square;mso-width-percent:0;mso-height-percent:0;mso-wrap-distance-left:9pt;mso-wrap-distance-top:0;mso-wrap-distance-right:9pt;mso-wrap-distance-bottom:0;mso-position-horizontal:absolute;mso-position-horizontal-relative:text;mso-position-vertical:absolute;mso-position-vertical-relative:text;mso-width-percent:0;mso-height-percent:0;mso-width-relative:margin;mso-height-relative:margin;v-text-anchor:top" o:gfxdata="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" filled="f" stroked="f">
-                      <v:path arrowok="t"/>
-                      <v:textbox>
-                        <w:txbxContent>
-                          <w:p>
-                            <w:r>
-                              <w:rPr>
-                                <w:rFonts w:ascii="Times New Roman" w:hAnsi="Times New Roman" w:cs="Times New Roman"/>
-                                <w:color w:val="000000"/>
-                              </w:rPr>
-                              <w:sym w:font="Symbol" w:char="F0D0"/>
-                            </w:r>
-                            <w:r>
-                              <w:rPr>
-                                <w:rFonts w:ascii="Times New Roman" w:hAnsi="Times New Roman" w:cs="Times New Roman"/>
-                                <w:color w:val="000000"/>
-                              </w:rPr>
-                              <w:t>R</w:t>
-                            </w:r>
-                          </w:p>
-                        </w:txbxContent>
-                      </v:textbox>
-                      <w10:wrap type="square"/>
-                    </v:shape>
-                  </w:pict>
-                </mc:Fallback>
-              </mc:AlternateContent>
-            </w:r>
-          </w:p>
-        </w:tc>
-      </w:tr>
-      <w:tr>
-        <w:tc>
-          <w:tcPr>
-            <w:tcW w:w="1991" w:type="dxa"/>
-          </w:tcPr>
-          <w:p>
-            <w:pPr>
-              <w:rPr>
-                <w:rFonts w:ascii="Times New Roman" w:hAnsi="Times New Roman" w:cs="Times New Roman"/>
-                <w:color w:val="000000"/>
-              </w:rPr>
-            </w:pPr>
-          </w:p>
-        </w:tc>
-        <w:tc>
-          <w:tcPr>
-            <w:tcW w:w="7063" w:type="dxa"/>
-          </w:tcPr>
-          <w:p>
-            <w:pPr>
-              <w:rPr>
-                <w:rFonts w:ascii="Times New Roman" w:hAnsi="Times New Roman" w:cs="Times New Roman"/>
-                <w:color w:val="000000"/>
-              </w:rPr>
-            </w:pPr>
-          </w:p>
-        </w:tc>
-      </w:tr>
-    </w:tbl>
-    <w:p>
-      <w:pPr>
-        <w:spacing w:after="0"/>
-        <w:rPr>
-          <w:rFonts w:ascii="Times New Roman" w:hAnsi="Times New Roman" w:cs="Times New Roman"/>
-          <w:color w:val="000000"/>
-        </w:rPr>
-      </w:pPr>
-    </w:p>
-    <w:tbl>
-      <w:tblPr>
-        <w:tblStyle w:val="Tablaconcuadrcula"/>
-        <w:tblW w:w="0" w:type="auto"/>
-        <w:tblLook w:val="04A0" w:firstRow="1" w:lastRow="0" w:firstColumn="1" w:lastColumn="0" w:noHBand="0" w:noVBand="1"/>
-      </w:tblPr>
-      <w:tblGrid>
-        <w:gridCol w:w="1991"/>
-        <w:gridCol w:w="7063"/>
-      </w:tblGrid>
-      <w:tr>
-        <w:tc>
-          <w:tcPr>
-            <w:tcW w:w="9054" w:type="dxa"/>
-            <w:gridSpan w:val="2"/>
-            <w:shd w:val="clear" w:color="auto" w:fill="0D0D0D" w:themeFill="text1" w:themeFillTint="F2"/>
-          </w:tcPr>
-          <w:p>
-            <w:pPr>
-              <w:rPr>
-                <w:rFonts w:ascii="Times New Roman" w:hAnsi="Times New Roman" w:cs="Times New Roman"/>
-                <w:b/>
-                <w:color w:val="FFFFFF" w:themeColor="background1"/>
-              </w:rPr>
-            </w:pPr>
-            <w:r>
-              <w:rPr>
-                <w:rFonts w:ascii="Times New Roman" w:hAnsi="Times New Roman" w:cs="Times New Roman"/>
-                <w:b/>
-                <w:color w:val="FFFFFF" w:themeColor="background1"/>
-              </w:rPr>
-              <w:t>Imagen (fotografía, gráfica o ilustración)</w:t>
-            </w:r>
-          </w:p>
-        </w:tc>
-      </w:tr>
-      <w:tr>
-        <w:tc>
-          <w:tcPr>
-            <w:tcW w:w="1991" w:type="dxa"/>
-          </w:tcPr>
-          <w:p>
-            <w:pPr>
-              <w:rPr>
-                <w:rFonts w:ascii="Times New Roman" w:hAnsi="Times New Roman" w:cs="Times New Roman"/>
-                <w:b/>
-                <w:color w:val="000000"/>
-              </w:rPr>
-            </w:pPr>
-            <w:r>
-              <w:rPr>
-                <w:rFonts w:ascii="Times New Roman" w:hAnsi="Times New Roman" w:cs="Times New Roman"/>
-                <w:b/>
-                <w:color w:val="000000"/>
-              </w:rPr>
-              <w:t>Código</w:t>
-            </w:r>
-          </w:p>
-        </w:tc>
-        <w:tc>
-          <w:tcPr>
-            <w:tcW w:w="7063" w:type="dxa"/>
-          </w:tcPr>
-          <w:p>
-            <w:pPr>
-              <w:rPr>
-                <w:rFonts w:ascii="Times New Roman" w:hAnsi="Times New Roman" w:cs="Times New Roman"/>
-                <w:b/>
-                <w:color w:val="000000"/>
-              </w:rPr>
-            </w:pPr>
-            <w:r>
-              <w:rPr>
-                <w:rFonts w:ascii="Times New Roman" w:hAnsi="Times New Roman" w:cs="Times New Roman"/>
-                <w:color w:val="000000"/>
-              </w:rPr>
-              <w:t>MA_06_10_IMG0</w:t>
-            </w:r>
-            <w:r>
-              <w:rPr>
-                <w:rFonts w:ascii="Times New Roman" w:hAnsi="Times New Roman" w:cs="Times New Roman"/>
-                <w:color w:val="000000"/>
-              </w:rPr>
-              <w:t>8</w:t>
-            </w:r>
-          </w:p>
-        </w:tc>
-      </w:tr>
-      <w:tr>
-        <w:tc>
-          <w:tcPr>
-            <w:tcW w:w="1991" w:type="dxa"/>
-          </w:tcPr>
-          <w:p>
-            <w:pPr>
-              <w:rPr>
-                <w:rFonts w:ascii="Times New Roman" w:hAnsi="Times New Roman" w:cs="Times New Roman"/>
-                <w:color w:val="000000"/>
-              </w:rPr>
-            </w:pPr>
-            <w:r>
-              <w:rPr>
-                <w:rFonts w:ascii="Times New Roman" w:hAnsi="Times New Roman" w:cs="Times New Roman"/>
-                <w:b/>
-                <w:color w:val="000000"/>
-              </w:rPr>
-              <w:t>Descripción</w:t>
-            </w:r>
-          </w:p>
-        </w:tc>
-        <w:tc>
-          <w:tcPr>
-            <w:tcW w:w="7063" w:type="dxa"/>
-          </w:tcPr>
-          <w:p>
-            <w:pPr>
-              <w:rPr>
-                <w:rFonts w:ascii="Times New Roman" w:hAnsi="Times New Roman" w:cs="Times New Roman"/>
-                <w:color w:val="000000"/>
-              </w:rPr>
-            </w:pPr>
-            <w:r>
-              <w:rPr>
-                <w:rFonts w:ascii="Times New Roman" w:hAnsi="Times New Roman" w:cs="Times New Roman"/>
-                <w:color w:val="000000"/>
-              </w:rPr>
-              <w:t>Ángulo</w:t>
-            </w:r>
-            <w:ins w:id="80" w:author="mercyranjel" w:date="2015-12-02T10:52:00Z">
-              <w:r>
-                <w:rPr>
-                  <w:rFonts w:ascii="Times New Roman" w:hAnsi="Times New Roman" w:cs="Times New Roman"/>
-                  <w:color w:val="000000"/>
-                </w:rPr>
-                <w:t>.</w:t>
-              </w:r>
-            </w:ins>
-          </w:p>
-        </w:tc>
-      </w:tr>
-      <w:tr>
-        <w:tc>
-          <w:tcPr>
-            <w:tcW w:w="1991" w:type="dxa"/>
-          </w:tcPr>
-          <w:p>
-            <w:pPr>
-              <w:rPr>
-                <w:rFonts w:ascii="Times New Roman" w:hAnsi="Times New Roman" w:cs="Times New Roman"/>
-                <w:color w:val="000000"/>
-              </w:rPr>
-            </w:pPr>
-            <w:r>
-              <w:rPr>
-                <w:rFonts w:ascii="Times New Roman" w:hAnsi="Times New Roman" w:cs="Times New Roman"/>
-                <w:b/>
-                <w:color w:val="000000"/>
-              </w:rPr>
-              <w:t xml:space="preserve">Código </w:t>
-            </w:r>
-            <w:proofErr w:type="spellStart"/>
-            <w:r>
-              <w:rPr>
-                <w:rFonts w:ascii="Times New Roman" w:hAnsi="Times New Roman" w:cs="Times New Roman"/>
-                <w:b/>
-                <w:color w:val="000000"/>
-              </w:rPr>
-              <w:t>Shutterstock</w:t>
-            </w:r>
-            <w:proofErr w:type="spellEnd"/>
-            <w:r>
-              <w:rPr>
-                <w:rFonts w:ascii="Times New Roman" w:hAnsi="Times New Roman" w:cs="Times New Roman"/>
-                <w:b/>
-                <w:color w:val="000000"/>
-              </w:rPr>
-              <w:t xml:space="preserve"> (o URL o la ruta en </w:t>
-            </w:r>
-            <w:proofErr w:type="spellStart"/>
-            <w:r>
-              <w:rPr>
-                <w:rFonts w:ascii="Times New Roman" w:hAnsi="Times New Roman" w:cs="Times New Roman"/>
-                <w:b/>
-                <w:color w:val="000000"/>
-              </w:rPr>
-              <w:t>AulaPlaneta</w:t>
-            </w:r>
-            <w:proofErr w:type="spellEnd"/>
-            <w:r>
-              <w:rPr>
-                <w:rFonts w:ascii="Times New Roman" w:hAnsi="Times New Roman" w:cs="Times New Roman"/>
-                <w:b/>
-                <w:color w:val="000000"/>
-              </w:rPr>
-              <w:t>)</w:t>
-            </w:r>
-          </w:p>
-        </w:tc>
-        <w:tc>
-          <w:tcPr>
-            <w:tcW w:w="7063" w:type="dxa"/>
-          </w:tcPr>
-          <w:p>
-            <w:pPr>
-              <w:rPr>
-                <w:rFonts w:ascii="Times New Roman" w:hAnsi="Times New Roman" w:cs="Times New Roman"/>
-                <w:color w:val="000000"/>
-              </w:rPr>
-            </w:pPr>
-            <w:r>
-              <w:rPr>
-                <w:rFonts w:ascii="Times New Roman" w:hAnsi="Times New Roman" w:cs="Times New Roman"/>
-                <w:noProof/>
-                <w:lang w:val="es-ES" w:eastAsia="es-ES"/>
-              </w:rPr>
-              <w:drawing>
-                <wp:anchor distT="0" distB="0" distL="114300" distR="114300" simplePos="0" relativeHeight="251720704" behindDoc="0" locked="0" layoutInCell="1" allowOverlap="1" wp14:anchorId="30D40E10" wp14:editId="522C3E93">
-                  <wp:simplePos x="0" y="0"/>
-                  <wp:positionH relativeFrom="column">
-                    <wp:posOffset>335915</wp:posOffset>
-                  </wp:positionH>
-                  <wp:positionV relativeFrom="paragraph">
-                    <wp:posOffset>29210</wp:posOffset>
-                  </wp:positionV>
-                  <wp:extent cx="994410" cy="744220"/>
-                  <wp:effectExtent l="0" t="0" r="0" b="0"/>
-                  <wp:wrapNone/>
-                  <wp:docPr id="346" name="Imagen 346"/>
-                  <wp:cNvGraphicFramePr>
-                    <a:graphicFrameLocks xmlns:a="http://schemas.openxmlformats.org/drawingml/2006/main" noChangeAspect="1"/>
-                  </wp:cNvGraphicFramePr>
-                  <a:graphic xmlns:a="http://schemas.openxmlformats.org/drawingml/2006/main">
-                    <a:graphicData uri="http://schemas.openxmlformats.org/drawingml/2006/picture">
-                      <pic:pic xmlns:pic="http://schemas.openxmlformats.org/drawingml/2006/picture">
-                        <pic:nvPicPr>
-                          <pic:cNvPr id="0" name=""/>
-                          <pic:cNvPicPr/>
-                        </pic:nvPicPr>
-                        <pic:blipFill rotWithShape="1">
-                          <a:blip r:embed="rId20">
-                            <a:extLst>
-                              <a:ext uri="{28A0092B-C50C-407E-A947-70E740481C1C}">
-                                <a14:useLocalDpi xmlns:a14="http://schemas.microsoft.com/office/drawing/2010/main" val="0"/>
-                              </a:ext>
-                            </a:extLst>
-                          </a:blip>
-                          <a:srcRect l="52671" t="24124" r="29545" b="54575"/>
-                          <a:stretch/>
-                        </pic:blipFill>
-                        <pic:spPr bwMode="auto">
-                          <a:xfrm>
-                            <a:off x="0" y="0"/>
-                            <a:ext cx="994410" cy="744220"/>
-                          </a:xfrm>
-                          <a:prstGeom prst="rect">
-                            <a:avLst/>
-                          </a:prstGeom>
-                          <a:ln>
-                            <a:noFill/>
-                          </a:ln>
-                          <a:extLst>
-                            <a:ext uri="{53640926-AAD7-44d8-BBD7-CCE9431645EC}">
-                              <a14:shadowObscured xmlns:a14="http://schemas.microsoft.com/office/drawing/2010/main"/>
-                            </a:ext>
-                            <a:ext uri="{FAA26D3D-D897-4be2-8F04-BA451C77F1D7}">
-                              <ma14:placeholderFlag xmlns:ma14="http://schemas.microsoft.com/office/mac/drawingml/2011/main"/>
-                            </a:ext>
-                          </a:extLst>
-                        </pic:spPr>
-                      </pic:pic>
-                    </a:graphicData>
-                  </a:graphic>
-                </wp:anchor>
-              </w:drawing>
-            </w:r>
-          </w:p>
-          <w:p>
-            <w:pPr>
-              <w:rPr>
-                <w:rFonts w:ascii="Times New Roman" w:hAnsi="Times New Roman" w:cs="Times New Roman"/>
-                <w:color w:val="000000"/>
-              </w:rPr>
-            </w:pPr>
-          </w:p>
-          <w:p>
-            <w:pPr>
-              <w:rPr>
-                <w:rFonts w:ascii="Times New Roman" w:hAnsi="Times New Roman" w:cs="Times New Roman"/>
-                <w:color w:val="000000"/>
-              </w:rPr>
-            </w:pPr>
-            <w:r>
-              <w:rPr>
-                <w:rFonts w:ascii="Times New Roman" w:hAnsi="Times New Roman" w:cs="Times New Roman"/>
-                <w:noProof/>
-                <w:color w:val="000000"/>
-                <w:lang w:val="es-ES" w:eastAsia="es-ES"/>
-              </w:rPr>
-              <mc:AlternateContent>
-                <mc:Choice Requires="wps">
-                  <w:drawing>
-                    <wp:anchor distT="0" distB="0" distL="114300" distR="114300" simplePos="0" relativeHeight="251723776" behindDoc="0" locked="0" layoutInCell="1" allowOverlap="1" wp14:anchorId="0669612D" wp14:editId="13C1B1AC">
-                      <wp:simplePos x="0" y="0"/>
-                      <wp:positionH relativeFrom="column">
-                        <wp:posOffset>107315</wp:posOffset>
-                      </wp:positionH>
-                      <wp:positionV relativeFrom="paragraph">
-                        <wp:posOffset>80010</wp:posOffset>
-                      </wp:positionV>
-                      <wp:extent cx="457200" cy="342900"/>
-                      <wp:effectExtent l="0" t="0" r="0" b="12700"/>
-                      <wp:wrapSquare wrapText="bothSides"/>
-                      <wp:docPr id="348" name="Cuadro de texto 348"/>
-                      <wp:cNvGraphicFramePr>
-                        <a:graphicFrameLocks xmlns:a="http://schemas.openxmlformats.org/drawingml/2006/main"/>
-                      </wp:cNvGraphicFramePr>
-                      <a:graphic xmlns:a="http://schemas.openxmlformats.org/drawingml/2006/main">
-                        <a:graphicData uri="http://schemas.microsoft.com/office/word/2010/wordprocessingShape">
-                          <wps:wsp>
-                            <wps:cNvSpPr txBox="1">
-                              <a:spLocks/>
-                            </wps:cNvSpPr>
-                            <wps:spPr>
-                              <a:xfrm>
-                                <a:off x="0" y="0"/>
-                                <a:ext cx="457200" cy="342900"/>
-                              </a:xfrm>
-                              <a:prstGeom prst="rect">
-                                <a:avLst/>
-                              </a:prstGeom>
-                              <a:noFill/>
-                              <a:ln>
-                                <a:noFill/>
-                              </a:ln>
-                              <a:effectLst/>
-                              <a:extLst>
-                                <a:ext uri="{C572A759-6A51-4108-AA02-DFA0A04FC94B}">
-                                  <ma14:wrappingTextBoxFlag xmlns:ma14="http://schemas.microsoft.com/office/mac/drawingml/2011/main"/>
-                                </a:ext>
-                              </a:extLst>
-                            </wps:spPr>
-                            <wps:style>
-                              <a:lnRef idx="0">
-                                <a:schemeClr val="accent1"/>
-                              </a:lnRef>
-                              <a:fillRef idx="0">
-                                <a:schemeClr val="accent1"/>
-                              </a:fillRef>
-                              <a:effectRef idx="0">
-                                <a:schemeClr val="accent1"/>
-                              </a:effectRef>
-                              <a:fontRef idx="minor">
-                                <a:schemeClr val="dk1"/>
-                              </a:fontRef>
-                            </wps:style>
-                            <wps:txbx>
-                              <w:txbxContent>
-                                <w:p>
-                                  <w:r>
-                                    <w:rPr>
-                                      <w:rFonts w:ascii="Times New Roman" w:hAnsi="Times New Roman" w:cs="Times New Roman"/>
-                                      <w:color w:val="000000"/>
-                                    </w:rPr>
-                                    <w:sym w:font="Symbol" w:char="F0D0"/>
-                                  </w:r>
-                                  <w:r>
-                                    <w:rPr>
-                                      <w:rFonts w:ascii="Times New Roman" w:hAnsi="Times New Roman" w:cs="Times New Roman"/>
-                                      <w:color w:val="000000"/>
-                                    </w:rPr>
-                                    <w:t>β</w:t>
-                                  </w:r>
-                                </w:p>
-                              </w:txbxContent>
-                            </wps:txbx>
-                            <wps:bodyPr rot="0" spcFirstLastPara="0" vertOverflow="overflow" horzOverflow="overflow" vert="horz" wrap="square" lIns="91440" tIns="45720" rIns="91440" bIns="45720" numCol="1" spcCol="0" rtlCol="0" fromWordArt="0" anchor="t" anchorCtr="0" forceAA="0" compatLnSpc="1">
-                              <a:prstTxWarp prst="textNoShape">
-                                <a:avLst/>
-                              </a:prstTxWarp>
-                              <a:noAutofit/>
-                            </wps:bodyPr>
-                          </wps:wsp>
-                        </a:graphicData>
-                      </a:graphic>
-                      <wp14:sizeRelH relativeFrom="margin">
-                        <wp14:pctWidth>0</wp14:pctWidth>
-                      </wp14:sizeRelH>
-                      <wp14:sizeRelV relativeFrom="margin">
-                        <wp14:pctHeight>0</wp14:pctHeight>
-                      </wp14:sizeRelV>
-                    </wp:anchor>
-                  </w:drawing>
-                </mc:Choice>
-                <mc:Fallback>
-                  <w:pict>
-                    <v:shape id="Cuadro de texto 348" o:spid="_x0000_s1044" type="#_x0000_t202" style="position:absolute;margin-left:8.45pt;margin-top:6.3pt;width:36pt;height:27pt;z-index:251723776;visibility:visible;mso-wrap-style:square;mso-width-percent:0;mso-height-percent:0;mso-wrap-distance-left:9pt;mso-wrap-distance-top:0;mso-wrap-distance-right:9pt;mso-wrap-distance-bottom:0;mso-position-horizontal:absolute;mso-position-horizontal-relative:text;mso-position-vertical:absolute;mso-position-vertical-relative:text;mso-width-percent:0;mso-height-percent:0;mso-width-relative:margin;mso-height-relative:margin;v-text-anchor:top" o:gfxdata="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" filled="f" stroked="f">
-                      <v:path arrowok="t"/>
-                      <v:textbox>
-                        <w:txbxContent>
-                          <w:p>
-                            <w:r>
-                              <w:rPr>
-                                <w:rFonts w:ascii="Times New Roman" w:hAnsi="Times New Roman" w:cs="Times New Roman"/>
-                                <w:color w:val="000000"/>
-                              </w:rPr>
-                              <w:sym w:font="Symbol" w:char="F0D0"/>
-                            </w:r>
-                            <w:r>
-                              <w:rPr>
-                                <w:rFonts w:ascii="Times New Roman" w:hAnsi="Times New Roman" w:cs="Times New Roman"/>
-                                <w:color w:val="000000"/>
-                              </w:rPr>
-                              <w:t>β</w:t>
-                            </w:r>
-                          </w:p>
-                        </w:txbxContent>
-                      </v:textbox>
-                      <w10:wrap type="square"/>
-                    </v:shape>
-                  </w:pict>
-                </mc:Fallback>
-              </mc:AlternateContent>
-            </w:r>
-          </w:p>
-          <w:p>
-            <w:pPr>
-              <w:rPr>
-                <w:rFonts w:ascii="Times New Roman" w:hAnsi="Times New Roman" w:cs="Times New Roman"/>
-                <w:color w:val="000000"/>
-              </w:rPr>
-            </w:pPr>
-          </w:p>
-          <w:p>
-            <w:pPr>
-              <w:rPr>
-                <w:rFonts w:ascii="Times New Roman" w:hAnsi="Times New Roman" w:cs="Times New Roman"/>
-                <w:color w:val="000000"/>
-              </w:rPr>
-            </w:pPr>
-          </w:p>
-          <w:p>
-            <w:pPr>
-              <w:rPr>
-                <w:rFonts w:ascii="Times New Roman" w:hAnsi="Times New Roman" w:cs="Times New Roman"/>
-                <w:color w:val="000000"/>
-              </w:rPr>
-            </w:pPr>
-          </w:p>
-        </w:tc>
-      </w:tr>
-      <w:tr>
-        <w:tc>
-          <w:tcPr>
-            <w:tcW w:w="1991" w:type="dxa"/>
-          </w:tcPr>
-          <w:p>
-            <w:pPr>
-              <w:rPr>
-                <w:rFonts w:ascii="Times New Roman" w:hAnsi="Times New Roman" w:cs="Times New Roman"/>
-                <w:color w:val="000000"/>
-              </w:rPr>
-            </w:pPr>
-          </w:p>
-        </w:tc>
-        <w:tc>
-          <w:tcPr>
-            <w:tcW w:w="7063" w:type="dxa"/>
-          </w:tcPr>
-          <w:p>
-            <w:pPr>
-              <w:rPr>
-                <w:rFonts w:ascii="Times New Roman" w:hAnsi="Times New Roman" w:cs="Times New Roman"/>
-                <w:color w:val="000000"/>
-              </w:rPr>
-            </w:pPr>
-          </w:p>
-        </w:tc>
-      </w:tr>
-    </w:tbl>
-    <w:p>
-      <w:pPr>
-        <w:spacing w:after="0"/>
-        <w:rPr>
-          <w:rFonts w:ascii="Times New Roman" w:hAnsi="Times New Roman" w:cs="Times New Roman"/>
-          <w:color w:val="000000"/>
-        </w:rPr>
-      </w:pPr>
-    </w:p>
-    <w:tbl>
-      <w:tblPr>
-        <w:tblStyle w:val="Tablaconcuadrcula"/>
-        <w:tblW w:w="0" w:type="auto"/>
-        <w:tblLook w:val="04A0" w:firstRow="1" w:lastRow="0" w:firstColumn="1" w:lastColumn="0" w:noHBand="0" w:noVBand="1"/>
-      </w:tblPr>
-      <w:tblGrid>
-        <w:gridCol w:w="1991"/>
-        <w:gridCol w:w="7063"/>
-      </w:tblGrid>
-      <w:tr>
-        <w:tc>
-          <w:tcPr>
-            <w:tcW w:w="9054" w:type="dxa"/>
-            <w:gridSpan w:val="2"/>
-            <w:shd w:val="clear" w:color="auto" w:fill="0D0D0D" w:themeFill="text1" w:themeFillTint="F2"/>
-          </w:tcPr>
-          <w:p>
-            <w:pPr>
-              <w:rPr>
-                <w:rFonts w:ascii="Times New Roman" w:hAnsi="Times New Roman" w:cs="Times New Roman"/>
-                <w:b/>
-                <w:color w:val="FFFFFF" w:themeColor="background1"/>
-              </w:rPr>
-            </w:pPr>
-            <w:r>
-              <w:rPr>
-                <w:rFonts w:ascii="Times New Roman" w:hAnsi="Times New Roman" w:cs="Times New Roman"/>
-                <w:b/>
-                <w:color w:val="FFFFFF" w:themeColor="background1"/>
-              </w:rPr>
-              <w:t>Imagen (fotografía, gráfica o ilustración)</w:t>
-            </w:r>
-          </w:p>
-        </w:tc>
-      </w:tr>
-      <w:tr>
-        <w:tc>
-          <w:tcPr>
-            <w:tcW w:w="1991" w:type="dxa"/>
-          </w:tcPr>
-          <w:p>
-            <w:pPr>
-              <w:rPr>
-                <w:rFonts w:ascii="Times New Roman" w:hAnsi="Times New Roman" w:cs="Times New Roman"/>
-                <w:b/>
-                <w:color w:val="000000"/>
-              </w:rPr>
-            </w:pPr>
-            <w:r>
-              <w:rPr>
-                <w:rFonts w:ascii="Times New Roman" w:hAnsi="Times New Roman" w:cs="Times New Roman"/>
-                <w:b/>
-                <w:color w:val="000000"/>
-              </w:rPr>
-              <w:t>Código</w:t>
-            </w:r>
-          </w:p>
-        </w:tc>
-        <w:tc>
-          <w:tcPr>
-            <w:tcW w:w="7063" w:type="dxa"/>
-          </w:tcPr>
-          <w:p>
-            <w:pPr>
-              <w:rPr>
-                <w:rFonts w:ascii="Times New Roman" w:hAnsi="Times New Roman" w:cs="Times New Roman"/>
-                <w:b/>
-                <w:color w:val="000000"/>
-              </w:rPr>
-            </w:pPr>
-            <w:r>
-              <w:rPr>
-                <w:rFonts w:ascii="Times New Roman" w:hAnsi="Times New Roman" w:cs="Times New Roman"/>
-                <w:color w:val="000000"/>
-              </w:rPr>
-              <w:t>MA_06_10_IMG</w:t>
-            </w:r>
-            <w:r>
-              <w:rPr>
-                <w:rFonts w:ascii="Times New Roman" w:hAnsi="Times New Roman" w:cs="Times New Roman"/>
-                <w:color w:val="000000"/>
-              </w:rPr>
-              <w:t>0</w:t>
-            </w:r>
-            <w:r>
-              <w:rPr>
-                <w:rFonts w:ascii="Times New Roman" w:hAnsi="Times New Roman" w:cs="Times New Roman"/>
-                <w:color w:val="000000"/>
-              </w:rPr>
-              <w:t>9</w:t>
-            </w:r>
-          </w:p>
-        </w:tc>
-      </w:tr>
-      <w:tr>
-        <w:tc>
-          <w:tcPr>
-            <w:tcW w:w="1991" w:type="dxa"/>
-          </w:tcPr>
-          <w:p>
-            <w:pPr>
-              <w:rPr>
-                <w:rFonts w:ascii="Times New Roman" w:hAnsi="Times New Roman" w:cs="Times New Roman"/>
-                <w:color w:val="000000"/>
-              </w:rPr>
-            </w:pPr>
-            <w:r>
-              <w:rPr>
-                <w:rFonts w:ascii="Times New Roman" w:hAnsi="Times New Roman" w:cs="Times New Roman"/>
-                <w:b/>
-                <w:color w:val="000000"/>
-              </w:rPr>
-              <w:t>Descripción</w:t>
-            </w:r>
-          </w:p>
-        </w:tc>
-        <w:tc>
-          <w:tcPr>
-            <w:tcW w:w="7063" w:type="dxa"/>
-          </w:tcPr>
-          <w:p>
-            <w:pPr>
-              <w:rPr>
-                <w:rFonts w:ascii="Times New Roman" w:hAnsi="Times New Roman" w:cs="Times New Roman"/>
-                <w:color w:val="000000"/>
-              </w:rPr>
-            </w:pPr>
-            <w:r>
-              <w:rPr>
-                <w:rFonts w:ascii="Times New Roman" w:hAnsi="Times New Roman" w:cs="Times New Roman"/>
-                <w:color w:val="000000"/>
-              </w:rPr>
-              <w:t>Ángulo</w:t>
-            </w:r>
-          </w:p>
-        </w:tc>
-      </w:tr>
-      <w:tr>
-        <w:tc>
-          <w:tcPr>
-            <w:tcW w:w="1991" w:type="dxa"/>
-          </w:tcPr>
-          <w:p>
-            <w:pPr>
-              <w:rPr>
-                <w:rFonts w:ascii="Times New Roman" w:hAnsi="Times New Roman" w:cs="Times New Roman"/>
-                <w:color w:val="000000"/>
-              </w:rPr>
-            </w:pPr>
-            <w:r>
-              <w:rPr>
-                <w:rFonts w:ascii="Times New Roman" w:hAnsi="Times New Roman" w:cs="Times New Roman"/>
-                <w:b/>
-                <w:color w:val="000000"/>
-              </w:rPr>
-              <w:t xml:space="preserve">Código </w:t>
-            </w:r>
-            <w:proofErr w:type="spellStart"/>
-            <w:r>
-              <w:rPr>
-                <w:rFonts w:ascii="Times New Roman" w:hAnsi="Times New Roman" w:cs="Times New Roman"/>
-                <w:b/>
-                <w:color w:val="000000"/>
-              </w:rPr>
-              <w:t>Shutterstock</w:t>
-            </w:r>
-            <w:proofErr w:type="spellEnd"/>
-            <w:r>
-              <w:rPr>
-                <w:rFonts w:ascii="Times New Roman" w:hAnsi="Times New Roman" w:cs="Times New Roman"/>
-                <w:b/>
-                <w:color w:val="000000"/>
-              </w:rPr>
-              <w:t xml:space="preserve"> (o URL o la ruta en </w:t>
-            </w:r>
-            <w:proofErr w:type="spellStart"/>
-            <w:r>
-              <w:rPr>
-                <w:rFonts w:ascii="Times New Roman" w:hAnsi="Times New Roman" w:cs="Times New Roman"/>
-                <w:b/>
-                <w:color w:val="000000"/>
-              </w:rPr>
-              <w:t>AulaPlaneta</w:t>
-            </w:r>
-            <w:proofErr w:type="spellEnd"/>
-            <w:r>
-              <w:rPr>
-                <w:rFonts w:ascii="Times New Roman" w:hAnsi="Times New Roman" w:cs="Times New Roman"/>
-                <w:b/>
-                <w:color w:val="000000"/>
-              </w:rPr>
-              <w:t>)</w:t>
-            </w:r>
-          </w:p>
-        </w:tc>
-        <w:tc>
-          <w:tcPr>
-            <w:tcW w:w="7063" w:type="dxa"/>
-          </w:tcPr>
-          <w:p>
-            <w:pPr>
-              <w:rPr>
-                <w:rFonts w:ascii="Times New Roman" w:hAnsi="Times New Roman" w:cs="Times New Roman"/>
-                <w:color w:val="000000"/>
-              </w:rPr>
-            </w:pPr>
-            <w:r>
-              <w:rPr>
-                <w:rFonts w:ascii="Times New Roman" w:hAnsi="Times New Roman" w:cs="Times New Roman"/>
-                <w:noProof/>
-                <w:lang w:val="es-ES" w:eastAsia="es-ES"/>
-              </w:rPr>
-              <w:drawing>
-                <wp:anchor distT="0" distB="0" distL="114300" distR="114300" simplePos="0" relativeHeight="251725824" behindDoc="0" locked="0" layoutInCell="1" allowOverlap="1" wp14:anchorId="08C9E16A" wp14:editId="43D94F63">
-                  <wp:simplePos x="0" y="0"/>
-                  <wp:positionH relativeFrom="column">
-                    <wp:posOffset>564515</wp:posOffset>
-                  </wp:positionH>
-                  <wp:positionV relativeFrom="paragraph">
-                    <wp:posOffset>111760</wp:posOffset>
-                  </wp:positionV>
-                  <wp:extent cx="909955" cy="759460"/>
-                  <wp:effectExtent l="0" t="0" r="4445" b="2540"/>
-                  <wp:wrapNone/>
-                  <wp:docPr id="351" name="Imagen 351"/>
-                  <wp:cNvGraphicFramePr>
-                    <a:graphicFrameLocks xmlns:a="http://schemas.openxmlformats.org/drawingml/2006/main" noChangeAspect="1"/>
-                  </wp:cNvGraphicFramePr>
-                  <a:graphic xmlns:a="http://schemas.openxmlformats.org/drawingml/2006/main">
-                    <a:graphicData uri="http://schemas.openxmlformats.org/drawingml/2006/picture">
-                      <pic:pic xmlns:pic="http://schemas.openxmlformats.org/drawingml/2006/picture">
-                        <pic:nvPicPr>
-                          <pic:cNvPr id="0" name=""/>
-                          <pic:cNvPicPr/>
-                        </pic:nvPicPr>
-                        <pic:blipFill rotWithShape="1">
-                          <a:blip r:embed="rId20">
-                            <a:extLst>
-                              <a:ext uri="{28A0092B-C50C-407E-A947-70E740481C1C}">
-                                <a14:useLocalDpi xmlns:a14="http://schemas.microsoft.com/office/drawing/2010/main" val="0"/>
-                              </a:ext>
-                            </a:extLst>
-                          </a:blip>
-                          <a:srcRect l="71640" t="24124" r="12100" b="54161"/>
-                          <a:stretch/>
-                        </pic:blipFill>
-                        <pic:spPr bwMode="auto">
-                          <a:xfrm>
-                            <a:off x="0" y="0"/>
-                            <a:ext cx="909955" cy="759460"/>
-                          </a:xfrm>
-                          <a:prstGeom prst="rect">
-                            <a:avLst/>
-                          </a:prstGeom>
-                          <a:ln>
-                            <a:noFill/>
-                          </a:ln>
-                          <a:extLst>
-                            <a:ext uri="{53640926-AAD7-44d8-BBD7-CCE9431645EC}">
-                              <a14:shadowObscured xmlns:a14="http://schemas.microsoft.com/office/drawing/2010/main"/>
-                            </a:ext>
-                            <a:ext uri="{FAA26D3D-D897-4be2-8F04-BA451C77F1D7}">
-                              <ma14:placeholderFlag xmlns:ma14="http://schemas.microsoft.com/office/mac/drawingml/2011/main"/>
-                            </a:ext>
-                          </a:extLst>
-                        </pic:spPr>
-                      </pic:pic>
-                    </a:graphicData>
-                  </a:graphic>
-                </wp:anchor>
-              </w:drawing>
-            </w:r>
-          </w:p>
-          <w:p>
-            <w:pPr>
-              <w:rPr>
-                <w:rFonts w:ascii="Times New Roman" w:hAnsi="Times New Roman" w:cs="Times New Roman"/>
-                <w:color w:val="000000"/>
-              </w:rPr>
-            </w:pPr>
-            <w:r>
-              <w:rPr>
-                <w:rFonts w:ascii="Times New Roman" w:hAnsi="Times New Roman" w:cs="Times New Roman"/>
-                <w:noProof/>
-                <w:color w:val="000000"/>
-                <w:lang w:val="es-ES" w:eastAsia="es-ES"/>
-              </w:rPr>
-              <mc:AlternateContent>
-                <mc:Choice Requires="wps">
-                  <w:drawing>
-                    <wp:anchor distT="0" distB="0" distL="114300" distR="114300" simplePos="0" relativeHeight="251728896" behindDoc="0" locked="0" layoutInCell="1" allowOverlap="1" wp14:anchorId="02C7656E" wp14:editId="368AE5FB">
-                      <wp:simplePos x="0" y="0"/>
-                      <wp:positionH relativeFrom="column">
-                        <wp:posOffset>335915</wp:posOffset>
-                      </wp:positionH>
-                      <wp:positionV relativeFrom="paragraph">
-                        <wp:posOffset>50800</wp:posOffset>
-                      </wp:positionV>
-                      <wp:extent cx="457200" cy="571500"/>
-                      <wp:effectExtent l="0" t="0" r="0" b="12700"/>
-                      <wp:wrapSquare wrapText="bothSides"/>
-                      <wp:docPr id="354" name="Cuadro de texto 354"/>
-                      <wp:cNvGraphicFramePr>
-                        <a:graphicFrameLocks xmlns:a="http://schemas.openxmlformats.org/drawingml/2006/main"/>
-                      </wp:cNvGraphicFramePr>
-                      <a:graphic xmlns:a="http://schemas.openxmlformats.org/drawingml/2006/main">
-                        <a:graphicData uri="http://schemas.microsoft.com/office/word/2010/wordprocessingShape">
-                          <wps:wsp>
-                            <wps:cNvSpPr txBox="1">
-                              <a:spLocks/>
-                            </wps:cNvSpPr>
-                            <wps:spPr>
-                              <a:xfrm>
-                                <a:off x="0" y="0"/>
-                                <a:ext cx="457200" cy="571500"/>
-                              </a:xfrm>
-                              <a:prstGeom prst="rect">
-                                <a:avLst/>
-                              </a:prstGeom>
-                              <a:noFill/>
-                              <a:ln>
-                                <a:noFill/>
-                              </a:ln>
-                              <a:effectLst/>
-                              <a:extLst>
-                                <a:ext uri="{C572A759-6A51-4108-AA02-DFA0A04FC94B}">
-                                  <ma14:wrappingTextBoxFlag xmlns:ma14="http://schemas.microsoft.com/office/mac/drawingml/2011/main"/>
-                                </a:ext>
-                              </a:extLst>
-                            </wps:spPr>
-                            <wps:style>
-                              <a:lnRef idx="0">
-                                <a:schemeClr val="accent1"/>
-                              </a:lnRef>
-                              <a:fillRef idx="0">
-                                <a:schemeClr val="accent1"/>
-                              </a:fillRef>
-                              <a:effectRef idx="0">
-                                <a:schemeClr val="accent1"/>
-                              </a:effectRef>
-                              <a:fontRef idx="minor">
-                                <a:schemeClr val="dk1"/>
-                              </a:fontRef>
-                            </wps:style>
-                            <wps:txbx>
-                              <w:txbxContent>
-                                <w:p>
-                                  <w:r>
-                                    <w:rPr>
-                                      <w:rFonts w:ascii="Times New Roman" w:hAnsi="Times New Roman" w:cs="Times New Roman"/>
-                                      <w:color w:val="000000"/>
-                                    </w:rPr>
-                                    <w:t xml:space="preserve">             </w:t>
-                                  </w:r>
-                                  <w:r>
-                                    <w:rPr>
-                                      <w:rFonts w:ascii="Times New Roman" w:hAnsi="Times New Roman" w:cs="Times New Roman"/>
-                                      <w:color w:val="000000"/>
-                                    </w:rPr>
-                                    <w:sym w:font="Symbol" w:char="F0D0"/>
-                                  </w:r>
-                                  <w:r>
-                                    <w:rPr>
-                                      <w:rFonts w:ascii="Times New Roman" w:hAnsi="Times New Roman" w:cs="Times New Roman"/>
-                                      <w:color w:val="000000"/>
-                                    </w:rPr>
-                                    <w:t>1</w:t>
-                                  </w:r>
-                                </w:p>
-                              </w:txbxContent>
-                            </wps:txbx>
-                            <wps:bodyPr rot="0" spcFirstLastPara="0" vertOverflow="overflow" horzOverflow="overflow" vert="horz" wrap="square" lIns="91440" tIns="45720" rIns="91440" bIns="45720" numCol="1" spcCol="0" rtlCol="0" fromWordArt="0" anchor="t" anchorCtr="0" forceAA="0" compatLnSpc="1">
-                              <a:prstTxWarp prst="textNoShape">
-                                <a:avLst/>
-                              </a:prstTxWarp>
-                              <a:noAutofit/>
-                            </wps:bodyPr>
-                          </wps:wsp>
-                        </a:graphicData>
-                      </a:graphic>
-                      <wp14:sizeRelH relativeFrom="margin">
-                        <wp14:pctWidth>0</wp14:pctWidth>
-                      </wp14:sizeRelH>
-                      <wp14:sizeRelV relativeFrom="margin">
-                        <wp14:pctHeight>0</wp14:pctHeight>
-                      </wp14:sizeRelV>
-                    </wp:anchor>
-                  </w:drawing>
-                </mc:Choice>
-                <mc:Fallback>
-                  <w:pict>
-                    <v:shape id="Cuadro de texto 354" o:spid="_x0000_s1045" type="#_x0000_t202" style="position:absolute;margin-left:26.45pt;margin-top:4pt;width:36pt;height:45pt;z-index:251728896;visibility:visible;mso-wrap-style:square;mso-width-percent:0;mso-height-percent:0;mso-wrap-distance-left:9pt;mso-wrap-distance-top:0;mso-wrap-distance-right:9pt;mso-wrap-distance-bottom:0;mso-position-horizontal:absolute;mso-position-horizontal-relative:text;mso-position-vertical:absolute;mso-position-vertical-relative:text;mso-width-percent:0;mso-height-percent:0;mso-width-relative:margin;mso-height-relative:margin;v-text-anchor:top" o:gfxdata="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" filled="f" stroked="f">
-                      <v:path arrowok="t"/>
-                      <v:textbox>
-                        <w:txbxContent>
-                          <w:p>
-                            <w:r>
-                              <w:rPr>
-                                <w:rFonts w:ascii="Times New Roman" w:hAnsi="Times New Roman" w:cs="Times New Roman"/>
-                                <w:color w:val="000000"/>
-                              </w:rPr>
-                              <w:t xml:space="preserve">             </w:t>
-                            </w:r>
-                            <w:r>
-                              <w:rPr>
-                                <w:rFonts w:ascii="Times New Roman" w:hAnsi="Times New Roman" w:cs="Times New Roman"/>
-                                <w:color w:val="000000"/>
-                              </w:rPr>
-                              <w:sym w:font="Symbol" w:char="F0D0"/>
-                            </w:r>
-                            <w:r>
-                              <w:rPr>
-                                <w:rFonts w:ascii="Times New Roman" w:hAnsi="Times New Roman" w:cs="Times New Roman"/>
-                                <w:color w:val="000000"/>
-                              </w:rPr>
-                              <w:t>1</w:t>
-                            </w:r>
-                          </w:p>
-                        </w:txbxContent>
-                      </v:textbox>
-                      <w10:wrap type="square"/>
-                    </v:shape>
-                  </w:pict>
-                </mc:Fallback>
-              </mc:AlternateContent>
-            </w:r>
-          </w:p>
-          <w:p>
-            <w:pPr>
-              <w:rPr>
-                <w:rFonts w:ascii="Times New Roman" w:hAnsi="Times New Roman" w:cs="Times New Roman"/>
-                <w:color w:val="000000"/>
-              </w:rPr>
-            </w:pPr>
-          </w:p>
-          <w:p>
-            <w:pPr>
-              <w:rPr>
-                <w:rFonts w:ascii="Times New Roman" w:hAnsi="Times New Roman" w:cs="Times New Roman"/>
-                <w:color w:val="000000"/>
-              </w:rPr>
-            </w:pPr>
-          </w:p>
-          <w:p>
-            <w:pPr>
-              <w:rPr>
-                <w:rFonts w:ascii="Times New Roman" w:hAnsi="Times New Roman" w:cs="Times New Roman"/>
-                <w:color w:val="000000"/>
-              </w:rPr>
-            </w:pPr>
-          </w:p>
-          <w:p>
-            <w:pPr>
-              <w:rPr>
-                <w:rFonts w:ascii="Times New Roman" w:hAnsi="Times New Roman" w:cs="Times New Roman"/>
-                <w:color w:val="000000"/>
-              </w:rPr>
-            </w:pPr>
-          </w:p>
-        </w:tc>
-      </w:tr>
-      <w:tr>
-        <w:tc>
-          <w:tcPr>
-            <w:tcW w:w="1991" w:type="dxa"/>
-          </w:tcPr>
-          <w:p>
-            <w:pPr>
-              <w:rPr>
-                <w:rFonts w:ascii="Times New Roman" w:hAnsi="Times New Roman" w:cs="Times New Roman"/>
-                <w:color w:val="000000"/>
-              </w:rPr>
-            </w:pPr>
-          </w:p>
-        </w:tc>
-        <w:tc>
-          <w:tcPr>
-            <w:tcW w:w="7063" w:type="dxa"/>
-          </w:tcPr>
-          <w:p>
-            <w:pPr>
-              <w:rPr>
-                <w:rFonts w:ascii="Times New Roman" w:hAnsi="Times New Roman" w:cs="Times New Roman"/>
-                <w:color w:val="000000"/>
-              </w:rPr>
-            </w:pPr>
-          </w:p>
-        </w:tc>
-      </w:tr>
-    </w:tbl>
-    <w:p>
-      <w:pPr>
-        <w:spacing w:after="0"/>
-        <w:rPr>
-          <w:rFonts w:ascii="Times New Roman" w:hAnsi="Times New Roman" w:cs="Times New Roman"/>
-          <w:color w:val="000000"/>
-        </w:rPr>
-      </w:pPr>
+      <w:bookmarkStart w:id="76" w:name="_GoBack"/>
+      <w:bookmarkEnd w:id="76"/>
     </w:p>
     <w:p>
       <w:pPr>
         <w:spacing w:after="0"/>
         <w:rPr>
           <w:rFonts w:ascii="Times New Roman" w:hAnsi="Times New Roman" w:cs="Times New Roman"/>
+          <w:color w:val="000000"/>
+        </w:rPr>
+      </w:pPr>
+    </w:p>
+    <w:p>
+      <w:pPr>
+        <w:spacing w:after="0"/>
+        <w:rPr>
+          <w:rFonts w:ascii="Times New Roman" w:hAnsi="Times New Roman" w:cs="Times New Roman"/>
           <w:b/>
         </w:rPr>
       </w:pPr>
@@ -11624,7 +9937,7 @@
         </w:rPr>
         <w:t xml:space="preserve">La clasificación de </w:t>
       </w:r>
-      <w:ins w:id="81" w:author="mercyranjel" w:date="2015-12-02T10:52:00Z">
+      <w:ins w:id="77" w:author="mercyranjel" w:date="2015-12-02T10:52:00Z">
         <w:r>
           <w:rPr>
             <w:rFonts w:ascii="Times New Roman" w:hAnsi="Times New Roman" w:cs="Times New Roman"/>
@@ -11869,7 +10182,7 @@
               </w:rPr>
               <w:t>Interactivo que repasa la definición del ángulo, sus elementos y la clasificación según su amplitud</w:t>
             </w:r>
-            <w:ins w:id="82" w:author="mercyranjel" w:date="2015-12-02T10:52:00Z">
+            <w:ins w:id="78" w:author="mercyranjel" w:date="2015-12-02T10:52:00Z">
               <w:r>
                 <w:rPr>
                   <w:rFonts w:ascii="Times New Roman" w:hAnsi="Times New Roman" w:cs="Times New Roman"/>
@@ -12083,7 +10396,7 @@
               </w:rPr>
               <w:t>Actividad para reconocer los ángulos según su amplitud</w:t>
             </w:r>
-            <w:ins w:id="83" w:author="mercyranjel" w:date="2015-12-02T10:52:00Z">
+            <w:ins w:id="79" w:author="mercyranjel" w:date="2015-12-02T10:52:00Z">
               <w:r>
                 <w:rPr>
                   <w:rFonts w:ascii="Times New Roman" w:hAnsi="Times New Roman" w:cs="Times New Roman"/>
@@ -12288,7 +10601,7 @@
               </w:rPr>
               <w:t>Actividad para identificar ángulos según características dadas</w:t>
             </w:r>
-            <w:ins w:id="84" w:author="mercyranjel" w:date="2015-12-02T10:53:00Z">
+            <w:ins w:id="80" w:author="mercyranjel" w:date="2015-12-02T10:53:00Z">
               <w:r>
                 <w:rPr>
                   <w:rFonts w:ascii="Times New Roman" w:hAnsi="Times New Roman" w:cs="Times New Roman"/>
@@ -12368,7 +10681,7 @@
         </w:rPr>
         <w:t xml:space="preserve">Actividades para afianzar lo que has aprendido en </w:t>
       </w:r>
-      <w:ins w:id="85" w:author="Juan Velasquez" w:date="2015-12-02T14:50:00Z">
+      <w:ins w:id="81" w:author="Juan Velasquez" w:date="2015-12-02T14:50:00Z">
         <w:r>
           <w:rPr>
             <w:rFonts w:ascii="Times New Roman" w:hAnsi="Times New Roman" w:cs="Times New Roman"/>
@@ -12384,7 +10697,7 @@
         </w:rPr>
         <w:t>sección</w:t>
       </w:r>
-      <w:ins w:id="86" w:author="Juan Velasquez" w:date="2015-12-02T14:50:00Z">
+      <w:ins w:id="82" w:author="Juan Velasquez" w:date="2015-12-02T14:50:00Z">
         <w:r>
           <w:rPr>
             <w:rFonts w:ascii="Times New Roman" w:hAnsi="Times New Roman" w:cs="Times New Roman"/>
@@ -12673,9 +10986,10 @@
         <w:rPr>
           <w:rFonts w:ascii="Times New Roman" w:hAnsi="Times New Roman" w:cs="Times New Roman"/>
         </w:rPr>
+        <w:lastRenderedPageBreak/>
         <w:t>Con frecuencia</w:t>
       </w:r>
-      <w:ins w:id="87" w:author="mercyranjel" w:date="2015-12-02T10:54:00Z">
+      <w:ins w:id="83" w:author="mercyranjel" w:date="2015-12-02T10:54:00Z">
         <w:r>
           <w:rPr>
             <w:rFonts w:ascii="Times New Roman" w:hAnsi="Times New Roman" w:cs="Times New Roman"/>
@@ -12738,7 +11052,7 @@
         </w:rPr>
         <w:t>Según su suma</w:t>
       </w:r>
-      <w:ins w:id="88" w:author="mercyranjel" w:date="2015-12-02T10:54:00Z">
+      <w:ins w:id="84" w:author="mercyranjel" w:date="2015-12-02T10:54:00Z">
         <w:r>
           <w:rPr>
             <w:rFonts w:ascii="Times New Roman" w:hAnsi="Times New Roman" w:cs="Times New Roman"/>
@@ -13112,7 +11426,7 @@
         </w:rPr>
         <w:t>Según su posición</w:t>
       </w:r>
-      <w:ins w:id="89" w:author="mercyranjel" w:date="2015-12-02T10:55:00Z">
+      <w:ins w:id="85" w:author="mercyranjel" w:date="2015-12-02T10:55:00Z">
         <w:r>
           <w:rPr>
             <w:rFonts w:ascii="Times New Roman" w:hAnsi="Times New Roman" w:cs="Times New Roman"/>
@@ -13313,7 +11627,7 @@
               </w:rPr>
               <w:t>Ángulos consecutivos</w:t>
             </w:r>
-            <w:ins w:id="90" w:author="mercyranjel" w:date="2015-12-02T10:55:00Z">
+            <w:ins w:id="86" w:author="mercyranjel" w:date="2015-12-02T10:55:00Z">
               <w:r>
                 <w:rPr>
                   <w:rFonts w:ascii="Times New Roman" w:hAnsi="Times New Roman" w:cs="Times New Roman"/>
@@ -13403,7 +11717,7 @@
               <mc:AlternateContent>
                 <mc:Choice Requires="wps">
                   <w:drawing>
-                    <wp:anchor distT="0" distB="0" distL="114300" distR="114300" simplePos="0" relativeHeight="251734016" behindDoc="0" locked="0" layoutInCell="1" allowOverlap="1" wp14:anchorId="09A5B0CC" wp14:editId="347C27B9">
+                    <wp:anchor distT="0" distB="0" distL="114300" distR="114300" simplePos="0" relativeHeight="251734016" behindDoc="0" locked="0" layoutInCell="1" allowOverlap="1" wp14:anchorId="46A8C4C8" wp14:editId="5391F5A3">
                       <wp:simplePos x="0" y="0"/>
                       <wp:positionH relativeFrom="column">
                         <wp:posOffset>1830070</wp:posOffset>
@@ -13470,11 +11784,11 @@
                                     <w:rPr>
                                       <w:position w:val="-6"/>
                                     </w:rPr>
-                                    <w:object w:dxaOrig="420" w:dyaOrig="260" w14:anchorId="288FD7BA">
-                                      <v:shape id="_x0000_i1034" type="#_x0000_t75" style="width:21.3pt;height:12.5pt" o:ole="">
+                                    <w:object w:dxaOrig="420" w:dyaOrig="260" w14:anchorId="63FB4983">
+                                      <v:shape id="_x0000_i1028" type="#_x0000_t75" style="width:21.3pt;height:12.5pt" o:ole="">
                                         <v:imagedata r:id="rId21" o:title=""/>
                                       </v:shape>
-                                      <o:OLEObject Type="Embed" ProgID="Equation.3" ShapeID="_x0000_i1034" DrawAspect="Content" ObjectID="_1385008917" r:id="rId22"/>
+                                      <o:OLEObject Type="Embed" ProgID="Equation.3" ShapeID="_x0000_i1028" DrawAspect="Content" ObjectID="_1385014943" r:id="rId22"/>
                                     </w:object>
                                   </w:r>
                                   <w:r>
@@ -13487,11 +11801,11 @@
                                     <w:rPr>
                                       <w:position w:val="-10"/>
                                     </w:rPr>
-                                    <w:object w:dxaOrig="400" w:dyaOrig="320" w14:anchorId="3153C859">
-                                      <v:shape id="_x0000_i1036" type="#_x0000_t75" style="width:19.4pt;height:16.3pt" o:ole="">
+                                    <w:object w:dxaOrig="400" w:dyaOrig="320" w14:anchorId="3A40006E">
+                                      <v:shape id="_x0000_i1030" type="#_x0000_t75" style="width:19.4pt;height:16.3pt" o:ole="">
                                         <v:imagedata r:id="rId23" o:title=""/>
                                       </v:shape>
-                                      <o:OLEObject Type="Embed" ProgID="Equation.3" ShapeID="_x0000_i1036" DrawAspect="Content" ObjectID="_1385008918" r:id="rId24"/>
+                                      <o:OLEObject Type="Embed" ProgID="Equation.3" ShapeID="_x0000_i1030" DrawAspect="Content" ObjectID="_1385014944" r:id="rId24"/>
                                     </w:object>
                                   </w:r>
                                   <w:r>
@@ -13580,7 +11894,7 @@
                 <w:lang w:val="es-ES" w:eastAsia="es-ES"/>
               </w:rPr>
               <w:drawing>
-                <wp:inline distT="0" distB="0" distL="0" distR="0" wp14:anchorId="1A0CC518" wp14:editId="76F1D7DF">
+                <wp:inline distT="0" distB="0" distL="0" distR="0" wp14:anchorId="218944E9" wp14:editId="2A255831">
                   <wp:extent cx="1524000" cy="962025"/>
                   <wp:effectExtent l="0" t="0" r="0" b="9525"/>
                   <wp:docPr id="304" name="Imagen 304" descr="https://encrypted-tbn0.gstatic.com/images?q=tbn:ANd9GcRYBZyDkngeVWLd-MvER2hsONrnQxjbau2A-qKm6hbLjXvRdl-N6w"/>
@@ -13686,7 +12000,7 @@
               </w:rPr>
               <w:t>Representación de una pareja de ángulos consecutivos</w:t>
             </w:r>
-            <w:ins w:id="91" w:author="mercyranjel" w:date="2015-12-02T10:56:00Z">
+            <w:ins w:id="87" w:author="mercyranjel" w:date="2015-12-02T10:56:00Z">
               <w:r>
                 <w:rPr>
                   <w:rFonts w:ascii="Times New Roman" w:hAnsi="Times New Roman" w:cs="Times New Roman"/>
@@ -13896,7 +12210,7 @@
               </w:rPr>
               <w:t>dyacentes</w:t>
             </w:r>
-            <w:ins w:id="92" w:author="mercyranjel" w:date="2015-12-02T10:56:00Z">
+            <w:ins w:id="88" w:author="mercyranjel" w:date="2015-12-02T10:56:00Z">
               <w:r>
                 <w:rPr>
                   <w:rFonts w:ascii="Times New Roman" w:hAnsi="Times New Roman" w:cs="Times New Roman"/>
@@ -13926,6 +12240,7 @@
                 <w:b/>
                 <w:color w:val="000000"/>
               </w:rPr>
+              <w:lastRenderedPageBreak/>
               <w:t xml:space="preserve">Código </w:t>
             </w:r>
             <w:proofErr w:type="spellStart"/>
@@ -13984,7 +12299,7 @@
                 <w:lang w:val="es-ES" w:eastAsia="es-ES"/>
               </w:rPr>
               <w:drawing>
-                <wp:inline distT="0" distB="0" distL="0" distR="0" wp14:anchorId="36F38205" wp14:editId="36CFC4F8">
+                <wp:inline distT="0" distB="0" distL="0" distR="0" wp14:anchorId="75B51675" wp14:editId="3F2B6B5C">
                   <wp:extent cx="2447925" cy="1162050"/>
                   <wp:effectExtent l="0" t="0" r="9525" b="0"/>
                   <wp:docPr id="305" name="Imagen 305" descr="http://www.vitutor.net/images/an_0_7.gif"/>
@@ -14049,7 +12364,7 @@
               <mc:AlternateContent>
                 <mc:Choice Requires="wps">
                   <w:drawing>
-                    <wp:anchor distT="0" distB="0" distL="114300" distR="114300" simplePos="0" relativeHeight="251731968" behindDoc="0" locked="0" layoutInCell="1" allowOverlap="1" wp14:anchorId="5BC43F0D" wp14:editId="12B3B137">
+                    <wp:anchor distT="0" distB="0" distL="114300" distR="114300" simplePos="0" relativeHeight="251731968" behindDoc="0" locked="0" layoutInCell="1" allowOverlap="1" wp14:anchorId="7FC26EC7" wp14:editId="6120B7A2">
                       <wp:simplePos x="0" y="0"/>
                       <wp:positionH relativeFrom="column">
                         <wp:posOffset>1944370</wp:posOffset>
@@ -14116,11 +12431,11 @@
                                     <w:rPr>
                                       <w:position w:val="-6"/>
                                     </w:rPr>
-                                    <w:object w:dxaOrig="420" w:dyaOrig="260" w14:anchorId="7639C6A3">
-                                      <v:shape id="_x0000_i1038" type="#_x0000_t75" style="width:21.3pt;height:12.5pt" o:ole="">
+                                    <w:object w:dxaOrig="420" w:dyaOrig="260" w14:anchorId="445D4DA2">
+                                      <v:shape id="_x0000_i1032" type="#_x0000_t75" style="width:21.3pt;height:12.5pt" o:ole="">
                                         <v:imagedata r:id="rId43" o:title=""/>
                                       </v:shape>
-                                      <o:OLEObject Type="Embed" ProgID="Equation.3" ShapeID="_x0000_i1038" DrawAspect="Content" ObjectID="_1385008919" r:id="rId44"/>
+                                      <o:OLEObject Type="Embed" ProgID="Equation.3" ShapeID="_x0000_i1032" DrawAspect="Content" ObjectID="_1385014945" r:id="rId44"/>
                                     </w:object>
                                   </w:r>
                                   <w:r>
@@ -14133,11 +12448,11 @@
                                     <w:rPr>
                                       <w:position w:val="-10"/>
                                     </w:rPr>
-                                    <w:object w:dxaOrig="400" w:dyaOrig="320" w14:anchorId="21863FEC">
-                                      <v:shape id="_x0000_i1040" type="#_x0000_t75" style="width:19.4pt;height:16.3pt" o:ole="">
+                                    <w:object w:dxaOrig="400" w:dyaOrig="320" w14:anchorId="4A78193E">
+                                      <v:shape id="_x0000_i1034" type="#_x0000_t75" style="width:19.4pt;height:16.3pt" o:ole="">
                                         <v:imagedata r:id="rId45" o:title=""/>
                                       </v:shape>
-                                      <o:OLEObject Type="Embed" ProgID="Equation.3" ShapeID="_x0000_i1040" DrawAspect="Content" ObjectID="_1385008920" r:id="rId46"/>
+                                      <o:OLEObject Type="Embed" ProgID="Equation.3" ShapeID="_x0000_i1034" DrawAspect="Content" ObjectID="_1385014946" r:id="rId46"/>
                                     </w:object>
                                   </w:r>
                                   <w:r>
@@ -14262,7 +12577,7 @@
               </w:rPr>
               <w:t>Representación de una pareja de ángulos adyacentes</w:t>
             </w:r>
-            <w:ins w:id="93" w:author="mercyranjel" w:date="2015-12-02T10:56:00Z">
+            <w:ins w:id="89" w:author="mercyranjel" w:date="2015-12-02T10:56:00Z">
               <w:r>
                 <w:rPr>
                   <w:rFonts w:ascii="Times New Roman" w:hAnsi="Times New Roman" w:cs="Times New Roman"/>
@@ -14340,7 +12655,7 @@
         </w:rPr>
         <w:t>por dos rectas que se cruzan en un punto</w:t>
       </w:r>
-      <w:ins w:id="94" w:author="mercyranjel" w:date="2015-12-02T10:56:00Z">
+      <w:ins w:id="90" w:author="mercyranjel" w:date="2015-12-02T10:56:00Z">
         <w:r>
           <w:rPr>
             <w:rFonts w:ascii="Times New Roman" w:hAnsi="Times New Roman" w:cs="Times New Roman"/>
@@ -14519,7 +12834,7 @@
               </w:rPr>
               <w:t>Ángulos opuestos por el vértice</w:t>
             </w:r>
-            <w:ins w:id="95" w:author="mercyranjel" w:date="2015-12-02T10:56:00Z">
+            <w:ins w:id="91" w:author="mercyranjel" w:date="2015-12-02T10:56:00Z">
               <w:r>
                 <w:rPr>
                   <w:rFonts w:ascii="Times New Roman" w:hAnsi="Times New Roman" w:cs="Times New Roman"/>
@@ -14557,7 +12872,6 @@
                 <w:b/>
                 <w:color w:val="000000"/>
               </w:rPr>
-              <w:lastRenderedPageBreak/>
               <w:t xml:space="preserve">Código </w:t>
             </w:r>
             <w:proofErr w:type="spellStart"/>
@@ -14616,7 +12930,7 @@
                 <w:lang w:val="es-ES" w:eastAsia="es-ES"/>
               </w:rPr>
               <w:drawing>
-                <wp:anchor distT="0" distB="0" distL="114300" distR="114300" simplePos="0" relativeHeight="251730944" behindDoc="0" locked="0" layoutInCell="1" allowOverlap="1" wp14:anchorId="12A23624" wp14:editId="7403CE87">
+                <wp:anchor distT="0" distB="0" distL="114300" distR="114300" simplePos="0" relativeHeight="251730944" behindDoc="0" locked="0" layoutInCell="1" allowOverlap="1" wp14:anchorId="3F31BF0F" wp14:editId="727B69EE">
                   <wp:simplePos x="0" y="0"/>
                   <wp:positionH relativeFrom="column">
                     <wp:posOffset>22860</wp:posOffset>
@@ -14734,7 +13048,7 @@
               <mc:AlternateContent>
                 <mc:Choice Requires="wps">
                   <w:drawing>
-                    <wp:anchor distT="0" distB="0" distL="114300" distR="114300" simplePos="0" relativeHeight="251729920" behindDoc="0" locked="0" layoutInCell="1" allowOverlap="1" wp14:anchorId="51170DDF" wp14:editId="7C7C1586">
+                    <wp:anchor distT="0" distB="0" distL="114300" distR="114300" simplePos="0" relativeHeight="251729920" behindDoc="0" locked="0" layoutInCell="1" allowOverlap="1" wp14:anchorId="039BB43E" wp14:editId="075E6DD7">
                       <wp:simplePos x="0" y="0"/>
                       <wp:positionH relativeFrom="column">
                         <wp:posOffset>1384935</wp:posOffset>
@@ -14918,7 +13232,7 @@
           <w:p>
             <w:pPr>
               <w:rPr>
-                <w:ins w:id="96" w:author="mercyranjel" w:date="2015-12-02T10:57:00Z"/>
+                <w:ins w:id="92" w:author="mercyranjel" w:date="2015-12-02T10:57:00Z"/>
                 <w:rFonts w:ascii="Times New Roman" w:hAnsi="Times New Roman" w:cs="Times New Roman"/>
                 <w:color w:val="000000"/>
               </w:rPr>
@@ -15299,7 +13613,7 @@
               </w:rPr>
               <w:t>lativas</w:t>
             </w:r>
-            <w:ins w:id="97" w:author="mercyranjel" w:date="2015-12-02T10:59:00Z">
+            <w:ins w:id="93" w:author="mercyranjel" w:date="2015-12-02T10:59:00Z">
               <w:r>
                 <w:rPr>
                   <w:rFonts w:ascii="Times New Roman" w:hAnsi="Times New Roman" w:cs="Times New Roman"/>
@@ -15500,7 +13814,7 @@
               </w:rPr>
               <w:t>Actividad diseñada para aprender a clasificar ángulos según su amplitud y su posición</w:t>
             </w:r>
-            <w:ins w:id="98" w:author="mercyranjel" w:date="2015-12-02T11:00:00Z">
+            <w:ins w:id="94" w:author="mercyranjel" w:date="2015-12-02T11:00:00Z">
               <w:r>
                 <w:rPr>
                   <w:rFonts w:ascii="Times New Roman" w:hAnsi="Times New Roman" w:cs="Times New Roman"/>
@@ -15553,6 +13867,7 @@
                 <w:b/>
                 <w:color w:val="FFFFFF" w:themeColor="background1"/>
               </w:rPr>
+              <w:lastRenderedPageBreak/>
               <w:t xml:space="preserve">Practica: recurso </w:t>
             </w:r>
             <w:r>
@@ -15781,7 +14096,7 @@
         </w:rPr>
         <w:t xml:space="preserve">Actividades para afianzar lo que has aprendido en </w:t>
       </w:r>
-      <w:ins w:id="99" w:author="Juan Velasquez" w:date="2015-12-02T14:50:00Z">
+      <w:ins w:id="95" w:author="Juan Velasquez" w:date="2015-12-02T14:50:00Z">
         <w:r>
           <w:rPr>
             <w:rFonts w:ascii="Times New Roman" w:hAnsi="Times New Roman" w:cs="Times New Roman"/>
@@ -15797,7 +14112,7 @@
         </w:rPr>
         <w:t>s</w:t>
       </w:r>
-      <w:ins w:id="100" w:author="Juan Velasquez" w:date="2015-12-02T14:50:00Z">
+      <w:ins w:id="96" w:author="Juan Velasquez" w:date="2015-12-02T14:50:00Z">
         <w:r>
           <w:rPr>
             <w:rFonts w:ascii="Times New Roman" w:hAnsi="Times New Roman" w:cs="Times New Roman"/>
@@ -15996,7 +14311,7 @@
               </w:rPr>
               <w:t>Actividades sobre Las relaciones angulares</w:t>
             </w:r>
-            <w:ins w:id="101" w:author="mercyranjel" w:date="2015-12-02T11:00:00Z">
+            <w:ins w:id="97" w:author="mercyranjel" w:date="2015-12-02T11:00:00Z">
               <w:r>
                 <w:rPr>
                   <w:rFonts w:ascii="Times New Roman" w:hAnsi="Times New Roman" w:cs="Times New Roman"/>
@@ -16110,7 +14425,7 @@
         </w:rPr>
         <w:t xml:space="preserve"> La amplitud de un ángulo se mide en grados</w:t>
       </w:r>
-      <w:ins w:id="102" w:author="mercyranjel" w:date="2015-12-02T11:01:00Z">
+      <w:ins w:id="98" w:author="mercyranjel" w:date="2015-12-02T11:01:00Z">
         <w:r>
           <w:rPr>
             <w:rFonts w:ascii="Times New Roman" w:hAnsi="Times New Roman" w:cs="Times New Roman"/>
@@ -16124,7 +14439,7 @@
         </w:rPr>
         <w:t>por ejemplo</w:t>
       </w:r>
-      <w:ins w:id="103" w:author="mercyranjel" w:date="2015-12-02T11:01:00Z">
+      <w:ins w:id="99" w:author="mercyranjel" w:date="2015-12-02T11:01:00Z">
         <w:r>
           <w:rPr>
             <w:rFonts w:ascii="Times New Roman" w:hAnsi="Times New Roman" w:cs="Times New Roman"/>
@@ -16311,7 +14626,7 @@
               </w:rPr>
               <w:t>Ángulos con sus medidas</w:t>
             </w:r>
-            <w:ins w:id="104" w:author="mercyranjel" w:date="2015-12-02T11:01:00Z">
+            <w:ins w:id="100" w:author="mercyranjel" w:date="2015-12-02T11:01:00Z">
               <w:r>
                 <w:rPr>
                   <w:rFonts w:ascii="Times New Roman" w:hAnsi="Times New Roman" w:cs="Times New Roman"/>
@@ -16415,7 +14730,7 @@
                 <w:lang w:val="es-ES" w:eastAsia="es-ES"/>
               </w:rPr>
               <w:drawing>
-                <wp:anchor distT="0" distB="0" distL="114300" distR="114300" simplePos="0" relativeHeight="251735040" behindDoc="0" locked="0" layoutInCell="1" allowOverlap="1" wp14:anchorId="3F52BD00" wp14:editId="642984A3">
+                <wp:anchor distT="0" distB="0" distL="114300" distR="114300" simplePos="0" relativeHeight="251735040" behindDoc="0" locked="0" layoutInCell="1" allowOverlap="1" wp14:anchorId="4CA8973D" wp14:editId="7ABED998">
                   <wp:simplePos x="0" y="0"/>
                   <wp:positionH relativeFrom="column">
                     <wp:posOffset>146685</wp:posOffset>
@@ -16631,7 +14946,7 @@
               </w:rPr>
               <w:t xml:space="preserve">Ángulos </w:t>
             </w:r>
-            <w:ins w:id="105" w:author="mercyranjel" w:date="2015-12-02T11:01:00Z">
+            <w:ins w:id="101" w:author="mercyranjel" w:date="2015-12-02T11:01:00Z">
               <w:r>
                 <w:rPr>
                   <w:rFonts w:ascii="Times New Roman" w:hAnsi="Times New Roman" w:cs="Times New Roman"/>
@@ -16647,7 +14962,7 @@
               </w:rPr>
               <w:t>sus respectivas medidas</w:t>
             </w:r>
-            <w:ins w:id="106" w:author="mercyranjel" w:date="2015-12-02T11:01:00Z">
+            <w:ins w:id="102" w:author="mercyranjel" w:date="2015-12-02T11:01:00Z">
               <w:r>
                 <w:rPr>
                   <w:rFonts w:ascii="Times New Roman" w:hAnsi="Times New Roman" w:cs="Times New Roman"/>
@@ -16682,7 +14997,7 @@
         </w:rPr>
         <w:t>En contexto</w:t>
       </w:r>
-      <w:ins w:id="107" w:author="mercyranjel" w:date="2015-12-02T11:13:00Z">
+      <w:ins w:id="103" w:author="mercyranjel" w:date="2015-12-02T11:13:00Z">
         <w:r>
           <w:rPr>
             <w:rFonts w:ascii="Times New Roman" w:hAnsi="Times New Roman" w:cs="Times New Roman"/>
@@ -16696,7 +15011,7 @@
         </w:rPr>
         <w:t xml:space="preserve"> reales como la navegación aérea, la medición de los ángulos se hace teniendo en cuenta un sistema </w:t>
       </w:r>
-      <w:ins w:id="108" w:author="mercyranjel" w:date="2015-12-02T11:02:00Z">
+      <w:ins w:id="104" w:author="mercyranjel" w:date="2015-12-02T11:02:00Z">
         <w:r>
           <w:rPr>
             <w:rFonts w:ascii="Times New Roman" w:hAnsi="Times New Roman" w:cs="Times New Roman"/>
@@ -16750,6 +15065,7 @@
                 <w:b/>
                 <w:color w:val="FFFFFF" w:themeColor="background1"/>
               </w:rPr>
+              <w:lastRenderedPageBreak/>
               <w:t>Imagen (fotografía, gráfica o ilustración)</w:t>
             </w:r>
           </w:p>
@@ -16854,7 +15170,7 @@
               </w:rPr>
               <w:t>Grados, minutos y segundos</w:t>
             </w:r>
-            <w:ins w:id="109" w:author="mercyranjel" w:date="2015-12-02T11:02:00Z">
+            <w:ins w:id="105" w:author="mercyranjel" w:date="2015-12-02T11:02:00Z">
               <w:r>
                 <w:rPr>
                   <w:rFonts w:ascii="Times New Roman" w:hAnsi="Times New Roman" w:cs="Times New Roman"/>
@@ -16957,7 +15273,7 @@
                 <w:lang w:val="es-ES" w:eastAsia="es-ES"/>
               </w:rPr>
               <w:drawing>
-                <wp:anchor distT="0" distB="0" distL="114300" distR="114300" simplePos="0" relativeHeight="251755520" behindDoc="0" locked="0" layoutInCell="1" allowOverlap="1" wp14:anchorId="27D240AD" wp14:editId="4807F00F">
+                <wp:anchor distT="0" distB="0" distL="114300" distR="114300" simplePos="0" relativeHeight="251755520" behindDoc="0" locked="0" layoutInCell="1" allowOverlap="1" wp14:anchorId="06AEA5A4" wp14:editId="75153D25">
                   <wp:simplePos x="0" y="0"/>
                   <wp:positionH relativeFrom="column">
                     <wp:posOffset>375285</wp:posOffset>
@@ -17154,7 +15470,7 @@
               <mc:AlternateContent>
                 <mc:Choice Requires="wps">
                   <w:drawing>
-                    <wp:anchor distT="0" distB="0" distL="114300" distR="114300" simplePos="0" relativeHeight="251754496" behindDoc="0" locked="0" layoutInCell="1" allowOverlap="1" wp14:anchorId="739146AA" wp14:editId="2750D215">
+                    <wp:anchor distT="0" distB="0" distL="114300" distR="114300" simplePos="0" relativeHeight="251754496" behindDoc="0" locked="0" layoutInCell="1" allowOverlap="1" wp14:anchorId="4AD7B9F7" wp14:editId="51060695">
                       <wp:simplePos x="0" y="0"/>
                       <wp:positionH relativeFrom="column">
                         <wp:posOffset>1403985</wp:posOffset>
@@ -17277,7 +15593,6 @@
                 <w:b/>
                 <w:color w:val="000000"/>
               </w:rPr>
-              <w:lastRenderedPageBreak/>
               <w:t>Pie de imagen</w:t>
             </w:r>
           </w:p>
@@ -17300,7 +15615,7 @@
               </w:rPr>
               <w:t>Símbolos para representar grados, minutos y segundos</w:t>
             </w:r>
-            <w:ins w:id="110" w:author="mercyranjel" w:date="2015-12-02T11:02:00Z">
+            <w:ins w:id="106" w:author="mercyranjel" w:date="2015-12-02T11:02:00Z">
               <w:r>
                 <w:rPr>
                   <w:rFonts w:ascii="Times New Roman" w:hAnsi="Times New Roman" w:cs="Times New Roman"/>
@@ -17371,13 +15686,7 @@
         <w:rPr>
           <w:rFonts w:ascii="Times" w:hAnsi="Times"/>
         </w:rPr>
-        <w:t>MA_06_10_00</w:t>
-      </w:r>
-      <w:r>
-        <w:rPr>
-          <w:rFonts w:ascii="Times" w:hAnsi="Times"/>
-        </w:rPr>
-        <w:t>2</w:t>
+        <w:t>MA_06_10_002</w:t>
       </w:r>
     </w:p>
     <w:p>
@@ -17389,8 +15698,6 @@
           <w:color w:val="000000"/>
         </w:rPr>
       </w:pPr>
-      <w:bookmarkStart w:id="111" w:name="_GoBack"/>
-      <w:bookmarkEnd w:id="111"/>
     </w:p>
     <w:p>
       <w:pPr>
@@ -17430,7 +15737,7 @@
         </w:rPr>
         <w:t>se multiplica por 60 o por 3600</w:t>
       </w:r>
-      <w:ins w:id="112" w:author="mercyranjel" w:date="2015-12-02T11:02:00Z">
+      <w:ins w:id="107" w:author="mercyranjel" w:date="2015-12-02T11:02:00Z">
         <w:r>
           <w:rPr>
             <w:rFonts w:ascii="Times New Roman" w:hAnsi="Times New Roman" w:cs="Times New Roman"/>
@@ -17575,7 +15882,7 @@
         </w:rPr>
         <w:t xml:space="preserve"> 3600</w:t>
       </w:r>
-      <w:ins w:id="113" w:author="mercyranjel" w:date="2015-12-02T11:03:00Z">
+      <w:ins w:id="108" w:author="mercyranjel" w:date="2015-12-02T11:03:00Z">
         <w:r>
           <w:rPr>
             <w:rFonts w:ascii="Times New Roman" w:hAnsi="Times New Roman" w:cs="Times New Roman"/>
@@ -17838,7 +16145,7 @@
               </w:rPr>
               <w:t>Interactivo que explica el sistema sexagesimal y las conversiones entre forma compleja e incompleja</w:t>
             </w:r>
-            <w:ins w:id="114" w:author="mercyranjel" w:date="2015-12-02T11:03:00Z">
+            <w:ins w:id="109" w:author="mercyranjel" w:date="2015-12-02T11:03:00Z">
               <w:r>
                 <w:rPr>
                   <w:rFonts w:ascii="Times New Roman" w:hAnsi="Times New Roman" w:cs="Times New Roman"/>
@@ -17923,6 +16230,7 @@
                 <w:b/>
                 <w:color w:val="000000"/>
               </w:rPr>
+              <w:lastRenderedPageBreak/>
               <w:t>Código</w:t>
             </w:r>
           </w:p>
@@ -18039,7 +16347,7 @@
               </w:rPr>
               <w:t>Actividad para practicar la conversión de forma compleja a incompleja</w:t>
             </w:r>
-            <w:ins w:id="115" w:author="mercyranjel" w:date="2015-12-02T11:03:00Z">
+            <w:ins w:id="110" w:author="mercyranjel" w:date="2015-12-02T11:03:00Z">
               <w:r>
                 <w:rPr>
                   <w:rFonts w:ascii="Times New Roman" w:hAnsi="Times New Roman" w:cs="Times New Roman"/>
@@ -18440,7 +16748,7 @@
               </w:rPr>
               <w:t>Actividad para poner en pr</w:t>
             </w:r>
-            <w:ins w:id="116" w:author="mercyranjel" w:date="2015-12-02T11:04:00Z">
+            <w:ins w:id="111" w:author="mercyranjel" w:date="2015-12-02T11:04:00Z">
               <w:r>
                 <w:rPr>
                   <w:rFonts w:ascii="Times New Roman" w:hAnsi="Times New Roman" w:cs="Times New Roman"/>
@@ -18456,7 +16764,7 @@
               </w:rPr>
               <w:t>ctica operaciones con medidas de ángulos en distintos contextos</w:t>
             </w:r>
-            <w:ins w:id="117" w:author="mercyranjel" w:date="2015-12-02T11:04:00Z">
+            <w:ins w:id="112" w:author="mercyranjel" w:date="2015-12-02T11:04:00Z">
               <w:r>
                 <w:rPr>
                   <w:rFonts w:ascii="Times New Roman" w:hAnsi="Times New Roman" w:cs="Times New Roman"/>
@@ -18594,7 +16902,7 @@
         </w:rPr>
         <w:t>ángulos</w:t>
       </w:r>
-      <w:ins w:id="118" w:author="mercyranjel" w:date="2015-12-02T11:04:00Z">
+      <w:ins w:id="113" w:author="mercyranjel" w:date="2015-12-02T11:04:00Z">
         <w:r>
           <w:rPr>
             <w:rFonts w:ascii="Times New Roman" w:eastAsia="Times New Roman" w:hAnsi="Times New Roman" w:cs="Times New Roman"/>
@@ -18837,7 +17145,7 @@
         </w:rPr>
         <w:t xml:space="preserve">Por </w:t>
       </w:r>
-      <w:ins w:id="119" w:author="mercyranjel" w:date="2015-12-02T11:04:00Z">
+      <w:ins w:id="114" w:author="mercyranjel" w:date="2015-12-02T11:04:00Z">
         <w:r>
           <w:rPr>
             <w:rFonts w:ascii="Times New Roman" w:eastAsia="Times New Roman" w:hAnsi="Times New Roman" w:cs="Times New Roman"/>
@@ -18906,6 +17214,7 @@
           <w:rFonts w:ascii="Times New Roman" w:eastAsia="Times New Roman" w:hAnsi="Times New Roman" w:cs="Times New Roman"/>
           <w:lang w:val="es-CO" w:eastAsia="es-CO"/>
         </w:rPr>
+        <w:lastRenderedPageBreak/>
         <w:t xml:space="preserve">Para </w:t>
       </w:r>
       <w:r>
@@ -18931,7 +17240,7 @@
         </w:rPr>
         <w:t>ángulo por un número</w:t>
       </w:r>
-      <w:ins w:id="120" w:author="mercyranjel" w:date="2015-12-02T11:05:00Z">
+      <w:ins w:id="115" w:author="mercyranjel" w:date="2015-12-02T11:05:00Z">
         <w:r>
           <w:rPr>
             <w:rFonts w:ascii="Times New Roman" w:eastAsia="Times New Roman" w:hAnsi="Times New Roman" w:cs="Times New Roman"/>
@@ -19041,7 +17350,7 @@
         </w:rPr>
         <w:t>ángulo entre un número</w:t>
       </w:r>
-      <w:ins w:id="121" w:author="mercyranjel" w:date="2015-12-02T11:05:00Z">
+      <w:ins w:id="116" w:author="mercyranjel" w:date="2015-12-02T11:05:00Z">
         <w:r>
           <w:rPr>
             <w:rFonts w:ascii="Times New Roman" w:eastAsia="Times New Roman" w:hAnsi="Times New Roman" w:cs="Times New Roman"/>
@@ -19065,7 +17374,7 @@
         </w:rPr>
         <w:t xml:space="preserve"> los grados entre el número</w:t>
       </w:r>
-      <w:ins w:id="122" w:author="mercyranjel" w:date="2015-12-02T11:05:00Z">
+      <w:ins w:id="117" w:author="mercyranjel" w:date="2015-12-02T11:05:00Z">
         <w:r>
           <w:rPr>
             <w:rFonts w:ascii="Times New Roman" w:eastAsia="Times New Roman" w:hAnsi="Times New Roman" w:cs="Times New Roman"/>
@@ -19123,7 +17432,7 @@
         </w:rPr>
         <w:t xml:space="preserve"> Finalmente</w:t>
       </w:r>
-      <w:ins w:id="123" w:author="mercyranjel" w:date="2015-12-02T11:05:00Z">
+      <w:ins w:id="118" w:author="mercyranjel" w:date="2015-12-02T11:05:00Z">
         <w:r>
           <w:rPr>
             <w:rFonts w:ascii="Times New Roman" w:eastAsia="Times New Roman" w:hAnsi="Times New Roman" w:cs="Times New Roman"/>
@@ -19340,7 +17649,7 @@
               </w:rPr>
               <w:t>Interactivo que explica c</w:t>
             </w:r>
-            <w:ins w:id="124" w:author="mercyranjel" w:date="2015-12-02T11:06:00Z">
+            <w:ins w:id="119" w:author="mercyranjel" w:date="2015-12-02T11:06:00Z">
               <w:r>
                 <w:rPr>
                   <w:rFonts w:ascii="Times New Roman" w:hAnsi="Times New Roman" w:cs="Times New Roman"/>
@@ -19356,7 +17665,7 @@
               </w:rPr>
               <w:t>mo resolver operaciones entre ángulos</w:t>
             </w:r>
-            <w:ins w:id="125" w:author="mercyranjel" w:date="2015-12-02T11:06:00Z">
+            <w:ins w:id="120" w:author="mercyranjel" w:date="2015-12-02T11:06:00Z">
               <w:r>
                 <w:rPr>
                   <w:rFonts w:ascii="Times New Roman" w:hAnsi="Times New Roman" w:cs="Times New Roman"/>
@@ -19577,7 +17886,7 @@
               </w:rPr>
               <w:t xml:space="preserve">Actividad para multiplicar </w:t>
             </w:r>
-            <w:ins w:id="126" w:author="mercyranjel" w:date="2015-12-02T11:06:00Z">
+            <w:ins w:id="121" w:author="mercyranjel" w:date="2015-12-02T11:06:00Z">
               <w:r>
                 <w:rPr>
                   <w:rFonts w:ascii="Times New Roman" w:hAnsi="Times New Roman" w:cs="Times New Roman"/>
@@ -19600,7 +17909,7 @@
               </w:rPr>
               <w:t>dividir ángulos por números naturales</w:t>
             </w:r>
-            <w:ins w:id="127" w:author="mercyranjel" w:date="2015-12-02T11:06:00Z">
+            <w:ins w:id="122" w:author="mercyranjel" w:date="2015-12-02T11:06:00Z">
               <w:r>
                 <w:rPr>
                   <w:rFonts w:ascii="Times New Roman" w:hAnsi="Times New Roman" w:cs="Times New Roman"/>
@@ -19891,7 +18200,7 @@
         </w:rPr>
         <w:t xml:space="preserve">Actividades para afianzar lo que has aprendido en </w:t>
       </w:r>
-      <w:ins w:id="128" w:author="Juan Velasquez" w:date="2015-12-02T14:51:00Z">
+      <w:ins w:id="123" w:author="Juan Velasquez" w:date="2015-12-02T14:51:00Z">
         <w:r>
           <w:rPr>
             <w:rFonts w:ascii="Times New Roman" w:hAnsi="Times New Roman" w:cs="Times New Roman"/>
@@ -19907,7 +18216,7 @@
         </w:rPr>
         <w:t>sección</w:t>
       </w:r>
-      <w:ins w:id="129" w:author="Juan Velasquez" w:date="2015-12-02T14:51:00Z">
+      <w:ins w:id="124" w:author="Juan Velasquez" w:date="2015-12-02T14:51:00Z">
         <w:r>
           <w:rPr>
             <w:rFonts w:ascii="Times New Roman" w:hAnsi="Times New Roman" w:cs="Times New Roman"/>
@@ -19990,7 +18299,6 @@
                 <w:b/>
                 <w:color w:val="000000"/>
               </w:rPr>
-              <w:lastRenderedPageBreak/>
               <w:t>Código</w:t>
             </w:r>
           </w:p>
@@ -20107,7 +18415,7 @@
               </w:rPr>
               <w:t>Actividad sobre Los ángulos y su</w:t>
             </w:r>
-            <w:ins w:id="130" w:author="mercyranjel" w:date="2015-12-02T11:06:00Z">
+            <w:ins w:id="125" w:author="mercyranjel" w:date="2015-12-02T11:06:00Z">
               <w:r>
                 <w:rPr>
                   <w:rFonts w:ascii="Times New Roman" w:hAnsi="Times New Roman" w:cs="Times New Roman"/>
@@ -20123,7 +18431,7 @@
               </w:rPr>
               <w:t xml:space="preserve"> medida</w:t>
             </w:r>
-            <w:ins w:id="131" w:author="mercyranjel" w:date="2015-12-02T11:06:00Z">
+            <w:ins w:id="126" w:author="mercyranjel" w:date="2015-12-02T11:06:00Z">
               <w:r>
                 <w:rPr>
                   <w:rFonts w:ascii="Times New Roman" w:hAnsi="Times New Roman" w:cs="Times New Roman"/>
@@ -20225,7 +18533,7 @@
         </w:rPr>
         <w:t xml:space="preserve">Es posible representar en forma precisa varios conceptos que se trabajan en </w:t>
       </w:r>
-      <w:ins w:id="132" w:author="mercyranjel" w:date="2015-12-02T11:06:00Z">
+      <w:ins w:id="127" w:author="mercyranjel" w:date="2015-12-02T11:06:00Z">
         <w:r>
           <w:rPr>
             <w:rFonts w:ascii="Times New Roman" w:hAnsi="Times New Roman" w:cs="Times New Roman"/>
@@ -20414,7 +18722,7 @@
               </w:rPr>
               <w:t>Instrumentos para realizar construcciones</w:t>
             </w:r>
-            <w:ins w:id="133" w:author="mercyranjel" w:date="2015-12-02T11:07:00Z">
+            <w:ins w:id="128" w:author="mercyranjel" w:date="2015-12-02T11:07:00Z">
               <w:r>
                 <w:rPr>
                   <w:rFonts w:ascii="Times New Roman" w:hAnsi="Times New Roman" w:cs="Times New Roman"/>
@@ -20447,6 +18755,7 @@
                 <w:b/>
                 <w:color w:val="000000"/>
               </w:rPr>
+              <w:lastRenderedPageBreak/>
               <w:t xml:space="preserve">Código </w:t>
             </w:r>
             <w:proofErr w:type="spellStart"/>
@@ -20569,7 +18878,7 @@
               </w:rPr>
               <w:t>comp</w:t>
             </w:r>
-            <w:ins w:id="134" w:author="mercyranjel" w:date="2015-12-02T11:07:00Z">
+            <w:ins w:id="129" w:author="mercyranjel" w:date="2015-12-02T11:07:00Z">
               <w:r>
                 <w:rPr>
                   <w:rFonts w:ascii="Times New Roman" w:hAnsi="Times New Roman" w:cs="Times New Roman"/>
@@ -20620,7 +18929,7 @@
               </w:rPr>
               <w:t>son instrumentos esenciales en las construcciones geométricas</w:t>
             </w:r>
-            <w:ins w:id="135" w:author="mercyranjel" w:date="2015-12-02T11:07:00Z">
+            <w:ins w:id="130" w:author="mercyranjel" w:date="2015-12-02T11:07:00Z">
               <w:r>
                 <w:rPr>
                   <w:rFonts w:ascii="Times New Roman" w:hAnsi="Times New Roman" w:cs="Times New Roman"/>
@@ -20706,7 +19015,7 @@
         </w:rPr>
         <w:t xml:space="preserve">La herramienta </w:t>
       </w:r>
-      <w:ins w:id="136" w:author="mercyranjel" w:date="2015-12-02T11:07:00Z">
+      <w:ins w:id="131" w:author="mercyranjel" w:date="2015-12-02T11:07:00Z">
         <w:r>
           <w:rPr>
             <w:rFonts w:ascii="Times New Roman" w:hAnsi="Times New Roman" w:cs="Times New Roman"/>
@@ -20765,7 +19074,7 @@
         </w:rPr>
         <w:t xml:space="preserve"> se procede de la siguiente manera</w:t>
       </w:r>
-      <w:ins w:id="137" w:author="mercyranjel" w:date="2015-12-02T11:07:00Z">
+      <w:ins w:id="132" w:author="mercyranjel" w:date="2015-12-02T11:07:00Z">
         <w:r>
           <w:rPr>
             <w:rFonts w:ascii="Times New Roman" w:hAnsi="Times New Roman" w:cs="Times New Roman"/>
@@ -20832,7 +19141,7 @@
         </w:rPr>
         <w:t>AC</w:t>
       </w:r>
-      <w:ins w:id="138" w:author="mercyranjel" w:date="2015-12-02T11:08:00Z">
+      <w:ins w:id="133" w:author="mercyranjel" w:date="2015-12-02T11:08:00Z">
         <w:r>
           <w:rPr>
             <w:rFonts w:ascii="Times New Roman" w:hAnsi="Times New Roman" w:cs="Times New Roman"/>
@@ -20872,7 +19181,7 @@
         </w:rPr>
         <w:t xml:space="preserve">e pone el transportador sobre la semirrecta </w:t>
       </w:r>
-      <w:ins w:id="139" w:author="mercyranjel" w:date="2015-12-02T11:08:00Z">
+      <w:ins w:id="134" w:author="mercyranjel" w:date="2015-12-02T11:08:00Z">
         <w:r>
           <w:rPr>
             <w:rFonts w:ascii="Times New Roman" w:hAnsi="Times New Roman" w:cs="Times New Roman"/>
@@ -20886,7 +19195,7 @@
         </w:rPr>
         <w:t>hac</w:t>
       </w:r>
-      <w:ins w:id="140" w:author="mercyranjel" w:date="2015-12-02T11:08:00Z">
+      <w:ins w:id="135" w:author="mercyranjel" w:date="2015-12-02T11:08:00Z">
         <w:r>
           <w:rPr>
             <w:rFonts w:ascii="Times New Roman" w:hAnsi="Times New Roman" w:cs="Times New Roman"/>
@@ -21127,7 +19436,7 @@
               </w:rPr>
               <w:t>Construcción de un ángulo</w:t>
             </w:r>
-            <w:ins w:id="141" w:author="mercyranjel" w:date="2015-12-02T11:08:00Z">
+            <w:ins w:id="136" w:author="mercyranjel" w:date="2015-12-02T11:08:00Z">
               <w:r>
                 <w:rPr>
                   <w:rFonts w:ascii="Times New Roman" w:hAnsi="Times New Roman" w:cs="Times New Roman"/>
@@ -21216,7 +19525,7 @@
                 <w:lang w:val="es-ES" w:eastAsia="es-ES"/>
               </w:rPr>
               <w:drawing>
-                <wp:inline distT="0" distB="0" distL="0" distR="0" wp14:anchorId="62983FE0" wp14:editId="05D762D3">
+                <wp:inline distT="0" distB="0" distL="0" distR="0" wp14:anchorId="6F375167" wp14:editId="383ABD00">
                   <wp:extent cx="2420697" cy="1295400"/>
                   <wp:effectExtent l="0" t="0" r="0" b="0"/>
                   <wp:docPr id="321" name="Imagen 321" descr="http://2.bp.blogspot.com/-PPDj-6KRy7E/UUKGQ4H8RyI/AAAAAAAAADk/VcWLEFPbcX8/s1600/Image1173.gif"/>
@@ -21397,7 +19706,6 @@
           <w:rFonts w:ascii="Times New Roman" w:eastAsia="Times New Roman" w:hAnsi="Times New Roman" w:cs="Times New Roman"/>
           <w:lang w:val="es-CO" w:eastAsia="es-CO"/>
         </w:rPr>
-        <w:lastRenderedPageBreak/>
         <w:t>La </w:t>
       </w:r>
       <w:r>
@@ -21470,7 +19778,7 @@
         </w:rPr>
         <w:t>se procede de la siguiente manera</w:t>
       </w:r>
-      <w:ins w:id="142" w:author="mercyranjel" w:date="2015-12-02T11:09:00Z">
+      <w:ins w:id="137" w:author="mercyranjel" w:date="2015-12-02T11:09:00Z">
         <w:r>
           <w:rPr>
             <w:rFonts w:ascii="Times New Roman" w:eastAsia="Times New Roman" w:hAnsi="Times New Roman" w:cs="Times New Roman"/>
@@ -21598,7 +19906,7 @@
         </w:rPr>
         <w:t>m</w:t>
       </w:r>
-      <w:ins w:id="143" w:author="mercyranjel" w:date="2015-12-02T11:09:00Z">
+      <w:ins w:id="138" w:author="mercyranjel" w:date="2015-12-02T11:09:00Z">
         <w:r>
           <w:rPr>
             <w:rFonts w:ascii="Times New Roman" w:eastAsia="Times New Roman" w:hAnsi="Times New Roman" w:cs="Times New Roman"/>
@@ -21622,7 +19930,7 @@
         </w:rPr>
         <w:t xml:space="preserve"> AB</w:t>
       </w:r>
-      <w:ins w:id="144" w:author="mercyranjel" w:date="2015-12-02T11:09:00Z">
+      <w:ins w:id="139" w:author="mercyranjel" w:date="2015-12-02T11:09:00Z">
         <w:r>
           <w:rPr>
             <w:rFonts w:ascii="Times New Roman" w:eastAsia="Times New Roman" w:hAnsi="Times New Roman" w:cs="Times New Roman"/>
@@ -21646,7 +19954,7 @@
         </w:rPr>
         <w:t>se trazan arcos a uno y otro</w:t>
       </w:r>
-      <w:ins w:id="145" w:author="mercyranjel" w:date="2015-12-02T11:14:00Z">
+      <w:ins w:id="140" w:author="mercyranjel" w:date="2015-12-02T11:14:00Z">
         <w:r>
           <w:rPr>
             <w:rFonts w:ascii="Times New Roman" w:eastAsia="Times New Roman" w:hAnsi="Times New Roman" w:cs="Times New Roman"/>
@@ -21662,7 +19970,7 @@
         </w:rPr>
         <w:t>lado</w:t>
       </w:r>
-      <w:ins w:id="146" w:author="mercyranjel" w:date="2015-12-02T11:09:00Z">
+      <w:ins w:id="141" w:author="mercyranjel" w:date="2015-12-02T11:09:00Z">
         <w:r>
           <w:rPr>
             <w:rFonts w:ascii="Times New Roman" w:eastAsia="Times New Roman" w:hAnsi="Times New Roman" w:cs="Times New Roman"/>
@@ -21739,7 +20047,7 @@
         </w:rPr>
         <w:t xml:space="preserve"> m</w:t>
       </w:r>
-      <w:ins w:id="147" w:author="mercyranjel" w:date="2015-12-02T11:09:00Z">
+      <w:ins w:id="142" w:author="mercyranjel" w:date="2015-12-02T11:09:00Z">
         <w:r>
           <w:rPr>
             <w:rFonts w:ascii="Times New Roman" w:eastAsia="Times New Roman" w:hAnsi="Times New Roman" w:cs="Times New Roman"/>
@@ -21763,7 +20071,7 @@
         </w:rPr>
         <w:t xml:space="preserve"> AB</w:t>
       </w:r>
-      <w:ins w:id="148" w:author="mercyranjel" w:date="2015-12-02T11:09:00Z">
+      <w:ins w:id="143" w:author="mercyranjel" w:date="2015-12-02T11:09:00Z">
         <w:r>
           <w:rPr>
             <w:rFonts w:ascii="Times New Roman" w:eastAsia="Times New Roman" w:hAnsi="Times New Roman" w:cs="Times New Roman"/>
@@ -21948,6 +20256,7 @@
                 <w:b/>
                 <w:color w:val="FFFFFF" w:themeColor="background1"/>
               </w:rPr>
+              <w:lastRenderedPageBreak/>
               <w:t>Imagen (fotografía, gráfica o ilustración)</w:t>
             </w:r>
           </w:p>
@@ -22052,7 +20361,7 @@
               </w:rPr>
               <w:t>Construcción de la mediatriz</w:t>
             </w:r>
-            <w:ins w:id="149" w:author="mercyranjel" w:date="2015-12-02T11:09:00Z">
+            <w:ins w:id="144" w:author="mercyranjel" w:date="2015-12-02T11:09:00Z">
               <w:r>
                 <w:rPr>
                   <w:rFonts w:ascii="Times New Roman" w:hAnsi="Times New Roman" w:cs="Times New Roman"/>
@@ -22212,7 +20521,7 @@
                     <mc:AlternateContent>
                       <mc:Choice Requires="wpg">
                         <w:drawing>
-                          <wp:anchor distT="0" distB="0" distL="114300" distR="114300" simplePos="0" relativeHeight="251760640" behindDoc="0" locked="0" layoutInCell="1" allowOverlap="1" wp14:anchorId="32F6E217" wp14:editId="444C50FD">
+                          <wp:anchor distT="0" distB="0" distL="114300" distR="114300" simplePos="0" relativeHeight="251760640" behindDoc="0" locked="0" layoutInCell="1" allowOverlap="1" wp14:anchorId="40718816" wp14:editId="5E7E7AB9">
                             <wp:simplePos x="0" y="0"/>
                             <wp:positionH relativeFrom="column">
                               <wp:posOffset>196215</wp:posOffset>
@@ -22708,7 +21017,7 @@
               </w:rPr>
               <w:t>Pasos para la construcción de la mediatriz de un segmento</w:t>
             </w:r>
-            <w:ins w:id="150" w:author="mercyranjel" w:date="2015-12-02T11:10:00Z">
+            <w:ins w:id="145" w:author="mercyranjel" w:date="2015-12-02T11:10:00Z">
               <w:r>
                 <w:rPr>
                   <w:rFonts w:ascii="Times New Roman" w:hAnsi="Times New Roman" w:cs="Times New Roman"/>
@@ -22864,7 +21173,6 @@
           <w:rFonts w:ascii="Times New Roman" w:eastAsia="Times New Roman" w:hAnsi="Times New Roman" w:cs="Times New Roman"/>
           <w:lang w:val="es-CO" w:eastAsia="es-CO"/>
         </w:rPr>
-        <w:lastRenderedPageBreak/>
         <w:t xml:space="preserve">Para trazar </w:t>
       </w:r>
       <w:r>
@@ -22916,7 +21224,7 @@
         </w:rPr>
         <w:t>se procede de la siguiente manera</w:t>
       </w:r>
-      <w:ins w:id="151" w:author="mercyranjel" w:date="2015-12-02T11:10:00Z">
+      <w:ins w:id="146" w:author="mercyranjel" w:date="2015-12-02T11:10:00Z">
         <w:r>
           <w:rPr>
             <w:rFonts w:ascii="Times New Roman" w:eastAsia="Times New Roman" w:hAnsi="Times New Roman" w:cs="Times New Roman"/>
@@ -22950,7 +21258,7 @@
         </w:rPr>
         <w:t>. Se dibuja el ángulo y se nombra, en este caso</w:t>
       </w:r>
-      <w:ins w:id="152" w:author="mercyranjel" w:date="2015-12-02T11:10:00Z">
+      <w:ins w:id="147" w:author="mercyranjel" w:date="2015-12-02T11:10:00Z">
         <w:r>
           <w:rPr>
             <w:rFonts w:ascii="Times New Roman" w:eastAsia="Times New Roman" w:hAnsi="Times New Roman" w:cs="Times New Roman"/>
@@ -22974,7 +21282,7 @@
         </w:rPr>
         <w:t>BAC</w:t>
       </w:r>
-      <w:ins w:id="153" w:author="mercyranjel" w:date="2015-12-02T11:10:00Z">
+      <w:ins w:id="148" w:author="mercyranjel" w:date="2015-12-02T11:10:00Z">
         <w:r>
           <w:rPr>
             <w:rFonts w:ascii="Times New Roman" w:eastAsia="Times New Roman" w:hAnsi="Times New Roman" w:cs="Times New Roman"/>
@@ -23023,7 +21331,7 @@
         </w:rPr>
         <w:t xml:space="preserve"> se traza un arco que corte los dos lados del ángulo</w:t>
       </w:r>
-      <w:ins w:id="154" w:author="mercyranjel" w:date="2015-12-02T11:10:00Z">
+      <w:ins w:id="149" w:author="mercyranjel" w:date="2015-12-02T11:10:00Z">
         <w:r>
           <w:rPr>
             <w:rFonts w:ascii="Times New Roman" w:eastAsia="Times New Roman" w:hAnsi="Times New Roman" w:cs="Times New Roman"/>
@@ -23161,7 +21469,7 @@
         </w:rPr>
         <w:t xml:space="preserve"> se traza un arco que corte el arco anterior. De esta m</w:t>
       </w:r>
-      <w:ins w:id="155" w:author="mercyranjel" w:date="2015-12-02T11:11:00Z">
+      <w:ins w:id="150" w:author="mercyranjel" w:date="2015-12-02T11:11:00Z">
         <w:r>
           <w:rPr>
             <w:rFonts w:ascii="Times New Roman" w:eastAsia="Times New Roman" w:hAnsi="Times New Roman" w:cs="Times New Roman"/>
@@ -23394,7 +21702,7 @@
               </w:rPr>
               <w:t>Construcción de la bisectriz</w:t>
             </w:r>
-            <w:ins w:id="156" w:author="mercyranjel" w:date="2015-12-02T11:11:00Z">
+            <w:ins w:id="151" w:author="mercyranjel" w:date="2015-12-02T11:11:00Z">
               <w:r>
                 <w:rPr>
                   <w:rFonts w:ascii="Times New Roman" w:hAnsi="Times New Roman" w:cs="Times New Roman"/>
@@ -23427,6 +21735,7 @@
                 <w:b/>
                 <w:color w:val="000000"/>
               </w:rPr>
+              <w:lastRenderedPageBreak/>
               <w:t xml:space="preserve">Código </w:t>
             </w:r>
             <w:proofErr w:type="spellStart"/>
@@ -23563,7 +21872,7 @@
                     <mc:AlternateContent>
                       <mc:Choice Requires="wpg">
                         <w:drawing>
-                          <wp:anchor distT="0" distB="0" distL="114300" distR="114300" simplePos="0" relativeHeight="251765760" behindDoc="0" locked="0" layoutInCell="1" allowOverlap="1" wp14:anchorId="3ECBE26F" wp14:editId="2EBAA513">
+                          <wp:anchor distT="0" distB="0" distL="114300" distR="114300" simplePos="0" relativeHeight="251765760" behindDoc="0" locked="0" layoutInCell="1" allowOverlap="1" wp14:anchorId="3536F708" wp14:editId="18AFAFFF">
                             <wp:simplePos x="0" y="0"/>
                             <wp:positionH relativeFrom="column">
                               <wp:posOffset>81915</wp:posOffset>
@@ -24103,7 +22412,7 @@
               </w:rPr>
               <w:t>ángulo</w:t>
             </w:r>
-            <w:ins w:id="157" w:author="mercyranjel" w:date="2015-12-02T11:11:00Z">
+            <w:ins w:id="152" w:author="mercyranjel" w:date="2015-12-02T11:11:00Z">
               <w:r>
                 <w:rPr>
                   <w:rFonts w:ascii="Times New Roman" w:hAnsi="Times New Roman" w:cs="Times New Roman"/>
@@ -24191,7 +22500,6 @@
                 <w:b/>
                 <w:color w:val="000000"/>
               </w:rPr>
-              <w:lastRenderedPageBreak/>
               <w:t>Código</w:t>
             </w:r>
           </w:p>
@@ -24312,7 +22620,7 @@
               </w:rPr>
               <w:t>Actividad para repasar conceptos sobre la mediatriz y la bisectriz</w:t>
             </w:r>
-            <w:ins w:id="158" w:author="mercyranjel" w:date="2015-12-02T11:11:00Z">
+            <w:ins w:id="153" w:author="mercyranjel" w:date="2015-12-02T11:11:00Z">
               <w:r>
                 <w:rPr>
                   <w:rFonts w:ascii="Times New Roman" w:eastAsia="Times New Roman" w:hAnsi="Times New Roman" w:cs="Times New Roman"/>
@@ -24656,6 +22964,7 @@
                 <w:b/>
                 <w:color w:val="000000"/>
               </w:rPr>
+              <w:lastRenderedPageBreak/>
               <w:t>Título</w:t>
             </w:r>
           </w:p>
@@ -24808,7 +23117,7 @@
         </w:rPr>
         <w:t xml:space="preserve">Actividades para afianzar lo que has aprendido en </w:t>
       </w:r>
-      <w:ins w:id="159" w:author="Juan Velasquez" w:date="2015-12-02T14:51:00Z">
+      <w:ins w:id="154" w:author="Juan Velasquez" w:date="2015-12-02T14:51:00Z">
         <w:r>
           <w:rPr>
             <w:rFonts w:ascii="Times New Roman" w:hAnsi="Times New Roman" w:cs="Times New Roman"/>
@@ -24824,7 +23133,7 @@
         </w:rPr>
         <w:t>sección</w:t>
       </w:r>
-      <w:ins w:id="160" w:author="Juan Velasquez" w:date="2015-12-02T14:51:00Z">
+      <w:ins w:id="155" w:author="Juan Velasquez" w:date="2015-12-02T14:51:00Z">
         <w:r>
           <w:rPr>
             <w:rFonts w:ascii="Times New Roman" w:hAnsi="Times New Roman" w:cs="Times New Roman"/>
@@ -25036,7 +23345,7 @@
               </w:rPr>
               <w:t>Actividades sobre Las construcciones geométricas</w:t>
             </w:r>
-            <w:ins w:id="161" w:author="mercyranjel" w:date="2015-12-02T11:12:00Z">
+            <w:ins w:id="156" w:author="mercyranjel" w:date="2015-12-02T11:12:00Z">
               <w:r>
                 <w:rPr>
                   <w:rFonts w:ascii="Times New Roman" w:eastAsia="Times New Roman" w:hAnsi="Times New Roman" w:cs="Times New Roman"/>
@@ -25490,7 +23799,7 @@
               </w:rPr>
               <w:t>Mapa conceptual sobre el tema Las rectas y los ángulos</w:t>
             </w:r>
-            <w:ins w:id="162" w:author="mercyranjel" w:date="2015-12-02T11:12:00Z">
+            <w:ins w:id="157" w:author="mercyranjel" w:date="2015-12-02T11:12:00Z">
               <w:r>
                 <w:rPr>
                   <w:rFonts w:ascii="Times New Roman" w:hAnsi="Times New Roman" w:cs="Times New Roman"/>
@@ -25675,7 +23984,7 @@
               </w:rPr>
               <w:t>Evaluación sobre Las rectas y los ángulos</w:t>
             </w:r>
-            <w:ins w:id="163" w:author="mercyranjel" w:date="2015-12-02T11:12:00Z">
+            <w:ins w:id="158" w:author="mercyranjel" w:date="2015-12-02T11:12:00Z">
               <w:r>
                 <w:rPr>
                   <w:rFonts w:ascii="Times New Roman" w:hAnsi="Times New Roman" w:cs="Times New Roman"/>
@@ -26122,7 +24431,7 @@
         <w:rStyle w:val="Nmerodepgina"/>
         <w:noProof/>
       </w:rPr>
-      <w:t>12</w:t>
+      <w:t>11</w:t>
     </w:r>
     <w:r>
       <w:rPr>
@@ -26234,7 +24543,7 @@
         <v:path o:extrusionok="f" gradientshapeok="t" o:connecttype="rect"/>
         <o:lock v:ext="edit" aspectratio="t"/>
       </v:shapetype>
-      <v:shape id="_x0000_i1026" type="#_x0000_t75" style="width:11.9pt;height:12.5pt" o:bullet="t">
+      <v:shape id="_x0000_i1030" type="#_x0000_t75" style="width:11.9pt;height:12.5pt" o:bullet="t">
         <v:imagedata r:id="rId1" o:title="BD21302_"/>
       </v:shape>
     </w:pict>
@@ -32307,7 +30616,7 @@
 </file>
 
 <file path=customXml/itemProps1.xml><?xml version="1.0" encoding="utf-8"?>
-<ds:datastoreItem xmlns:ds="http://schemas.openxmlformats.org/officeDocument/2006/customXml" ds:itemID="{909CE76E-55C9-2644-9096-6EDC75914011}">
+<ds:datastoreItem xmlns:ds="http://schemas.openxmlformats.org/officeDocument/2006/customXml" ds:itemID="{137A87DB-F853-1340-A58F-D0F7D6EAB425}">
   <ds:schemaRefs>
     <ds:schemaRef ds:uri="http://schemas.openxmlformats.org/officeDocument/2006/bibliography"/>
   </ds:schemaRefs>
